--- a/doc/Pflichtenheft_Überarbeitet_CB.docx
+++ b/doc/Pflichtenheft_Überarbeitet_CB.docx
@@ -162,6 +162,18 @@
         </w:numPr>
       </w:pPr>
       <w:r>
+        <w:t>Funktionierender Registrierungs- und Anwendungsprozess</w:t>
+      </w:r>
+    </w:p>
+    <w:p>
+      <w:pPr>
+        <w:pStyle w:val="Listenabsatz"/>
+        <w:numPr>
+          <w:ilvl w:val="0"/>
+          <w:numId w:val="16"/>
+        </w:numPr>
+      </w:pPr>
+      <w:r>
         <w:t>Öffentlicher Chat sowie privater Chat zwischen einzelnen Spielern und dem Dungeon Master</w:t>
       </w:r>
     </w:p>
@@ -299,6 +311,7 @@
         </w:numPr>
       </w:pPr>
       <w:r>
+        <w:lastRenderedPageBreak/>
         <w:t xml:space="preserve">Der Spieler kann sich das Design seiner Website </w:t>
       </w:r>
     </w:p>
@@ -311,7 +324,6 @@
         </w:numPr>
       </w:pPr>
       <w:r>
-        <w:lastRenderedPageBreak/>
         <w:t>Bewertungssystem für Spiele</w:t>
       </w:r>
     </w:p>
@@ -826,53 +838,6 @@
           <w:szCs w:val="22"/>
         </w:rPr>
       </w:pPr>
-      <w:r>
-        <w:rPr>
-          <w:rFonts w:ascii="Arial" w:hAnsi="Arial" w:cs="Arial"/>
-          <w:color w:val="FF0000"/>
-          <w:sz w:val="22"/>
-          <w:szCs w:val="22"/>
-        </w:rPr>
-        <w:t>/</w:t>
-      </w:r>
-      <w:r>
-        <w:rPr>
-          <w:rFonts w:ascii="Arial" w:hAnsi="Arial" w:cs="Arial"/>
-          <w:color w:val="FF0000"/>
-          <w:sz w:val="22"/>
-          <w:szCs w:val="22"/>
-        </w:rPr>
-        <w:t>/</w:t>
-      </w:r>
-      <w:proofErr w:type="spellStart"/>
-      <w:r>
-        <w:rPr>
-          <w:rFonts w:ascii="Arial" w:hAnsi="Arial" w:cs="Arial"/>
-          <w:color w:val="FF0000"/>
-          <w:sz w:val="22"/>
-          <w:szCs w:val="22"/>
-        </w:rPr>
-        <w:t>UseCaseDiagramm.create</w:t>
-      </w:r>
-      <w:proofErr w:type="spellEnd"/>
-      <w:r>
-        <w:rPr>
-          <w:rFonts w:ascii="Arial" w:hAnsi="Arial" w:cs="Arial"/>
-          <w:color w:val="FF0000"/>
-          <w:sz w:val="22"/>
-          <w:szCs w:val="22"/>
-        </w:rPr>
-        <w:t>(“Tobias“);</w:t>
-      </w:r>
-      <w:r>
-        <w:rPr>
-          <w:rFonts w:ascii="Arial" w:hAnsi="Arial" w:cs="Arial"/>
-          <w:color w:val="FF0000"/>
-          <w:sz w:val="22"/>
-          <w:szCs w:val="22"/>
-        </w:rPr>
-        <w:t xml:space="preserve"> //TODO</w:t>
-      </w:r>
       <w:r>
         <w:rPr>
           <w:noProof/>
@@ -1830,24 +1795,6 @@
               </w:rPr>
               <w:br/>
             </w:r>
-            <w:r>
-              <w:rPr>
-                <w:rFonts w:ascii="Arial" w:hAnsi="Arial" w:cs="Arial"/>
-                <w:color w:val="FF0000"/>
-                <w:sz w:val="20"/>
-                <w:szCs w:val="20"/>
-              </w:rPr>
-              <w:t>//</w:t>
-            </w:r>
-            <w:r>
-              <w:rPr>
-                <w:rFonts w:ascii="Arial" w:hAnsi="Arial" w:cs="Arial"/>
-                <w:color w:val="FF0000"/>
-                <w:sz w:val="20"/>
-                <w:szCs w:val="20"/>
-              </w:rPr>
-              <w:t>MIKE/04.04.2020: Avatar durch Charakter ersetzt, da das mehr Sinn macht</w:t>
-            </w:r>
           </w:p>
         </w:tc>
       </w:tr>
@@ -3641,272 +3588,6 @@
       </w:r>
     </w:p>
     <w:p/>
-    <w:p>
-      <w:pPr>
-        <w:pStyle w:val="Listenabsatz"/>
-        <w:ind w:left="360"/>
-        <w:rPr>
-          <w:rFonts w:ascii="Arial" w:hAnsi="Arial" w:cs="Arial"/>
-          <w:color w:val="FF0000"/>
-          <w:sz w:val="20"/>
-          <w:szCs w:val="20"/>
-          <w:lang w:val="en-GB"/>
-        </w:rPr>
-      </w:pPr>
-      <w:r>
-        <w:rPr>
-          <w:rFonts w:ascii="Arial" w:hAnsi="Arial" w:cs="Arial"/>
-          <w:color w:val="FF0000"/>
-          <w:sz w:val="20"/>
-          <w:szCs w:val="20"/>
-          <w:lang w:val="en-GB"/>
-        </w:rPr>
-        <w:t>//</w:t>
-      </w:r>
-      <w:proofErr w:type="gramStart"/>
-      <w:r>
-        <w:rPr>
-          <w:rFonts w:ascii="Arial" w:hAnsi="Arial" w:cs="Arial"/>
-          <w:color w:val="FF0000"/>
-          <w:sz w:val="20"/>
-          <w:szCs w:val="20"/>
-          <w:lang w:val="en-GB"/>
-        </w:rPr>
-        <w:t>if(</w:t>
-      </w:r>
-      <w:proofErr w:type="spellStart"/>
-      <w:proofErr w:type="gramEnd"/>
-      <w:r>
-        <w:rPr>
-          <w:rFonts w:ascii="Arial" w:hAnsi="Arial" w:cs="Arial"/>
-          <w:color w:val="FF0000"/>
-          <w:sz w:val="20"/>
-          <w:szCs w:val="20"/>
-          <w:lang w:val="en-GB"/>
-        </w:rPr>
-        <w:t>Nils.is</w:t>
-      </w:r>
-      <w:r>
-        <w:rPr>
-          <w:rFonts w:ascii="Arial" w:hAnsi="Arial" w:cs="Arial"/>
-          <w:color w:val="FF0000"/>
-          <w:sz w:val="20"/>
-          <w:szCs w:val="20"/>
-          <w:lang w:val="en-GB"/>
-        </w:rPr>
-        <w:t>A</w:t>
-      </w:r>
-      <w:r>
-        <w:rPr>
-          <w:rFonts w:ascii="Arial" w:hAnsi="Arial" w:cs="Arial"/>
-          <w:color w:val="FF0000"/>
-          <w:sz w:val="20"/>
-          <w:szCs w:val="20"/>
-          <w:lang w:val="en-GB"/>
-        </w:rPr>
-        <w:t>vailable</w:t>
-      </w:r>
-      <w:proofErr w:type="spellEnd"/>
-      <w:r>
-        <w:rPr>
-          <w:rFonts w:ascii="Arial" w:hAnsi="Arial" w:cs="Arial"/>
-          <w:color w:val="FF0000"/>
-          <w:sz w:val="20"/>
-          <w:szCs w:val="20"/>
-          <w:lang w:val="en-GB"/>
-        </w:rPr>
-        <w:t>()</w:t>
-      </w:r>
-      <w:r>
-        <w:rPr>
-          <w:rFonts w:ascii="Arial" w:hAnsi="Arial" w:cs="Arial"/>
-          <w:color w:val="FF0000"/>
-          <w:sz w:val="20"/>
-          <w:szCs w:val="20"/>
-          <w:lang w:val="en-GB"/>
-        </w:rPr>
-        <w:t xml:space="preserve"> || </w:t>
-      </w:r>
-      <w:proofErr w:type="spellStart"/>
-      <w:r>
-        <w:rPr>
-          <w:rFonts w:ascii="Arial" w:hAnsi="Arial" w:cs="Arial"/>
-          <w:color w:val="FF0000"/>
-          <w:sz w:val="20"/>
-          <w:szCs w:val="20"/>
-          <w:lang w:val="en-GB"/>
-        </w:rPr>
-        <w:t>Corinne.isAvailable</w:t>
-      </w:r>
-      <w:proofErr w:type="spellEnd"/>
-      <w:r>
-        <w:rPr>
-          <w:rFonts w:ascii="Arial" w:hAnsi="Arial" w:cs="Arial"/>
-          <w:color w:val="FF0000"/>
-          <w:sz w:val="20"/>
-          <w:szCs w:val="20"/>
-          <w:lang w:val="en-GB"/>
-        </w:rPr>
-        <w:t xml:space="preserve">()) </w:t>
-      </w:r>
-    </w:p>
-    <w:p>
-      <w:pPr>
-        <w:pStyle w:val="Listenabsatz"/>
-        <w:ind w:left="360"/>
-        <w:rPr>
-          <w:rFonts w:ascii="Arial" w:hAnsi="Arial" w:cs="Arial"/>
-          <w:color w:val="FF0000"/>
-          <w:sz w:val="20"/>
-          <w:szCs w:val="20"/>
-          <w:lang w:val="en-GB"/>
-        </w:rPr>
-      </w:pPr>
-      <w:r>
-        <w:rPr>
-          <w:rFonts w:ascii="Arial" w:hAnsi="Arial" w:cs="Arial"/>
-          <w:color w:val="FF0000"/>
-          <w:sz w:val="20"/>
-          <w:szCs w:val="20"/>
-          <w:lang w:val="en-GB"/>
-        </w:rPr>
-        <w:t>/</w:t>
-      </w:r>
-      <w:proofErr w:type="gramStart"/>
-      <w:r>
-        <w:rPr>
-          <w:rFonts w:ascii="Arial" w:hAnsi="Arial" w:cs="Arial"/>
-          <w:color w:val="FF0000"/>
-          <w:sz w:val="20"/>
-          <w:szCs w:val="20"/>
-          <w:lang w:val="en-GB"/>
-        </w:rPr>
-        <w:t xml:space="preserve">/{ </w:t>
-      </w:r>
-      <w:r>
-        <w:rPr>
-          <w:rFonts w:ascii="Arial" w:hAnsi="Arial" w:cs="Arial"/>
-          <w:color w:val="FF0000"/>
-          <w:sz w:val="20"/>
-          <w:szCs w:val="20"/>
-          <w:lang w:val="en-GB"/>
-        </w:rPr>
-        <w:t>review</w:t>
-      </w:r>
-      <w:proofErr w:type="gramEnd"/>
-      <w:r>
-        <w:rPr>
-          <w:rFonts w:ascii="Arial" w:hAnsi="Arial" w:cs="Arial"/>
-          <w:color w:val="FF0000"/>
-          <w:sz w:val="20"/>
-          <w:szCs w:val="20"/>
-          <w:lang w:val="en-GB"/>
-        </w:rPr>
-        <w:t xml:space="preserve">(“following </w:t>
-      </w:r>
-      <w:r>
-        <w:rPr>
-          <w:rFonts w:ascii="Arial" w:hAnsi="Arial" w:cs="Arial"/>
-          <w:color w:val="FF0000"/>
-          <w:sz w:val="20"/>
-          <w:szCs w:val="20"/>
-          <w:lang w:val="en-GB"/>
-        </w:rPr>
-        <w:t>table</w:t>
-      </w:r>
-      <w:r>
-        <w:rPr>
-          <w:rFonts w:ascii="Arial" w:hAnsi="Arial" w:cs="Arial"/>
-          <w:color w:val="FF0000"/>
-          <w:sz w:val="20"/>
-          <w:szCs w:val="20"/>
-          <w:lang w:val="en-GB"/>
-        </w:rPr>
-        <w:t>, especially because of F</w:t>
-      </w:r>
-      <w:r>
-        <w:rPr>
-          <w:rFonts w:ascii="Arial" w:hAnsi="Arial" w:cs="Arial"/>
-          <w:color w:val="FF0000"/>
-          <w:sz w:val="20"/>
-          <w:szCs w:val="20"/>
-          <w:lang w:val="en-GB"/>
-        </w:rPr>
-        <w:t>,</w:t>
-      </w:r>
-      <w:r>
-        <w:rPr>
-          <w:rFonts w:ascii="Arial" w:hAnsi="Arial" w:cs="Arial"/>
-          <w:color w:val="FF0000"/>
-          <w:sz w:val="20"/>
-          <w:szCs w:val="20"/>
-          <w:lang w:val="en-GB"/>
-        </w:rPr>
-        <w:t>FW,…?</w:t>
-      </w:r>
-      <w:r>
-        <w:rPr>
-          <w:rFonts w:ascii="Arial" w:hAnsi="Arial" w:cs="Arial"/>
-          <w:color w:val="FF0000"/>
-          <w:sz w:val="20"/>
-          <w:szCs w:val="20"/>
-          <w:lang w:val="en-GB"/>
-        </w:rPr>
-        <w:t>“)</w:t>
-      </w:r>
-      <w:r>
-        <w:rPr>
-          <w:rFonts w:ascii="Arial" w:hAnsi="Arial" w:cs="Arial"/>
-          <w:color w:val="FF0000"/>
-          <w:sz w:val="20"/>
-          <w:szCs w:val="20"/>
-          <w:lang w:val="en-GB"/>
-        </w:rPr>
-        <w:t>;</w:t>
-      </w:r>
-      <w:r>
-        <w:rPr>
-          <w:rFonts w:ascii="Arial" w:hAnsi="Arial" w:cs="Arial"/>
-          <w:color w:val="FF0000"/>
-          <w:sz w:val="20"/>
-          <w:szCs w:val="20"/>
-          <w:lang w:val="en-GB"/>
-        </w:rPr>
-        <w:t xml:space="preserve"> </w:t>
-      </w:r>
-      <w:proofErr w:type="spellStart"/>
-      <w:r>
-        <w:rPr>
-          <w:rFonts w:ascii="Arial" w:hAnsi="Arial" w:cs="Arial"/>
-          <w:color w:val="FF0000"/>
-          <w:sz w:val="20"/>
-          <w:szCs w:val="20"/>
-          <w:lang w:val="en-GB"/>
-        </w:rPr>
-        <w:t>Table.adjustToPreviousTableBecauseTobiasSucksAtWord</w:t>
-      </w:r>
-      <w:proofErr w:type="spellEnd"/>
-      <w:r>
-        <w:rPr>
-          <w:rFonts w:ascii="Arial" w:hAnsi="Arial" w:cs="Arial"/>
-          <w:color w:val="FF0000"/>
-          <w:sz w:val="20"/>
-          <w:szCs w:val="20"/>
-          <w:lang w:val="en-GB"/>
-        </w:rPr>
-        <w:t>();</w:t>
-      </w:r>
-      <w:r>
-        <w:rPr>
-          <w:rFonts w:ascii="Arial" w:hAnsi="Arial" w:cs="Arial"/>
-          <w:color w:val="FF0000"/>
-          <w:sz w:val="20"/>
-          <w:szCs w:val="20"/>
-          <w:lang w:val="en-GB"/>
-        </w:rPr>
-        <w:t xml:space="preserve"> }</w:t>
-      </w:r>
-    </w:p>
     <w:p>
       <w:pPr>
         <w:pStyle w:val="Listenabsatz"/>
@@ -4070,32 +3751,19 @@
       <w:pPr>
         <w:rPr>
           <w:rFonts w:ascii="Arial" w:hAnsi="Arial" w:cs="Arial"/>
-          <w:color w:val="FF0000"/>
+          <w:color w:val="000000" w:themeColor="text1"/>
           <w:sz w:val="20"/>
           <w:szCs w:val="20"/>
-          <w:lang w:val="en-GB"/>
-        </w:rPr>
-      </w:pPr>
-      <w:r>
-        <w:rPr>
-          <w:rFonts w:ascii="Arial" w:hAnsi="Arial" w:cs="Arial"/>
-          <w:color w:val="FF0000"/>
+        </w:rPr>
+      </w:pPr>
+      <w:r>
+        <w:rPr>
+          <w:rFonts w:ascii="Arial" w:hAnsi="Arial" w:cs="Arial"/>
+          <w:color w:val="000000" w:themeColor="text1"/>
           <w:sz w:val="20"/>
           <w:szCs w:val="20"/>
-          <w:lang w:val="en-GB"/>
-        </w:rPr>
-        <w:t>//Suggestions: Report about DM points? Report about character state inside a MUD game?</w:t>
-      </w:r>
-      <w:r>
-        <w:rPr>
-          <w:rFonts w:ascii="Arial" w:hAnsi="Arial" w:cs="Arial"/>
-          <w:color w:val="FF0000"/>
-          <w:sz w:val="20"/>
-          <w:szCs w:val="20"/>
-          <w:lang w:val="en-GB"/>
-        </w:rPr>
-        <w:br/>
-        <w:t>//Doesn’t seem necessary…</w:t>
+        </w:rPr>
+        <w:t xml:space="preserve">Unter der Verwendung der Software ist keine Berichterstellung vorgesehen. </w:t>
       </w:r>
     </w:p>
     <w:p>
@@ -4120,83 +3788,6 @@
           <w:szCs w:val="20"/>
         </w:rPr>
       </w:pPr>
-      <w:r>
-        <w:rPr>
-          <w:rFonts w:ascii="Arial" w:hAnsi="Arial" w:cs="Arial"/>
-          <w:color w:val="FF0000"/>
-          <w:sz w:val="20"/>
-          <w:szCs w:val="20"/>
-        </w:rPr>
-        <w:t>//</w:t>
-      </w:r>
-      <w:proofErr w:type="spellStart"/>
-      <w:r>
-        <w:rPr>
-          <w:rFonts w:ascii="Arial" w:hAnsi="Arial" w:cs="Arial"/>
-          <w:color w:val="FF0000"/>
-          <w:sz w:val="20"/>
-          <w:szCs w:val="20"/>
-        </w:rPr>
-        <w:t>askInformation</w:t>
-      </w:r>
-      <w:proofErr w:type="spellEnd"/>
-      <w:r>
-        <w:rPr>
-          <w:rFonts w:ascii="Arial" w:hAnsi="Arial" w:cs="Arial"/>
-          <w:color w:val="FF0000"/>
-          <w:sz w:val="20"/>
-          <w:szCs w:val="20"/>
-        </w:rPr>
-        <w:t>(“</w:t>
-      </w:r>
-      <w:proofErr w:type="spellStart"/>
-      <w:r>
-        <w:rPr>
-          <w:rFonts w:ascii="Arial" w:hAnsi="Arial" w:cs="Arial"/>
-          <w:color w:val="FF0000"/>
-          <w:sz w:val="20"/>
-          <w:szCs w:val="20"/>
-        </w:rPr>
-        <w:t>Mike”,”Daniel</w:t>
-      </w:r>
-      <w:proofErr w:type="spellEnd"/>
-      <w:r>
-        <w:rPr>
-          <w:rFonts w:ascii="Arial" w:hAnsi="Arial" w:cs="Arial"/>
-          <w:color w:val="FF0000"/>
-          <w:sz w:val="20"/>
-          <w:szCs w:val="20"/>
-        </w:rPr>
-        <w:t>”);</w:t>
-      </w:r>
-      <w:r>
-        <w:rPr>
-          <w:rFonts w:ascii="Arial" w:hAnsi="Arial" w:cs="Arial"/>
-          <w:color w:val="FF0000"/>
-          <w:sz w:val="20"/>
-          <w:szCs w:val="20"/>
-        </w:rPr>
-        <w:t xml:space="preserve"> //Produktdaten: </w:t>
-      </w:r>
-      <w:r>
-        <w:rPr>
-          <w:rFonts w:ascii="Arial" w:hAnsi="Arial" w:cs="Arial"/>
-          <w:color w:val="FF0000"/>
-          <w:sz w:val="20"/>
-          <w:szCs w:val="20"/>
-        </w:rPr>
-        <w:t>erwartete Zahlen, Erwartungswerte…</w:t>
-      </w:r>
-      <w:r>
-        <w:rPr>
-          <w:rFonts w:ascii="Arial" w:hAnsi="Arial" w:cs="Arial"/>
-          <w:color w:val="FF0000"/>
-          <w:sz w:val="20"/>
-          <w:szCs w:val="20"/>
-        </w:rPr>
-        <w:br/>
-        <w:t>//MIKE/04.04.2020: Erwartungswerte eingefügt, müsste passen</w:t>
-      </w:r>
     </w:p>
     <w:tbl>
       <w:tblPr>
@@ -4299,7 +3890,6 @@
                 <w:sz w:val="20"/>
                 <w:szCs w:val="20"/>
               </w:rPr>
-              <w:lastRenderedPageBreak/>
               <w:t>Die Dungeon Master Daten werden nur aus Text und Zahlen bestehen.</w:t>
             </w:r>
           </w:p>
@@ -4326,7 +3916,6 @@
                 <w:sz w:val="20"/>
                 <w:szCs w:val="20"/>
               </w:rPr>
-              <w:lastRenderedPageBreak/>
               <w:t>/D20/</w:t>
             </w:r>
           </w:p>
@@ -4418,6 +4007,7 @@
                 <w:sz w:val="20"/>
                 <w:szCs w:val="20"/>
               </w:rPr>
+              <w:lastRenderedPageBreak/>
               <w:t>/D30/</w:t>
             </w:r>
           </w:p>
@@ -4994,16 +4584,7 @@
                 <w:sz w:val="20"/>
                 <w:szCs w:val="20"/>
               </w:rPr>
-              <w:t xml:space="preserve">Die Software ist innerhalb des Servers beliebig skalierbar, und stellt Ressourcen für mehrere gleichzeitig ablaufende Sessions zur Verfügung. Allerdings wird die Software nicht angepasst, um in die Breite skalieren zu </w:t>
-            </w:r>
-            <w:r>
-              <w:rPr>
-                <w:rFonts w:ascii="Arial" w:hAnsi="Arial" w:cs="Arial"/>
-                <w:sz w:val="20"/>
-                <w:szCs w:val="20"/>
-              </w:rPr>
-              <w:lastRenderedPageBreak/>
-              <w:t>können, d.h. um die Last auf mehrere Server verteilen zu können, muss die Software angepasst werden.</w:t>
+              <w:t>Die Software ist innerhalb des Servers beliebig skalierbar, und stellt Ressourcen für mehrere gleichzeitig ablaufende Sessions zur Verfügung. Allerdings wird die Software nicht angepasst, um in die Breite skalieren zu können, d.h. um die Last auf mehrere Server verteilen zu können, muss die Software angepasst werden.</w:t>
             </w:r>
           </w:p>
         </w:tc>
@@ -5890,7 +5471,6 @@
         <w:spacing w:line="276" w:lineRule="auto"/>
       </w:pPr>
       <w:r>
-        <w:lastRenderedPageBreak/>
         <w:t>Benutzungsschnittstelle</w:t>
       </w:r>
     </w:p>
@@ -5943,6 +5523,7 @@
                 <w:sz w:val="20"/>
                 <w:szCs w:val="20"/>
               </w:rPr>
+              <w:lastRenderedPageBreak/>
               <w:t>/B10/</w:t>
             </w:r>
           </w:p>
@@ -6213,35 +5794,7 @@
         <w:spacing w:line="276" w:lineRule="auto"/>
       </w:pPr>
       <w:r>
-        <w:lastRenderedPageBreak/>
         <w:t>Nichtfunktionale Anforderungen</w:t>
-      </w:r>
-    </w:p>
-    <w:p>
-      <w:pPr>
-        <w:rPr>
-          <w:color w:val="FF0000"/>
-        </w:rPr>
-      </w:pPr>
-      <w:r>
-        <w:rPr>
-          <w:color w:val="FF0000"/>
-        </w:rPr>
-        <w:t>//TODO //</w:t>
-      </w:r>
-      <w:proofErr w:type="spellStart"/>
-      <w:r>
-        <w:rPr>
-          <w:color w:val="FF0000"/>
-        </w:rPr>
-        <w:t>Corinne.help</w:t>
-      </w:r>
-      <w:proofErr w:type="spellEnd"/>
-      <w:r>
-        <w:rPr>
-          <w:color w:val="FF0000"/>
-        </w:rPr>
-        <w:t>()</w:t>
       </w:r>
     </w:p>
     <w:p>
@@ -6295,6 +5848,7 @@
         <w:rPr>
           <w:color w:val="000000" w:themeColor="text1"/>
         </w:rPr>
+        <w:lastRenderedPageBreak/>
         <w:t xml:space="preserve">Aktionen, die zum Beenden des Spielbetriebs dienen (wie das Abmelden von einer Session) werden nicht direkt durchgeführt, sondern der User wird nochmal gefragt, ob er sich sicher ist, diese Aktion durchzuführen. Die Meldung beinhaltet einen Radiobutton, dessen Aktivierung das erneute Anzeigen der Meldung in zukünftigen Sessions unterdrückt. </w:t>
       </w:r>
     </w:p>
@@ -6333,6 +5887,86 @@
           <w:color w:val="000000" w:themeColor="text1"/>
         </w:rPr>
       </w:pPr>
+      <w:r>
+        <w:rPr>
+          <w:color w:val="000000" w:themeColor="text1"/>
+        </w:rPr>
+        <w:t>Bilder, die vom User hochgeladen werden, werden in den Formaten</w:t>
+      </w:r>
+    </w:p>
+    <w:p>
+      <w:pPr>
+        <w:pStyle w:val="Listenabsatz"/>
+        <w:numPr>
+          <w:ilvl w:val="1"/>
+          <w:numId w:val="6"/>
+        </w:numPr>
+        <w:rPr>
+          <w:color w:val="000000" w:themeColor="text1"/>
+        </w:rPr>
+      </w:pPr>
+      <w:r>
+        <w:rPr>
+          <w:color w:val="000000" w:themeColor="text1"/>
+        </w:rPr>
+        <w:t>JPEG</w:t>
+      </w:r>
+    </w:p>
+    <w:p>
+      <w:pPr>
+        <w:pStyle w:val="Listenabsatz"/>
+        <w:numPr>
+          <w:ilvl w:val="1"/>
+          <w:numId w:val="6"/>
+        </w:numPr>
+        <w:rPr>
+          <w:color w:val="000000" w:themeColor="text1"/>
+        </w:rPr>
+      </w:pPr>
+      <w:r>
+        <w:rPr>
+          <w:color w:val="000000" w:themeColor="text1"/>
+        </w:rPr>
+        <w:t>PNG</w:t>
+      </w:r>
+    </w:p>
+    <w:p>
+      <w:pPr>
+        <w:pStyle w:val="Listenabsatz"/>
+        <w:numPr>
+          <w:ilvl w:val="1"/>
+          <w:numId w:val="6"/>
+        </w:numPr>
+        <w:rPr>
+          <w:color w:val="000000" w:themeColor="text1"/>
+        </w:rPr>
+      </w:pPr>
+      <w:r>
+        <w:rPr>
+          <w:color w:val="000000" w:themeColor="text1"/>
+        </w:rPr>
+        <w:t>GIF</w:t>
+      </w:r>
+    </w:p>
+    <w:p>
+      <w:pPr>
+        <w:ind w:left="708"/>
+        <w:rPr>
+          <w:color w:val="000000" w:themeColor="text1"/>
+        </w:rPr>
+      </w:pPr>
+      <w:r>
+        <w:rPr>
+          <w:color w:val="000000" w:themeColor="text1"/>
+        </w:rPr>
+        <w:t>a</w:t>
+      </w:r>
+      <w:r>
+        <w:rPr>
+          <w:color w:val="000000" w:themeColor="text1"/>
+        </w:rPr>
+        <w:t>kzeptiert.</w:t>
+      </w:r>
     </w:p>
     <w:p>
       <w:pPr>
@@ -6347,7 +5981,11 @@
         <w:t>Technische Produktumgebung</w:t>
       </w:r>
     </w:p>
-    <w:p/>
+    <w:p>
+      <w:r>
+        <w:t>Nachfolgend werden die Anforderungen an die technische Produktumgebung aufgezählt. Bezüglich der Soft- und Hardware- Anforderungen wird zwischen dem Client und dem Server unterschieden, da die Anforderungen sich unterscheiden.</w:t>
+      </w:r>
+    </w:p>
     <w:p>
       <w:pPr>
         <w:pStyle w:val="berschrift1"/>
@@ -6481,7 +6119,6 @@
         <w:spacing w:line="276" w:lineRule="auto"/>
       </w:pPr>
       <w:r>
-        <w:lastRenderedPageBreak/>
         <w:t>Hardware</w:t>
       </w:r>
     </w:p>
@@ -6578,6 +6215,7 @@
         </w:numPr>
       </w:pPr>
       <w:r>
+        <w:lastRenderedPageBreak/>
         <w:t xml:space="preserve"> SMTP-Server (Email-fähig)</w:t>
       </w:r>
     </w:p>
@@ -6662,8 +6300,54 @@
       </w:r>
     </w:p>
     <w:p>
-      <w:r>
-        <w:t>Keine</w:t>
+      <w:pPr>
+        <w:tabs>
+          <w:tab w:val="left" w:pos="560"/>
+          <w:tab w:val="left" w:pos="1120"/>
+          <w:tab w:val="left" w:pos="1680"/>
+          <w:tab w:val="left" w:pos="2240"/>
+          <w:tab w:val="left" w:pos="2800"/>
+          <w:tab w:val="left" w:pos="3360"/>
+          <w:tab w:val="left" w:pos="3920"/>
+          <w:tab w:val="left" w:pos="4480"/>
+          <w:tab w:val="left" w:pos="5040"/>
+          <w:tab w:val="left" w:pos="5600"/>
+          <w:tab w:val="left" w:pos="6160"/>
+          <w:tab w:val="left" w:pos="6720"/>
+        </w:tabs>
+        <w:autoSpaceDE w:val="0"/>
+        <w:autoSpaceDN w:val="0"/>
+        <w:adjustRightInd w:val="0"/>
+        <w:spacing w:after="0" w:line="240" w:lineRule="auto"/>
+        <w:rPr>
+          <w:rFonts w:ascii="Calibri" w:hAnsi="Calibri" w:cs="Calibri"/>
+          <w:sz w:val="20"/>
+          <w:szCs w:val="20"/>
+        </w:rPr>
+      </w:pPr>
+      <w:r>
+        <w:rPr>
+          <w:rFonts w:ascii="Calibri" w:hAnsi="Calibri" w:cs="Calibri"/>
+          <w:sz w:val="20"/>
+          <w:szCs w:val="20"/>
+        </w:rPr>
+        <w:t>Dieses Produkt hat keine Schnittstellen zu anderen Systemen.</w:t>
+      </w:r>
+      <w:r>
+        <w:rPr>
+          <w:rFonts w:ascii="Calibri" w:hAnsi="Calibri" w:cs="Calibri"/>
+          <w:sz w:val="20"/>
+          <w:szCs w:val="20"/>
+        </w:rPr>
+        <w:t xml:space="preserve"> </w:t>
+      </w:r>
+      <w:r>
+        <w:rPr>
+          <w:rFonts w:ascii="Calibri" w:hAnsi="Calibri" w:cs="Calibri"/>
+          <w:sz w:val="20"/>
+          <w:szCs w:val="20"/>
+        </w:rPr>
+        <w:t>Es wird eine Webschnittstelle zum Hochladen von Bildern angeboten.</w:t>
       </w:r>
     </w:p>
     <w:p>
@@ -6709,25 +6393,6 @@
       <w:r>
         <w:t xml:space="preserve"> Schnittstelle verbunden. </w:t>
       </w:r>
-      <w:r>
-        <w:rPr>
-          <w:color w:val="FF0000"/>
-        </w:rPr>
-        <w:t>Dadurch kann die späteren Implementierung als mobile Applikation ermöglicht werden.</w:t>
-      </w:r>
-    </w:p>
-    <w:p>
-      <w:pPr>
-        <w:rPr>
-          <w:color w:val="FF0000"/>
-        </w:rPr>
-      </w:pPr>
-      <w:r>
-        <w:rPr>
-          <w:color w:val="FF0000"/>
-        </w:rPr>
-        <w:t>//Vorteile,…..?</w:t>
-      </w:r>
     </w:p>
     <w:p>
       <w:pPr>
@@ -6739,7 +6404,6 @@
         <w:spacing w:line="276" w:lineRule="auto"/>
       </w:pPr>
       <w:r>
-        <w:lastRenderedPageBreak/>
         <w:t>Ergänzungen</w:t>
       </w:r>
     </w:p>
@@ -6750,7 +6414,25 @@
           <w:sz w:val="20"/>
           <w:szCs w:val="20"/>
         </w:rPr>
-        <w:t>Aufgrund der üblichen Arbeitszeiten muss damit gerechnet werden, dass die Serverbelastung am späten Nachmittag bis Nachts ein höheres Maß annehmen wird. Zudem kann es aufgrund stärkerer Nutzung der vorhandenen Internetkapazitäten in bestimmten Gebieten zu</w:t>
+        <w:t xml:space="preserve">Aufgrund der üblichen Arbeitszeiten muss damit gerechnet werden, dass die Serverbelastung am späten Nachmittag bis </w:t>
+      </w:r>
+      <w:proofErr w:type="gramStart"/>
+      <w:r>
+        <w:rPr>
+          <w:rFonts w:ascii="Arial" w:hAnsi="Arial" w:cs="Arial"/>
+          <w:sz w:val="20"/>
+          <w:szCs w:val="20"/>
+        </w:rPr>
+        <w:t>Nachts</w:t>
+      </w:r>
+      <w:proofErr w:type="gramEnd"/>
+      <w:r>
+        <w:rPr>
+          <w:rFonts w:ascii="Arial" w:hAnsi="Arial" w:cs="Arial"/>
+          <w:sz w:val="20"/>
+          <w:szCs w:val="20"/>
+        </w:rPr>
+        <w:t xml:space="preserve"> ein höheres Maß annehmen wird. Zudem kann es aufgrund stärkerer Nutzung der vorhandenen Internetkapazitäten in bestimmten Gebieten zu</w:t>
       </w:r>
       <w:r>
         <w:rPr>
@@ -6893,97 +6575,53 @@
     <w:p>
       <w:pPr>
         <w:pStyle w:val="Listenabsatz"/>
-        <w:numPr>
-          <w:ilvl w:val="0"/>
-          <w:numId w:val="12"/>
-        </w:numPr>
-        <w:spacing w:after="0" w:line="240" w:lineRule="auto"/>
-        <w:rPr>
-          <w:rFonts w:ascii="Arial" w:hAnsi="Arial" w:cs="Arial"/>
-          <w:b/>
-          <w:bCs/>
+        <w:ind w:left="360"/>
+        <w:rPr>
+          <w:rFonts w:ascii="Arial" w:hAnsi="Arial" w:cs="Arial"/>
           <w:sz w:val="20"/>
           <w:szCs w:val="20"/>
         </w:rPr>
       </w:pPr>
-      <w:r>
-        <w:rPr>
-          <w:rFonts w:ascii="Arial" w:hAnsi="Arial" w:cs="Arial"/>
-          <w:b/>
-          <w:bCs/>
+    </w:p>
+    <w:p>
+      <w:pPr>
+        <w:pStyle w:val="Listenabsatz"/>
+        <w:ind w:left="360"/>
+        <w:rPr>
+          <w:rFonts w:ascii="Arial" w:hAnsi="Arial" w:cs="Arial"/>
           <w:sz w:val="20"/>
           <w:szCs w:val="20"/>
         </w:rPr>
-        <w:t>Produkteinsatz</w:t>
-      </w:r>
-    </w:p>
-    <w:p>
-      <w:pPr>
-        <w:rPr>
-          <w:rFonts w:ascii="Arial" w:hAnsi="Arial" w:cs="Arial"/>
-          <w:b/>
-          <w:bCs/>
+      </w:pPr>
+    </w:p>
+    <w:p>
+      <w:pPr>
+        <w:pStyle w:val="Listenabsatz"/>
+        <w:ind w:left="360"/>
+        <w:rPr>
+          <w:rFonts w:ascii="Arial" w:hAnsi="Arial" w:cs="Arial"/>
           <w:sz w:val="20"/>
           <w:szCs w:val="20"/>
         </w:rPr>
       </w:pPr>
-      <w:r>
-        <w:rPr>
-          <w:rFonts w:ascii="Arial" w:hAnsi="Arial" w:cs="Arial"/>
-          <w:sz w:val="22"/>
-          <w:szCs w:val="22"/>
-        </w:rPr>
-        <w:t>Die Software muss eine Möglichkeit bieten, beliebig viele</w:t>
-      </w:r>
-      <w:r>
-        <w:rPr>
-          <w:rFonts w:ascii="Arial" w:hAnsi="Arial" w:cs="Arial"/>
-          <w:sz w:val="22"/>
-          <w:szCs w:val="22"/>
-        </w:rPr>
-        <w:t xml:space="preserve"> </w:t>
-      </w:r>
-      <w:r>
-        <w:rPr>
-          <w:rFonts w:ascii="Arial" w:hAnsi="Arial" w:cs="Arial"/>
-          <w:sz w:val="22"/>
-          <w:szCs w:val="22"/>
-        </w:rPr>
-        <w:t>Spiele parallel hosten zu können und entsprechend der benötigten Serverbeanspruchung Kapazitäten</w:t>
-      </w:r>
-      <w:r>
-        <w:rPr>
-          <w:rFonts w:ascii="Arial" w:hAnsi="Arial" w:cs="Arial"/>
-          <w:sz w:val="22"/>
-          <w:szCs w:val="22"/>
-        </w:rPr>
-        <w:t xml:space="preserve"> </w:t>
-      </w:r>
-      <w:r>
-        <w:rPr>
-          <w:rFonts w:ascii="Arial" w:hAnsi="Arial" w:cs="Arial"/>
-          <w:sz w:val="22"/>
-          <w:szCs w:val="22"/>
-        </w:rPr>
-        <w:t>zur Verfügung stellen.</w:t>
-      </w:r>
-      <w:r>
-        <w:rPr>
-          <w:rFonts w:ascii="Arial" w:hAnsi="Arial" w:cs="Arial"/>
-          <w:b/>
-          <w:bCs/>
+    </w:p>
+    <w:p>
+      <w:pPr>
+        <w:pStyle w:val="Listenabsatz"/>
+        <w:ind w:left="360"/>
+        <w:rPr>
+          <w:rFonts w:ascii="Arial" w:hAnsi="Arial" w:cs="Arial"/>
           <w:sz w:val="20"/>
           <w:szCs w:val="20"/>
         </w:rPr>
-        <w:t xml:space="preserve"> Produktübersicht</w:t>
-      </w:r>
-    </w:p>
-    <w:p>
-      <w:pPr>
-        <w:rPr>
-          <w:rFonts w:ascii="Arial" w:hAnsi="Arial" w:cs="Arial"/>
-          <w:b/>
-          <w:bCs/>
+      </w:pPr>
+    </w:p>
+    <w:p>
+      <w:pPr>
+        <w:pStyle w:val="Listenabsatz"/>
+        <w:ind w:left="360"/>
+        <w:rPr>
+          <w:rFonts w:ascii="Arial" w:hAnsi="Arial" w:cs="Arial"/>
           <w:sz w:val="20"/>
           <w:szCs w:val="20"/>
         </w:rPr>
@@ -6991,11 +6629,10 @@
     </w:p>
     <w:p>
       <w:pPr>
-        <w:spacing w:after="0" w:line="240" w:lineRule="auto"/>
-        <w:rPr>
-          <w:rFonts w:ascii="Arial" w:hAnsi="Arial" w:cs="Arial"/>
-          <w:b/>
-          <w:bCs/>
+        <w:pStyle w:val="Listenabsatz"/>
+        <w:ind w:left="360"/>
+        <w:rPr>
+          <w:rFonts w:ascii="Arial" w:hAnsi="Arial" w:cs="Arial"/>
           <w:sz w:val="20"/>
           <w:szCs w:val="20"/>
         </w:rPr>
@@ -7014,11 +6651,10 @@
     </w:p>
     <w:p>
       <w:pPr>
-        <w:spacing w:after="0" w:line="240" w:lineRule="auto"/>
-        <w:rPr>
-          <w:rFonts w:ascii="Arial" w:hAnsi="Arial" w:cs="Arial"/>
-          <w:b/>
-          <w:bCs/>
+        <w:pStyle w:val="Listenabsatz"/>
+        <w:ind w:left="360"/>
+        <w:rPr>
+          <w:rFonts w:ascii="Arial" w:hAnsi="Arial" w:cs="Arial"/>
           <w:sz w:val="20"/>
           <w:szCs w:val="20"/>
         </w:rPr>
@@ -7026,10 +6662,10 @@
     </w:p>
     <w:p>
       <w:pPr>
-        <w:rPr>
-          <w:rFonts w:ascii="Arial" w:hAnsi="Arial" w:cs="Arial"/>
-          <w:b/>
-          <w:bCs/>
+        <w:pStyle w:val="Listenabsatz"/>
+        <w:ind w:left="360"/>
+        <w:rPr>
+          <w:rFonts w:ascii="Arial" w:hAnsi="Arial" w:cs="Arial"/>
           <w:sz w:val="20"/>
           <w:szCs w:val="20"/>
         </w:rPr>
@@ -7038,38 +6674,29 @@
     <w:p>
       <w:pPr>
         <w:pStyle w:val="Listenabsatz"/>
-        <w:numPr>
-          <w:ilvl w:val="0"/>
-          <w:numId w:val="5"/>
-        </w:numPr>
-        <w:spacing w:after="0" w:line="240" w:lineRule="auto"/>
-        <w:rPr>
-          <w:rFonts w:ascii="Arial" w:hAnsi="Arial" w:cs="Arial"/>
-          <w:b/>
-          <w:bCs/>
+        <w:ind w:left="360"/>
+        <w:rPr>
+          <w:rFonts w:ascii="Arial" w:hAnsi="Arial" w:cs="Arial"/>
           <w:sz w:val="20"/>
           <w:szCs w:val="20"/>
         </w:rPr>
       </w:pPr>
-      <w:r>
-        <w:rPr>
-          <w:rFonts w:ascii="Arial" w:hAnsi="Arial" w:cs="Arial"/>
-          <w:b/>
-          <w:bCs/>
+    </w:p>
+    <w:p>
+      <w:pPr>
+        <w:pStyle w:val="Listenabsatz"/>
+        <w:ind w:left="360"/>
+        <w:rPr>
+          <w:rFonts w:ascii="Arial" w:hAnsi="Arial" w:cs="Arial"/>
           <w:sz w:val="20"/>
           <w:szCs w:val="20"/>
         </w:rPr>
-        <w:t>Ergänzungen</w:t>
-      </w:r>
+      </w:pPr>
     </w:p>
     <w:p>
       <w:pPr>
         <w:pStyle w:val="Listenabsatz"/>
-        <w:numPr>
-          <w:ilvl w:val="0"/>
-          <w:numId w:val="6"/>
-        </w:numPr>
-        <w:spacing w:after="0" w:line="240" w:lineRule="auto"/>
+        <w:ind w:left="360"/>
         <w:rPr>
           <w:rFonts w:ascii="Arial" w:hAnsi="Arial" w:cs="Arial"/>
           <w:sz w:val="20"/>
@@ -7080,7 +6707,7 @@
     <w:p>
       <w:pPr>
         <w:pStyle w:val="Listenabsatz"/>
-        <w:spacing w:after="0" w:line="240" w:lineRule="auto"/>
+        <w:ind w:left="360"/>
         <w:rPr>
           <w:rFonts w:ascii="Arial" w:hAnsi="Arial" w:cs="Arial"/>
           <w:sz w:val="20"/>
@@ -7090,20 +6717,135 @@
     </w:p>
     <w:p>
       <w:pPr>
+        <w:pStyle w:val="Listenabsatz"/>
+        <w:ind w:left="360"/>
         <w:rPr>
           <w:rFonts w:ascii="Arial" w:hAnsi="Arial" w:cs="Arial"/>
           <w:sz w:val="20"/>
           <w:szCs w:val="20"/>
         </w:rPr>
       </w:pPr>
-      <w:r>
+    </w:p>
+    <w:p>
+      <w:pPr>
+        <w:pStyle w:val="Listenabsatz"/>
+        <w:ind w:left="360"/>
         <w:rPr>
           <w:rFonts w:ascii="Arial" w:hAnsi="Arial" w:cs="Arial"/>
           <w:sz w:val="20"/>
           <w:szCs w:val="20"/>
         </w:rPr>
-        <w:br w:type="page"/>
-      </w:r>
+      </w:pPr>
+    </w:p>
+    <w:p>
+      <w:pPr>
+        <w:pStyle w:val="Listenabsatz"/>
+        <w:ind w:left="360"/>
+        <w:rPr>
+          <w:rFonts w:ascii="Arial" w:hAnsi="Arial" w:cs="Arial"/>
+          <w:sz w:val="20"/>
+          <w:szCs w:val="20"/>
+        </w:rPr>
+      </w:pPr>
+    </w:p>
+    <w:p>
+      <w:pPr>
+        <w:pStyle w:val="Listenabsatz"/>
+        <w:ind w:left="360"/>
+        <w:rPr>
+          <w:rFonts w:ascii="Arial" w:hAnsi="Arial" w:cs="Arial"/>
+          <w:sz w:val="20"/>
+          <w:szCs w:val="20"/>
+        </w:rPr>
+      </w:pPr>
+    </w:p>
+    <w:p>
+      <w:pPr>
+        <w:pStyle w:val="Listenabsatz"/>
+        <w:ind w:left="360"/>
+        <w:rPr>
+          <w:rFonts w:ascii="Arial" w:hAnsi="Arial" w:cs="Arial"/>
+          <w:sz w:val="20"/>
+          <w:szCs w:val="20"/>
+        </w:rPr>
+      </w:pPr>
+    </w:p>
+    <w:p>
+      <w:pPr>
+        <w:pStyle w:val="Listenabsatz"/>
+        <w:ind w:left="360"/>
+        <w:rPr>
+          <w:rFonts w:ascii="Arial" w:hAnsi="Arial" w:cs="Arial"/>
+          <w:sz w:val="20"/>
+          <w:szCs w:val="20"/>
+        </w:rPr>
+      </w:pPr>
+    </w:p>
+    <w:p>
+      <w:pPr>
+        <w:pStyle w:val="Listenabsatz"/>
+        <w:ind w:left="360"/>
+        <w:rPr>
+          <w:rFonts w:ascii="Arial" w:hAnsi="Arial" w:cs="Arial"/>
+          <w:sz w:val="20"/>
+          <w:szCs w:val="20"/>
+        </w:rPr>
+      </w:pPr>
+    </w:p>
+    <w:p>
+      <w:pPr>
+        <w:pStyle w:val="Listenabsatz"/>
+        <w:ind w:left="360"/>
+        <w:rPr>
+          <w:rFonts w:ascii="Arial" w:hAnsi="Arial" w:cs="Arial"/>
+          <w:sz w:val="20"/>
+          <w:szCs w:val="20"/>
+        </w:rPr>
+      </w:pPr>
+    </w:p>
+    <w:p>
+      <w:pPr>
+        <w:pStyle w:val="Listenabsatz"/>
+        <w:ind w:left="360"/>
+        <w:rPr>
+          <w:rFonts w:ascii="Arial" w:hAnsi="Arial" w:cs="Arial"/>
+          <w:sz w:val="20"/>
+          <w:szCs w:val="20"/>
+        </w:rPr>
+      </w:pPr>
+    </w:p>
+    <w:p>
+      <w:pPr>
+        <w:pStyle w:val="Listenabsatz"/>
+        <w:ind w:left="360"/>
+        <w:rPr>
+          <w:rFonts w:ascii="Arial" w:hAnsi="Arial" w:cs="Arial"/>
+          <w:sz w:val="20"/>
+          <w:szCs w:val="20"/>
+        </w:rPr>
+      </w:pPr>
+    </w:p>
+    <w:p>
+      <w:pPr>
+        <w:pStyle w:val="Listenabsatz"/>
+        <w:ind w:left="360"/>
+        <w:rPr>
+          <w:rFonts w:ascii="Arial" w:hAnsi="Arial" w:cs="Arial"/>
+          <w:sz w:val="20"/>
+          <w:szCs w:val="20"/>
+        </w:rPr>
+      </w:pPr>
+    </w:p>
+    <w:p>
+      <w:pPr>
+        <w:pStyle w:val="Listenabsatz"/>
+        <w:ind w:left="360"/>
+        <w:rPr>
+          <w:rFonts w:ascii="Arial" w:hAnsi="Arial" w:cs="Arial"/>
+          <w:sz w:val="20"/>
+          <w:szCs w:val="20"/>
+        </w:rPr>
+      </w:pPr>
     </w:p>
     <w:p>
       <w:pPr>
@@ -7111,7 +6853,6 @@
         <w:spacing w:line="276" w:lineRule="auto"/>
       </w:pPr>
       <w:r>
-        <w:lastRenderedPageBreak/>
         <w:t>Betrachtung wichtiger Use-Cases</w:t>
       </w:r>
     </w:p>
@@ -7194,6 +6935,7 @@
         <w:rPr>
           <w:noProof/>
         </w:rPr>
+        <w:lastRenderedPageBreak/>
         <w:drawing>
           <wp:inline distT="0" distB="0" distL="0" distR="0" wp14:anchorId="46D32FE4" wp14:editId="2EE10BFB">
             <wp:extent cx="5760720" cy="2423160"/>
@@ -8125,7 +7867,7 @@
         <w:rFonts w:ascii="Calibri" w:eastAsiaTheme="minorHAnsi" w:hAnsi="Calibri" w:cs="Calibri" w:hint="default"/>
       </w:rPr>
     </w:lvl>
-    <w:lvl w:ilvl="1" w:tplc="04070003" w:tentative="1">
+    <w:lvl w:ilvl="1" w:tplc="04070003">
       <w:start w:val="1"/>
       <w:numFmt w:val="bullet"/>
       <w:lvlText w:val="o"/>
@@ -11421,7 +11163,7 @@
 </file>
 
 <file path=customXml/itemProps1.xml><?xml version="1.0" encoding="utf-8"?>
-<ds:datastoreItem xmlns:ds="http://schemas.openxmlformats.org/officeDocument/2006/customXml" ds:itemID="{FE002F9A-38E4-3946-B5B3-E1E88B076922}">
+<ds:datastoreItem xmlns:ds="http://schemas.openxmlformats.org/officeDocument/2006/customXml" ds:itemID="{D7878E75-B1AF-BD47-949B-76CA7F32714D}">
   <ds:schemaRefs>
     <ds:schemaRef ds:uri="http://schemas.openxmlformats.org/officeDocument/2006/bibliography"/>
   </ds:schemaRefs>

--- a/doc/Pflichtenheft_Überarbeitet_CB.docx
+++ b/doc/Pflichtenheft_Überarbeitet_CB.docx
@@ -4,7 +4,7 @@
   <w:body>
     <w:p>
       <w:pPr>
-        <w:pStyle w:val="Titel"/>
+        <w:pStyle w:val="Title"/>
         <w:spacing w:line="276" w:lineRule="auto"/>
         <w:rPr>
           <w:lang w:val="en-GB"/>
@@ -28,7 +28,7 @@
     </w:p>
     <w:p>
       <w:pPr>
-        <w:pStyle w:val="berschrift1"/>
+        <w:pStyle w:val="Heading1"/>
         <w:numPr>
           <w:ilvl w:val="0"/>
           <w:numId w:val="7"/>
@@ -103,7 +103,7 @@
     <w:p/>
     <w:p>
       <w:pPr>
-        <w:pStyle w:val="berschrift1"/>
+        <w:pStyle w:val="Heading1"/>
         <w:numPr>
           <w:ilvl w:val="1"/>
           <w:numId w:val="7"/>
@@ -116,7 +116,7 @@
     </w:p>
     <w:p>
       <w:pPr>
-        <w:pStyle w:val="Listenabsatz"/>
+        <w:pStyle w:val="ListParagraph"/>
         <w:numPr>
           <w:ilvl w:val="0"/>
           <w:numId w:val="16"/>
@@ -128,7 +128,7 @@
     </w:p>
     <w:p>
       <w:pPr>
-        <w:pStyle w:val="Listenabsatz"/>
+        <w:pStyle w:val="ListParagraph"/>
         <w:numPr>
           <w:ilvl w:val="0"/>
           <w:numId w:val="16"/>
@@ -140,7 +140,7 @@
     </w:p>
     <w:p>
       <w:pPr>
-        <w:pStyle w:val="Listenabsatz"/>
+        <w:pStyle w:val="ListParagraph"/>
         <w:numPr>
           <w:ilvl w:val="0"/>
           <w:numId w:val="16"/>
@@ -155,7 +155,7 @@
     </w:p>
     <w:p>
       <w:pPr>
-        <w:pStyle w:val="Listenabsatz"/>
+        <w:pStyle w:val="ListParagraph"/>
         <w:numPr>
           <w:ilvl w:val="0"/>
           <w:numId w:val="16"/>
@@ -167,7 +167,7 @@
     </w:p>
     <w:p>
       <w:pPr>
-        <w:pStyle w:val="Listenabsatz"/>
+        <w:pStyle w:val="ListParagraph"/>
         <w:numPr>
           <w:ilvl w:val="0"/>
           <w:numId w:val="16"/>
@@ -179,7 +179,7 @@
     </w:p>
     <w:p>
       <w:pPr>
-        <w:pStyle w:val="Listenabsatz"/>
+        <w:pStyle w:val="ListParagraph"/>
         <w:numPr>
           <w:ilvl w:val="0"/>
           <w:numId w:val="16"/>
@@ -191,7 +191,7 @@
     </w:p>
     <w:p>
       <w:pPr>
-        <w:pStyle w:val="Listenabsatz"/>
+        <w:pStyle w:val="ListParagraph"/>
         <w:numPr>
           <w:ilvl w:val="0"/>
           <w:numId w:val="16"/>
@@ -203,7 +203,7 @@
     </w:p>
     <w:p>
       <w:pPr>
-        <w:pStyle w:val="Listenabsatz"/>
+        <w:pStyle w:val="ListParagraph"/>
         <w:numPr>
           <w:ilvl w:val="0"/>
           <w:numId w:val="16"/>
@@ -215,7 +215,7 @@
     </w:p>
     <w:p>
       <w:pPr>
-        <w:pStyle w:val="Listenabsatz"/>
+        <w:pStyle w:val="ListParagraph"/>
         <w:numPr>
           <w:ilvl w:val="0"/>
           <w:numId w:val="16"/>
@@ -227,7 +227,7 @@
     </w:p>
     <w:p>
       <w:pPr>
-        <w:pStyle w:val="Listenabsatz"/>
+        <w:pStyle w:val="ListParagraph"/>
         <w:numPr>
           <w:ilvl w:val="0"/>
           <w:numId w:val="16"/>
@@ -244,7 +244,7 @@
     </w:p>
     <w:p>
       <w:pPr>
-        <w:pStyle w:val="Listenabsatz"/>
+        <w:pStyle w:val="ListParagraph"/>
         <w:numPr>
           <w:ilvl w:val="0"/>
           <w:numId w:val="16"/>
@@ -256,7 +256,7 @@
     </w:p>
     <w:p>
       <w:pPr>
-        <w:pStyle w:val="Listenabsatz"/>
+        <w:pStyle w:val="ListParagraph"/>
         <w:numPr>
           <w:ilvl w:val="0"/>
           <w:numId w:val="16"/>
@@ -268,12 +268,12 @@
     </w:p>
     <w:p>
       <w:pPr>
-        <w:pStyle w:val="Listenabsatz"/>
-      </w:pPr>
-    </w:p>
-    <w:p>
-      <w:pPr>
-        <w:pStyle w:val="berschrift1"/>
+        <w:pStyle w:val="ListParagraph"/>
+      </w:pPr>
+    </w:p>
+    <w:p>
+      <w:pPr>
+        <w:pStyle w:val="Heading1"/>
         <w:numPr>
           <w:ilvl w:val="1"/>
           <w:numId w:val="7"/>
@@ -286,7 +286,7 @@
     </w:p>
     <w:p>
       <w:pPr>
-        <w:pStyle w:val="Listenabsatz"/>
+        <w:pStyle w:val="ListParagraph"/>
         <w:numPr>
           <w:ilvl w:val="0"/>
           <w:numId w:val="17"/>
@@ -304,7 +304,7 @@
     </w:p>
     <w:p>
       <w:pPr>
-        <w:pStyle w:val="Listenabsatz"/>
+        <w:pStyle w:val="ListParagraph"/>
         <w:numPr>
           <w:ilvl w:val="0"/>
           <w:numId w:val="17"/>
@@ -317,7 +317,7 @@
     </w:p>
     <w:p>
       <w:pPr>
-        <w:pStyle w:val="Listenabsatz"/>
+        <w:pStyle w:val="ListParagraph"/>
         <w:numPr>
           <w:ilvl w:val="0"/>
           <w:numId w:val="17"/>
@@ -329,7 +329,7 @@
     </w:p>
     <w:p>
       <w:pPr>
-        <w:pStyle w:val="Listenabsatz"/>
+        <w:pStyle w:val="ListParagraph"/>
         <w:numPr>
           <w:ilvl w:val="0"/>
           <w:numId w:val="17"/>
@@ -344,7 +344,7 @@
     </w:p>
     <w:p>
       <w:pPr>
-        <w:pStyle w:val="berschrift1"/>
+        <w:pStyle w:val="Heading1"/>
         <w:numPr>
           <w:ilvl w:val="1"/>
           <w:numId w:val="7"/>
@@ -357,7 +357,7 @@
     </w:p>
     <w:p>
       <w:pPr>
-        <w:pStyle w:val="Listenabsatz"/>
+        <w:pStyle w:val="ListParagraph"/>
         <w:numPr>
           <w:ilvl w:val="0"/>
           <w:numId w:val="18"/>
@@ -380,7 +380,7 @@
     </w:p>
     <w:p>
       <w:pPr>
-        <w:pStyle w:val="Listenabsatz"/>
+        <w:pStyle w:val="ListParagraph"/>
         <w:numPr>
           <w:ilvl w:val="0"/>
           <w:numId w:val="18"/>
@@ -403,7 +403,7 @@
     </w:p>
     <w:p>
       <w:pPr>
-        <w:pStyle w:val="Listenabsatz"/>
+        <w:pStyle w:val="ListParagraph"/>
         <w:numPr>
           <w:ilvl w:val="0"/>
           <w:numId w:val="18"/>
@@ -426,7 +426,7 @@
     </w:p>
     <w:p>
       <w:pPr>
-        <w:pStyle w:val="Listenabsatz"/>
+        <w:pStyle w:val="ListParagraph"/>
         <w:numPr>
           <w:ilvl w:val="0"/>
           <w:numId w:val="18"/>
@@ -449,7 +449,7 @@
     </w:p>
     <w:p>
       <w:pPr>
-        <w:pStyle w:val="Listenabsatz"/>
+        <w:pStyle w:val="ListParagraph"/>
         <w:numPr>
           <w:ilvl w:val="0"/>
           <w:numId w:val="18"/>
@@ -472,7 +472,7 @@
     </w:p>
     <w:p>
       <w:pPr>
-        <w:pStyle w:val="berschrift1"/>
+        <w:pStyle w:val="Heading1"/>
         <w:numPr>
           <w:ilvl w:val="0"/>
           <w:numId w:val="7"/>
@@ -506,7 +506,7 @@
     </w:p>
     <w:p>
       <w:pPr>
-        <w:pStyle w:val="berschrift1"/>
+        <w:pStyle w:val="Heading1"/>
         <w:numPr>
           <w:ilvl w:val="1"/>
           <w:numId w:val="7"/>
@@ -519,7 +519,7 @@
     </w:p>
     <w:p>
       <w:pPr>
-        <w:pStyle w:val="Listenabsatz"/>
+        <w:pStyle w:val="ListParagraph"/>
         <w:numPr>
           <w:ilvl w:val="0"/>
           <w:numId w:val="9"/>
@@ -542,7 +542,7 @@
     </w:p>
     <w:p>
       <w:pPr>
-        <w:pStyle w:val="Listenabsatz"/>
+        <w:pStyle w:val="ListParagraph"/>
         <w:numPr>
           <w:ilvl w:val="0"/>
           <w:numId w:val="9"/>
@@ -565,7 +565,7 @@
     </w:p>
     <w:p>
       <w:pPr>
-        <w:pStyle w:val="Listenabsatz"/>
+        <w:pStyle w:val="ListParagraph"/>
         <w:numPr>
           <w:ilvl w:val="0"/>
           <w:numId w:val="9"/>
@@ -596,7 +596,7 @@
     </w:p>
     <w:p>
       <w:pPr>
-        <w:pStyle w:val="Listenabsatz"/>
+        <w:pStyle w:val="ListParagraph"/>
         <w:numPr>
           <w:ilvl w:val="0"/>
           <w:numId w:val="9"/>
@@ -619,7 +619,7 @@
     </w:p>
     <w:p>
       <w:pPr>
-        <w:pStyle w:val="berschrift1"/>
+        <w:pStyle w:val="Heading1"/>
         <w:numPr>
           <w:ilvl w:val="1"/>
           <w:numId w:val="7"/>
@@ -632,7 +632,7 @@
     </w:p>
     <w:p>
       <w:pPr>
-        <w:pStyle w:val="Listenabsatz"/>
+        <w:pStyle w:val="ListParagraph"/>
         <w:numPr>
           <w:ilvl w:val="0"/>
           <w:numId w:val="9"/>
@@ -679,7 +679,7 @@
     </w:p>
     <w:p>
       <w:pPr>
-        <w:pStyle w:val="Listenabsatz"/>
+        <w:pStyle w:val="ListParagraph"/>
         <w:numPr>
           <w:ilvl w:val="1"/>
           <w:numId w:val="9"/>
@@ -702,7 +702,7 @@
     </w:p>
     <w:p>
       <w:pPr>
-        <w:pStyle w:val="Listenabsatz"/>
+        <w:pStyle w:val="ListParagraph"/>
         <w:numPr>
           <w:ilvl w:val="1"/>
           <w:numId w:val="9"/>
@@ -735,7 +735,7 @@
     </w:p>
     <w:p>
       <w:pPr>
-        <w:pStyle w:val="Listenabsatz"/>
+        <w:pStyle w:val="ListParagraph"/>
         <w:numPr>
           <w:ilvl w:val="1"/>
           <w:numId w:val="9"/>
@@ -758,7 +758,7 @@
     </w:p>
     <w:p>
       <w:pPr>
-        <w:pStyle w:val="Listenabsatz"/>
+        <w:pStyle w:val="ListParagraph"/>
         <w:numPr>
           <w:ilvl w:val="0"/>
           <w:numId w:val="9"/>
@@ -781,7 +781,7 @@
     </w:p>
     <w:p>
       <w:pPr>
-        <w:pStyle w:val="berschrift1"/>
+        <w:pStyle w:val="Heading1"/>
         <w:numPr>
           <w:ilvl w:val="1"/>
           <w:numId w:val="7"/>
@@ -795,7 +795,7 @@
     </w:p>
     <w:p>
       <w:pPr>
-        <w:pStyle w:val="Listenabsatz"/>
+        <w:pStyle w:val="ListParagraph"/>
         <w:numPr>
           <w:ilvl w:val="0"/>
           <w:numId w:val="9"/>
@@ -818,7 +818,7 @@
     </w:p>
     <w:p>
       <w:pPr>
-        <w:pStyle w:val="berschrift1"/>
+        <w:pStyle w:val="Heading1"/>
         <w:numPr>
           <w:ilvl w:val="0"/>
           <w:numId w:val="7"/>
@@ -895,7 +895,7 @@
     <w:p/>
     <w:p>
       <w:pPr>
-        <w:pStyle w:val="berschrift1"/>
+        <w:pStyle w:val="Heading1"/>
         <w:numPr>
           <w:ilvl w:val="0"/>
           <w:numId w:val="7"/>
@@ -908,7 +908,7 @@
     </w:p>
     <w:p>
       <w:pPr>
-        <w:pStyle w:val="berschrift1"/>
+        <w:pStyle w:val="Heading1"/>
         <w:numPr>
           <w:ilvl w:val="1"/>
           <w:numId w:val="11"/>
@@ -933,7 +933,7 @@
     </w:p>
     <w:tbl>
       <w:tblPr>
-        <w:tblStyle w:val="TabelleWeb3"/>
+        <w:tblStyle w:val="TableWeb3"/>
         <w:tblW w:w="0" w:type="auto"/>
         <w:tblLook w:val="04A0" w:firstRow="1" w:lastRow="0" w:firstColumn="1" w:lastColumn="0" w:noHBand="0" w:noVBand="1"/>
       </w:tblPr>
@@ -1262,7 +1262,7 @@
           </w:p>
           <w:p>
             <w:pPr>
-              <w:pStyle w:val="Listenabsatz"/>
+              <w:pStyle w:val="ListParagraph"/>
               <w:numPr>
                 <w:ilvl w:val="0"/>
                 <w:numId w:val="19"/>
@@ -1284,7 +1284,7 @@
           </w:p>
           <w:p>
             <w:pPr>
-              <w:pStyle w:val="Listenabsatz"/>
+              <w:pStyle w:val="ListParagraph"/>
               <w:numPr>
                 <w:ilvl w:val="0"/>
                 <w:numId w:val="19"/>
@@ -1306,7 +1306,7 @@
           </w:p>
           <w:p>
             <w:pPr>
-              <w:pStyle w:val="Listenabsatz"/>
+              <w:pStyle w:val="ListParagraph"/>
               <w:numPr>
                 <w:ilvl w:val="0"/>
                 <w:numId w:val="19"/>
@@ -1328,7 +1328,7 @@
           </w:p>
           <w:p>
             <w:pPr>
-              <w:pStyle w:val="Listenabsatz"/>
+              <w:pStyle w:val="ListParagraph"/>
               <w:numPr>
                 <w:ilvl w:val="0"/>
                 <w:numId w:val="19"/>
@@ -1345,25 +1345,7 @@
                 <w:sz w:val="20"/>
                 <w:szCs w:val="20"/>
               </w:rPr>
-              <w:t xml:space="preserve">Eigene </w:t>
-            </w:r>
-            <w:proofErr w:type="gramStart"/>
-            <w:r>
-              <w:rPr>
-                <w:rFonts w:ascii="Arial" w:hAnsi="Arial" w:cs="Arial"/>
-                <w:sz w:val="20"/>
-                <w:szCs w:val="20"/>
-              </w:rPr>
-              <w:t>E-Mail Adresse</w:t>
-            </w:r>
-            <w:proofErr w:type="gramEnd"/>
-            <w:r>
-              <w:rPr>
-                <w:rFonts w:ascii="Arial" w:hAnsi="Arial" w:cs="Arial"/>
-                <w:sz w:val="20"/>
-                <w:szCs w:val="20"/>
-              </w:rPr>
-              <w:t xml:space="preserve"> </w:t>
+              <w:t xml:space="preserve">Eigene E-Mail Adresse </w:t>
             </w:r>
           </w:p>
           <w:p>
@@ -2743,7 +2725,7 @@
           </w:p>
           <w:p>
             <w:pPr>
-              <w:pStyle w:val="Listenabsatz"/>
+              <w:pStyle w:val="ListParagraph"/>
               <w:numPr>
                 <w:ilvl w:val="0"/>
                 <w:numId w:val="6"/>
@@ -2765,7 +2747,7 @@
           </w:p>
           <w:p>
             <w:pPr>
-              <w:pStyle w:val="Listenabsatz"/>
+              <w:pStyle w:val="ListParagraph"/>
               <w:numPr>
                 <w:ilvl w:val="0"/>
                 <w:numId w:val="6"/>
@@ -2787,7 +2769,7 @@
           </w:p>
           <w:p>
             <w:pPr>
-              <w:pStyle w:val="Listenabsatz"/>
+              <w:pStyle w:val="ListParagraph"/>
               <w:numPr>
                 <w:ilvl w:val="0"/>
                 <w:numId w:val="6"/>
@@ -2809,7 +2791,7 @@
           </w:p>
           <w:p>
             <w:pPr>
-              <w:pStyle w:val="Listenabsatz"/>
+              <w:pStyle w:val="ListParagraph"/>
               <w:numPr>
                 <w:ilvl w:val="0"/>
                 <w:numId w:val="6"/>
@@ -2831,7 +2813,7 @@
           </w:p>
           <w:p>
             <w:pPr>
-              <w:pStyle w:val="Listenabsatz"/>
+              <w:pStyle w:val="ListParagraph"/>
               <w:numPr>
                 <w:ilvl w:val="0"/>
                 <w:numId w:val="6"/>
@@ -3564,7 +3546,7 @@
     </w:tbl>
     <w:p>
       <w:pPr>
-        <w:pStyle w:val="Listenabsatz"/>
+        <w:pStyle w:val="ListParagraph"/>
         <w:ind w:left="360"/>
         <w:rPr>
           <w:rFonts w:ascii="Arial" w:hAnsi="Arial" w:cs="Arial"/>
@@ -3576,7 +3558,7 @@
     <w:p/>
     <w:p>
       <w:pPr>
-        <w:pStyle w:val="berschrift1"/>
+        <w:pStyle w:val="Heading1"/>
         <w:numPr>
           <w:ilvl w:val="1"/>
           <w:numId w:val="11"/>
@@ -3587,61 +3569,46 @@
         <w:t>Listen</w:t>
       </w:r>
     </w:p>
-    <w:p/>
-    <w:p>
-      <w:pPr>
-        <w:pStyle w:val="Listenabsatz"/>
-        <w:ind w:left="360"/>
-        <w:rPr>
-          <w:rFonts w:ascii="Arial" w:hAnsi="Arial" w:cs="Arial"/>
-          <w:color w:val="FF0000"/>
-          <w:sz w:val="20"/>
-          <w:szCs w:val="20"/>
-          <w:lang w:val="en-GB"/>
-        </w:rPr>
-      </w:pPr>
-    </w:p>
     <w:tbl>
       <w:tblPr>
-        <w:tblStyle w:val="Tabellenraster"/>
+        <w:tblStyle w:val="TableWeb3"/>
         <w:tblW w:w="0" w:type="auto"/>
-        <w:tblInd w:w="360" w:type="dxa"/>
         <w:tblLook w:val="04A0" w:firstRow="1" w:lastRow="0" w:firstColumn="1" w:lastColumn="0" w:noHBand="0" w:noVBand="1"/>
       </w:tblPr>
       <w:tblGrid>
-        <w:gridCol w:w="1336"/>
-        <w:gridCol w:w="7366"/>
+        <w:gridCol w:w="1596"/>
+        <w:gridCol w:w="7416"/>
       </w:tblGrid>
       <w:tr>
-        <w:tc>
-          <w:tcPr>
-            <w:tcW w:w="1336" w:type="dxa"/>
-          </w:tcPr>
-          <w:p>
-            <w:pPr>
-              <w:pStyle w:val="Listenabsatz"/>
-              <w:ind w:left="0"/>
+        <w:trPr>
+          <w:cnfStyle w:val="100000000000" w:firstRow="1" w:lastRow="0" w:firstColumn="0" w:lastColumn="0" w:oddVBand="0" w:evenVBand="0" w:oddHBand="0" w:evenHBand="0" w:firstRowFirstColumn="0" w:firstRowLastColumn="0" w:lastRowFirstColumn="0" w:lastRowLastColumn="0"/>
+        </w:trPr>
+        <w:tc>
+          <w:tcPr>
+            <w:tcW w:w="1536" w:type="dxa"/>
+          </w:tcPr>
+          <w:p>
+            <w:pPr>
+              <w:rPr>
+                <w:rFonts w:ascii="Arial" w:hAnsi="Arial" w:cs="Arial"/>
+                <w:sz w:val="20"/>
+                <w:szCs w:val="20"/>
+              </w:rPr>
+            </w:pPr>
+            <w:r>
               <w:rPr>
                 <w:rFonts w:ascii="Arial" w:hAnsi="Arial" w:cs="Arial"/>
                 <w:sz w:val="20"/>
                 <w:szCs w:val="20"/>
                 <w:lang w:val="en-GB"/>
               </w:rPr>
-            </w:pPr>
-            <w:r>
-              <w:rPr>
-                <w:rFonts w:ascii="Arial" w:hAnsi="Arial" w:cs="Arial"/>
-                <w:sz w:val="20"/>
-                <w:szCs w:val="20"/>
-                <w:lang w:val="en-GB"/>
-              </w:rPr>
               <w:t>/F140/</w:t>
             </w:r>
           </w:p>
         </w:tc>
         <w:tc>
           <w:tcPr>
-            <w:tcW w:w="7366" w:type="dxa"/>
+            <w:tcW w:w="7356" w:type="dxa"/>
           </w:tcPr>
           <w:p>
             <w:pPr>
@@ -3710,11 +3677,8 @@
           </w:p>
           <w:p>
             <w:pPr>
-              <w:pStyle w:val="Listenabsatz"/>
-              <w:ind w:left="0"/>
-              <w:rPr>
-                <w:rFonts w:ascii="Arial" w:hAnsi="Arial" w:cs="Arial"/>
-                <w:color w:val="FF0000"/>
+              <w:rPr>
+                <w:rFonts w:ascii="Arial" w:hAnsi="Arial" w:cs="Arial"/>
                 <w:sz w:val="20"/>
                 <w:szCs w:val="20"/>
               </w:rPr>
@@ -3723,10 +3687,13 @@
         </w:tc>
       </w:tr>
     </w:tbl>
-    <w:p/>
-    <w:p>
-      <w:pPr>
-        <w:pStyle w:val="berschrift1"/>
+    <w:p>
+      <w:bookmarkStart w:id="0" w:name="_GoBack"/>
+      <w:bookmarkEnd w:id="0"/>
+    </w:p>
+    <w:p>
+      <w:pPr>
+        <w:pStyle w:val="Heading1"/>
         <w:numPr>
           <w:ilvl w:val="1"/>
           <w:numId w:val="11"/>
@@ -3768,7 +3735,7 @@
     </w:p>
     <w:p>
       <w:pPr>
-        <w:pStyle w:val="berschrift1"/>
+        <w:pStyle w:val="Heading1"/>
         <w:numPr>
           <w:ilvl w:val="0"/>
           <w:numId w:val="7"/>
@@ -3791,7 +3758,7 @@
     </w:p>
     <w:tbl>
       <w:tblPr>
-        <w:tblStyle w:val="TabelleWeb3"/>
+        <w:tblStyle w:val="TableWeb3"/>
         <w:tblW w:w="0" w:type="auto"/>
         <w:tblLook w:val="04A0" w:firstRow="1" w:lastRow="0" w:firstColumn="1" w:lastColumn="0" w:noHBand="0" w:noVBand="1"/>
       </w:tblPr>
@@ -3809,7 +3776,7 @@
           </w:tcPr>
           <w:p>
             <w:pPr>
-              <w:pStyle w:val="Listenabsatz"/>
+              <w:pStyle w:val="ListParagraph"/>
               <w:ind w:left="0"/>
               <w:rPr>
                 <w:rFonts w:ascii="Arial" w:hAnsi="Arial" w:cs="Arial"/>
@@ -3833,7 +3800,7 @@
           </w:tcPr>
           <w:p>
             <w:pPr>
-              <w:pStyle w:val="Listenabsatz"/>
+              <w:pStyle w:val="ListParagraph"/>
               <w:ind w:left="0"/>
               <w:rPr>
                 <w:rFonts w:ascii="Arial" w:hAnsi="Arial" w:cs="Arial"/>
@@ -3876,7 +3843,7 @@
           </w:p>
           <w:p>
             <w:pPr>
-              <w:pStyle w:val="Listenabsatz"/>
+              <w:pStyle w:val="ListParagraph"/>
               <w:ind w:left="0"/>
               <w:rPr>
                 <w:rFonts w:ascii="Arial" w:hAnsi="Arial" w:cs="Arial"/>
@@ -3902,7 +3869,7 @@
           </w:tcPr>
           <w:p>
             <w:pPr>
-              <w:pStyle w:val="Listenabsatz"/>
+              <w:pStyle w:val="ListParagraph"/>
               <w:ind w:left="0"/>
               <w:rPr>
                 <w:rFonts w:ascii="Arial" w:hAnsi="Arial" w:cs="Arial"/>
@@ -3926,7 +3893,7 @@
           </w:tcPr>
           <w:p>
             <w:pPr>
-              <w:pStyle w:val="Listenabsatz"/>
+              <w:pStyle w:val="ListParagraph"/>
               <w:ind w:left="0"/>
               <w:rPr>
                 <w:rFonts w:ascii="Arial" w:hAnsi="Arial" w:cs="Arial"/>
@@ -3993,7 +3960,7 @@
           </w:tcPr>
           <w:p>
             <w:pPr>
-              <w:pStyle w:val="Listenabsatz"/>
+              <w:pStyle w:val="ListParagraph"/>
               <w:ind w:left="0"/>
               <w:rPr>
                 <w:rFonts w:ascii="Arial" w:hAnsi="Arial" w:cs="Arial"/>
@@ -4018,7 +3985,7 @@
           </w:tcPr>
           <w:p>
             <w:pPr>
-              <w:pStyle w:val="Listenabsatz"/>
+              <w:pStyle w:val="ListParagraph"/>
               <w:ind w:left="0"/>
               <w:rPr>
                 <w:rFonts w:ascii="Arial" w:hAnsi="Arial" w:cs="Arial"/>
@@ -4069,7 +4036,7 @@
           </w:tcPr>
           <w:p>
             <w:pPr>
-              <w:pStyle w:val="Listenabsatz"/>
+              <w:pStyle w:val="ListParagraph"/>
               <w:ind w:left="0"/>
               <w:rPr>
                 <w:rFonts w:ascii="Arial" w:hAnsi="Arial" w:cs="Arial"/>
@@ -4093,7 +4060,7 @@
           </w:tcPr>
           <w:p>
             <w:pPr>
-              <w:pStyle w:val="Listenabsatz"/>
+              <w:pStyle w:val="ListParagraph"/>
               <w:ind w:left="0"/>
               <w:rPr>
                 <w:rFonts w:ascii="Arial" w:hAnsi="Arial" w:cs="Arial"/>
@@ -4152,7 +4119,7 @@
           </w:tcPr>
           <w:p>
             <w:pPr>
-              <w:pStyle w:val="Listenabsatz"/>
+              <w:pStyle w:val="ListParagraph"/>
               <w:ind w:left="0"/>
               <w:rPr>
                 <w:rFonts w:ascii="Arial" w:hAnsi="Arial" w:cs="Arial"/>
@@ -4176,7 +4143,7 @@
           </w:tcPr>
           <w:p>
             <w:pPr>
-              <w:pStyle w:val="Listenabsatz"/>
+              <w:pStyle w:val="ListParagraph"/>
               <w:ind w:left="0"/>
               <w:rPr>
                 <w:rFonts w:ascii="Arial" w:hAnsi="Arial" w:cs="Arial"/>
@@ -4243,7 +4210,7 @@
     </w:p>
     <w:p>
       <w:pPr>
-        <w:pStyle w:val="berschrift1"/>
+        <w:pStyle w:val="Heading1"/>
         <w:numPr>
           <w:ilvl w:val="0"/>
           <w:numId w:val="7"/>
@@ -4256,7 +4223,7 @@
     </w:p>
     <w:tbl>
       <w:tblPr>
-        <w:tblStyle w:val="TabelleWeb3"/>
+        <w:tblStyle w:val="TableWeb3"/>
         <w:tblW w:w="0" w:type="auto"/>
         <w:tblLook w:val="04A0" w:firstRow="1" w:lastRow="0" w:firstColumn="1" w:lastColumn="0" w:noHBand="0" w:noVBand="1"/>
       </w:tblPr>
@@ -4750,7 +4717,7 @@
     <w:p/>
     <w:p>
       <w:pPr>
-        <w:pStyle w:val="berschrift1"/>
+        <w:pStyle w:val="Heading1"/>
         <w:numPr>
           <w:ilvl w:val="0"/>
           <w:numId w:val="7"/>
@@ -4766,7 +4733,7 @@
     </w:p>
     <w:tbl>
       <w:tblPr>
-        <w:tblStyle w:val="TabelleWeb3"/>
+        <w:tblStyle w:val="TableWeb3"/>
         <w:tblW w:w="0" w:type="auto"/>
         <w:tblLook w:val="04A0" w:firstRow="1" w:lastRow="0" w:firstColumn="1" w:lastColumn="0" w:noHBand="0" w:noVBand="1"/>
       </w:tblPr>
@@ -5463,7 +5430,7 @@
     </w:p>
     <w:p>
       <w:pPr>
-        <w:pStyle w:val="berschrift1"/>
+        <w:pStyle w:val="Heading1"/>
         <w:numPr>
           <w:ilvl w:val="0"/>
           <w:numId w:val="7"/>
@@ -5493,7 +5460,7 @@
     </w:p>
     <w:tbl>
       <w:tblPr>
-        <w:tblStyle w:val="TabelleWeb3"/>
+        <w:tblStyle w:val="TableWeb3"/>
         <w:tblW w:w="0" w:type="auto"/>
         <w:tblLook w:val="04A0" w:firstRow="1" w:lastRow="0" w:firstColumn="1" w:lastColumn="0" w:noHBand="0" w:noVBand="1"/>
       </w:tblPr>
@@ -5786,7 +5753,7 @@
     <w:p/>
     <w:p>
       <w:pPr>
-        <w:pStyle w:val="berschrift1"/>
+        <w:pStyle w:val="Heading1"/>
         <w:numPr>
           <w:ilvl w:val="0"/>
           <w:numId w:val="7"/>
@@ -5799,7 +5766,7 @@
     </w:p>
     <w:p>
       <w:pPr>
-        <w:pStyle w:val="Listenabsatz"/>
+        <w:pStyle w:val="ListParagraph"/>
         <w:numPr>
           <w:ilvl w:val="0"/>
           <w:numId w:val="6"/>
@@ -5817,7 +5784,7 @@
     </w:p>
     <w:p>
       <w:pPr>
-        <w:pStyle w:val="Listenabsatz"/>
+        <w:pStyle w:val="ListParagraph"/>
         <w:numPr>
           <w:ilvl w:val="0"/>
           <w:numId w:val="6"/>
@@ -5835,7 +5802,7 @@
     </w:p>
     <w:p>
       <w:pPr>
-        <w:pStyle w:val="Listenabsatz"/>
+        <w:pStyle w:val="ListParagraph"/>
         <w:numPr>
           <w:ilvl w:val="0"/>
           <w:numId w:val="6"/>
@@ -5854,7 +5821,7 @@
     </w:p>
     <w:p>
       <w:pPr>
-        <w:pStyle w:val="Listenabsatz"/>
+        <w:pStyle w:val="ListParagraph"/>
         <w:numPr>
           <w:ilvl w:val="0"/>
           <w:numId w:val="6"/>
@@ -5878,7 +5845,7 @@
     </w:p>
     <w:p>
       <w:pPr>
-        <w:pStyle w:val="Listenabsatz"/>
+        <w:pStyle w:val="ListParagraph"/>
         <w:numPr>
           <w:ilvl w:val="0"/>
           <w:numId w:val="6"/>
@@ -5896,7 +5863,7 @@
     </w:p>
     <w:p>
       <w:pPr>
-        <w:pStyle w:val="Listenabsatz"/>
+        <w:pStyle w:val="ListParagraph"/>
         <w:numPr>
           <w:ilvl w:val="1"/>
           <w:numId w:val="6"/>
@@ -5914,7 +5881,7 @@
     </w:p>
     <w:p>
       <w:pPr>
-        <w:pStyle w:val="Listenabsatz"/>
+        <w:pStyle w:val="ListParagraph"/>
         <w:numPr>
           <w:ilvl w:val="1"/>
           <w:numId w:val="6"/>
@@ -5932,7 +5899,7 @@
     </w:p>
     <w:p>
       <w:pPr>
-        <w:pStyle w:val="Listenabsatz"/>
+        <w:pStyle w:val="ListParagraph"/>
         <w:numPr>
           <w:ilvl w:val="1"/>
           <w:numId w:val="6"/>
@@ -5970,7 +5937,7 @@
     </w:p>
     <w:p>
       <w:pPr>
-        <w:pStyle w:val="berschrift1"/>
+        <w:pStyle w:val="Heading1"/>
         <w:numPr>
           <w:ilvl w:val="0"/>
           <w:numId w:val="7"/>
@@ -5988,7 +5955,7 @@
     </w:p>
     <w:p>
       <w:pPr>
-        <w:pStyle w:val="berschrift1"/>
+        <w:pStyle w:val="Heading1"/>
         <w:numPr>
           <w:ilvl w:val="1"/>
           <w:numId w:val="7"/>
@@ -6001,7 +5968,7 @@
     </w:p>
     <w:p>
       <w:pPr>
-        <w:pStyle w:val="Listenabsatz"/>
+        <w:pStyle w:val="ListParagraph"/>
         <w:numPr>
           <w:ilvl w:val="0"/>
           <w:numId w:val="6"/>
@@ -6028,7 +5995,7 @@
     </w:p>
     <w:p>
       <w:pPr>
-        <w:pStyle w:val="Listenabsatz"/>
+        <w:pStyle w:val="ListParagraph"/>
         <w:numPr>
           <w:ilvl w:val="0"/>
           <w:numId w:val="6"/>
@@ -6040,7 +6007,7 @@
     </w:p>
     <w:p>
       <w:pPr>
-        <w:pStyle w:val="Listenabsatz"/>
+        <w:pStyle w:val="ListParagraph"/>
         <w:numPr>
           <w:ilvl w:val="0"/>
           <w:numId w:val="6"/>
@@ -6055,26 +6022,12 @@
           <w:b/>
           <w:bCs/>
         </w:rPr>
-        <w:t>S</w:t>
-      </w:r>
-      <w:r>
-        <w:rPr>
-          <w:b/>
-          <w:bCs/>
-        </w:rPr>
-        <w:t>erver</w:t>
-      </w:r>
-      <w:r>
-        <w:rPr>
-          <w:b/>
-          <w:bCs/>
-        </w:rPr>
-        <w:t>seitig</w:t>
-      </w:r>
-    </w:p>
-    <w:p>
-      <w:pPr>
-        <w:pStyle w:val="Listenabsatz"/>
+        <w:t>Serverseitig</w:t>
+      </w:r>
+    </w:p>
+    <w:p>
+      <w:pPr>
+        <w:pStyle w:val="ListParagraph"/>
         <w:numPr>
           <w:ilvl w:val="0"/>
           <w:numId w:val="6"/>
@@ -6086,7 +6039,7 @@
     </w:p>
     <w:p>
       <w:pPr>
-        <w:pStyle w:val="Listenabsatz"/>
+        <w:pStyle w:val="ListParagraph"/>
         <w:numPr>
           <w:ilvl w:val="0"/>
           <w:numId w:val="6"/>
@@ -6098,7 +6051,7 @@
     </w:p>
     <w:p>
       <w:pPr>
-        <w:pStyle w:val="Listenabsatz"/>
+        <w:pStyle w:val="ListParagraph"/>
         <w:numPr>
           <w:ilvl w:val="0"/>
           <w:numId w:val="6"/>
@@ -6111,7 +6064,7 @@
     <w:p/>
     <w:p>
       <w:pPr>
-        <w:pStyle w:val="berschrift1"/>
+        <w:pStyle w:val="Heading1"/>
         <w:numPr>
           <w:ilvl w:val="1"/>
           <w:numId w:val="7"/>
@@ -6124,7 +6077,7 @@
     </w:p>
     <w:p>
       <w:pPr>
-        <w:pStyle w:val="Listenabsatz"/>
+        <w:pStyle w:val="ListParagraph"/>
         <w:numPr>
           <w:ilvl w:val="0"/>
           <w:numId w:val="6"/>
@@ -6144,7 +6097,7 @@
     </w:p>
     <w:p>
       <w:pPr>
-        <w:pStyle w:val="Listenabsatz"/>
+        <w:pStyle w:val="ListParagraph"/>
         <w:numPr>
           <w:ilvl w:val="0"/>
           <w:numId w:val="6"/>
@@ -6156,7 +6109,7 @@
     </w:p>
     <w:p>
       <w:pPr>
-        <w:pStyle w:val="Listenabsatz"/>
+        <w:pStyle w:val="ListParagraph"/>
         <w:numPr>
           <w:ilvl w:val="0"/>
           <w:numId w:val="6"/>
@@ -6176,7 +6129,7 @@
     </w:p>
     <w:p>
       <w:pPr>
-        <w:pStyle w:val="Listenabsatz"/>
+        <w:pStyle w:val="ListParagraph"/>
         <w:numPr>
           <w:ilvl w:val="0"/>
           <w:numId w:val="6"/>
@@ -6196,7 +6149,7 @@
     </w:p>
     <w:p>
       <w:pPr>
-        <w:pStyle w:val="Listenabsatz"/>
+        <w:pStyle w:val="ListParagraph"/>
         <w:numPr>
           <w:ilvl w:val="0"/>
           <w:numId w:val="6"/>
@@ -6208,7 +6161,7 @@
     </w:p>
     <w:p>
       <w:pPr>
-        <w:pStyle w:val="Listenabsatz"/>
+        <w:pStyle w:val="ListParagraph"/>
         <w:numPr>
           <w:ilvl w:val="0"/>
           <w:numId w:val="6"/>
@@ -6221,7 +6174,7 @@
     </w:p>
     <w:p>
       <w:pPr>
-        <w:pStyle w:val="Listenabsatz"/>
+        <w:pStyle w:val="ListParagraph"/>
         <w:numPr>
           <w:ilvl w:val="0"/>
           <w:numId w:val="6"/>
@@ -6238,7 +6191,7 @@
     </w:p>
     <w:p>
       <w:pPr>
-        <w:pStyle w:val="Listenabsatz"/>
+        <w:pStyle w:val="ListParagraph"/>
         <w:numPr>
           <w:ilvl w:val="0"/>
           <w:numId w:val="6"/>
@@ -6250,7 +6203,7 @@
     </w:p>
     <w:p>
       <w:pPr>
-        <w:pStyle w:val="berschrift1"/>
+        <w:pStyle w:val="Heading1"/>
         <w:numPr>
           <w:ilvl w:val="1"/>
           <w:numId w:val="7"/>
@@ -6264,7 +6217,7 @@
     <w:p/>
     <w:p>
       <w:pPr>
-        <w:pStyle w:val="Listenabsatz"/>
+        <w:pStyle w:val="ListParagraph"/>
         <w:numPr>
           <w:ilvl w:val="0"/>
           <w:numId w:val="6"/>
@@ -6276,7 +6229,7 @@
     </w:p>
     <w:p>
       <w:pPr>
-        <w:pStyle w:val="Listenabsatz"/>
+        <w:pStyle w:val="ListParagraph"/>
         <w:numPr>
           <w:ilvl w:val="0"/>
           <w:numId w:val="6"/>
@@ -6288,7 +6241,7 @@
     </w:p>
     <w:p>
       <w:pPr>
-        <w:pStyle w:val="berschrift1"/>
+        <w:pStyle w:val="Heading1"/>
         <w:numPr>
           <w:ilvl w:val="1"/>
           <w:numId w:val="7"/>
@@ -6352,7 +6305,7 @@
     </w:p>
     <w:p>
       <w:pPr>
-        <w:pStyle w:val="berschrift1"/>
+        <w:pStyle w:val="Heading1"/>
         <w:numPr>
           <w:ilvl w:val="0"/>
           <w:numId w:val="7"/>
@@ -6370,7 +6323,7 @@
     </w:p>
     <w:p>
       <w:pPr>
-        <w:pStyle w:val="berschrift1"/>
+        <w:pStyle w:val="Heading1"/>
         <w:numPr>
           <w:ilvl w:val="0"/>
           <w:numId w:val="7"/>
@@ -6396,7 +6349,7 @@
     </w:p>
     <w:p>
       <w:pPr>
-        <w:pStyle w:val="berschrift1"/>
+        <w:pStyle w:val="Heading1"/>
         <w:numPr>
           <w:ilvl w:val="0"/>
           <w:numId w:val="7"/>
@@ -6414,25 +6367,7 @@
           <w:sz w:val="20"/>
           <w:szCs w:val="20"/>
         </w:rPr>
-        <w:t xml:space="preserve">Aufgrund der üblichen Arbeitszeiten muss damit gerechnet werden, dass die Serverbelastung am späten Nachmittag bis </w:t>
-      </w:r>
-      <w:proofErr w:type="gramStart"/>
-      <w:r>
-        <w:rPr>
-          <w:rFonts w:ascii="Arial" w:hAnsi="Arial" w:cs="Arial"/>
-          <w:sz w:val="20"/>
-          <w:szCs w:val="20"/>
-        </w:rPr>
-        <w:t>Nachts</w:t>
-      </w:r>
-      <w:proofErr w:type="gramEnd"/>
-      <w:r>
-        <w:rPr>
-          <w:rFonts w:ascii="Arial" w:hAnsi="Arial" w:cs="Arial"/>
-          <w:sz w:val="20"/>
-          <w:szCs w:val="20"/>
-        </w:rPr>
-        <w:t xml:space="preserve"> ein höheres Maß annehmen wird. Zudem kann es aufgrund stärkerer Nutzung der vorhandenen Internetkapazitäten in bestimmten Gebieten zu</w:t>
+        <w:t>Aufgrund der üblichen Arbeitszeiten muss damit gerechnet werden, dass die Serverbelastung am späten Nachmittag bis Nachts ein höheres Maß annehmen wird. Zudem kann es aufgrund stärkerer Nutzung der vorhandenen Internetkapazitäten in bestimmten Gebieten zu</w:t>
       </w:r>
       <w:r>
         <w:rPr>
@@ -6464,7 +6399,7 @@
     </w:p>
     <w:p>
       <w:pPr>
-        <w:pStyle w:val="Listenabsatz"/>
+        <w:pStyle w:val="ListParagraph"/>
         <w:ind w:left="360"/>
         <w:rPr>
           <w:rFonts w:ascii="Arial" w:hAnsi="Arial" w:cs="Arial"/>
@@ -6475,7 +6410,7 @@
     </w:p>
     <w:p>
       <w:pPr>
-        <w:pStyle w:val="Listenabsatz"/>
+        <w:pStyle w:val="ListParagraph"/>
         <w:ind w:left="360"/>
         <w:rPr>
           <w:rFonts w:ascii="Arial" w:hAnsi="Arial" w:cs="Arial"/>
@@ -6486,7 +6421,7 @@
     </w:p>
     <w:p>
       <w:pPr>
-        <w:pStyle w:val="Listenabsatz"/>
+        <w:pStyle w:val="ListParagraph"/>
         <w:ind w:left="360"/>
         <w:rPr>
           <w:rFonts w:ascii="Arial" w:hAnsi="Arial" w:cs="Arial"/>
@@ -6497,7 +6432,7 @@
     </w:p>
     <w:p>
       <w:pPr>
-        <w:pStyle w:val="Listenabsatz"/>
+        <w:pStyle w:val="ListParagraph"/>
         <w:ind w:left="360"/>
         <w:rPr>
           <w:rFonts w:ascii="Arial" w:hAnsi="Arial" w:cs="Arial"/>
@@ -6508,7 +6443,7 @@
     </w:p>
     <w:p>
       <w:pPr>
-        <w:pStyle w:val="Listenabsatz"/>
+        <w:pStyle w:val="ListParagraph"/>
         <w:ind w:left="360"/>
         <w:rPr>
           <w:rFonts w:ascii="Arial" w:hAnsi="Arial" w:cs="Arial"/>
@@ -6519,7 +6454,7 @@
     </w:p>
     <w:p>
       <w:pPr>
-        <w:pStyle w:val="Listenabsatz"/>
+        <w:pStyle w:val="ListParagraph"/>
         <w:ind w:left="360"/>
         <w:rPr>
           <w:rFonts w:ascii="Arial" w:hAnsi="Arial" w:cs="Arial"/>
@@ -6530,7 +6465,7 @@
     </w:p>
     <w:p>
       <w:pPr>
-        <w:pStyle w:val="Listenabsatz"/>
+        <w:pStyle w:val="ListParagraph"/>
         <w:ind w:left="360"/>
         <w:rPr>
           <w:rFonts w:ascii="Arial" w:hAnsi="Arial" w:cs="Arial"/>
@@ -6541,7 +6476,7 @@
     </w:p>
     <w:p>
       <w:pPr>
-        <w:pStyle w:val="Listenabsatz"/>
+        <w:pStyle w:val="ListParagraph"/>
         <w:ind w:left="360"/>
         <w:rPr>
           <w:rFonts w:ascii="Arial" w:hAnsi="Arial" w:cs="Arial"/>
@@ -6552,7 +6487,7 @@
     </w:p>
     <w:p>
       <w:pPr>
-        <w:pStyle w:val="Listenabsatz"/>
+        <w:pStyle w:val="ListParagraph"/>
         <w:ind w:left="360"/>
         <w:rPr>
           <w:rFonts w:ascii="Arial" w:hAnsi="Arial" w:cs="Arial"/>
@@ -6563,7 +6498,7 @@
     </w:p>
     <w:p>
       <w:pPr>
-        <w:pStyle w:val="Listenabsatz"/>
+        <w:pStyle w:val="ListParagraph"/>
         <w:ind w:left="360"/>
         <w:rPr>
           <w:rFonts w:ascii="Arial" w:hAnsi="Arial" w:cs="Arial"/>
@@ -6574,7 +6509,7 @@
     </w:p>
     <w:p>
       <w:pPr>
-        <w:pStyle w:val="Listenabsatz"/>
+        <w:pStyle w:val="ListParagraph"/>
         <w:ind w:left="360"/>
         <w:rPr>
           <w:rFonts w:ascii="Arial" w:hAnsi="Arial" w:cs="Arial"/>
@@ -6585,7 +6520,7 @@
     </w:p>
     <w:p>
       <w:pPr>
-        <w:pStyle w:val="Listenabsatz"/>
+        <w:pStyle w:val="ListParagraph"/>
         <w:ind w:left="360"/>
         <w:rPr>
           <w:rFonts w:ascii="Arial" w:hAnsi="Arial" w:cs="Arial"/>
@@ -6596,7 +6531,7 @@
     </w:p>
     <w:p>
       <w:pPr>
-        <w:pStyle w:val="Listenabsatz"/>
+        <w:pStyle w:val="ListParagraph"/>
         <w:ind w:left="360"/>
         <w:rPr>
           <w:rFonts w:ascii="Arial" w:hAnsi="Arial" w:cs="Arial"/>
@@ -6607,7 +6542,7 @@
     </w:p>
     <w:p>
       <w:pPr>
-        <w:pStyle w:val="Listenabsatz"/>
+        <w:pStyle w:val="ListParagraph"/>
         <w:ind w:left="360"/>
         <w:rPr>
           <w:rFonts w:ascii="Arial" w:hAnsi="Arial" w:cs="Arial"/>
@@ -6618,7 +6553,7 @@
     </w:p>
     <w:p>
       <w:pPr>
-        <w:pStyle w:val="Listenabsatz"/>
+        <w:pStyle w:val="ListParagraph"/>
         <w:ind w:left="360"/>
         <w:rPr>
           <w:rFonts w:ascii="Arial" w:hAnsi="Arial" w:cs="Arial"/>
@@ -6629,7 +6564,7 @@
     </w:p>
     <w:p>
       <w:pPr>
-        <w:pStyle w:val="Listenabsatz"/>
+        <w:pStyle w:val="ListParagraph"/>
         <w:ind w:left="360"/>
         <w:rPr>
           <w:rFonts w:ascii="Arial" w:hAnsi="Arial" w:cs="Arial"/>
@@ -6640,7 +6575,7 @@
     </w:p>
     <w:p>
       <w:pPr>
-        <w:pStyle w:val="Listenabsatz"/>
+        <w:pStyle w:val="ListParagraph"/>
         <w:ind w:left="360"/>
         <w:rPr>
           <w:rFonts w:ascii="Arial" w:hAnsi="Arial" w:cs="Arial"/>
@@ -6651,7 +6586,7 @@
     </w:p>
     <w:p>
       <w:pPr>
-        <w:pStyle w:val="Listenabsatz"/>
+        <w:pStyle w:val="ListParagraph"/>
         <w:ind w:left="360"/>
         <w:rPr>
           <w:rFonts w:ascii="Arial" w:hAnsi="Arial" w:cs="Arial"/>
@@ -6662,7 +6597,7 @@
     </w:p>
     <w:p>
       <w:pPr>
-        <w:pStyle w:val="Listenabsatz"/>
+        <w:pStyle w:val="ListParagraph"/>
         <w:ind w:left="360"/>
         <w:rPr>
           <w:rFonts w:ascii="Arial" w:hAnsi="Arial" w:cs="Arial"/>
@@ -6673,7 +6608,7 @@
     </w:p>
     <w:p>
       <w:pPr>
-        <w:pStyle w:val="Listenabsatz"/>
+        <w:pStyle w:val="ListParagraph"/>
         <w:ind w:left="360"/>
         <w:rPr>
           <w:rFonts w:ascii="Arial" w:hAnsi="Arial" w:cs="Arial"/>
@@ -6684,7 +6619,7 @@
     </w:p>
     <w:p>
       <w:pPr>
-        <w:pStyle w:val="Listenabsatz"/>
+        <w:pStyle w:val="ListParagraph"/>
         <w:ind w:left="360"/>
         <w:rPr>
           <w:rFonts w:ascii="Arial" w:hAnsi="Arial" w:cs="Arial"/>
@@ -6695,7 +6630,7 @@
     </w:p>
     <w:p>
       <w:pPr>
-        <w:pStyle w:val="Listenabsatz"/>
+        <w:pStyle w:val="ListParagraph"/>
         <w:ind w:left="360"/>
         <w:rPr>
           <w:rFonts w:ascii="Arial" w:hAnsi="Arial" w:cs="Arial"/>
@@ -6706,7 +6641,7 @@
     </w:p>
     <w:p>
       <w:pPr>
-        <w:pStyle w:val="Listenabsatz"/>
+        <w:pStyle w:val="ListParagraph"/>
         <w:ind w:left="360"/>
         <w:rPr>
           <w:rFonts w:ascii="Arial" w:hAnsi="Arial" w:cs="Arial"/>
@@ -6717,7 +6652,7 @@
     </w:p>
     <w:p>
       <w:pPr>
-        <w:pStyle w:val="Listenabsatz"/>
+        <w:pStyle w:val="ListParagraph"/>
         <w:ind w:left="360"/>
         <w:rPr>
           <w:rFonts w:ascii="Arial" w:hAnsi="Arial" w:cs="Arial"/>
@@ -6728,7 +6663,7 @@
     </w:p>
     <w:p>
       <w:pPr>
-        <w:pStyle w:val="Listenabsatz"/>
+        <w:pStyle w:val="ListParagraph"/>
         <w:ind w:left="360"/>
         <w:rPr>
           <w:rFonts w:ascii="Arial" w:hAnsi="Arial" w:cs="Arial"/>
@@ -6739,7 +6674,7 @@
     </w:p>
     <w:p>
       <w:pPr>
-        <w:pStyle w:val="Listenabsatz"/>
+        <w:pStyle w:val="ListParagraph"/>
         <w:ind w:left="360"/>
         <w:rPr>
           <w:rFonts w:ascii="Arial" w:hAnsi="Arial" w:cs="Arial"/>
@@ -6750,7 +6685,7 @@
     </w:p>
     <w:p>
       <w:pPr>
-        <w:pStyle w:val="Listenabsatz"/>
+        <w:pStyle w:val="ListParagraph"/>
         <w:ind w:left="360"/>
         <w:rPr>
           <w:rFonts w:ascii="Arial" w:hAnsi="Arial" w:cs="Arial"/>
@@ -6761,7 +6696,7 @@
     </w:p>
     <w:p>
       <w:pPr>
-        <w:pStyle w:val="Listenabsatz"/>
+        <w:pStyle w:val="ListParagraph"/>
         <w:ind w:left="360"/>
         <w:rPr>
           <w:rFonts w:ascii="Arial" w:hAnsi="Arial" w:cs="Arial"/>
@@ -6772,7 +6707,7 @@
     </w:p>
     <w:p>
       <w:pPr>
-        <w:pStyle w:val="Listenabsatz"/>
+        <w:pStyle w:val="ListParagraph"/>
         <w:ind w:left="360"/>
         <w:rPr>
           <w:rFonts w:ascii="Arial" w:hAnsi="Arial" w:cs="Arial"/>
@@ -6783,7 +6718,7 @@
     </w:p>
     <w:p>
       <w:pPr>
-        <w:pStyle w:val="Listenabsatz"/>
+        <w:pStyle w:val="ListParagraph"/>
         <w:ind w:left="360"/>
         <w:rPr>
           <w:rFonts w:ascii="Arial" w:hAnsi="Arial" w:cs="Arial"/>
@@ -6794,7 +6729,7 @@
     </w:p>
     <w:p>
       <w:pPr>
-        <w:pStyle w:val="Listenabsatz"/>
+        <w:pStyle w:val="ListParagraph"/>
         <w:ind w:left="360"/>
         <w:rPr>
           <w:rFonts w:ascii="Arial" w:hAnsi="Arial" w:cs="Arial"/>
@@ -6805,7 +6740,7 @@
     </w:p>
     <w:p>
       <w:pPr>
-        <w:pStyle w:val="Listenabsatz"/>
+        <w:pStyle w:val="ListParagraph"/>
         <w:ind w:left="360"/>
         <w:rPr>
           <w:rFonts w:ascii="Arial" w:hAnsi="Arial" w:cs="Arial"/>
@@ -6816,7 +6751,7 @@
     </w:p>
     <w:p>
       <w:pPr>
-        <w:pStyle w:val="Listenabsatz"/>
+        <w:pStyle w:val="ListParagraph"/>
         <w:ind w:left="360"/>
         <w:rPr>
           <w:rFonts w:ascii="Arial" w:hAnsi="Arial" w:cs="Arial"/>
@@ -6827,7 +6762,7 @@
     </w:p>
     <w:p>
       <w:pPr>
-        <w:pStyle w:val="Listenabsatz"/>
+        <w:pStyle w:val="ListParagraph"/>
         <w:ind w:left="360"/>
         <w:rPr>
           <w:rFonts w:ascii="Arial" w:hAnsi="Arial" w:cs="Arial"/>
@@ -6838,7 +6773,7 @@
     </w:p>
     <w:p>
       <w:pPr>
-        <w:pStyle w:val="Listenabsatz"/>
+        <w:pStyle w:val="ListParagraph"/>
         <w:ind w:left="360"/>
         <w:rPr>
           <w:rFonts w:ascii="Arial" w:hAnsi="Arial" w:cs="Arial"/>
@@ -6849,7 +6784,7 @@
     </w:p>
     <w:p>
       <w:pPr>
-        <w:pStyle w:val="berschrift1"/>
+        <w:pStyle w:val="Heading1"/>
         <w:spacing w:line="276" w:lineRule="auto"/>
       </w:pPr>
       <w:r>
@@ -6922,7 +6857,7 @@
     </w:p>
     <w:p>
       <w:pPr>
-        <w:pStyle w:val="Listenabsatz"/>
+        <w:pStyle w:val="ListParagraph"/>
         <w:spacing w:after="0" w:line="240" w:lineRule="auto"/>
         <w:ind w:left="0"/>
         <w:rPr>
@@ -6988,7 +6923,7 @@
     </w:p>
     <w:p>
       <w:pPr>
-        <w:pStyle w:val="Listenabsatz"/>
+        <w:pStyle w:val="ListParagraph"/>
         <w:spacing w:after="0" w:line="240" w:lineRule="auto"/>
         <w:ind w:left="0"/>
         <w:rPr>
@@ -7000,7 +6935,7 @@
     </w:p>
     <w:p>
       <w:pPr>
-        <w:pStyle w:val="Listenabsatz"/>
+        <w:pStyle w:val="ListParagraph"/>
         <w:spacing w:after="0" w:line="240" w:lineRule="auto"/>
         <w:ind w:left="0"/>
         <w:rPr>
@@ -7106,7 +7041,7 @@
   <w:sdt>
     <w:sdtPr>
       <w:rPr>
-        <w:rStyle w:val="Seitenzahl"/>
+        <w:rStyle w:val="PageNumber"/>
       </w:rPr>
       <w:id w:val="287254029"/>
       <w:docPartObj>
@@ -7116,33 +7051,33 @@
     </w:sdtPr>
     <w:sdtEndPr>
       <w:rPr>
-        <w:rStyle w:val="Seitenzahl"/>
+        <w:rStyle w:val="PageNumber"/>
       </w:rPr>
     </w:sdtEndPr>
     <w:sdtContent>
       <w:p>
         <w:pPr>
-          <w:pStyle w:val="Fuzeile"/>
+          <w:pStyle w:val="Footer"/>
           <w:framePr w:wrap="none" w:vAnchor="text" w:hAnchor="margin" w:xAlign="right" w:y="1"/>
           <w:rPr>
-            <w:rStyle w:val="Seitenzahl"/>
+            <w:rStyle w:val="PageNumber"/>
           </w:rPr>
         </w:pPr>
         <w:r>
           <w:rPr>
-            <w:rStyle w:val="Seitenzahl"/>
+            <w:rStyle w:val="PageNumber"/>
           </w:rPr>
           <w:fldChar w:fldCharType="begin"/>
         </w:r>
         <w:r>
           <w:rPr>
-            <w:rStyle w:val="Seitenzahl"/>
+            <w:rStyle w:val="PageNumber"/>
           </w:rPr>
           <w:instrText xml:space="preserve"> PAGE </w:instrText>
         </w:r>
         <w:r>
           <w:rPr>
-            <w:rStyle w:val="Seitenzahl"/>
+            <w:rStyle w:val="PageNumber"/>
           </w:rPr>
           <w:fldChar w:fldCharType="end"/>
         </w:r>
@@ -7151,7 +7086,7 @@
   </w:sdt>
   <w:p>
     <w:pPr>
-      <w:pStyle w:val="Fuzeile"/>
+      <w:pStyle w:val="Footer"/>
       <w:ind w:right="360"/>
     </w:pPr>
   </w:p>
@@ -7163,7 +7098,7 @@
   <w:sdt>
     <w:sdtPr>
       <w:rPr>
-        <w:rStyle w:val="Seitenzahl"/>
+        <w:rStyle w:val="PageNumber"/>
       </w:rPr>
       <w:id w:val="177709096"/>
       <w:docPartObj>
@@ -7173,46 +7108,46 @@
     </w:sdtPr>
     <w:sdtEndPr>
       <w:rPr>
-        <w:rStyle w:val="Seitenzahl"/>
+        <w:rStyle w:val="PageNumber"/>
       </w:rPr>
     </w:sdtEndPr>
     <w:sdtContent>
       <w:p>
         <w:pPr>
-          <w:pStyle w:val="Fuzeile"/>
+          <w:pStyle w:val="Footer"/>
           <w:framePr w:wrap="none" w:vAnchor="text" w:hAnchor="margin" w:xAlign="right" w:y="1"/>
           <w:rPr>
-            <w:rStyle w:val="Seitenzahl"/>
+            <w:rStyle w:val="PageNumber"/>
           </w:rPr>
         </w:pPr>
         <w:r>
           <w:rPr>
-            <w:rStyle w:val="Seitenzahl"/>
+            <w:rStyle w:val="PageNumber"/>
           </w:rPr>
           <w:fldChar w:fldCharType="begin"/>
         </w:r>
         <w:r>
           <w:rPr>
-            <w:rStyle w:val="Seitenzahl"/>
+            <w:rStyle w:val="PageNumber"/>
           </w:rPr>
           <w:instrText xml:space="preserve"> PAGE </w:instrText>
         </w:r>
         <w:r>
           <w:rPr>
-            <w:rStyle w:val="Seitenzahl"/>
+            <w:rStyle w:val="PageNumber"/>
           </w:rPr>
           <w:fldChar w:fldCharType="separate"/>
         </w:r>
         <w:r>
           <w:rPr>
-            <w:rStyle w:val="Seitenzahl"/>
+            <w:rStyle w:val="PageNumber"/>
             <w:noProof/>
           </w:rPr>
           <w:t>1</w:t>
         </w:r>
         <w:r>
           <w:rPr>
-            <w:rStyle w:val="Seitenzahl"/>
+            <w:rStyle w:val="PageNumber"/>
           </w:rPr>
           <w:fldChar w:fldCharType="end"/>
         </w:r>
@@ -7221,7 +7156,7 @@
   </w:sdt>
   <w:p>
     <w:pPr>
-      <w:pStyle w:val="Fuzeile"/>
+      <w:pStyle w:val="Footer"/>
       <w:ind w:right="360"/>
     </w:pPr>
   </w:p>
@@ -7257,7 +7192,7 @@
 <w:hdr xmlns:wpc="http://schemas.microsoft.com/office/word/2010/wordprocessingCanvas" xmlns:cx="http://schemas.microsoft.com/office/drawing/2014/chartex" xmlns:cx1="http://schemas.microsoft.com/office/drawing/2015/9/8/chartex" xmlns:cx2="http://schemas.microsoft.com/office/drawing/2015/10/21/chartex" xmlns:cx3="http://schemas.microsoft.com/office/drawing/2016/5/9/chartex" xmlns:cx4="http://schemas.microsoft.com/office/drawing/2016/5/10/chartex" xmlns:cx5="http://schemas.microsoft.com/office/drawing/2016/5/11/chartex" xmlns:cx6="http://schemas.microsoft.com/office/drawing/2016/5/12/chartex" xmlns:cx7="http://schemas.microsoft.com/office/drawing/2016/5/13/chartex" xmlns:cx8="http://schemas.microsoft.com/office/drawing/2016/5/14/chartex" xmlns:mc="http://schemas.openxmlformats.org/markup-compatibility/2006" xmlns:aink="http://schemas.microsoft.com/office/drawing/2016/ink" xmlns:am3d="http://schemas.microsoft.com/office/drawing/2017/model3d" xmlns:o="urn:schemas-microsoft-com:office:office" xmlns:r="http://schemas.openxmlformats.org/officeDocument/2006/relationships" xmlns:m="http://schemas.openxmlformats.org/officeDocument/2006/math" xmlns:v="urn:schemas-microsoft-com:vml" xmlns:wp14="http://schemas.microsoft.com/office/word/2010/wordprocessingDrawing" xmlns:wp="http://schemas.openxmlformats.org/drawingml/2006/wordprocessingDrawing" xmlns:w10="urn:schemas-microsoft-com:office:word" xmlns:w="http://schemas.openxmlformats.org/wordprocessingml/2006/main" xmlns:w14="http://schemas.microsoft.com/office/word/2010/wordml" xmlns:w15="http://schemas.microsoft.com/office/word/2012/wordml" xmlns:w16cid="http://schemas.microsoft.com/office/word/2016/wordml/cid" xmlns:w16se="http://schemas.microsoft.com/office/word/2015/wordml/symex" xmlns:wpg="http://schemas.microsoft.com/office/word/2010/wordprocessingGroup" xmlns:wpi="http://schemas.microsoft.com/office/word/2010/wordprocessingInk" xmlns:wne="http://schemas.microsoft.com/office/word/2006/wordml" xmlns:wps="http://schemas.microsoft.com/office/word/2010/wordprocessingShape" mc:Ignorable="w14 w15 w16se w16cid wp14">
   <w:p>
     <w:pPr>
-      <w:pStyle w:val="Kopfzeile"/>
+      <w:pStyle w:val="Header"/>
       <w:jc w:val="right"/>
     </w:pPr>
     <w:r>
@@ -7266,7 +7201,7 @@
   </w:p>
   <w:p>
     <w:pPr>
-      <w:pStyle w:val="Kopfzeile"/>
+      <w:pStyle w:val="Header"/>
     </w:pPr>
   </w:p>
 </w:hdr>
@@ -9275,7 +9210,7 @@
       </w:pPr>
     </w:pPrDefault>
   </w:docDefaults>
-  <w:latentStyles w:defLockedState="0" w:defUIPriority="99" w:defSemiHidden="0" w:defUnhideWhenUsed="0" w:defQFormat="0" w:count="376">
+  <w:latentStyles w:defLockedState="0" w:defUIPriority="99" w:defSemiHidden="0" w:defUnhideWhenUsed="0" w:defQFormat="0" w:count="377">
     <w:lsdException w:name="Normal" w:uiPriority="0" w:qFormat="1"/>
     <w:lsdException w:name="heading 1" w:uiPriority="9" w:qFormat="1"/>
     <w:lsdException w:name="heading 2" w:semiHidden="1" w:uiPriority="9" w:unhideWhenUsed="1" w:qFormat="1"/>
@@ -9381,7 +9316,6 @@
     <w:lsdException w:name="HTML Sample" w:semiHidden="1" w:unhideWhenUsed="1"/>
     <w:lsdException w:name="HTML Typewriter" w:semiHidden="1" w:unhideWhenUsed="1"/>
     <w:lsdException w:name="HTML Variable" w:semiHidden="1" w:unhideWhenUsed="1"/>
-    <w:lsdException w:name="Normal Table" w:semiHidden="1" w:unhideWhenUsed="1"/>
     <w:lsdException w:name="annotation subject" w:semiHidden="1" w:unhideWhenUsed="1"/>
     <w:lsdException w:name="No List" w:semiHidden="1" w:unhideWhenUsed="1"/>
     <w:lsdException w:name="Outline List 1" w:semiHidden="1" w:unhideWhenUsed="1"/>
@@ -9428,10 +9362,8 @@
     <w:lsdException w:name="Table Subtle 2" w:semiHidden="1" w:unhideWhenUsed="1"/>
     <w:lsdException w:name="Table Web 1" w:semiHidden="1" w:unhideWhenUsed="1"/>
     <w:lsdException w:name="Table Web 2" w:semiHidden="1" w:unhideWhenUsed="1"/>
-    <w:lsdException w:name="Table Web 3" w:semiHidden="1" w:unhideWhenUsed="1"/>
     <w:lsdException w:name="Balloon Text" w:semiHidden="1" w:unhideWhenUsed="1"/>
     <w:lsdException w:name="Table Grid" w:uiPriority="39"/>
-    <w:lsdException w:name="Table Theme" w:semiHidden="1" w:unhideWhenUsed="1"/>
     <w:lsdException w:name="Placeholder Text" w:semiHidden="1"/>
     <w:lsdException w:name="No Spacing" w:uiPriority="1" w:qFormat="1"/>
     <w:lsdException w:name="Light Shading" w:uiPriority="60"/>
@@ -9652,17 +9584,18 @@
     <w:lsdException w:name="Hashtag" w:semiHidden="1" w:unhideWhenUsed="1"/>
     <w:lsdException w:name="Unresolved Mention" w:semiHidden="1" w:unhideWhenUsed="1"/>
     <w:lsdException w:name="Smart Link" w:semiHidden="1" w:unhideWhenUsed="1"/>
+    <w:lsdException w:name="Smart Link Error" w:semiHidden="1" w:unhideWhenUsed="1"/>
   </w:latentStyles>
-  <w:style w:type="paragraph" w:default="1" w:styleId="Standard">
+  <w:style w:type="paragraph" w:default="1" w:styleId="Normal">
     <w:name w:val="Normal"/>
     <w:qFormat/>
     <w:rsid w:val="003A70E8"/>
   </w:style>
-  <w:style w:type="paragraph" w:styleId="berschrift1">
+  <w:style w:type="paragraph" w:styleId="Heading1">
     <w:name w:val="heading 1"/>
-    <w:basedOn w:val="Titel"/>
-    <w:next w:val="Standard"/>
-    <w:link w:val="berschrift1Zchn"/>
+    <w:basedOn w:val="Title"/>
+    <w:next w:val="Normal"/>
+    <w:link w:val="Heading1Char"/>
     <w:uiPriority w:val="9"/>
     <w:qFormat/>
     <w:rsid w:val="00056E17"/>
@@ -9679,11 +9612,11 @@
       <w:szCs w:val="40"/>
     </w:rPr>
   </w:style>
-  <w:style w:type="paragraph" w:styleId="berschrift2">
+  <w:style w:type="paragraph" w:styleId="Heading2">
     <w:name w:val="heading 2"/>
-    <w:basedOn w:val="Titel"/>
-    <w:next w:val="Standard"/>
-    <w:link w:val="berschrift2Zchn"/>
+    <w:basedOn w:val="Title"/>
+    <w:next w:val="Normal"/>
+    <w:link w:val="Heading2Char"/>
     <w:uiPriority w:val="9"/>
     <w:unhideWhenUsed/>
     <w:qFormat/>
@@ -9699,11 +9632,11 @@
       <w:szCs w:val="32"/>
     </w:rPr>
   </w:style>
-  <w:style w:type="paragraph" w:styleId="berschrift3">
+  <w:style w:type="paragraph" w:styleId="Heading3">
     <w:name w:val="heading 3"/>
-    <w:basedOn w:val="Standard"/>
-    <w:next w:val="Standard"/>
-    <w:link w:val="berschrift3Zchn"/>
+    <w:basedOn w:val="Normal"/>
+    <w:next w:val="Normal"/>
+    <w:link w:val="Heading3Char"/>
     <w:uiPriority w:val="9"/>
     <w:unhideWhenUsed/>
     <w:qFormat/>
@@ -9720,11 +9653,11 @@
       <w:szCs w:val="32"/>
     </w:rPr>
   </w:style>
-  <w:style w:type="paragraph" w:styleId="berschrift4">
+  <w:style w:type="paragraph" w:styleId="Heading4">
     <w:name w:val="heading 4"/>
-    <w:basedOn w:val="Standard"/>
-    <w:next w:val="Standard"/>
-    <w:link w:val="berschrift4Zchn"/>
+    <w:basedOn w:val="Normal"/>
+    <w:next w:val="Normal"/>
+    <w:link w:val="Heading4Char"/>
     <w:uiPriority w:val="9"/>
     <w:semiHidden/>
     <w:unhideWhenUsed/>
@@ -9744,11 +9677,11 @@
       <w:szCs w:val="30"/>
     </w:rPr>
   </w:style>
-  <w:style w:type="paragraph" w:styleId="berschrift5">
+  <w:style w:type="paragraph" w:styleId="Heading5">
     <w:name w:val="heading 5"/>
-    <w:basedOn w:val="Standard"/>
-    <w:next w:val="Standard"/>
-    <w:link w:val="berschrift5Zchn"/>
+    <w:basedOn w:val="Normal"/>
+    <w:next w:val="Normal"/>
+    <w:link w:val="Heading5Char"/>
     <w:uiPriority w:val="9"/>
     <w:semiHidden/>
     <w:unhideWhenUsed/>
@@ -9766,11 +9699,11 @@
       <w:szCs w:val="28"/>
     </w:rPr>
   </w:style>
-  <w:style w:type="paragraph" w:styleId="berschrift6">
+  <w:style w:type="paragraph" w:styleId="Heading6">
     <w:name w:val="heading 6"/>
-    <w:basedOn w:val="Standard"/>
-    <w:next w:val="Standard"/>
-    <w:link w:val="berschrift6Zchn"/>
+    <w:basedOn w:val="Normal"/>
+    <w:next w:val="Normal"/>
+    <w:link w:val="Heading6Char"/>
     <w:uiPriority w:val="9"/>
     <w:semiHidden/>
     <w:unhideWhenUsed/>
@@ -9790,11 +9723,11 @@
       <w:szCs w:val="26"/>
     </w:rPr>
   </w:style>
-  <w:style w:type="paragraph" w:styleId="berschrift7">
+  <w:style w:type="paragraph" w:styleId="Heading7">
     <w:name w:val="heading 7"/>
-    <w:basedOn w:val="Standard"/>
-    <w:next w:val="Standard"/>
-    <w:link w:val="berschrift7Zchn"/>
+    <w:basedOn w:val="Normal"/>
+    <w:next w:val="Normal"/>
+    <w:link w:val="Heading7Char"/>
     <w:uiPriority w:val="9"/>
     <w:semiHidden/>
     <w:unhideWhenUsed/>
@@ -9812,11 +9745,11 @@
       <w:szCs w:val="24"/>
     </w:rPr>
   </w:style>
-  <w:style w:type="paragraph" w:styleId="berschrift8">
+  <w:style w:type="paragraph" w:styleId="Heading8">
     <w:name w:val="heading 8"/>
-    <w:basedOn w:val="Standard"/>
-    <w:next w:val="Standard"/>
-    <w:link w:val="berschrift8Zchn"/>
+    <w:basedOn w:val="Normal"/>
+    <w:next w:val="Normal"/>
+    <w:link w:val="Heading8Char"/>
     <w:uiPriority w:val="9"/>
     <w:semiHidden/>
     <w:unhideWhenUsed/>
@@ -9836,11 +9769,11 @@
       <w:szCs w:val="22"/>
     </w:rPr>
   </w:style>
-  <w:style w:type="paragraph" w:styleId="berschrift9">
+  <w:style w:type="paragraph" w:styleId="Heading9">
     <w:name w:val="heading 9"/>
-    <w:basedOn w:val="Standard"/>
-    <w:next w:val="Standard"/>
-    <w:link w:val="berschrift9Zchn"/>
+    <w:basedOn w:val="Normal"/>
+    <w:next w:val="Normal"/>
+    <w:link w:val="Heading9Char"/>
     <w:uiPriority w:val="9"/>
     <w:semiHidden/>
     <w:unhideWhenUsed/>
@@ -9859,13 +9792,13 @@
       <w:iCs/>
     </w:rPr>
   </w:style>
-  <w:style w:type="character" w:default="1" w:styleId="Absatz-Standardschriftart">
+  <w:style w:type="character" w:default="1" w:styleId="DefaultParagraphFont">
     <w:name w:val="Default Paragraph Font"/>
     <w:uiPriority w:val="1"/>
     <w:semiHidden/>
     <w:unhideWhenUsed/>
   </w:style>
-  <w:style w:type="table" w:default="1" w:styleId="NormaleTabelle">
+  <w:style w:type="table" w:default="1" w:styleId="TableNormal">
     <w:name w:val="Normal Table"/>
     <w:uiPriority w:val="99"/>
     <w:semiHidden/>
@@ -9880,17 +9813,17 @@
       </w:tblCellMar>
     </w:tblPr>
   </w:style>
-  <w:style w:type="numbering" w:default="1" w:styleId="KeineListe">
+  <w:style w:type="numbering" w:default="1" w:styleId="NoList">
     <w:name w:val="No List"/>
     <w:uiPriority w:val="99"/>
     <w:semiHidden/>
     <w:unhideWhenUsed/>
   </w:style>
-  <w:style w:type="paragraph" w:styleId="Titel">
+  <w:style w:type="paragraph" w:styleId="Title">
     <w:name w:val="Title"/>
-    <w:basedOn w:val="Standard"/>
-    <w:next w:val="Standard"/>
-    <w:link w:val="TitelZchn"/>
+    <w:basedOn w:val="Normal"/>
+    <w:next w:val="Normal"/>
+    <w:link w:val="TitleChar"/>
     <w:uiPriority w:val="10"/>
     <w:qFormat/>
     <w:rsid w:val="003A70E8"/>
@@ -9912,10 +9845,10 @@
       <w:szCs w:val="72"/>
     </w:rPr>
   </w:style>
-  <w:style w:type="character" w:customStyle="1" w:styleId="TitelZchn">
-    <w:name w:val="Titel Zchn"/>
-    <w:basedOn w:val="Absatz-Standardschriftart"/>
-    <w:link w:val="Titel"/>
+  <w:style w:type="character" w:customStyle="1" w:styleId="TitleChar">
+    <w:name w:val="Title Char"/>
+    <w:basedOn w:val="DefaultParagraphFont"/>
+    <w:link w:val="Title"/>
     <w:uiPriority w:val="10"/>
     <w:rsid w:val="003A70E8"/>
     <w:rPr>
@@ -9927,11 +9860,11 @@
       <w:szCs w:val="72"/>
     </w:rPr>
   </w:style>
-  <w:style w:type="paragraph" w:styleId="Untertitel">
+  <w:style w:type="paragraph" w:styleId="Subtitle">
     <w:name w:val="Subtitle"/>
-    <w:basedOn w:val="Standard"/>
-    <w:next w:val="Standard"/>
-    <w:link w:val="UntertitelZchn"/>
+    <w:basedOn w:val="Normal"/>
+    <w:next w:val="Normal"/>
+    <w:link w:val="SubtitleChar"/>
     <w:uiPriority w:val="11"/>
     <w:qFormat/>
     <w:rsid w:val="003A70E8"/>
@@ -9947,10 +9880,10 @@
       <w:szCs w:val="28"/>
     </w:rPr>
   </w:style>
-  <w:style w:type="character" w:customStyle="1" w:styleId="UntertitelZchn">
-    <w:name w:val="Untertitel Zchn"/>
-    <w:basedOn w:val="Absatz-Standardschriftart"/>
-    <w:link w:val="Untertitel"/>
+  <w:style w:type="character" w:customStyle="1" w:styleId="SubtitleChar">
+    <w:name w:val="Subtitle Char"/>
+    <w:basedOn w:val="DefaultParagraphFont"/>
+    <w:link w:val="Subtitle"/>
     <w:uiPriority w:val="11"/>
     <w:rsid w:val="003A70E8"/>
     <w:rPr>
@@ -9959,9 +9892,9 @@
       <w:szCs w:val="28"/>
     </w:rPr>
   </w:style>
-  <w:style w:type="table" w:styleId="Tabellenraster">
+  <w:style w:type="table" w:styleId="TableGrid">
     <w:name w:val="Table Grid"/>
-    <w:basedOn w:val="NormaleTabelle"/>
+    <w:basedOn w:val="TableNormal"/>
     <w:uiPriority w:val="39"/>
     <w:rsid w:val="00E910C3"/>
     <w:pPr>
@@ -9978,9 +9911,9 @@
       </w:tblBorders>
     </w:tblPr>
   </w:style>
-  <w:style w:type="table" w:styleId="TabelleWeb3">
+  <w:style w:type="table" w:styleId="TableWeb3">
     <w:name w:val="Table Web 3"/>
-    <w:basedOn w:val="NormaleTabelle"/>
+    <w:basedOn w:val="TableNormal"/>
     <w:uiPriority w:val="99"/>
     <w:rsid w:val="00E910C3"/>
     <w:tblPr>
@@ -10013,10 +9946,10 @@
       </w:tcPr>
     </w:tblStylePr>
   </w:style>
-  <w:style w:type="paragraph" w:styleId="Kopfzeile">
+  <w:style w:type="paragraph" w:styleId="Header">
     <w:name w:val="header"/>
-    <w:basedOn w:val="Standard"/>
-    <w:link w:val="KopfzeileZchn"/>
+    <w:basedOn w:val="Normal"/>
+    <w:link w:val="HeaderChar"/>
     <w:uiPriority w:val="99"/>
     <w:unhideWhenUsed/>
     <w:rsid w:val="00250345"/>
@@ -10028,17 +9961,17 @@
       <w:spacing w:after="0" w:line="240" w:lineRule="auto"/>
     </w:pPr>
   </w:style>
-  <w:style w:type="character" w:customStyle="1" w:styleId="KopfzeileZchn">
-    <w:name w:val="Kopfzeile Zchn"/>
-    <w:basedOn w:val="Absatz-Standardschriftart"/>
-    <w:link w:val="Kopfzeile"/>
+  <w:style w:type="character" w:customStyle="1" w:styleId="HeaderChar">
+    <w:name w:val="Header Char"/>
+    <w:basedOn w:val="DefaultParagraphFont"/>
+    <w:link w:val="Header"/>
     <w:uiPriority w:val="99"/>
     <w:rsid w:val="00250345"/>
   </w:style>
-  <w:style w:type="paragraph" w:styleId="Fuzeile">
+  <w:style w:type="paragraph" w:styleId="Footer">
     <w:name w:val="footer"/>
-    <w:basedOn w:val="Standard"/>
-    <w:link w:val="FuzeileZchn"/>
+    <w:basedOn w:val="Normal"/>
+    <w:link w:val="FooterChar"/>
     <w:uiPriority w:val="99"/>
     <w:unhideWhenUsed/>
     <w:rsid w:val="00250345"/>
@@ -10050,17 +9983,17 @@
       <w:spacing w:after="0" w:line="240" w:lineRule="auto"/>
     </w:pPr>
   </w:style>
-  <w:style w:type="character" w:customStyle="1" w:styleId="FuzeileZchn">
-    <w:name w:val="Fußzeile Zchn"/>
-    <w:basedOn w:val="Absatz-Standardschriftart"/>
-    <w:link w:val="Fuzeile"/>
+  <w:style w:type="character" w:customStyle="1" w:styleId="FooterChar">
+    <w:name w:val="Footer Char"/>
+    <w:basedOn w:val="DefaultParagraphFont"/>
+    <w:link w:val="Footer"/>
     <w:uiPriority w:val="99"/>
     <w:rsid w:val="00250345"/>
   </w:style>
-  <w:style w:type="character" w:customStyle="1" w:styleId="berschrift1Zchn">
-    <w:name w:val="Überschrift 1 Zchn"/>
-    <w:basedOn w:val="Absatz-Standardschriftart"/>
-    <w:link w:val="berschrift1"/>
+  <w:style w:type="character" w:customStyle="1" w:styleId="Heading1Char">
+    <w:name w:val="Heading 1 Char"/>
+    <w:basedOn w:val="DefaultParagraphFont"/>
+    <w:link w:val="Heading1"/>
     <w:uiPriority w:val="9"/>
     <w:rsid w:val="00056E17"/>
     <w:rPr>
@@ -10072,10 +10005,10 @@
       <w:szCs w:val="40"/>
     </w:rPr>
   </w:style>
-  <w:style w:type="character" w:customStyle="1" w:styleId="berschrift2Zchn">
-    <w:name w:val="Überschrift 2 Zchn"/>
-    <w:basedOn w:val="Absatz-Standardschriftart"/>
-    <w:link w:val="berschrift2"/>
+  <w:style w:type="character" w:customStyle="1" w:styleId="Heading2Char">
+    <w:name w:val="Heading 2 Char"/>
+    <w:basedOn w:val="DefaultParagraphFont"/>
+    <w:link w:val="Heading2"/>
     <w:uiPriority w:val="9"/>
     <w:rsid w:val="00966E8F"/>
     <w:rPr>
@@ -10087,10 +10020,10 @@
       <w:szCs w:val="32"/>
     </w:rPr>
   </w:style>
-  <w:style w:type="character" w:customStyle="1" w:styleId="berschrift3Zchn">
-    <w:name w:val="Überschrift 3 Zchn"/>
-    <w:basedOn w:val="Absatz-Standardschriftart"/>
-    <w:link w:val="berschrift3"/>
+  <w:style w:type="character" w:customStyle="1" w:styleId="Heading3Char">
+    <w:name w:val="Heading 3 Char"/>
+    <w:basedOn w:val="DefaultParagraphFont"/>
+    <w:link w:val="Heading3"/>
     <w:uiPriority w:val="9"/>
     <w:rsid w:val="003A70E8"/>
     <w:rPr>
@@ -10099,10 +10032,10 @@
       <w:szCs w:val="32"/>
     </w:rPr>
   </w:style>
-  <w:style w:type="character" w:customStyle="1" w:styleId="berschrift4Zchn">
-    <w:name w:val="Überschrift 4 Zchn"/>
-    <w:basedOn w:val="Absatz-Standardschriftart"/>
-    <w:link w:val="berschrift4"/>
+  <w:style w:type="character" w:customStyle="1" w:styleId="Heading4Char">
+    <w:name w:val="Heading 4 Char"/>
+    <w:basedOn w:val="DefaultParagraphFont"/>
+    <w:link w:val="Heading4"/>
     <w:uiPriority w:val="9"/>
     <w:semiHidden/>
     <w:rsid w:val="003A70E8"/>
@@ -10114,10 +10047,10 @@
       <w:szCs w:val="30"/>
     </w:rPr>
   </w:style>
-  <w:style w:type="character" w:customStyle="1" w:styleId="berschrift5Zchn">
-    <w:name w:val="Überschrift 5 Zchn"/>
-    <w:basedOn w:val="Absatz-Standardschriftart"/>
-    <w:link w:val="berschrift5"/>
+  <w:style w:type="character" w:customStyle="1" w:styleId="Heading5Char">
+    <w:name w:val="Heading 5 Char"/>
+    <w:basedOn w:val="DefaultParagraphFont"/>
+    <w:link w:val="Heading5"/>
     <w:uiPriority w:val="9"/>
     <w:semiHidden/>
     <w:rsid w:val="003A70E8"/>
@@ -10127,10 +10060,10 @@
       <w:szCs w:val="28"/>
     </w:rPr>
   </w:style>
-  <w:style w:type="character" w:customStyle="1" w:styleId="berschrift6Zchn">
-    <w:name w:val="Überschrift 6 Zchn"/>
-    <w:basedOn w:val="Absatz-Standardschriftart"/>
-    <w:link w:val="berschrift6"/>
+  <w:style w:type="character" w:customStyle="1" w:styleId="Heading6Char">
+    <w:name w:val="Heading 6 Char"/>
+    <w:basedOn w:val="DefaultParagraphFont"/>
+    <w:link w:val="Heading6"/>
     <w:uiPriority w:val="9"/>
     <w:semiHidden/>
     <w:rsid w:val="003A70E8"/>
@@ -10142,10 +10075,10 @@
       <w:szCs w:val="26"/>
     </w:rPr>
   </w:style>
-  <w:style w:type="character" w:customStyle="1" w:styleId="berschrift7Zchn">
-    <w:name w:val="Überschrift 7 Zchn"/>
-    <w:basedOn w:val="Absatz-Standardschriftart"/>
-    <w:link w:val="berschrift7"/>
+  <w:style w:type="character" w:customStyle="1" w:styleId="Heading7Char">
+    <w:name w:val="Heading 7 Char"/>
+    <w:basedOn w:val="DefaultParagraphFont"/>
+    <w:link w:val="Heading7"/>
     <w:uiPriority w:val="9"/>
     <w:semiHidden/>
     <w:rsid w:val="003A70E8"/>
@@ -10155,10 +10088,10 @@
       <w:szCs w:val="24"/>
     </w:rPr>
   </w:style>
-  <w:style w:type="character" w:customStyle="1" w:styleId="berschrift8Zchn">
-    <w:name w:val="Überschrift 8 Zchn"/>
-    <w:basedOn w:val="Absatz-Standardschriftart"/>
-    <w:link w:val="berschrift8"/>
+  <w:style w:type="character" w:customStyle="1" w:styleId="Heading8Char">
+    <w:name w:val="Heading 8 Char"/>
+    <w:basedOn w:val="DefaultParagraphFont"/>
+    <w:link w:val="Heading8"/>
     <w:uiPriority w:val="9"/>
     <w:semiHidden/>
     <w:rsid w:val="003A70E8"/>
@@ -10170,10 +10103,10 @@
       <w:szCs w:val="22"/>
     </w:rPr>
   </w:style>
-  <w:style w:type="character" w:customStyle="1" w:styleId="berschrift9Zchn">
-    <w:name w:val="Überschrift 9 Zchn"/>
-    <w:basedOn w:val="Absatz-Standardschriftart"/>
-    <w:link w:val="berschrift9"/>
+  <w:style w:type="character" w:customStyle="1" w:styleId="Heading9Char">
+    <w:name w:val="Heading 9 Char"/>
+    <w:basedOn w:val="DefaultParagraphFont"/>
+    <w:link w:val="Heading9"/>
     <w:uiPriority w:val="9"/>
     <w:semiHidden/>
     <w:rsid w:val="003A70E8"/>
@@ -10184,10 +10117,10 @@
       <w:iCs/>
     </w:rPr>
   </w:style>
-  <w:style w:type="paragraph" w:styleId="Beschriftung">
+  <w:style w:type="paragraph" w:styleId="Caption">
     <w:name w:val="caption"/>
-    <w:basedOn w:val="Standard"/>
-    <w:next w:val="Standard"/>
+    <w:basedOn w:val="Normal"/>
+    <w:next w:val="Normal"/>
     <w:uiPriority w:val="35"/>
     <w:semiHidden/>
     <w:unhideWhenUsed/>
@@ -10204,9 +10137,9 @@
       <w:szCs w:val="16"/>
     </w:rPr>
   </w:style>
-  <w:style w:type="character" w:styleId="Fett">
+  <w:style w:type="character" w:styleId="Strong">
     <w:name w:val="Strong"/>
-    <w:basedOn w:val="Absatz-Standardschriftart"/>
+    <w:basedOn w:val="DefaultParagraphFont"/>
     <w:uiPriority w:val="22"/>
     <w:qFormat/>
     <w:rsid w:val="003A70E8"/>
@@ -10215,9 +10148,9 @@
       <w:bCs/>
     </w:rPr>
   </w:style>
-  <w:style w:type="character" w:styleId="Hervorhebung">
+  <w:style w:type="character" w:styleId="Emphasis">
     <w:name w:val="Emphasis"/>
-    <w:basedOn w:val="Absatz-Standardschriftart"/>
+    <w:basedOn w:val="DefaultParagraphFont"/>
     <w:uiPriority w:val="20"/>
     <w:qFormat/>
     <w:rsid w:val="003A70E8"/>
@@ -10227,7 +10160,7 @@
       <w:color w:val="000000" w:themeColor="text1"/>
     </w:rPr>
   </w:style>
-  <w:style w:type="paragraph" w:styleId="KeinLeerraum">
+  <w:style w:type="paragraph" w:styleId="NoSpacing">
     <w:name w:val="No Spacing"/>
     <w:uiPriority w:val="1"/>
     <w:qFormat/>
@@ -10236,11 +10169,11 @@
       <w:spacing w:after="0" w:line="240" w:lineRule="auto"/>
     </w:pPr>
   </w:style>
-  <w:style w:type="paragraph" w:styleId="Zitat">
+  <w:style w:type="paragraph" w:styleId="Quote">
     <w:name w:val="Quote"/>
-    <w:basedOn w:val="Standard"/>
-    <w:next w:val="Standard"/>
-    <w:link w:val="ZitatZchn"/>
+    <w:basedOn w:val="Normal"/>
+    <w:next w:val="Normal"/>
+    <w:link w:val="QuoteChar"/>
     <w:uiPriority w:val="29"/>
     <w:qFormat/>
     <w:rsid w:val="003A70E8"/>
@@ -10257,10 +10190,10 @@
       <w:szCs w:val="24"/>
     </w:rPr>
   </w:style>
-  <w:style w:type="character" w:customStyle="1" w:styleId="ZitatZchn">
-    <w:name w:val="Zitat Zchn"/>
-    <w:basedOn w:val="Absatz-Standardschriftart"/>
-    <w:link w:val="Zitat"/>
+  <w:style w:type="character" w:customStyle="1" w:styleId="QuoteChar">
+    <w:name w:val="Quote Char"/>
+    <w:basedOn w:val="DefaultParagraphFont"/>
+    <w:link w:val="Quote"/>
     <w:uiPriority w:val="29"/>
     <w:rsid w:val="003A70E8"/>
     <w:rPr>
@@ -10271,11 +10204,11 @@
       <w:szCs w:val="24"/>
     </w:rPr>
   </w:style>
-  <w:style w:type="paragraph" w:styleId="IntensivesZitat">
+  <w:style w:type="paragraph" w:styleId="IntenseQuote">
     <w:name w:val="Intense Quote"/>
-    <w:basedOn w:val="Standard"/>
-    <w:next w:val="Standard"/>
-    <w:link w:val="IntensivesZitatZchn"/>
+    <w:basedOn w:val="Normal"/>
+    <w:next w:val="Normal"/>
+    <w:link w:val="IntenseQuoteChar"/>
     <w:uiPriority w:val="30"/>
     <w:qFormat/>
     <w:rsid w:val="003A70E8"/>
@@ -10292,10 +10225,10 @@
       <w:szCs w:val="28"/>
     </w:rPr>
   </w:style>
-  <w:style w:type="character" w:customStyle="1" w:styleId="IntensivesZitatZchn">
-    <w:name w:val="Intensives Zitat Zchn"/>
-    <w:basedOn w:val="Absatz-Standardschriftart"/>
-    <w:link w:val="IntensivesZitat"/>
+  <w:style w:type="character" w:customStyle="1" w:styleId="IntenseQuoteChar">
+    <w:name w:val="Intense Quote Char"/>
+    <w:basedOn w:val="DefaultParagraphFont"/>
+    <w:link w:val="IntenseQuote"/>
     <w:uiPriority w:val="30"/>
     <w:rsid w:val="003A70E8"/>
     <w:rPr>
@@ -10306,9 +10239,9 @@
       <w:szCs w:val="28"/>
     </w:rPr>
   </w:style>
-  <w:style w:type="character" w:styleId="SchwacheHervorhebung">
+  <w:style w:type="character" w:styleId="SubtleEmphasis">
     <w:name w:val="Subtle Emphasis"/>
-    <w:basedOn w:val="Absatz-Standardschriftart"/>
+    <w:basedOn w:val="DefaultParagraphFont"/>
     <w:uiPriority w:val="19"/>
     <w:qFormat/>
     <w:rsid w:val="003A70E8"/>
@@ -10318,9 +10251,9 @@
       <w:color w:val="595959" w:themeColor="text1" w:themeTint="A6"/>
     </w:rPr>
   </w:style>
-  <w:style w:type="character" w:styleId="IntensiveHervorhebung">
+  <w:style w:type="character" w:styleId="IntenseEmphasis">
     <w:name w:val="Intense Emphasis"/>
-    <w:basedOn w:val="Absatz-Standardschriftart"/>
+    <w:basedOn w:val="DefaultParagraphFont"/>
     <w:uiPriority w:val="21"/>
     <w:qFormat/>
     <w:rsid w:val="003A70E8"/>
@@ -10332,9 +10265,9 @@
       <w:color w:val="auto"/>
     </w:rPr>
   </w:style>
-  <w:style w:type="character" w:styleId="SchwacherVerweis">
+  <w:style w:type="character" w:styleId="SubtleReference">
     <w:name w:val="Subtle Reference"/>
-    <w:basedOn w:val="Absatz-Standardschriftart"/>
+    <w:basedOn w:val="DefaultParagraphFont"/>
     <w:uiPriority w:val="31"/>
     <w:qFormat/>
     <w:rsid w:val="003A70E8"/>
@@ -10346,9 +10279,9 @@
       <w:u w:val="single" w:color="7F7F7F" w:themeColor="text1" w:themeTint="80"/>
     </w:rPr>
   </w:style>
-  <w:style w:type="character" w:styleId="IntensiverVerweis">
+  <w:style w:type="character" w:styleId="IntenseReference">
     <w:name w:val="Intense Reference"/>
-    <w:basedOn w:val="Absatz-Standardschriftart"/>
+    <w:basedOn w:val="DefaultParagraphFont"/>
     <w:uiPriority w:val="32"/>
     <w:qFormat/>
     <w:rsid w:val="003A70E8"/>
@@ -10362,9 +10295,9 @@
       <w:u w:val="single"/>
     </w:rPr>
   </w:style>
-  <w:style w:type="character" w:styleId="Buchtitel">
+  <w:style w:type="character" w:styleId="BookTitle">
     <w:name w:val="Book Title"/>
-    <w:basedOn w:val="Absatz-Standardschriftart"/>
+    <w:basedOn w:val="DefaultParagraphFont"/>
     <w:uiPriority w:val="33"/>
     <w:qFormat/>
     <w:rsid w:val="003A70E8"/>
@@ -10376,10 +10309,10 @@
       <w:spacing w:val="0"/>
     </w:rPr>
   </w:style>
-  <w:style w:type="paragraph" w:styleId="Inhaltsverzeichnisberschrift">
+  <w:style w:type="paragraph" w:styleId="TOCHeading">
     <w:name w:val="TOC Heading"/>
-    <w:basedOn w:val="berschrift1"/>
-    <w:next w:val="Standard"/>
+    <w:basedOn w:val="Heading1"/>
+    <w:next w:val="Normal"/>
     <w:uiPriority w:val="39"/>
     <w:unhideWhenUsed/>
     <w:qFormat/>
@@ -10388,9 +10321,9 @@
       <w:outlineLvl w:val="9"/>
     </w:pPr>
   </w:style>
-  <w:style w:type="table" w:styleId="Gitternetztabelle1hellAkzent6">
+  <w:style w:type="table" w:styleId="GridTable1Light-Accent6">
     <w:name w:val="Grid Table 1 Light Accent 6"/>
-    <w:basedOn w:val="NormaleTabelle"/>
+    <w:basedOn w:val="TableNormal"/>
     <w:uiPriority w:val="46"/>
     <w:rsid w:val="00394B83"/>
     <w:pPr>
@@ -10445,9 +10378,9 @@
       </w:rPr>
     </w:tblStylePr>
   </w:style>
-  <w:style w:type="paragraph" w:styleId="Listenabsatz">
+  <w:style w:type="paragraph" w:styleId="ListParagraph">
     <w:name w:val="List Paragraph"/>
-    <w:basedOn w:val="Standard"/>
+    <w:basedOn w:val="Normal"/>
     <w:uiPriority w:val="34"/>
     <w:qFormat/>
     <w:rsid w:val="00394B83"/>
@@ -10458,7 +10391,7 @@
   </w:style>
   <w:style w:type="character" w:styleId="Hyperlink">
     <w:name w:val="Hyperlink"/>
-    <w:basedOn w:val="Absatz-Standardschriftart"/>
+    <w:basedOn w:val="DefaultParagraphFont"/>
     <w:uiPriority w:val="99"/>
     <w:unhideWhenUsed/>
     <w:rsid w:val="005A4365"/>
@@ -10467,9 +10400,9 @@
       <w:u w:val="single"/>
     </w:rPr>
   </w:style>
-  <w:style w:type="character" w:styleId="NichtaufgelsteErwhnung">
+  <w:style w:type="character" w:styleId="UnresolvedMention">
     <w:name w:val="Unresolved Mention"/>
-    <w:basedOn w:val="Absatz-Standardschriftart"/>
+    <w:basedOn w:val="DefaultParagraphFont"/>
     <w:uiPriority w:val="99"/>
     <w:semiHidden/>
     <w:unhideWhenUsed/>
@@ -10479,10 +10412,10 @@
       <w:shd w:val="clear" w:color="auto" w:fill="E1DFDD"/>
     </w:rPr>
   </w:style>
-  <w:style w:type="paragraph" w:styleId="Verzeichnis1">
+  <w:style w:type="paragraph" w:styleId="TOC1">
     <w:name w:val="toc 1"/>
-    <w:basedOn w:val="Standard"/>
-    <w:next w:val="Standard"/>
+    <w:basedOn w:val="Normal"/>
+    <w:next w:val="Normal"/>
     <w:autoRedefine/>
     <w:uiPriority w:val="39"/>
     <w:unhideWhenUsed/>
@@ -10491,26 +10424,26 @@
       <w:spacing w:after="100"/>
     </w:pPr>
   </w:style>
-  <w:style w:type="paragraph" w:styleId="Literaturverzeichnis">
+  <w:style w:type="paragraph" w:styleId="Bibliography">
     <w:name w:val="Bibliography"/>
-    <w:basedOn w:val="Standard"/>
-    <w:next w:val="Standard"/>
+    <w:basedOn w:val="Normal"/>
+    <w:next w:val="Normal"/>
     <w:uiPriority w:val="37"/>
     <w:unhideWhenUsed/>
     <w:rsid w:val="00CA57D8"/>
   </w:style>
-  <w:style w:type="character" w:styleId="Seitenzahl">
+  <w:style w:type="character" w:styleId="PageNumber">
     <w:name w:val="page number"/>
-    <w:basedOn w:val="Absatz-Standardschriftart"/>
+    <w:basedOn w:val="DefaultParagraphFont"/>
     <w:uiPriority w:val="99"/>
     <w:semiHidden/>
     <w:unhideWhenUsed/>
     <w:rsid w:val="00B929B9"/>
   </w:style>
-  <w:style w:type="paragraph" w:styleId="Verzeichnis2">
+  <w:style w:type="paragraph" w:styleId="TOC2">
     <w:name w:val="toc 2"/>
-    <w:basedOn w:val="Standard"/>
-    <w:next w:val="Standard"/>
+    <w:basedOn w:val="Normal"/>
+    <w:next w:val="Normal"/>
     <w:autoRedefine/>
     <w:uiPriority w:val="39"/>
     <w:unhideWhenUsed/>
@@ -10520,9 +10453,9 @@
       <w:ind w:left="210"/>
     </w:pPr>
   </w:style>
-  <w:style w:type="character" w:styleId="BesuchterLink">
+  <w:style w:type="character" w:styleId="FollowedHyperlink">
     <w:name w:val="FollowedHyperlink"/>
-    <w:basedOn w:val="Absatz-Standardschriftart"/>
+    <w:basedOn w:val="DefaultParagraphFont"/>
     <w:uiPriority w:val="99"/>
     <w:semiHidden/>
     <w:unhideWhenUsed/>
@@ -10532,10 +10465,10 @@
       <w:u w:val="single"/>
     </w:rPr>
   </w:style>
-  <w:style w:type="paragraph" w:styleId="HTMLVorformatiert">
+  <w:style w:type="paragraph" w:styleId="HTMLPreformatted">
     <w:name w:val="HTML Preformatted"/>
-    <w:basedOn w:val="Standard"/>
-    <w:link w:val="HTMLVorformatiertZchn"/>
+    <w:basedOn w:val="Normal"/>
+    <w:link w:val="HTMLPreformattedChar"/>
     <w:uiPriority w:val="99"/>
     <w:semiHidden/>
     <w:unhideWhenUsed/>
@@ -10568,10 +10501,10 @@
       <w:lang w:eastAsia="de-DE"/>
     </w:rPr>
   </w:style>
-  <w:style w:type="character" w:customStyle="1" w:styleId="HTMLVorformatiertZchn">
-    <w:name w:val="HTML Vorformatiert Zchn"/>
-    <w:basedOn w:val="Absatz-Standardschriftart"/>
-    <w:link w:val="HTMLVorformatiert"/>
+  <w:style w:type="character" w:customStyle="1" w:styleId="HTMLPreformattedChar">
+    <w:name w:val="HTML Preformatted Char"/>
+    <w:basedOn w:val="DefaultParagraphFont"/>
+    <w:link w:val="HTMLPreformatted"/>
     <w:uiPriority w:val="99"/>
     <w:semiHidden/>
     <w:rsid w:val="009414CE"/>
@@ -10584,33 +10517,33 @@
   </w:style>
   <w:style w:type="character" w:customStyle="1" w:styleId="cm">
     <w:name w:val="cm"/>
-    <w:basedOn w:val="Absatz-Standardschriftart"/>
+    <w:basedOn w:val="DefaultParagraphFont"/>
     <w:rsid w:val="009414CE"/>
   </w:style>
   <w:style w:type="character" w:customStyle="1" w:styleId="kd">
     <w:name w:val="kd"/>
-    <w:basedOn w:val="Absatz-Standardschriftart"/>
+    <w:basedOn w:val="DefaultParagraphFont"/>
     <w:rsid w:val="009414CE"/>
   </w:style>
   <w:style w:type="character" w:customStyle="1" w:styleId="nc">
     <w:name w:val="nc"/>
-    <w:basedOn w:val="Absatz-Standardschriftart"/>
+    <w:basedOn w:val="DefaultParagraphFont"/>
     <w:rsid w:val="009414CE"/>
   </w:style>
   <w:style w:type="character" w:customStyle="1" w:styleId="p">
     <w:name w:val="p"/>
-    <w:basedOn w:val="Absatz-Standardschriftart"/>
+    <w:basedOn w:val="DefaultParagraphFont"/>
     <w:rsid w:val="009414CE"/>
   </w:style>
   <w:style w:type="character" w:customStyle="1" w:styleId="c1">
     <w:name w:val="c1"/>
-    <w:basedOn w:val="Absatz-Standardschriftart"/>
+    <w:basedOn w:val="DefaultParagraphFont"/>
     <w:rsid w:val="009414CE"/>
   </w:style>
-  <w:style w:type="paragraph" w:styleId="Verzeichnis3">
+  <w:style w:type="paragraph" w:styleId="TOC3">
     <w:name w:val="toc 3"/>
-    <w:basedOn w:val="Standard"/>
-    <w:next w:val="Standard"/>
+    <w:basedOn w:val="Normal"/>
+    <w:next w:val="Normal"/>
     <w:autoRedefine/>
     <w:uiPriority w:val="39"/>
     <w:unhideWhenUsed/>
@@ -11163,7 +11096,7 @@
 </file>
 
 <file path=customXml/itemProps1.xml><?xml version="1.0" encoding="utf-8"?>
-<ds:datastoreItem xmlns:ds="http://schemas.openxmlformats.org/officeDocument/2006/customXml" ds:itemID="{D7878E75-B1AF-BD47-949B-76CA7F32714D}">
+<ds:datastoreItem xmlns:ds="http://schemas.openxmlformats.org/officeDocument/2006/customXml" ds:itemID="{721A8836-20EA-48D8-A75B-0FA3DED9A34B}">
   <ds:schemaRefs>
     <ds:schemaRef ds:uri="http://schemas.openxmlformats.org/officeDocument/2006/bibliography"/>
   </ds:schemaRefs>

--- a/doc/Pflichtenheft_Überarbeitet_CB.docx
+++ b/doc/Pflichtenheft_Überarbeitet_CB.docx
@@ -4,7 +4,7 @@
   <w:body>
     <w:p>
       <w:pPr>
-        <w:pStyle w:val="Title"/>
+        <w:pStyle w:val="Titel"/>
         <w:spacing w:line="276" w:lineRule="auto"/>
         <w:rPr>
           <w:lang w:val="en-GB"/>
@@ -28,7 +28,7 @@
     </w:p>
     <w:p>
       <w:pPr>
-        <w:pStyle w:val="Heading1"/>
+        <w:pStyle w:val="berschrift1"/>
         <w:numPr>
           <w:ilvl w:val="0"/>
           <w:numId w:val="7"/>
@@ -103,7 +103,7 @@
     <w:p/>
     <w:p>
       <w:pPr>
-        <w:pStyle w:val="Heading1"/>
+        <w:pStyle w:val="berschrift1"/>
         <w:numPr>
           <w:ilvl w:val="1"/>
           <w:numId w:val="7"/>
@@ -116,7 +116,7 @@
     </w:p>
     <w:p>
       <w:pPr>
-        <w:pStyle w:val="ListParagraph"/>
+        <w:pStyle w:val="Listenabsatz"/>
         <w:numPr>
           <w:ilvl w:val="0"/>
           <w:numId w:val="16"/>
@@ -128,7 +128,7 @@
     </w:p>
     <w:p>
       <w:pPr>
-        <w:pStyle w:val="ListParagraph"/>
+        <w:pStyle w:val="Listenabsatz"/>
         <w:numPr>
           <w:ilvl w:val="0"/>
           <w:numId w:val="16"/>
@@ -140,7 +140,7 @@
     </w:p>
     <w:p>
       <w:pPr>
-        <w:pStyle w:val="ListParagraph"/>
+        <w:pStyle w:val="Listenabsatz"/>
         <w:numPr>
           <w:ilvl w:val="0"/>
           <w:numId w:val="16"/>
@@ -155,7 +155,7 @@
     </w:p>
     <w:p>
       <w:pPr>
-        <w:pStyle w:val="ListParagraph"/>
+        <w:pStyle w:val="Listenabsatz"/>
         <w:numPr>
           <w:ilvl w:val="0"/>
           <w:numId w:val="16"/>
@@ -167,7 +167,7 @@
     </w:p>
     <w:p>
       <w:pPr>
-        <w:pStyle w:val="ListParagraph"/>
+        <w:pStyle w:val="Listenabsatz"/>
         <w:numPr>
           <w:ilvl w:val="0"/>
           <w:numId w:val="16"/>
@@ -179,7 +179,7 @@
     </w:p>
     <w:p>
       <w:pPr>
-        <w:pStyle w:val="ListParagraph"/>
+        <w:pStyle w:val="Listenabsatz"/>
         <w:numPr>
           <w:ilvl w:val="0"/>
           <w:numId w:val="16"/>
@@ -191,7 +191,7 @@
     </w:p>
     <w:p>
       <w:pPr>
-        <w:pStyle w:val="ListParagraph"/>
+        <w:pStyle w:val="Listenabsatz"/>
         <w:numPr>
           <w:ilvl w:val="0"/>
           <w:numId w:val="16"/>
@@ -203,7 +203,7 @@
     </w:p>
     <w:p>
       <w:pPr>
-        <w:pStyle w:val="ListParagraph"/>
+        <w:pStyle w:val="Listenabsatz"/>
         <w:numPr>
           <w:ilvl w:val="0"/>
           <w:numId w:val="16"/>
@@ -215,7 +215,7 @@
     </w:p>
     <w:p>
       <w:pPr>
-        <w:pStyle w:val="ListParagraph"/>
+        <w:pStyle w:val="Listenabsatz"/>
         <w:numPr>
           <w:ilvl w:val="0"/>
           <w:numId w:val="16"/>
@@ -227,7 +227,7 @@
     </w:p>
     <w:p>
       <w:pPr>
-        <w:pStyle w:val="ListParagraph"/>
+        <w:pStyle w:val="Listenabsatz"/>
         <w:numPr>
           <w:ilvl w:val="0"/>
           <w:numId w:val="16"/>
@@ -244,7 +244,7 @@
     </w:p>
     <w:p>
       <w:pPr>
-        <w:pStyle w:val="ListParagraph"/>
+        <w:pStyle w:val="Listenabsatz"/>
         <w:numPr>
           <w:ilvl w:val="0"/>
           <w:numId w:val="16"/>
@@ -256,7 +256,7 @@
     </w:p>
     <w:p>
       <w:pPr>
-        <w:pStyle w:val="ListParagraph"/>
+        <w:pStyle w:val="Listenabsatz"/>
         <w:numPr>
           <w:ilvl w:val="0"/>
           <w:numId w:val="16"/>
@@ -268,12 +268,12 @@
     </w:p>
     <w:p>
       <w:pPr>
-        <w:pStyle w:val="ListParagraph"/>
-      </w:pPr>
-    </w:p>
-    <w:p>
-      <w:pPr>
-        <w:pStyle w:val="Heading1"/>
+        <w:pStyle w:val="Listenabsatz"/>
+      </w:pPr>
+    </w:p>
+    <w:p>
+      <w:pPr>
+        <w:pStyle w:val="berschrift1"/>
         <w:numPr>
           <w:ilvl w:val="1"/>
           <w:numId w:val="7"/>
@@ -286,7 +286,7 @@
     </w:p>
     <w:p>
       <w:pPr>
-        <w:pStyle w:val="ListParagraph"/>
+        <w:pStyle w:val="Listenabsatz"/>
         <w:numPr>
           <w:ilvl w:val="0"/>
           <w:numId w:val="17"/>
@@ -304,7 +304,7 @@
     </w:p>
     <w:p>
       <w:pPr>
-        <w:pStyle w:val="ListParagraph"/>
+        <w:pStyle w:val="Listenabsatz"/>
         <w:numPr>
           <w:ilvl w:val="0"/>
           <w:numId w:val="17"/>
@@ -317,7 +317,7 @@
     </w:p>
     <w:p>
       <w:pPr>
-        <w:pStyle w:val="ListParagraph"/>
+        <w:pStyle w:val="Listenabsatz"/>
         <w:numPr>
           <w:ilvl w:val="0"/>
           <w:numId w:val="17"/>
@@ -329,7 +329,7 @@
     </w:p>
     <w:p>
       <w:pPr>
-        <w:pStyle w:val="ListParagraph"/>
+        <w:pStyle w:val="Listenabsatz"/>
         <w:numPr>
           <w:ilvl w:val="0"/>
           <w:numId w:val="17"/>
@@ -344,7 +344,7 @@
     </w:p>
     <w:p>
       <w:pPr>
-        <w:pStyle w:val="Heading1"/>
+        <w:pStyle w:val="berschrift1"/>
         <w:numPr>
           <w:ilvl w:val="1"/>
           <w:numId w:val="7"/>
@@ -357,7 +357,7 @@
     </w:p>
     <w:p>
       <w:pPr>
-        <w:pStyle w:val="ListParagraph"/>
+        <w:pStyle w:val="Listenabsatz"/>
         <w:numPr>
           <w:ilvl w:val="0"/>
           <w:numId w:val="18"/>
@@ -380,7 +380,7 @@
     </w:p>
     <w:p>
       <w:pPr>
-        <w:pStyle w:val="ListParagraph"/>
+        <w:pStyle w:val="Listenabsatz"/>
         <w:numPr>
           <w:ilvl w:val="0"/>
           <w:numId w:val="18"/>
@@ -403,7 +403,7 @@
     </w:p>
     <w:p>
       <w:pPr>
-        <w:pStyle w:val="ListParagraph"/>
+        <w:pStyle w:val="Listenabsatz"/>
         <w:numPr>
           <w:ilvl w:val="0"/>
           <w:numId w:val="18"/>
@@ -426,7 +426,7 @@
     </w:p>
     <w:p>
       <w:pPr>
-        <w:pStyle w:val="ListParagraph"/>
+        <w:pStyle w:val="Listenabsatz"/>
         <w:numPr>
           <w:ilvl w:val="0"/>
           <w:numId w:val="18"/>
@@ -449,7 +449,7 @@
     </w:p>
     <w:p>
       <w:pPr>
-        <w:pStyle w:val="ListParagraph"/>
+        <w:pStyle w:val="Listenabsatz"/>
         <w:numPr>
           <w:ilvl w:val="0"/>
           <w:numId w:val="18"/>
@@ -472,7 +472,7 @@
     </w:p>
     <w:p>
       <w:pPr>
-        <w:pStyle w:val="Heading1"/>
+        <w:pStyle w:val="berschrift1"/>
         <w:numPr>
           <w:ilvl w:val="0"/>
           <w:numId w:val="7"/>
@@ -506,7 +506,7 @@
     </w:p>
     <w:p>
       <w:pPr>
-        <w:pStyle w:val="Heading1"/>
+        <w:pStyle w:val="berschrift1"/>
         <w:numPr>
           <w:ilvl w:val="1"/>
           <w:numId w:val="7"/>
@@ -519,7 +519,7 @@
     </w:p>
     <w:p>
       <w:pPr>
-        <w:pStyle w:val="ListParagraph"/>
+        <w:pStyle w:val="Listenabsatz"/>
         <w:numPr>
           <w:ilvl w:val="0"/>
           <w:numId w:val="9"/>
@@ -542,7 +542,7 @@
     </w:p>
     <w:p>
       <w:pPr>
-        <w:pStyle w:val="ListParagraph"/>
+        <w:pStyle w:val="Listenabsatz"/>
         <w:numPr>
           <w:ilvl w:val="0"/>
           <w:numId w:val="9"/>
@@ -565,7 +565,7 @@
     </w:p>
     <w:p>
       <w:pPr>
-        <w:pStyle w:val="ListParagraph"/>
+        <w:pStyle w:val="Listenabsatz"/>
         <w:numPr>
           <w:ilvl w:val="0"/>
           <w:numId w:val="9"/>
@@ -596,7 +596,7 @@
     </w:p>
     <w:p>
       <w:pPr>
-        <w:pStyle w:val="ListParagraph"/>
+        <w:pStyle w:val="Listenabsatz"/>
         <w:numPr>
           <w:ilvl w:val="0"/>
           <w:numId w:val="9"/>
@@ -619,7 +619,7 @@
     </w:p>
     <w:p>
       <w:pPr>
-        <w:pStyle w:val="Heading1"/>
+        <w:pStyle w:val="berschrift1"/>
         <w:numPr>
           <w:ilvl w:val="1"/>
           <w:numId w:val="7"/>
@@ -632,7 +632,7 @@
     </w:p>
     <w:p>
       <w:pPr>
-        <w:pStyle w:val="ListParagraph"/>
+        <w:pStyle w:val="Listenabsatz"/>
         <w:numPr>
           <w:ilvl w:val="0"/>
           <w:numId w:val="9"/>
@@ -679,7 +679,7 @@
     </w:p>
     <w:p>
       <w:pPr>
-        <w:pStyle w:val="ListParagraph"/>
+        <w:pStyle w:val="Listenabsatz"/>
         <w:numPr>
           <w:ilvl w:val="1"/>
           <w:numId w:val="9"/>
@@ -702,7 +702,7 @@
     </w:p>
     <w:p>
       <w:pPr>
-        <w:pStyle w:val="ListParagraph"/>
+        <w:pStyle w:val="Listenabsatz"/>
         <w:numPr>
           <w:ilvl w:val="1"/>
           <w:numId w:val="9"/>
@@ -735,7 +735,7 @@
     </w:p>
     <w:p>
       <w:pPr>
-        <w:pStyle w:val="ListParagraph"/>
+        <w:pStyle w:val="Listenabsatz"/>
         <w:numPr>
           <w:ilvl w:val="1"/>
           <w:numId w:val="9"/>
@@ -758,7 +758,7 @@
     </w:p>
     <w:p>
       <w:pPr>
-        <w:pStyle w:val="ListParagraph"/>
+        <w:pStyle w:val="Listenabsatz"/>
         <w:numPr>
           <w:ilvl w:val="0"/>
           <w:numId w:val="9"/>
@@ -781,7 +781,7 @@
     </w:p>
     <w:p>
       <w:pPr>
-        <w:pStyle w:val="Heading1"/>
+        <w:pStyle w:val="berschrift1"/>
         <w:numPr>
           <w:ilvl w:val="1"/>
           <w:numId w:val="7"/>
@@ -795,7 +795,7 @@
     </w:p>
     <w:p>
       <w:pPr>
-        <w:pStyle w:val="ListParagraph"/>
+        <w:pStyle w:val="Listenabsatz"/>
         <w:numPr>
           <w:ilvl w:val="0"/>
           <w:numId w:val="9"/>
@@ -818,7 +818,7 @@
     </w:p>
     <w:p>
       <w:pPr>
-        <w:pStyle w:val="Heading1"/>
+        <w:pStyle w:val="berschrift1"/>
         <w:numPr>
           <w:ilvl w:val="0"/>
           <w:numId w:val="7"/>
@@ -895,7 +895,7 @@
     <w:p/>
     <w:p>
       <w:pPr>
-        <w:pStyle w:val="Heading1"/>
+        <w:pStyle w:val="berschrift1"/>
         <w:numPr>
           <w:ilvl w:val="0"/>
           <w:numId w:val="7"/>
@@ -908,7 +908,7 @@
     </w:p>
     <w:p>
       <w:pPr>
-        <w:pStyle w:val="Heading1"/>
+        <w:pStyle w:val="berschrift1"/>
         <w:numPr>
           <w:ilvl w:val="1"/>
           <w:numId w:val="11"/>
@@ -933,7 +933,7 @@
     </w:p>
     <w:tbl>
       <w:tblPr>
-        <w:tblStyle w:val="TableWeb3"/>
+        <w:tblStyle w:val="TabelleWeb3"/>
         <w:tblW w:w="0" w:type="auto"/>
         <w:tblLook w:val="04A0" w:firstRow="1" w:lastRow="0" w:firstColumn="1" w:lastColumn="0" w:noHBand="0" w:noVBand="1"/>
       </w:tblPr>
@@ -1262,7 +1262,7 @@
           </w:p>
           <w:p>
             <w:pPr>
-              <w:pStyle w:val="ListParagraph"/>
+              <w:pStyle w:val="Listenabsatz"/>
               <w:numPr>
                 <w:ilvl w:val="0"/>
                 <w:numId w:val="19"/>
@@ -1284,7 +1284,7 @@
           </w:p>
           <w:p>
             <w:pPr>
-              <w:pStyle w:val="ListParagraph"/>
+              <w:pStyle w:val="Listenabsatz"/>
               <w:numPr>
                 <w:ilvl w:val="0"/>
                 <w:numId w:val="19"/>
@@ -1306,7 +1306,7 @@
           </w:p>
           <w:p>
             <w:pPr>
-              <w:pStyle w:val="ListParagraph"/>
+              <w:pStyle w:val="Listenabsatz"/>
               <w:numPr>
                 <w:ilvl w:val="0"/>
                 <w:numId w:val="19"/>
@@ -1328,7 +1328,7 @@
           </w:p>
           <w:p>
             <w:pPr>
-              <w:pStyle w:val="ListParagraph"/>
+              <w:pStyle w:val="Listenabsatz"/>
               <w:numPr>
                 <w:ilvl w:val="0"/>
                 <w:numId w:val="19"/>
@@ -1345,7 +1345,25 @@
                 <w:sz w:val="20"/>
                 <w:szCs w:val="20"/>
               </w:rPr>
-              <w:t xml:space="preserve">Eigene E-Mail Adresse </w:t>
+              <w:t xml:space="preserve">Eigene </w:t>
+            </w:r>
+            <w:proofErr w:type="gramStart"/>
+            <w:r>
+              <w:rPr>
+                <w:rFonts w:ascii="Arial" w:hAnsi="Arial" w:cs="Arial"/>
+                <w:sz w:val="20"/>
+                <w:szCs w:val="20"/>
+              </w:rPr>
+              <w:t>E-Mail Adresse</w:t>
+            </w:r>
+            <w:proofErr w:type="gramEnd"/>
+            <w:r>
+              <w:rPr>
+                <w:rFonts w:ascii="Arial" w:hAnsi="Arial" w:cs="Arial"/>
+                <w:sz w:val="20"/>
+                <w:szCs w:val="20"/>
+              </w:rPr>
+              <w:t xml:space="preserve"> </w:t>
             </w:r>
           </w:p>
           <w:p>
@@ -2725,7 +2743,7 @@
           </w:p>
           <w:p>
             <w:pPr>
-              <w:pStyle w:val="ListParagraph"/>
+              <w:pStyle w:val="Listenabsatz"/>
               <w:numPr>
                 <w:ilvl w:val="0"/>
                 <w:numId w:val="6"/>
@@ -2747,7 +2765,7 @@
           </w:p>
           <w:p>
             <w:pPr>
-              <w:pStyle w:val="ListParagraph"/>
+              <w:pStyle w:val="Listenabsatz"/>
               <w:numPr>
                 <w:ilvl w:val="0"/>
                 <w:numId w:val="6"/>
@@ -2769,7 +2787,7 @@
           </w:p>
           <w:p>
             <w:pPr>
-              <w:pStyle w:val="ListParagraph"/>
+              <w:pStyle w:val="Listenabsatz"/>
               <w:numPr>
                 <w:ilvl w:val="0"/>
                 <w:numId w:val="6"/>
@@ -2791,7 +2809,7 @@
           </w:p>
           <w:p>
             <w:pPr>
-              <w:pStyle w:val="ListParagraph"/>
+              <w:pStyle w:val="Listenabsatz"/>
               <w:numPr>
                 <w:ilvl w:val="0"/>
                 <w:numId w:val="6"/>
@@ -2813,7 +2831,7 @@
           </w:p>
           <w:p>
             <w:pPr>
-              <w:pStyle w:val="ListParagraph"/>
+              <w:pStyle w:val="Listenabsatz"/>
               <w:numPr>
                 <w:ilvl w:val="0"/>
                 <w:numId w:val="6"/>
@@ -3546,7 +3564,7 @@
     </w:tbl>
     <w:p>
       <w:pPr>
-        <w:pStyle w:val="ListParagraph"/>
+        <w:pStyle w:val="Listenabsatz"/>
         <w:ind w:left="360"/>
         <w:rPr>
           <w:rFonts w:ascii="Arial" w:hAnsi="Arial" w:cs="Arial"/>
@@ -3558,7 +3576,7 @@
     <w:p/>
     <w:p>
       <w:pPr>
-        <w:pStyle w:val="Heading1"/>
+        <w:pStyle w:val="berschrift1"/>
         <w:numPr>
           <w:ilvl w:val="1"/>
           <w:numId w:val="11"/>
@@ -3569,46 +3587,61 @@
         <w:t>Listen</w:t>
       </w:r>
     </w:p>
+    <w:p/>
+    <w:p>
+      <w:pPr>
+        <w:pStyle w:val="Listenabsatz"/>
+        <w:ind w:left="360"/>
+        <w:rPr>
+          <w:rFonts w:ascii="Arial" w:hAnsi="Arial" w:cs="Arial"/>
+          <w:color w:val="FF0000"/>
+          <w:sz w:val="20"/>
+          <w:szCs w:val="20"/>
+          <w:lang w:val="en-GB"/>
+        </w:rPr>
+      </w:pPr>
+    </w:p>
     <w:tbl>
       <w:tblPr>
-        <w:tblStyle w:val="TableWeb3"/>
+        <w:tblStyle w:val="Tabellenraster"/>
         <w:tblW w:w="0" w:type="auto"/>
+        <w:tblInd w:w="360" w:type="dxa"/>
         <w:tblLook w:val="04A0" w:firstRow="1" w:lastRow="0" w:firstColumn="1" w:lastColumn="0" w:noHBand="0" w:noVBand="1"/>
       </w:tblPr>
       <w:tblGrid>
-        <w:gridCol w:w="1596"/>
-        <w:gridCol w:w="7416"/>
+        <w:gridCol w:w="1336"/>
+        <w:gridCol w:w="7366"/>
       </w:tblGrid>
       <w:tr>
-        <w:trPr>
-          <w:cnfStyle w:val="100000000000" w:firstRow="1" w:lastRow="0" w:firstColumn="0" w:lastColumn="0" w:oddVBand="0" w:evenVBand="0" w:oddHBand="0" w:evenHBand="0" w:firstRowFirstColumn="0" w:firstRowLastColumn="0" w:lastRowFirstColumn="0" w:lastRowLastColumn="0"/>
-        </w:trPr>
-        <w:tc>
-          <w:tcPr>
-            <w:tcW w:w="1536" w:type="dxa"/>
-          </w:tcPr>
-          <w:p>
-            <w:pPr>
-              <w:rPr>
-                <w:rFonts w:ascii="Arial" w:hAnsi="Arial" w:cs="Arial"/>
-                <w:sz w:val="20"/>
-                <w:szCs w:val="20"/>
-              </w:rPr>
-            </w:pPr>
-            <w:r>
+        <w:tc>
+          <w:tcPr>
+            <w:tcW w:w="1336" w:type="dxa"/>
+          </w:tcPr>
+          <w:p>
+            <w:pPr>
+              <w:pStyle w:val="Listenabsatz"/>
+              <w:ind w:left="0"/>
               <w:rPr>
                 <w:rFonts w:ascii="Arial" w:hAnsi="Arial" w:cs="Arial"/>
                 <w:sz w:val="20"/>
                 <w:szCs w:val="20"/>
                 <w:lang w:val="en-GB"/>
               </w:rPr>
+            </w:pPr>
+            <w:r>
+              <w:rPr>
+                <w:rFonts w:ascii="Arial" w:hAnsi="Arial" w:cs="Arial"/>
+                <w:sz w:val="20"/>
+                <w:szCs w:val="20"/>
+                <w:lang w:val="en-GB"/>
+              </w:rPr>
               <w:t>/F140/</w:t>
             </w:r>
           </w:p>
         </w:tc>
         <w:tc>
           <w:tcPr>
-            <w:tcW w:w="7356" w:type="dxa"/>
+            <w:tcW w:w="7366" w:type="dxa"/>
           </w:tcPr>
           <w:p>
             <w:pPr>
@@ -3677,8 +3710,11 @@
           </w:p>
           <w:p>
             <w:pPr>
-              <w:rPr>
-                <w:rFonts w:ascii="Arial" w:hAnsi="Arial" w:cs="Arial"/>
+              <w:pStyle w:val="Listenabsatz"/>
+              <w:ind w:left="0"/>
+              <w:rPr>
+                <w:rFonts w:ascii="Arial" w:hAnsi="Arial" w:cs="Arial"/>
+                <w:color w:val="FF0000"/>
                 <w:sz w:val="20"/>
                 <w:szCs w:val="20"/>
               </w:rPr>
@@ -3687,13 +3723,10 @@
         </w:tc>
       </w:tr>
     </w:tbl>
-    <w:p>
-      <w:bookmarkStart w:id="0" w:name="_GoBack"/>
-      <w:bookmarkEnd w:id="0"/>
-    </w:p>
-    <w:p>
-      <w:pPr>
-        <w:pStyle w:val="Heading1"/>
+    <w:p/>
+    <w:p>
+      <w:pPr>
+        <w:pStyle w:val="berschrift1"/>
         <w:numPr>
           <w:ilvl w:val="1"/>
           <w:numId w:val="11"/>
@@ -3735,7 +3768,7 @@
     </w:p>
     <w:p>
       <w:pPr>
-        <w:pStyle w:val="Heading1"/>
+        <w:pStyle w:val="berschrift1"/>
         <w:numPr>
           <w:ilvl w:val="0"/>
           <w:numId w:val="7"/>
@@ -3758,7 +3791,7 @@
     </w:p>
     <w:tbl>
       <w:tblPr>
-        <w:tblStyle w:val="TableWeb3"/>
+        <w:tblStyle w:val="TabelleWeb3"/>
         <w:tblW w:w="0" w:type="auto"/>
         <w:tblLook w:val="04A0" w:firstRow="1" w:lastRow="0" w:firstColumn="1" w:lastColumn="0" w:noHBand="0" w:noVBand="1"/>
       </w:tblPr>
@@ -3776,7 +3809,7 @@
           </w:tcPr>
           <w:p>
             <w:pPr>
-              <w:pStyle w:val="ListParagraph"/>
+              <w:pStyle w:val="Listenabsatz"/>
               <w:ind w:left="0"/>
               <w:rPr>
                 <w:rFonts w:ascii="Arial" w:hAnsi="Arial" w:cs="Arial"/>
@@ -3800,7 +3833,7 @@
           </w:tcPr>
           <w:p>
             <w:pPr>
-              <w:pStyle w:val="ListParagraph"/>
+              <w:pStyle w:val="Listenabsatz"/>
               <w:ind w:left="0"/>
               <w:rPr>
                 <w:rFonts w:ascii="Arial" w:hAnsi="Arial" w:cs="Arial"/>
@@ -3843,7 +3876,7 @@
           </w:p>
           <w:p>
             <w:pPr>
-              <w:pStyle w:val="ListParagraph"/>
+              <w:pStyle w:val="Listenabsatz"/>
               <w:ind w:left="0"/>
               <w:rPr>
                 <w:rFonts w:ascii="Arial" w:hAnsi="Arial" w:cs="Arial"/>
@@ -3869,7 +3902,7 @@
           </w:tcPr>
           <w:p>
             <w:pPr>
-              <w:pStyle w:val="ListParagraph"/>
+              <w:pStyle w:val="Listenabsatz"/>
               <w:ind w:left="0"/>
               <w:rPr>
                 <w:rFonts w:ascii="Arial" w:hAnsi="Arial" w:cs="Arial"/>
@@ -3893,7 +3926,7 @@
           </w:tcPr>
           <w:p>
             <w:pPr>
-              <w:pStyle w:val="ListParagraph"/>
+              <w:pStyle w:val="Listenabsatz"/>
               <w:ind w:left="0"/>
               <w:rPr>
                 <w:rFonts w:ascii="Arial" w:hAnsi="Arial" w:cs="Arial"/>
@@ -3960,7 +3993,7 @@
           </w:tcPr>
           <w:p>
             <w:pPr>
-              <w:pStyle w:val="ListParagraph"/>
+              <w:pStyle w:val="Listenabsatz"/>
               <w:ind w:left="0"/>
               <w:rPr>
                 <w:rFonts w:ascii="Arial" w:hAnsi="Arial" w:cs="Arial"/>
@@ -3985,7 +4018,7 @@
           </w:tcPr>
           <w:p>
             <w:pPr>
-              <w:pStyle w:val="ListParagraph"/>
+              <w:pStyle w:val="Listenabsatz"/>
               <w:ind w:left="0"/>
               <w:rPr>
                 <w:rFonts w:ascii="Arial" w:hAnsi="Arial" w:cs="Arial"/>
@@ -4036,7 +4069,7 @@
           </w:tcPr>
           <w:p>
             <w:pPr>
-              <w:pStyle w:val="ListParagraph"/>
+              <w:pStyle w:val="Listenabsatz"/>
               <w:ind w:left="0"/>
               <w:rPr>
                 <w:rFonts w:ascii="Arial" w:hAnsi="Arial" w:cs="Arial"/>
@@ -4060,7 +4093,7 @@
           </w:tcPr>
           <w:p>
             <w:pPr>
-              <w:pStyle w:val="ListParagraph"/>
+              <w:pStyle w:val="Listenabsatz"/>
               <w:ind w:left="0"/>
               <w:rPr>
                 <w:rFonts w:ascii="Arial" w:hAnsi="Arial" w:cs="Arial"/>
@@ -4119,7 +4152,7 @@
           </w:tcPr>
           <w:p>
             <w:pPr>
-              <w:pStyle w:val="ListParagraph"/>
+              <w:pStyle w:val="Listenabsatz"/>
               <w:ind w:left="0"/>
               <w:rPr>
                 <w:rFonts w:ascii="Arial" w:hAnsi="Arial" w:cs="Arial"/>
@@ -4143,7 +4176,7 @@
           </w:tcPr>
           <w:p>
             <w:pPr>
-              <w:pStyle w:val="ListParagraph"/>
+              <w:pStyle w:val="Listenabsatz"/>
               <w:ind w:left="0"/>
               <w:rPr>
                 <w:rFonts w:ascii="Arial" w:hAnsi="Arial" w:cs="Arial"/>
@@ -4210,7 +4243,7 @@
     </w:p>
     <w:p>
       <w:pPr>
-        <w:pStyle w:val="Heading1"/>
+        <w:pStyle w:val="berschrift1"/>
         <w:numPr>
           <w:ilvl w:val="0"/>
           <w:numId w:val="7"/>
@@ -4223,7 +4256,7 @@
     </w:p>
     <w:tbl>
       <w:tblPr>
-        <w:tblStyle w:val="TableWeb3"/>
+        <w:tblStyle w:val="TabelleWeb3"/>
         <w:tblW w:w="0" w:type="auto"/>
         <w:tblLook w:val="04A0" w:firstRow="1" w:lastRow="0" w:firstColumn="1" w:lastColumn="0" w:noHBand="0" w:noVBand="1"/>
       </w:tblPr>
@@ -4717,7 +4750,7 @@
     <w:p/>
     <w:p>
       <w:pPr>
-        <w:pStyle w:val="Heading1"/>
+        <w:pStyle w:val="berschrift1"/>
         <w:numPr>
           <w:ilvl w:val="0"/>
           <w:numId w:val="7"/>
@@ -4733,7 +4766,7 @@
     </w:p>
     <w:tbl>
       <w:tblPr>
-        <w:tblStyle w:val="TableWeb3"/>
+        <w:tblStyle w:val="TabelleWeb3"/>
         <w:tblW w:w="0" w:type="auto"/>
         <w:tblLook w:val="04A0" w:firstRow="1" w:lastRow="0" w:firstColumn="1" w:lastColumn="0" w:noHBand="0" w:noVBand="1"/>
       </w:tblPr>
@@ -5430,7 +5463,7 @@
     </w:p>
     <w:p>
       <w:pPr>
-        <w:pStyle w:val="Heading1"/>
+        <w:pStyle w:val="berschrift1"/>
         <w:numPr>
           <w:ilvl w:val="0"/>
           <w:numId w:val="7"/>
@@ -5460,7 +5493,7 @@
     </w:p>
     <w:tbl>
       <w:tblPr>
-        <w:tblStyle w:val="TableWeb3"/>
+        <w:tblStyle w:val="TabelleWeb3"/>
         <w:tblW w:w="0" w:type="auto"/>
         <w:tblLook w:val="04A0" w:firstRow="1" w:lastRow="0" w:firstColumn="1" w:lastColumn="0" w:noHBand="0" w:noVBand="1"/>
       </w:tblPr>
@@ -5753,7 +5786,7 @@
     <w:p/>
     <w:p>
       <w:pPr>
-        <w:pStyle w:val="Heading1"/>
+        <w:pStyle w:val="berschrift1"/>
         <w:numPr>
           <w:ilvl w:val="0"/>
           <w:numId w:val="7"/>
@@ -5766,7 +5799,7 @@
     </w:p>
     <w:p>
       <w:pPr>
-        <w:pStyle w:val="ListParagraph"/>
+        <w:pStyle w:val="Listenabsatz"/>
         <w:numPr>
           <w:ilvl w:val="0"/>
           <w:numId w:val="6"/>
@@ -5784,7 +5817,7 @@
     </w:p>
     <w:p>
       <w:pPr>
-        <w:pStyle w:val="ListParagraph"/>
+        <w:pStyle w:val="Listenabsatz"/>
         <w:numPr>
           <w:ilvl w:val="0"/>
           <w:numId w:val="6"/>
@@ -5802,7 +5835,7 @@
     </w:p>
     <w:p>
       <w:pPr>
-        <w:pStyle w:val="ListParagraph"/>
+        <w:pStyle w:val="Listenabsatz"/>
         <w:numPr>
           <w:ilvl w:val="0"/>
           <w:numId w:val="6"/>
@@ -5821,7 +5854,7 @@
     </w:p>
     <w:p>
       <w:pPr>
-        <w:pStyle w:val="ListParagraph"/>
+        <w:pStyle w:val="Listenabsatz"/>
         <w:numPr>
           <w:ilvl w:val="0"/>
           <w:numId w:val="6"/>
@@ -5845,7 +5878,7 @@
     </w:p>
     <w:p>
       <w:pPr>
-        <w:pStyle w:val="ListParagraph"/>
+        <w:pStyle w:val="Listenabsatz"/>
         <w:numPr>
           <w:ilvl w:val="0"/>
           <w:numId w:val="6"/>
@@ -5863,7 +5896,7 @@
     </w:p>
     <w:p>
       <w:pPr>
-        <w:pStyle w:val="ListParagraph"/>
+        <w:pStyle w:val="Listenabsatz"/>
         <w:numPr>
           <w:ilvl w:val="1"/>
           <w:numId w:val="6"/>
@@ -5881,7 +5914,7 @@
     </w:p>
     <w:p>
       <w:pPr>
-        <w:pStyle w:val="ListParagraph"/>
+        <w:pStyle w:val="Listenabsatz"/>
         <w:numPr>
           <w:ilvl w:val="1"/>
           <w:numId w:val="6"/>
@@ -5899,7 +5932,7 @@
     </w:p>
     <w:p>
       <w:pPr>
-        <w:pStyle w:val="ListParagraph"/>
+        <w:pStyle w:val="Listenabsatz"/>
         <w:numPr>
           <w:ilvl w:val="1"/>
           <w:numId w:val="6"/>
@@ -5937,7 +5970,7 @@
     </w:p>
     <w:p>
       <w:pPr>
-        <w:pStyle w:val="Heading1"/>
+        <w:pStyle w:val="berschrift1"/>
         <w:numPr>
           <w:ilvl w:val="0"/>
           <w:numId w:val="7"/>
@@ -5955,7 +5988,7 @@
     </w:p>
     <w:p>
       <w:pPr>
-        <w:pStyle w:val="Heading1"/>
+        <w:pStyle w:val="berschrift1"/>
         <w:numPr>
           <w:ilvl w:val="1"/>
           <w:numId w:val="7"/>
@@ -5968,7 +6001,7 @@
     </w:p>
     <w:p>
       <w:pPr>
-        <w:pStyle w:val="ListParagraph"/>
+        <w:pStyle w:val="Listenabsatz"/>
         <w:numPr>
           <w:ilvl w:val="0"/>
           <w:numId w:val="6"/>
@@ -5995,7 +6028,7 @@
     </w:p>
     <w:p>
       <w:pPr>
-        <w:pStyle w:val="ListParagraph"/>
+        <w:pStyle w:val="Listenabsatz"/>
         <w:numPr>
           <w:ilvl w:val="0"/>
           <w:numId w:val="6"/>
@@ -6007,7 +6040,7 @@
     </w:p>
     <w:p>
       <w:pPr>
-        <w:pStyle w:val="ListParagraph"/>
+        <w:pStyle w:val="Listenabsatz"/>
         <w:numPr>
           <w:ilvl w:val="0"/>
           <w:numId w:val="6"/>
@@ -6022,12 +6055,26 @@
           <w:b/>
           <w:bCs/>
         </w:rPr>
-        <w:t>Serverseitig</w:t>
-      </w:r>
-    </w:p>
-    <w:p>
-      <w:pPr>
-        <w:pStyle w:val="ListParagraph"/>
+        <w:t>S</w:t>
+      </w:r>
+      <w:r>
+        <w:rPr>
+          <w:b/>
+          <w:bCs/>
+        </w:rPr>
+        <w:t>erver</w:t>
+      </w:r>
+      <w:r>
+        <w:rPr>
+          <w:b/>
+          <w:bCs/>
+        </w:rPr>
+        <w:t>seitig</w:t>
+      </w:r>
+    </w:p>
+    <w:p>
+      <w:pPr>
+        <w:pStyle w:val="Listenabsatz"/>
         <w:numPr>
           <w:ilvl w:val="0"/>
           <w:numId w:val="6"/>
@@ -6039,7 +6086,7 @@
     </w:p>
     <w:p>
       <w:pPr>
-        <w:pStyle w:val="ListParagraph"/>
+        <w:pStyle w:val="Listenabsatz"/>
         <w:numPr>
           <w:ilvl w:val="0"/>
           <w:numId w:val="6"/>
@@ -6051,7 +6098,7 @@
     </w:p>
     <w:p>
       <w:pPr>
-        <w:pStyle w:val="ListParagraph"/>
+        <w:pStyle w:val="Listenabsatz"/>
         <w:numPr>
           <w:ilvl w:val="0"/>
           <w:numId w:val="6"/>
@@ -6064,7 +6111,7 @@
     <w:p/>
     <w:p>
       <w:pPr>
-        <w:pStyle w:val="Heading1"/>
+        <w:pStyle w:val="berschrift1"/>
         <w:numPr>
           <w:ilvl w:val="1"/>
           <w:numId w:val="7"/>
@@ -6077,7 +6124,7 @@
     </w:p>
     <w:p>
       <w:pPr>
-        <w:pStyle w:val="ListParagraph"/>
+        <w:pStyle w:val="Listenabsatz"/>
         <w:numPr>
           <w:ilvl w:val="0"/>
           <w:numId w:val="6"/>
@@ -6097,7 +6144,7 @@
     </w:p>
     <w:p>
       <w:pPr>
-        <w:pStyle w:val="ListParagraph"/>
+        <w:pStyle w:val="Listenabsatz"/>
         <w:numPr>
           <w:ilvl w:val="0"/>
           <w:numId w:val="6"/>
@@ -6109,7 +6156,7 @@
     </w:p>
     <w:p>
       <w:pPr>
-        <w:pStyle w:val="ListParagraph"/>
+        <w:pStyle w:val="Listenabsatz"/>
         <w:numPr>
           <w:ilvl w:val="0"/>
           <w:numId w:val="6"/>
@@ -6129,7 +6176,7 @@
     </w:p>
     <w:p>
       <w:pPr>
-        <w:pStyle w:val="ListParagraph"/>
+        <w:pStyle w:val="Listenabsatz"/>
         <w:numPr>
           <w:ilvl w:val="0"/>
           <w:numId w:val="6"/>
@@ -6149,7 +6196,7 @@
     </w:p>
     <w:p>
       <w:pPr>
-        <w:pStyle w:val="ListParagraph"/>
+        <w:pStyle w:val="Listenabsatz"/>
         <w:numPr>
           <w:ilvl w:val="0"/>
           <w:numId w:val="6"/>
@@ -6161,7 +6208,7 @@
     </w:p>
     <w:p>
       <w:pPr>
-        <w:pStyle w:val="ListParagraph"/>
+        <w:pStyle w:val="Listenabsatz"/>
         <w:numPr>
           <w:ilvl w:val="0"/>
           <w:numId w:val="6"/>
@@ -6174,7 +6221,7 @@
     </w:p>
     <w:p>
       <w:pPr>
-        <w:pStyle w:val="ListParagraph"/>
+        <w:pStyle w:val="Listenabsatz"/>
         <w:numPr>
           <w:ilvl w:val="0"/>
           <w:numId w:val="6"/>
@@ -6191,7 +6238,7 @@
     </w:p>
     <w:p>
       <w:pPr>
-        <w:pStyle w:val="ListParagraph"/>
+        <w:pStyle w:val="Listenabsatz"/>
         <w:numPr>
           <w:ilvl w:val="0"/>
           <w:numId w:val="6"/>
@@ -6203,7 +6250,7 @@
     </w:p>
     <w:p>
       <w:pPr>
-        <w:pStyle w:val="Heading1"/>
+        <w:pStyle w:val="berschrift1"/>
         <w:numPr>
           <w:ilvl w:val="1"/>
           <w:numId w:val="7"/>
@@ -6217,7 +6264,7 @@
     <w:p/>
     <w:p>
       <w:pPr>
-        <w:pStyle w:val="ListParagraph"/>
+        <w:pStyle w:val="Listenabsatz"/>
         <w:numPr>
           <w:ilvl w:val="0"/>
           <w:numId w:val="6"/>
@@ -6229,7 +6276,7 @@
     </w:p>
     <w:p>
       <w:pPr>
-        <w:pStyle w:val="ListParagraph"/>
+        <w:pStyle w:val="Listenabsatz"/>
         <w:numPr>
           <w:ilvl w:val="0"/>
           <w:numId w:val="6"/>
@@ -6241,7 +6288,7 @@
     </w:p>
     <w:p>
       <w:pPr>
-        <w:pStyle w:val="Heading1"/>
+        <w:pStyle w:val="berschrift1"/>
         <w:numPr>
           <w:ilvl w:val="1"/>
           <w:numId w:val="7"/>
@@ -6305,7 +6352,7 @@
     </w:p>
     <w:p>
       <w:pPr>
-        <w:pStyle w:val="Heading1"/>
+        <w:pStyle w:val="berschrift1"/>
         <w:numPr>
           <w:ilvl w:val="0"/>
           <w:numId w:val="7"/>
@@ -6323,7 +6370,7 @@
     </w:p>
     <w:p>
       <w:pPr>
-        <w:pStyle w:val="Heading1"/>
+        <w:pStyle w:val="berschrift1"/>
         <w:numPr>
           <w:ilvl w:val="0"/>
           <w:numId w:val="7"/>
@@ -6349,7 +6396,7 @@
     </w:p>
     <w:p>
       <w:pPr>
-        <w:pStyle w:val="Heading1"/>
+        <w:pStyle w:val="berschrift1"/>
         <w:numPr>
           <w:ilvl w:val="0"/>
           <w:numId w:val="7"/>
@@ -6367,7 +6414,25 @@
           <w:sz w:val="20"/>
           <w:szCs w:val="20"/>
         </w:rPr>
-        <w:t>Aufgrund der üblichen Arbeitszeiten muss damit gerechnet werden, dass die Serverbelastung am späten Nachmittag bis Nachts ein höheres Maß annehmen wird. Zudem kann es aufgrund stärkerer Nutzung der vorhandenen Internetkapazitäten in bestimmten Gebieten zu</w:t>
+        <w:t xml:space="preserve">Aufgrund der üblichen Arbeitszeiten muss damit gerechnet werden, dass die Serverbelastung am späten Nachmittag bis </w:t>
+      </w:r>
+      <w:proofErr w:type="gramStart"/>
+      <w:r>
+        <w:rPr>
+          <w:rFonts w:ascii="Arial" w:hAnsi="Arial" w:cs="Arial"/>
+          <w:sz w:val="20"/>
+          <w:szCs w:val="20"/>
+        </w:rPr>
+        <w:t>Nachts</w:t>
+      </w:r>
+      <w:proofErr w:type="gramEnd"/>
+      <w:r>
+        <w:rPr>
+          <w:rFonts w:ascii="Arial" w:hAnsi="Arial" w:cs="Arial"/>
+          <w:sz w:val="20"/>
+          <w:szCs w:val="20"/>
+        </w:rPr>
+        <w:t xml:space="preserve"> ein höheres Maß annehmen wird. Zudem kann es aufgrund stärkerer Nutzung der vorhandenen Internetkapazitäten in bestimmten Gebieten zu</w:t>
       </w:r>
       <w:r>
         <w:rPr>
@@ -6399,7 +6464,7 @@
     </w:p>
     <w:p>
       <w:pPr>
-        <w:pStyle w:val="ListParagraph"/>
+        <w:pStyle w:val="Listenabsatz"/>
         <w:ind w:left="360"/>
         <w:rPr>
           <w:rFonts w:ascii="Arial" w:hAnsi="Arial" w:cs="Arial"/>
@@ -6410,7 +6475,7 @@
     </w:p>
     <w:p>
       <w:pPr>
-        <w:pStyle w:val="ListParagraph"/>
+        <w:pStyle w:val="Listenabsatz"/>
         <w:ind w:left="360"/>
         <w:rPr>
           <w:rFonts w:ascii="Arial" w:hAnsi="Arial" w:cs="Arial"/>
@@ -6421,7 +6486,7 @@
     </w:p>
     <w:p>
       <w:pPr>
-        <w:pStyle w:val="ListParagraph"/>
+        <w:pStyle w:val="Listenabsatz"/>
         <w:ind w:left="360"/>
         <w:rPr>
           <w:rFonts w:ascii="Arial" w:hAnsi="Arial" w:cs="Arial"/>
@@ -6432,7 +6497,7 @@
     </w:p>
     <w:p>
       <w:pPr>
-        <w:pStyle w:val="ListParagraph"/>
+        <w:pStyle w:val="Listenabsatz"/>
         <w:ind w:left="360"/>
         <w:rPr>
           <w:rFonts w:ascii="Arial" w:hAnsi="Arial" w:cs="Arial"/>
@@ -6443,7 +6508,7 @@
     </w:p>
     <w:p>
       <w:pPr>
-        <w:pStyle w:val="ListParagraph"/>
+        <w:pStyle w:val="Listenabsatz"/>
         <w:ind w:left="360"/>
         <w:rPr>
           <w:rFonts w:ascii="Arial" w:hAnsi="Arial" w:cs="Arial"/>
@@ -6454,7 +6519,7 @@
     </w:p>
     <w:p>
       <w:pPr>
-        <w:pStyle w:val="ListParagraph"/>
+        <w:pStyle w:val="Listenabsatz"/>
         <w:ind w:left="360"/>
         <w:rPr>
           <w:rFonts w:ascii="Arial" w:hAnsi="Arial" w:cs="Arial"/>
@@ -6465,7 +6530,7 @@
     </w:p>
     <w:p>
       <w:pPr>
-        <w:pStyle w:val="ListParagraph"/>
+        <w:pStyle w:val="Listenabsatz"/>
         <w:ind w:left="360"/>
         <w:rPr>
           <w:rFonts w:ascii="Arial" w:hAnsi="Arial" w:cs="Arial"/>
@@ -6476,7 +6541,7 @@
     </w:p>
     <w:p>
       <w:pPr>
-        <w:pStyle w:val="ListParagraph"/>
+        <w:pStyle w:val="Listenabsatz"/>
         <w:ind w:left="360"/>
         <w:rPr>
           <w:rFonts w:ascii="Arial" w:hAnsi="Arial" w:cs="Arial"/>
@@ -6487,7 +6552,7 @@
     </w:p>
     <w:p>
       <w:pPr>
-        <w:pStyle w:val="ListParagraph"/>
+        <w:pStyle w:val="Listenabsatz"/>
         <w:ind w:left="360"/>
         <w:rPr>
           <w:rFonts w:ascii="Arial" w:hAnsi="Arial" w:cs="Arial"/>
@@ -6498,7 +6563,7 @@
     </w:p>
     <w:p>
       <w:pPr>
-        <w:pStyle w:val="ListParagraph"/>
+        <w:pStyle w:val="Listenabsatz"/>
         <w:ind w:left="360"/>
         <w:rPr>
           <w:rFonts w:ascii="Arial" w:hAnsi="Arial" w:cs="Arial"/>
@@ -6509,7 +6574,7 @@
     </w:p>
     <w:p>
       <w:pPr>
-        <w:pStyle w:val="ListParagraph"/>
+        <w:pStyle w:val="Listenabsatz"/>
         <w:ind w:left="360"/>
         <w:rPr>
           <w:rFonts w:ascii="Arial" w:hAnsi="Arial" w:cs="Arial"/>
@@ -6520,7 +6585,7 @@
     </w:p>
     <w:p>
       <w:pPr>
-        <w:pStyle w:val="ListParagraph"/>
+        <w:pStyle w:val="Listenabsatz"/>
         <w:ind w:left="360"/>
         <w:rPr>
           <w:rFonts w:ascii="Arial" w:hAnsi="Arial" w:cs="Arial"/>
@@ -6531,7 +6596,7 @@
     </w:p>
     <w:p>
       <w:pPr>
-        <w:pStyle w:val="ListParagraph"/>
+        <w:pStyle w:val="Listenabsatz"/>
         <w:ind w:left="360"/>
         <w:rPr>
           <w:rFonts w:ascii="Arial" w:hAnsi="Arial" w:cs="Arial"/>
@@ -6542,7 +6607,7 @@
     </w:p>
     <w:p>
       <w:pPr>
-        <w:pStyle w:val="ListParagraph"/>
+        <w:pStyle w:val="Listenabsatz"/>
         <w:ind w:left="360"/>
         <w:rPr>
           <w:rFonts w:ascii="Arial" w:hAnsi="Arial" w:cs="Arial"/>
@@ -6553,7 +6618,7 @@
     </w:p>
     <w:p>
       <w:pPr>
-        <w:pStyle w:val="ListParagraph"/>
+        <w:pStyle w:val="Listenabsatz"/>
         <w:ind w:left="360"/>
         <w:rPr>
           <w:rFonts w:ascii="Arial" w:hAnsi="Arial" w:cs="Arial"/>
@@ -6564,7 +6629,7 @@
     </w:p>
     <w:p>
       <w:pPr>
-        <w:pStyle w:val="ListParagraph"/>
+        <w:pStyle w:val="Listenabsatz"/>
         <w:ind w:left="360"/>
         <w:rPr>
           <w:rFonts w:ascii="Arial" w:hAnsi="Arial" w:cs="Arial"/>
@@ -6575,7 +6640,7 @@
     </w:p>
     <w:p>
       <w:pPr>
-        <w:pStyle w:val="ListParagraph"/>
+        <w:pStyle w:val="Listenabsatz"/>
         <w:ind w:left="360"/>
         <w:rPr>
           <w:rFonts w:ascii="Arial" w:hAnsi="Arial" w:cs="Arial"/>
@@ -6586,7 +6651,7 @@
     </w:p>
     <w:p>
       <w:pPr>
-        <w:pStyle w:val="ListParagraph"/>
+        <w:pStyle w:val="Listenabsatz"/>
         <w:ind w:left="360"/>
         <w:rPr>
           <w:rFonts w:ascii="Arial" w:hAnsi="Arial" w:cs="Arial"/>
@@ -6597,7 +6662,7 @@
     </w:p>
     <w:p>
       <w:pPr>
-        <w:pStyle w:val="ListParagraph"/>
+        <w:pStyle w:val="Listenabsatz"/>
         <w:ind w:left="360"/>
         <w:rPr>
           <w:rFonts w:ascii="Arial" w:hAnsi="Arial" w:cs="Arial"/>
@@ -6608,7 +6673,7 @@
     </w:p>
     <w:p>
       <w:pPr>
-        <w:pStyle w:val="ListParagraph"/>
+        <w:pStyle w:val="Listenabsatz"/>
         <w:ind w:left="360"/>
         <w:rPr>
           <w:rFonts w:ascii="Arial" w:hAnsi="Arial" w:cs="Arial"/>
@@ -6619,7 +6684,7 @@
     </w:p>
     <w:p>
       <w:pPr>
-        <w:pStyle w:val="ListParagraph"/>
+        <w:pStyle w:val="Listenabsatz"/>
         <w:ind w:left="360"/>
         <w:rPr>
           <w:rFonts w:ascii="Arial" w:hAnsi="Arial" w:cs="Arial"/>
@@ -6630,7 +6695,7 @@
     </w:p>
     <w:p>
       <w:pPr>
-        <w:pStyle w:val="ListParagraph"/>
+        <w:pStyle w:val="Listenabsatz"/>
         <w:ind w:left="360"/>
         <w:rPr>
           <w:rFonts w:ascii="Arial" w:hAnsi="Arial" w:cs="Arial"/>
@@ -6641,7 +6706,7 @@
     </w:p>
     <w:p>
       <w:pPr>
-        <w:pStyle w:val="ListParagraph"/>
+        <w:pStyle w:val="Listenabsatz"/>
         <w:ind w:left="360"/>
         <w:rPr>
           <w:rFonts w:ascii="Arial" w:hAnsi="Arial" w:cs="Arial"/>
@@ -6652,7 +6717,7 @@
     </w:p>
     <w:p>
       <w:pPr>
-        <w:pStyle w:val="ListParagraph"/>
+        <w:pStyle w:val="Listenabsatz"/>
         <w:ind w:left="360"/>
         <w:rPr>
           <w:rFonts w:ascii="Arial" w:hAnsi="Arial" w:cs="Arial"/>
@@ -6663,7 +6728,7 @@
     </w:p>
     <w:p>
       <w:pPr>
-        <w:pStyle w:val="ListParagraph"/>
+        <w:pStyle w:val="Listenabsatz"/>
         <w:ind w:left="360"/>
         <w:rPr>
           <w:rFonts w:ascii="Arial" w:hAnsi="Arial" w:cs="Arial"/>
@@ -6674,7 +6739,7 @@
     </w:p>
     <w:p>
       <w:pPr>
-        <w:pStyle w:val="ListParagraph"/>
+        <w:pStyle w:val="Listenabsatz"/>
         <w:ind w:left="360"/>
         <w:rPr>
           <w:rFonts w:ascii="Arial" w:hAnsi="Arial" w:cs="Arial"/>
@@ -6685,7 +6750,7 @@
     </w:p>
     <w:p>
       <w:pPr>
-        <w:pStyle w:val="ListParagraph"/>
+        <w:pStyle w:val="Listenabsatz"/>
         <w:ind w:left="360"/>
         <w:rPr>
           <w:rFonts w:ascii="Arial" w:hAnsi="Arial" w:cs="Arial"/>
@@ -6696,7 +6761,7 @@
     </w:p>
     <w:p>
       <w:pPr>
-        <w:pStyle w:val="ListParagraph"/>
+        <w:pStyle w:val="Listenabsatz"/>
         <w:ind w:left="360"/>
         <w:rPr>
           <w:rFonts w:ascii="Arial" w:hAnsi="Arial" w:cs="Arial"/>
@@ -6707,7 +6772,7 @@
     </w:p>
     <w:p>
       <w:pPr>
-        <w:pStyle w:val="ListParagraph"/>
+        <w:pStyle w:val="Listenabsatz"/>
         <w:ind w:left="360"/>
         <w:rPr>
           <w:rFonts w:ascii="Arial" w:hAnsi="Arial" w:cs="Arial"/>
@@ -6718,7 +6783,7 @@
     </w:p>
     <w:p>
       <w:pPr>
-        <w:pStyle w:val="ListParagraph"/>
+        <w:pStyle w:val="Listenabsatz"/>
         <w:ind w:left="360"/>
         <w:rPr>
           <w:rFonts w:ascii="Arial" w:hAnsi="Arial" w:cs="Arial"/>
@@ -6729,7 +6794,7 @@
     </w:p>
     <w:p>
       <w:pPr>
-        <w:pStyle w:val="ListParagraph"/>
+        <w:pStyle w:val="Listenabsatz"/>
         <w:ind w:left="360"/>
         <w:rPr>
           <w:rFonts w:ascii="Arial" w:hAnsi="Arial" w:cs="Arial"/>
@@ -6740,7 +6805,7 @@
     </w:p>
     <w:p>
       <w:pPr>
-        <w:pStyle w:val="ListParagraph"/>
+        <w:pStyle w:val="Listenabsatz"/>
         <w:ind w:left="360"/>
         <w:rPr>
           <w:rFonts w:ascii="Arial" w:hAnsi="Arial" w:cs="Arial"/>
@@ -6751,7 +6816,7 @@
     </w:p>
     <w:p>
       <w:pPr>
-        <w:pStyle w:val="ListParagraph"/>
+        <w:pStyle w:val="Listenabsatz"/>
         <w:ind w:left="360"/>
         <w:rPr>
           <w:rFonts w:ascii="Arial" w:hAnsi="Arial" w:cs="Arial"/>
@@ -6762,7 +6827,7 @@
     </w:p>
     <w:p>
       <w:pPr>
-        <w:pStyle w:val="ListParagraph"/>
+        <w:pStyle w:val="Listenabsatz"/>
         <w:ind w:left="360"/>
         <w:rPr>
           <w:rFonts w:ascii="Arial" w:hAnsi="Arial" w:cs="Arial"/>
@@ -6773,7 +6838,7 @@
     </w:p>
     <w:p>
       <w:pPr>
-        <w:pStyle w:val="ListParagraph"/>
+        <w:pStyle w:val="Listenabsatz"/>
         <w:ind w:left="360"/>
         <w:rPr>
           <w:rFonts w:ascii="Arial" w:hAnsi="Arial" w:cs="Arial"/>
@@ -6784,7 +6849,7 @@
     </w:p>
     <w:p>
       <w:pPr>
-        <w:pStyle w:val="Heading1"/>
+        <w:pStyle w:val="berschrift1"/>
         <w:spacing w:line="276" w:lineRule="auto"/>
       </w:pPr>
       <w:r>
@@ -6857,7 +6922,7 @@
     </w:p>
     <w:p>
       <w:pPr>
-        <w:pStyle w:val="ListParagraph"/>
+        <w:pStyle w:val="Listenabsatz"/>
         <w:spacing w:after="0" w:line="240" w:lineRule="auto"/>
         <w:ind w:left="0"/>
         <w:rPr>
@@ -6923,7 +6988,7 @@
     </w:p>
     <w:p>
       <w:pPr>
-        <w:pStyle w:val="ListParagraph"/>
+        <w:pStyle w:val="Listenabsatz"/>
         <w:spacing w:after="0" w:line="240" w:lineRule="auto"/>
         <w:ind w:left="0"/>
         <w:rPr>
@@ -6935,7 +7000,7 @@
     </w:p>
     <w:p>
       <w:pPr>
-        <w:pStyle w:val="ListParagraph"/>
+        <w:pStyle w:val="Listenabsatz"/>
         <w:spacing w:after="0" w:line="240" w:lineRule="auto"/>
         <w:ind w:left="0"/>
         <w:rPr>
@@ -7041,7 +7106,7 @@
   <w:sdt>
     <w:sdtPr>
       <w:rPr>
-        <w:rStyle w:val="PageNumber"/>
+        <w:rStyle w:val="Seitenzahl"/>
       </w:rPr>
       <w:id w:val="287254029"/>
       <w:docPartObj>
@@ -7051,33 +7116,33 @@
     </w:sdtPr>
     <w:sdtEndPr>
       <w:rPr>
-        <w:rStyle w:val="PageNumber"/>
+        <w:rStyle w:val="Seitenzahl"/>
       </w:rPr>
     </w:sdtEndPr>
     <w:sdtContent>
       <w:p>
         <w:pPr>
-          <w:pStyle w:val="Footer"/>
+          <w:pStyle w:val="Fuzeile"/>
           <w:framePr w:wrap="none" w:vAnchor="text" w:hAnchor="margin" w:xAlign="right" w:y="1"/>
           <w:rPr>
-            <w:rStyle w:val="PageNumber"/>
+            <w:rStyle w:val="Seitenzahl"/>
           </w:rPr>
         </w:pPr>
         <w:r>
           <w:rPr>
-            <w:rStyle w:val="PageNumber"/>
+            <w:rStyle w:val="Seitenzahl"/>
           </w:rPr>
           <w:fldChar w:fldCharType="begin"/>
         </w:r>
         <w:r>
           <w:rPr>
-            <w:rStyle w:val="PageNumber"/>
+            <w:rStyle w:val="Seitenzahl"/>
           </w:rPr>
           <w:instrText xml:space="preserve"> PAGE </w:instrText>
         </w:r>
         <w:r>
           <w:rPr>
-            <w:rStyle w:val="PageNumber"/>
+            <w:rStyle w:val="Seitenzahl"/>
           </w:rPr>
           <w:fldChar w:fldCharType="end"/>
         </w:r>
@@ -7086,7 +7151,7 @@
   </w:sdt>
   <w:p>
     <w:pPr>
-      <w:pStyle w:val="Footer"/>
+      <w:pStyle w:val="Fuzeile"/>
       <w:ind w:right="360"/>
     </w:pPr>
   </w:p>
@@ -7098,7 +7163,7 @@
   <w:sdt>
     <w:sdtPr>
       <w:rPr>
-        <w:rStyle w:val="PageNumber"/>
+        <w:rStyle w:val="Seitenzahl"/>
       </w:rPr>
       <w:id w:val="177709096"/>
       <w:docPartObj>
@@ -7108,46 +7173,46 @@
     </w:sdtPr>
     <w:sdtEndPr>
       <w:rPr>
-        <w:rStyle w:val="PageNumber"/>
+        <w:rStyle w:val="Seitenzahl"/>
       </w:rPr>
     </w:sdtEndPr>
     <w:sdtContent>
       <w:p>
         <w:pPr>
-          <w:pStyle w:val="Footer"/>
+          <w:pStyle w:val="Fuzeile"/>
           <w:framePr w:wrap="none" w:vAnchor="text" w:hAnchor="margin" w:xAlign="right" w:y="1"/>
           <w:rPr>
-            <w:rStyle w:val="PageNumber"/>
+            <w:rStyle w:val="Seitenzahl"/>
           </w:rPr>
         </w:pPr>
         <w:r>
           <w:rPr>
-            <w:rStyle w:val="PageNumber"/>
+            <w:rStyle w:val="Seitenzahl"/>
           </w:rPr>
           <w:fldChar w:fldCharType="begin"/>
         </w:r>
         <w:r>
           <w:rPr>
-            <w:rStyle w:val="PageNumber"/>
+            <w:rStyle w:val="Seitenzahl"/>
           </w:rPr>
           <w:instrText xml:space="preserve"> PAGE </w:instrText>
         </w:r>
         <w:r>
           <w:rPr>
-            <w:rStyle w:val="PageNumber"/>
+            <w:rStyle w:val="Seitenzahl"/>
           </w:rPr>
           <w:fldChar w:fldCharType="separate"/>
         </w:r>
         <w:r>
           <w:rPr>
-            <w:rStyle w:val="PageNumber"/>
+            <w:rStyle w:val="Seitenzahl"/>
             <w:noProof/>
           </w:rPr>
           <w:t>1</w:t>
         </w:r>
         <w:r>
           <w:rPr>
-            <w:rStyle w:val="PageNumber"/>
+            <w:rStyle w:val="Seitenzahl"/>
           </w:rPr>
           <w:fldChar w:fldCharType="end"/>
         </w:r>
@@ -7156,7 +7221,7 @@
   </w:sdt>
   <w:p>
     <w:pPr>
-      <w:pStyle w:val="Footer"/>
+      <w:pStyle w:val="Fuzeile"/>
       <w:ind w:right="360"/>
     </w:pPr>
   </w:p>
@@ -7192,7 +7257,7 @@
 <w:hdr xmlns:wpc="http://schemas.microsoft.com/office/word/2010/wordprocessingCanvas" xmlns:cx="http://schemas.microsoft.com/office/drawing/2014/chartex" xmlns:cx1="http://schemas.microsoft.com/office/drawing/2015/9/8/chartex" xmlns:cx2="http://schemas.microsoft.com/office/drawing/2015/10/21/chartex" xmlns:cx3="http://schemas.microsoft.com/office/drawing/2016/5/9/chartex" xmlns:cx4="http://schemas.microsoft.com/office/drawing/2016/5/10/chartex" xmlns:cx5="http://schemas.microsoft.com/office/drawing/2016/5/11/chartex" xmlns:cx6="http://schemas.microsoft.com/office/drawing/2016/5/12/chartex" xmlns:cx7="http://schemas.microsoft.com/office/drawing/2016/5/13/chartex" xmlns:cx8="http://schemas.microsoft.com/office/drawing/2016/5/14/chartex" xmlns:mc="http://schemas.openxmlformats.org/markup-compatibility/2006" xmlns:aink="http://schemas.microsoft.com/office/drawing/2016/ink" xmlns:am3d="http://schemas.microsoft.com/office/drawing/2017/model3d" xmlns:o="urn:schemas-microsoft-com:office:office" xmlns:r="http://schemas.openxmlformats.org/officeDocument/2006/relationships" xmlns:m="http://schemas.openxmlformats.org/officeDocument/2006/math" xmlns:v="urn:schemas-microsoft-com:vml" xmlns:wp14="http://schemas.microsoft.com/office/word/2010/wordprocessingDrawing" xmlns:wp="http://schemas.openxmlformats.org/drawingml/2006/wordprocessingDrawing" xmlns:w10="urn:schemas-microsoft-com:office:word" xmlns:w="http://schemas.openxmlformats.org/wordprocessingml/2006/main" xmlns:w14="http://schemas.microsoft.com/office/word/2010/wordml" xmlns:w15="http://schemas.microsoft.com/office/word/2012/wordml" xmlns:w16cid="http://schemas.microsoft.com/office/word/2016/wordml/cid" xmlns:w16se="http://schemas.microsoft.com/office/word/2015/wordml/symex" xmlns:wpg="http://schemas.microsoft.com/office/word/2010/wordprocessingGroup" xmlns:wpi="http://schemas.microsoft.com/office/word/2010/wordprocessingInk" xmlns:wne="http://schemas.microsoft.com/office/word/2006/wordml" xmlns:wps="http://schemas.microsoft.com/office/word/2010/wordprocessingShape" mc:Ignorable="w14 w15 w16se w16cid wp14">
   <w:p>
     <w:pPr>
-      <w:pStyle w:val="Header"/>
+      <w:pStyle w:val="Kopfzeile"/>
       <w:jc w:val="right"/>
     </w:pPr>
     <w:r>
@@ -7201,7 +7266,7 @@
   </w:p>
   <w:p>
     <w:pPr>
-      <w:pStyle w:val="Header"/>
+      <w:pStyle w:val="Kopfzeile"/>
     </w:pPr>
   </w:p>
 </w:hdr>
@@ -9210,7 +9275,7 @@
       </w:pPr>
     </w:pPrDefault>
   </w:docDefaults>
-  <w:latentStyles w:defLockedState="0" w:defUIPriority="99" w:defSemiHidden="0" w:defUnhideWhenUsed="0" w:defQFormat="0" w:count="377">
+  <w:latentStyles w:defLockedState="0" w:defUIPriority="99" w:defSemiHidden="0" w:defUnhideWhenUsed="0" w:defQFormat="0" w:count="376">
     <w:lsdException w:name="Normal" w:uiPriority="0" w:qFormat="1"/>
     <w:lsdException w:name="heading 1" w:uiPriority="9" w:qFormat="1"/>
     <w:lsdException w:name="heading 2" w:semiHidden="1" w:uiPriority="9" w:unhideWhenUsed="1" w:qFormat="1"/>
@@ -9316,6 +9381,7 @@
     <w:lsdException w:name="HTML Sample" w:semiHidden="1" w:unhideWhenUsed="1"/>
     <w:lsdException w:name="HTML Typewriter" w:semiHidden="1" w:unhideWhenUsed="1"/>
     <w:lsdException w:name="HTML Variable" w:semiHidden="1" w:unhideWhenUsed="1"/>
+    <w:lsdException w:name="Normal Table" w:semiHidden="1" w:unhideWhenUsed="1"/>
     <w:lsdException w:name="annotation subject" w:semiHidden="1" w:unhideWhenUsed="1"/>
     <w:lsdException w:name="No List" w:semiHidden="1" w:unhideWhenUsed="1"/>
     <w:lsdException w:name="Outline List 1" w:semiHidden="1" w:unhideWhenUsed="1"/>
@@ -9362,8 +9428,10 @@
     <w:lsdException w:name="Table Subtle 2" w:semiHidden="1" w:unhideWhenUsed="1"/>
     <w:lsdException w:name="Table Web 1" w:semiHidden="1" w:unhideWhenUsed="1"/>
     <w:lsdException w:name="Table Web 2" w:semiHidden="1" w:unhideWhenUsed="1"/>
+    <w:lsdException w:name="Table Web 3" w:semiHidden="1" w:unhideWhenUsed="1"/>
     <w:lsdException w:name="Balloon Text" w:semiHidden="1" w:unhideWhenUsed="1"/>
     <w:lsdException w:name="Table Grid" w:uiPriority="39"/>
+    <w:lsdException w:name="Table Theme" w:semiHidden="1" w:unhideWhenUsed="1"/>
     <w:lsdException w:name="Placeholder Text" w:semiHidden="1"/>
     <w:lsdException w:name="No Spacing" w:uiPriority="1" w:qFormat="1"/>
     <w:lsdException w:name="Light Shading" w:uiPriority="60"/>
@@ -9584,18 +9652,17 @@
     <w:lsdException w:name="Hashtag" w:semiHidden="1" w:unhideWhenUsed="1"/>
     <w:lsdException w:name="Unresolved Mention" w:semiHidden="1" w:unhideWhenUsed="1"/>
     <w:lsdException w:name="Smart Link" w:semiHidden="1" w:unhideWhenUsed="1"/>
-    <w:lsdException w:name="Smart Link Error" w:semiHidden="1" w:unhideWhenUsed="1"/>
   </w:latentStyles>
-  <w:style w:type="paragraph" w:default="1" w:styleId="Normal">
+  <w:style w:type="paragraph" w:default="1" w:styleId="Standard">
     <w:name w:val="Normal"/>
     <w:qFormat/>
     <w:rsid w:val="003A70E8"/>
   </w:style>
-  <w:style w:type="paragraph" w:styleId="Heading1">
+  <w:style w:type="paragraph" w:styleId="berschrift1">
     <w:name w:val="heading 1"/>
-    <w:basedOn w:val="Title"/>
-    <w:next w:val="Normal"/>
-    <w:link w:val="Heading1Char"/>
+    <w:basedOn w:val="Titel"/>
+    <w:next w:val="Standard"/>
+    <w:link w:val="berschrift1Zchn"/>
     <w:uiPriority w:val="9"/>
     <w:qFormat/>
     <w:rsid w:val="00056E17"/>
@@ -9612,11 +9679,11 @@
       <w:szCs w:val="40"/>
     </w:rPr>
   </w:style>
-  <w:style w:type="paragraph" w:styleId="Heading2">
+  <w:style w:type="paragraph" w:styleId="berschrift2">
     <w:name w:val="heading 2"/>
-    <w:basedOn w:val="Title"/>
-    <w:next w:val="Normal"/>
-    <w:link w:val="Heading2Char"/>
+    <w:basedOn w:val="Titel"/>
+    <w:next w:val="Standard"/>
+    <w:link w:val="berschrift2Zchn"/>
     <w:uiPriority w:val="9"/>
     <w:unhideWhenUsed/>
     <w:qFormat/>
@@ -9632,11 +9699,11 @@
       <w:szCs w:val="32"/>
     </w:rPr>
   </w:style>
-  <w:style w:type="paragraph" w:styleId="Heading3">
+  <w:style w:type="paragraph" w:styleId="berschrift3">
     <w:name w:val="heading 3"/>
-    <w:basedOn w:val="Normal"/>
-    <w:next w:val="Normal"/>
-    <w:link w:val="Heading3Char"/>
+    <w:basedOn w:val="Standard"/>
+    <w:next w:val="Standard"/>
+    <w:link w:val="berschrift3Zchn"/>
     <w:uiPriority w:val="9"/>
     <w:unhideWhenUsed/>
     <w:qFormat/>
@@ -9653,11 +9720,11 @@
       <w:szCs w:val="32"/>
     </w:rPr>
   </w:style>
-  <w:style w:type="paragraph" w:styleId="Heading4">
+  <w:style w:type="paragraph" w:styleId="berschrift4">
     <w:name w:val="heading 4"/>
-    <w:basedOn w:val="Normal"/>
-    <w:next w:val="Normal"/>
-    <w:link w:val="Heading4Char"/>
+    <w:basedOn w:val="Standard"/>
+    <w:next w:val="Standard"/>
+    <w:link w:val="berschrift4Zchn"/>
     <w:uiPriority w:val="9"/>
     <w:semiHidden/>
     <w:unhideWhenUsed/>
@@ -9677,11 +9744,11 @@
       <w:szCs w:val="30"/>
     </w:rPr>
   </w:style>
-  <w:style w:type="paragraph" w:styleId="Heading5">
+  <w:style w:type="paragraph" w:styleId="berschrift5">
     <w:name w:val="heading 5"/>
-    <w:basedOn w:val="Normal"/>
-    <w:next w:val="Normal"/>
-    <w:link w:val="Heading5Char"/>
+    <w:basedOn w:val="Standard"/>
+    <w:next w:val="Standard"/>
+    <w:link w:val="berschrift5Zchn"/>
     <w:uiPriority w:val="9"/>
     <w:semiHidden/>
     <w:unhideWhenUsed/>
@@ -9699,11 +9766,11 @@
       <w:szCs w:val="28"/>
     </w:rPr>
   </w:style>
-  <w:style w:type="paragraph" w:styleId="Heading6">
+  <w:style w:type="paragraph" w:styleId="berschrift6">
     <w:name w:val="heading 6"/>
-    <w:basedOn w:val="Normal"/>
-    <w:next w:val="Normal"/>
-    <w:link w:val="Heading6Char"/>
+    <w:basedOn w:val="Standard"/>
+    <w:next w:val="Standard"/>
+    <w:link w:val="berschrift6Zchn"/>
     <w:uiPriority w:val="9"/>
     <w:semiHidden/>
     <w:unhideWhenUsed/>
@@ -9723,11 +9790,11 @@
       <w:szCs w:val="26"/>
     </w:rPr>
   </w:style>
-  <w:style w:type="paragraph" w:styleId="Heading7">
+  <w:style w:type="paragraph" w:styleId="berschrift7">
     <w:name w:val="heading 7"/>
-    <w:basedOn w:val="Normal"/>
-    <w:next w:val="Normal"/>
-    <w:link w:val="Heading7Char"/>
+    <w:basedOn w:val="Standard"/>
+    <w:next w:val="Standard"/>
+    <w:link w:val="berschrift7Zchn"/>
     <w:uiPriority w:val="9"/>
     <w:semiHidden/>
     <w:unhideWhenUsed/>
@@ -9745,11 +9812,11 @@
       <w:szCs w:val="24"/>
     </w:rPr>
   </w:style>
-  <w:style w:type="paragraph" w:styleId="Heading8">
+  <w:style w:type="paragraph" w:styleId="berschrift8">
     <w:name w:val="heading 8"/>
-    <w:basedOn w:val="Normal"/>
-    <w:next w:val="Normal"/>
-    <w:link w:val="Heading8Char"/>
+    <w:basedOn w:val="Standard"/>
+    <w:next w:val="Standard"/>
+    <w:link w:val="berschrift8Zchn"/>
     <w:uiPriority w:val="9"/>
     <w:semiHidden/>
     <w:unhideWhenUsed/>
@@ -9769,11 +9836,11 @@
       <w:szCs w:val="22"/>
     </w:rPr>
   </w:style>
-  <w:style w:type="paragraph" w:styleId="Heading9">
+  <w:style w:type="paragraph" w:styleId="berschrift9">
     <w:name w:val="heading 9"/>
-    <w:basedOn w:val="Normal"/>
-    <w:next w:val="Normal"/>
-    <w:link w:val="Heading9Char"/>
+    <w:basedOn w:val="Standard"/>
+    <w:next w:val="Standard"/>
+    <w:link w:val="berschrift9Zchn"/>
     <w:uiPriority w:val="9"/>
     <w:semiHidden/>
     <w:unhideWhenUsed/>
@@ -9792,13 +9859,13 @@
       <w:iCs/>
     </w:rPr>
   </w:style>
-  <w:style w:type="character" w:default="1" w:styleId="DefaultParagraphFont">
+  <w:style w:type="character" w:default="1" w:styleId="Absatz-Standardschriftart">
     <w:name w:val="Default Paragraph Font"/>
     <w:uiPriority w:val="1"/>
     <w:semiHidden/>
     <w:unhideWhenUsed/>
   </w:style>
-  <w:style w:type="table" w:default="1" w:styleId="TableNormal">
+  <w:style w:type="table" w:default="1" w:styleId="NormaleTabelle">
     <w:name w:val="Normal Table"/>
     <w:uiPriority w:val="99"/>
     <w:semiHidden/>
@@ -9813,17 +9880,17 @@
       </w:tblCellMar>
     </w:tblPr>
   </w:style>
-  <w:style w:type="numbering" w:default="1" w:styleId="NoList">
+  <w:style w:type="numbering" w:default="1" w:styleId="KeineListe">
     <w:name w:val="No List"/>
     <w:uiPriority w:val="99"/>
     <w:semiHidden/>
     <w:unhideWhenUsed/>
   </w:style>
-  <w:style w:type="paragraph" w:styleId="Title">
+  <w:style w:type="paragraph" w:styleId="Titel">
     <w:name w:val="Title"/>
-    <w:basedOn w:val="Normal"/>
-    <w:next w:val="Normal"/>
-    <w:link w:val="TitleChar"/>
+    <w:basedOn w:val="Standard"/>
+    <w:next w:val="Standard"/>
+    <w:link w:val="TitelZchn"/>
     <w:uiPriority w:val="10"/>
     <w:qFormat/>
     <w:rsid w:val="003A70E8"/>
@@ -9845,10 +9912,10 @@
       <w:szCs w:val="72"/>
     </w:rPr>
   </w:style>
-  <w:style w:type="character" w:customStyle="1" w:styleId="TitleChar">
-    <w:name w:val="Title Char"/>
-    <w:basedOn w:val="DefaultParagraphFont"/>
-    <w:link w:val="Title"/>
+  <w:style w:type="character" w:customStyle="1" w:styleId="TitelZchn">
+    <w:name w:val="Titel Zchn"/>
+    <w:basedOn w:val="Absatz-Standardschriftart"/>
+    <w:link w:val="Titel"/>
     <w:uiPriority w:val="10"/>
     <w:rsid w:val="003A70E8"/>
     <w:rPr>
@@ -9860,11 +9927,11 @@
       <w:szCs w:val="72"/>
     </w:rPr>
   </w:style>
-  <w:style w:type="paragraph" w:styleId="Subtitle">
+  <w:style w:type="paragraph" w:styleId="Untertitel">
     <w:name w:val="Subtitle"/>
-    <w:basedOn w:val="Normal"/>
-    <w:next w:val="Normal"/>
-    <w:link w:val="SubtitleChar"/>
+    <w:basedOn w:val="Standard"/>
+    <w:next w:val="Standard"/>
+    <w:link w:val="UntertitelZchn"/>
     <w:uiPriority w:val="11"/>
     <w:qFormat/>
     <w:rsid w:val="003A70E8"/>
@@ -9880,10 +9947,10 @@
       <w:szCs w:val="28"/>
     </w:rPr>
   </w:style>
-  <w:style w:type="character" w:customStyle="1" w:styleId="SubtitleChar">
-    <w:name w:val="Subtitle Char"/>
-    <w:basedOn w:val="DefaultParagraphFont"/>
-    <w:link w:val="Subtitle"/>
+  <w:style w:type="character" w:customStyle="1" w:styleId="UntertitelZchn">
+    <w:name w:val="Untertitel Zchn"/>
+    <w:basedOn w:val="Absatz-Standardschriftart"/>
+    <w:link w:val="Untertitel"/>
     <w:uiPriority w:val="11"/>
     <w:rsid w:val="003A70E8"/>
     <w:rPr>
@@ -9892,9 +9959,9 @@
       <w:szCs w:val="28"/>
     </w:rPr>
   </w:style>
-  <w:style w:type="table" w:styleId="TableGrid">
+  <w:style w:type="table" w:styleId="Tabellenraster">
     <w:name w:val="Table Grid"/>
-    <w:basedOn w:val="TableNormal"/>
+    <w:basedOn w:val="NormaleTabelle"/>
     <w:uiPriority w:val="39"/>
     <w:rsid w:val="00E910C3"/>
     <w:pPr>
@@ -9911,9 +9978,9 @@
       </w:tblBorders>
     </w:tblPr>
   </w:style>
-  <w:style w:type="table" w:styleId="TableWeb3">
+  <w:style w:type="table" w:styleId="TabelleWeb3">
     <w:name w:val="Table Web 3"/>
-    <w:basedOn w:val="TableNormal"/>
+    <w:basedOn w:val="NormaleTabelle"/>
     <w:uiPriority w:val="99"/>
     <w:rsid w:val="00E910C3"/>
     <w:tblPr>
@@ -9946,10 +10013,10 @@
       </w:tcPr>
     </w:tblStylePr>
   </w:style>
-  <w:style w:type="paragraph" w:styleId="Header">
+  <w:style w:type="paragraph" w:styleId="Kopfzeile">
     <w:name w:val="header"/>
-    <w:basedOn w:val="Normal"/>
-    <w:link w:val="HeaderChar"/>
+    <w:basedOn w:val="Standard"/>
+    <w:link w:val="KopfzeileZchn"/>
     <w:uiPriority w:val="99"/>
     <w:unhideWhenUsed/>
     <w:rsid w:val="00250345"/>
@@ -9961,17 +10028,17 @@
       <w:spacing w:after="0" w:line="240" w:lineRule="auto"/>
     </w:pPr>
   </w:style>
-  <w:style w:type="character" w:customStyle="1" w:styleId="HeaderChar">
-    <w:name w:val="Header Char"/>
-    <w:basedOn w:val="DefaultParagraphFont"/>
-    <w:link w:val="Header"/>
+  <w:style w:type="character" w:customStyle="1" w:styleId="KopfzeileZchn">
+    <w:name w:val="Kopfzeile Zchn"/>
+    <w:basedOn w:val="Absatz-Standardschriftart"/>
+    <w:link w:val="Kopfzeile"/>
     <w:uiPriority w:val="99"/>
     <w:rsid w:val="00250345"/>
   </w:style>
-  <w:style w:type="paragraph" w:styleId="Footer">
+  <w:style w:type="paragraph" w:styleId="Fuzeile">
     <w:name w:val="footer"/>
-    <w:basedOn w:val="Normal"/>
-    <w:link w:val="FooterChar"/>
+    <w:basedOn w:val="Standard"/>
+    <w:link w:val="FuzeileZchn"/>
     <w:uiPriority w:val="99"/>
     <w:unhideWhenUsed/>
     <w:rsid w:val="00250345"/>
@@ -9983,17 +10050,17 @@
       <w:spacing w:after="0" w:line="240" w:lineRule="auto"/>
     </w:pPr>
   </w:style>
-  <w:style w:type="character" w:customStyle="1" w:styleId="FooterChar">
-    <w:name w:val="Footer Char"/>
-    <w:basedOn w:val="DefaultParagraphFont"/>
-    <w:link w:val="Footer"/>
+  <w:style w:type="character" w:customStyle="1" w:styleId="FuzeileZchn">
+    <w:name w:val="Fußzeile Zchn"/>
+    <w:basedOn w:val="Absatz-Standardschriftart"/>
+    <w:link w:val="Fuzeile"/>
     <w:uiPriority w:val="99"/>
     <w:rsid w:val="00250345"/>
   </w:style>
-  <w:style w:type="character" w:customStyle="1" w:styleId="Heading1Char">
-    <w:name w:val="Heading 1 Char"/>
-    <w:basedOn w:val="DefaultParagraphFont"/>
-    <w:link w:val="Heading1"/>
+  <w:style w:type="character" w:customStyle="1" w:styleId="berschrift1Zchn">
+    <w:name w:val="Überschrift 1 Zchn"/>
+    <w:basedOn w:val="Absatz-Standardschriftart"/>
+    <w:link w:val="berschrift1"/>
     <w:uiPriority w:val="9"/>
     <w:rsid w:val="00056E17"/>
     <w:rPr>
@@ -10005,10 +10072,10 @@
       <w:szCs w:val="40"/>
     </w:rPr>
   </w:style>
-  <w:style w:type="character" w:customStyle="1" w:styleId="Heading2Char">
-    <w:name w:val="Heading 2 Char"/>
-    <w:basedOn w:val="DefaultParagraphFont"/>
-    <w:link w:val="Heading2"/>
+  <w:style w:type="character" w:customStyle="1" w:styleId="berschrift2Zchn">
+    <w:name w:val="Überschrift 2 Zchn"/>
+    <w:basedOn w:val="Absatz-Standardschriftart"/>
+    <w:link w:val="berschrift2"/>
     <w:uiPriority w:val="9"/>
     <w:rsid w:val="00966E8F"/>
     <w:rPr>
@@ -10020,10 +10087,10 @@
       <w:szCs w:val="32"/>
     </w:rPr>
   </w:style>
-  <w:style w:type="character" w:customStyle="1" w:styleId="Heading3Char">
-    <w:name w:val="Heading 3 Char"/>
-    <w:basedOn w:val="DefaultParagraphFont"/>
-    <w:link w:val="Heading3"/>
+  <w:style w:type="character" w:customStyle="1" w:styleId="berschrift3Zchn">
+    <w:name w:val="Überschrift 3 Zchn"/>
+    <w:basedOn w:val="Absatz-Standardschriftart"/>
+    <w:link w:val="berschrift3"/>
     <w:uiPriority w:val="9"/>
     <w:rsid w:val="003A70E8"/>
     <w:rPr>
@@ -10032,10 +10099,10 @@
       <w:szCs w:val="32"/>
     </w:rPr>
   </w:style>
-  <w:style w:type="character" w:customStyle="1" w:styleId="Heading4Char">
-    <w:name w:val="Heading 4 Char"/>
-    <w:basedOn w:val="DefaultParagraphFont"/>
-    <w:link w:val="Heading4"/>
+  <w:style w:type="character" w:customStyle="1" w:styleId="berschrift4Zchn">
+    <w:name w:val="Überschrift 4 Zchn"/>
+    <w:basedOn w:val="Absatz-Standardschriftart"/>
+    <w:link w:val="berschrift4"/>
     <w:uiPriority w:val="9"/>
     <w:semiHidden/>
     <w:rsid w:val="003A70E8"/>
@@ -10047,10 +10114,10 @@
       <w:szCs w:val="30"/>
     </w:rPr>
   </w:style>
-  <w:style w:type="character" w:customStyle="1" w:styleId="Heading5Char">
-    <w:name w:val="Heading 5 Char"/>
-    <w:basedOn w:val="DefaultParagraphFont"/>
-    <w:link w:val="Heading5"/>
+  <w:style w:type="character" w:customStyle="1" w:styleId="berschrift5Zchn">
+    <w:name w:val="Überschrift 5 Zchn"/>
+    <w:basedOn w:val="Absatz-Standardschriftart"/>
+    <w:link w:val="berschrift5"/>
     <w:uiPriority w:val="9"/>
     <w:semiHidden/>
     <w:rsid w:val="003A70E8"/>
@@ -10060,10 +10127,10 @@
       <w:szCs w:val="28"/>
     </w:rPr>
   </w:style>
-  <w:style w:type="character" w:customStyle="1" w:styleId="Heading6Char">
-    <w:name w:val="Heading 6 Char"/>
-    <w:basedOn w:val="DefaultParagraphFont"/>
-    <w:link w:val="Heading6"/>
+  <w:style w:type="character" w:customStyle="1" w:styleId="berschrift6Zchn">
+    <w:name w:val="Überschrift 6 Zchn"/>
+    <w:basedOn w:val="Absatz-Standardschriftart"/>
+    <w:link w:val="berschrift6"/>
     <w:uiPriority w:val="9"/>
     <w:semiHidden/>
     <w:rsid w:val="003A70E8"/>
@@ -10075,10 +10142,10 @@
       <w:szCs w:val="26"/>
     </w:rPr>
   </w:style>
-  <w:style w:type="character" w:customStyle="1" w:styleId="Heading7Char">
-    <w:name w:val="Heading 7 Char"/>
-    <w:basedOn w:val="DefaultParagraphFont"/>
-    <w:link w:val="Heading7"/>
+  <w:style w:type="character" w:customStyle="1" w:styleId="berschrift7Zchn">
+    <w:name w:val="Überschrift 7 Zchn"/>
+    <w:basedOn w:val="Absatz-Standardschriftart"/>
+    <w:link w:val="berschrift7"/>
     <w:uiPriority w:val="9"/>
     <w:semiHidden/>
     <w:rsid w:val="003A70E8"/>
@@ -10088,10 +10155,10 @@
       <w:szCs w:val="24"/>
     </w:rPr>
   </w:style>
-  <w:style w:type="character" w:customStyle="1" w:styleId="Heading8Char">
-    <w:name w:val="Heading 8 Char"/>
-    <w:basedOn w:val="DefaultParagraphFont"/>
-    <w:link w:val="Heading8"/>
+  <w:style w:type="character" w:customStyle="1" w:styleId="berschrift8Zchn">
+    <w:name w:val="Überschrift 8 Zchn"/>
+    <w:basedOn w:val="Absatz-Standardschriftart"/>
+    <w:link w:val="berschrift8"/>
     <w:uiPriority w:val="9"/>
     <w:semiHidden/>
     <w:rsid w:val="003A70E8"/>
@@ -10103,10 +10170,10 @@
       <w:szCs w:val="22"/>
     </w:rPr>
   </w:style>
-  <w:style w:type="character" w:customStyle="1" w:styleId="Heading9Char">
-    <w:name w:val="Heading 9 Char"/>
-    <w:basedOn w:val="DefaultParagraphFont"/>
-    <w:link w:val="Heading9"/>
+  <w:style w:type="character" w:customStyle="1" w:styleId="berschrift9Zchn">
+    <w:name w:val="Überschrift 9 Zchn"/>
+    <w:basedOn w:val="Absatz-Standardschriftart"/>
+    <w:link w:val="berschrift9"/>
     <w:uiPriority w:val="9"/>
     <w:semiHidden/>
     <w:rsid w:val="003A70E8"/>
@@ -10117,10 +10184,10 @@
       <w:iCs/>
     </w:rPr>
   </w:style>
-  <w:style w:type="paragraph" w:styleId="Caption">
+  <w:style w:type="paragraph" w:styleId="Beschriftung">
     <w:name w:val="caption"/>
-    <w:basedOn w:val="Normal"/>
-    <w:next w:val="Normal"/>
+    <w:basedOn w:val="Standard"/>
+    <w:next w:val="Standard"/>
     <w:uiPriority w:val="35"/>
     <w:semiHidden/>
     <w:unhideWhenUsed/>
@@ -10137,9 +10204,9 @@
       <w:szCs w:val="16"/>
     </w:rPr>
   </w:style>
-  <w:style w:type="character" w:styleId="Strong">
+  <w:style w:type="character" w:styleId="Fett">
     <w:name w:val="Strong"/>
-    <w:basedOn w:val="DefaultParagraphFont"/>
+    <w:basedOn w:val="Absatz-Standardschriftart"/>
     <w:uiPriority w:val="22"/>
     <w:qFormat/>
     <w:rsid w:val="003A70E8"/>
@@ -10148,9 +10215,9 @@
       <w:bCs/>
     </w:rPr>
   </w:style>
-  <w:style w:type="character" w:styleId="Emphasis">
+  <w:style w:type="character" w:styleId="Hervorhebung">
     <w:name w:val="Emphasis"/>
-    <w:basedOn w:val="DefaultParagraphFont"/>
+    <w:basedOn w:val="Absatz-Standardschriftart"/>
     <w:uiPriority w:val="20"/>
     <w:qFormat/>
     <w:rsid w:val="003A70E8"/>
@@ -10160,7 +10227,7 @@
       <w:color w:val="000000" w:themeColor="text1"/>
     </w:rPr>
   </w:style>
-  <w:style w:type="paragraph" w:styleId="NoSpacing">
+  <w:style w:type="paragraph" w:styleId="KeinLeerraum">
     <w:name w:val="No Spacing"/>
     <w:uiPriority w:val="1"/>
     <w:qFormat/>
@@ -10169,11 +10236,11 @@
       <w:spacing w:after="0" w:line="240" w:lineRule="auto"/>
     </w:pPr>
   </w:style>
-  <w:style w:type="paragraph" w:styleId="Quote">
+  <w:style w:type="paragraph" w:styleId="Zitat">
     <w:name w:val="Quote"/>
-    <w:basedOn w:val="Normal"/>
-    <w:next w:val="Normal"/>
-    <w:link w:val="QuoteChar"/>
+    <w:basedOn w:val="Standard"/>
+    <w:next w:val="Standard"/>
+    <w:link w:val="ZitatZchn"/>
     <w:uiPriority w:val="29"/>
     <w:qFormat/>
     <w:rsid w:val="003A70E8"/>
@@ -10190,10 +10257,10 @@
       <w:szCs w:val="24"/>
     </w:rPr>
   </w:style>
-  <w:style w:type="character" w:customStyle="1" w:styleId="QuoteChar">
-    <w:name w:val="Quote Char"/>
-    <w:basedOn w:val="DefaultParagraphFont"/>
-    <w:link w:val="Quote"/>
+  <w:style w:type="character" w:customStyle="1" w:styleId="ZitatZchn">
+    <w:name w:val="Zitat Zchn"/>
+    <w:basedOn w:val="Absatz-Standardschriftart"/>
+    <w:link w:val="Zitat"/>
     <w:uiPriority w:val="29"/>
     <w:rsid w:val="003A70E8"/>
     <w:rPr>
@@ -10204,11 +10271,11 @@
       <w:szCs w:val="24"/>
     </w:rPr>
   </w:style>
-  <w:style w:type="paragraph" w:styleId="IntenseQuote">
+  <w:style w:type="paragraph" w:styleId="IntensivesZitat">
     <w:name w:val="Intense Quote"/>
-    <w:basedOn w:val="Normal"/>
-    <w:next w:val="Normal"/>
-    <w:link w:val="IntenseQuoteChar"/>
+    <w:basedOn w:val="Standard"/>
+    <w:next w:val="Standard"/>
+    <w:link w:val="IntensivesZitatZchn"/>
     <w:uiPriority w:val="30"/>
     <w:qFormat/>
     <w:rsid w:val="003A70E8"/>
@@ -10225,10 +10292,10 @@
       <w:szCs w:val="28"/>
     </w:rPr>
   </w:style>
-  <w:style w:type="character" w:customStyle="1" w:styleId="IntenseQuoteChar">
-    <w:name w:val="Intense Quote Char"/>
-    <w:basedOn w:val="DefaultParagraphFont"/>
-    <w:link w:val="IntenseQuote"/>
+  <w:style w:type="character" w:customStyle="1" w:styleId="IntensivesZitatZchn">
+    <w:name w:val="Intensives Zitat Zchn"/>
+    <w:basedOn w:val="Absatz-Standardschriftart"/>
+    <w:link w:val="IntensivesZitat"/>
     <w:uiPriority w:val="30"/>
     <w:rsid w:val="003A70E8"/>
     <w:rPr>
@@ -10239,9 +10306,9 @@
       <w:szCs w:val="28"/>
     </w:rPr>
   </w:style>
-  <w:style w:type="character" w:styleId="SubtleEmphasis">
+  <w:style w:type="character" w:styleId="SchwacheHervorhebung">
     <w:name w:val="Subtle Emphasis"/>
-    <w:basedOn w:val="DefaultParagraphFont"/>
+    <w:basedOn w:val="Absatz-Standardschriftart"/>
     <w:uiPriority w:val="19"/>
     <w:qFormat/>
     <w:rsid w:val="003A70E8"/>
@@ -10251,9 +10318,9 @@
       <w:color w:val="595959" w:themeColor="text1" w:themeTint="A6"/>
     </w:rPr>
   </w:style>
-  <w:style w:type="character" w:styleId="IntenseEmphasis">
+  <w:style w:type="character" w:styleId="IntensiveHervorhebung">
     <w:name w:val="Intense Emphasis"/>
-    <w:basedOn w:val="DefaultParagraphFont"/>
+    <w:basedOn w:val="Absatz-Standardschriftart"/>
     <w:uiPriority w:val="21"/>
     <w:qFormat/>
     <w:rsid w:val="003A70E8"/>
@@ -10265,9 +10332,9 @@
       <w:color w:val="auto"/>
     </w:rPr>
   </w:style>
-  <w:style w:type="character" w:styleId="SubtleReference">
+  <w:style w:type="character" w:styleId="SchwacherVerweis">
     <w:name w:val="Subtle Reference"/>
-    <w:basedOn w:val="DefaultParagraphFont"/>
+    <w:basedOn w:val="Absatz-Standardschriftart"/>
     <w:uiPriority w:val="31"/>
     <w:qFormat/>
     <w:rsid w:val="003A70E8"/>
@@ -10279,9 +10346,9 @@
       <w:u w:val="single" w:color="7F7F7F" w:themeColor="text1" w:themeTint="80"/>
     </w:rPr>
   </w:style>
-  <w:style w:type="character" w:styleId="IntenseReference">
+  <w:style w:type="character" w:styleId="IntensiverVerweis">
     <w:name w:val="Intense Reference"/>
-    <w:basedOn w:val="DefaultParagraphFont"/>
+    <w:basedOn w:val="Absatz-Standardschriftart"/>
     <w:uiPriority w:val="32"/>
     <w:qFormat/>
     <w:rsid w:val="003A70E8"/>
@@ -10295,9 +10362,9 @@
       <w:u w:val="single"/>
     </w:rPr>
   </w:style>
-  <w:style w:type="character" w:styleId="BookTitle">
+  <w:style w:type="character" w:styleId="Buchtitel">
     <w:name w:val="Book Title"/>
-    <w:basedOn w:val="DefaultParagraphFont"/>
+    <w:basedOn w:val="Absatz-Standardschriftart"/>
     <w:uiPriority w:val="33"/>
     <w:qFormat/>
     <w:rsid w:val="003A70E8"/>
@@ -10309,10 +10376,10 @@
       <w:spacing w:val="0"/>
     </w:rPr>
   </w:style>
-  <w:style w:type="paragraph" w:styleId="TOCHeading">
+  <w:style w:type="paragraph" w:styleId="Inhaltsverzeichnisberschrift">
     <w:name w:val="TOC Heading"/>
-    <w:basedOn w:val="Heading1"/>
-    <w:next w:val="Normal"/>
+    <w:basedOn w:val="berschrift1"/>
+    <w:next w:val="Standard"/>
     <w:uiPriority w:val="39"/>
     <w:unhideWhenUsed/>
     <w:qFormat/>
@@ -10321,9 +10388,9 @@
       <w:outlineLvl w:val="9"/>
     </w:pPr>
   </w:style>
-  <w:style w:type="table" w:styleId="GridTable1Light-Accent6">
+  <w:style w:type="table" w:styleId="Gitternetztabelle1hellAkzent6">
     <w:name w:val="Grid Table 1 Light Accent 6"/>
-    <w:basedOn w:val="TableNormal"/>
+    <w:basedOn w:val="NormaleTabelle"/>
     <w:uiPriority w:val="46"/>
     <w:rsid w:val="00394B83"/>
     <w:pPr>
@@ -10378,9 +10445,9 @@
       </w:rPr>
     </w:tblStylePr>
   </w:style>
-  <w:style w:type="paragraph" w:styleId="ListParagraph">
+  <w:style w:type="paragraph" w:styleId="Listenabsatz">
     <w:name w:val="List Paragraph"/>
-    <w:basedOn w:val="Normal"/>
+    <w:basedOn w:val="Standard"/>
     <w:uiPriority w:val="34"/>
     <w:qFormat/>
     <w:rsid w:val="00394B83"/>
@@ -10391,7 +10458,7 @@
   </w:style>
   <w:style w:type="character" w:styleId="Hyperlink">
     <w:name w:val="Hyperlink"/>
-    <w:basedOn w:val="DefaultParagraphFont"/>
+    <w:basedOn w:val="Absatz-Standardschriftart"/>
     <w:uiPriority w:val="99"/>
     <w:unhideWhenUsed/>
     <w:rsid w:val="005A4365"/>
@@ -10400,9 +10467,9 @@
       <w:u w:val="single"/>
     </w:rPr>
   </w:style>
-  <w:style w:type="character" w:styleId="UnresolvedMention">
+  <w:style w:type="character" w:styleId="NichtaufgelsteErwhnung">
     <w:name w:val="Unresolved Mention"/>
-    <w:basedOn w:val="DefaultParagraphFont"/>
+    <w:basedOn w:val="Absatz-Standardschriftart"/>
     <w:uiPriority w:val="99"/>
     <w:semiHidden/>
     <w:unhideWhenUsed/>
@@ -10412,10 +10479,10 @@
       <w:shd w:val="clear" w:color="auto" w:fill="E1DFDD"/>
     </w:rPr>
   </w:style>
-  <w:style w:type="paragraph" w:styleId="TOC1">
+  <w:style w:type="paragraph" w:styleId="Verzeichnis1">
     <w:name w:val="toc 1"/>
-    <w:basedOn w:val="Normal"/>
-    <w:next w:val="Normal"/>
+    <w:basedOn w:val="Standard"/>
+    <w:next w:val="Standard"/>
     <w:autoRedefine/>
     <w:uiPriority w:val="39"/>
     <w:unhideWhenUsed/>
@@ -10424,26 +10491,26 @@
       <w:spacing w:after="100"/>
     </w:pPr>
   </w:style>
-  <w:style w:type="paragraph" w:styleId="Bibliography">
+  <w:style w:type="paragraph" w:styleId="Literaturverzeichnis">
     <w:name w:val="Bibliography"/>
-    <w:basedOn w:val="Normal"/>
-    <w:next w:val="Normal"/>
+    <w:basedOn w:val="Standard"/>
+    <w:next w:val="Standard"/>
     <w:uiPriority w:val="37"/>
     <w:unhideWhenUsed/>
     <w:rsid w:val="00CA57D8"/>
   </w:style>
-  <w:style w:type="character" w:styleId="PageNumber">
+  <w:style w:type="character" w:styleId="Seitenzahl">
     <w:name w:val="page number"/>
-    <w:basedOn w:val="DefaultParagraphFont"/>
+    <w:basedOn w:val="Absatz-Standardschriftart"/>
     <w:uiPriority w:val="99"/>
     <w:semiHidden/>
     <w:unhideWhenUsed/>
     <w:rsid w:val="00B929B9"/>
   </w:style>
-  <w:style w:type="paragraph" w:styleId="TOC2">
+  <w:style w:type="paragraph" w:styleId="Verzeichnis2">
     <w:name w:val="toc 2"/>
-    <w:basedOn w:val="Normal"/>
-    <w:next w:val="Normal"/>
+    <w:basedOn w:val="Standard"/>
+    <w:next w:val="Standard"/>
     <w:autoRedefine/>
     <w:uiPriority w:val="39"/>
     <w:unhideWhenUsed/>
@@ -10453,9 +10520,9 @@
       <w:ind w:left="210"/>
     </w:pPr>
   </w:style>
-  <w:style w:type="character" w:styleId="FollowedHyperlink">
+  <w:style w:type="character" w:styleId="BesuchterLink">
     <w:name w:val="FollowedHyperlink"/>
-    <w:basedOn w:val="DefaultParagraphFont"/>
+    <w:basedOn w:val="Absatz-Standardschriftart"/>
     <w:uiPriority w:val="99"/>
     <w:semiHidden/>
     <w:unhideWhenUsed/>
@@ -10465,10 +10532,10 @@
       <w:u w:val="single"/>
     </w:rPr>
   </w:style>
-  <w:style w:type="paragraph" w:styleId="HTMLPreformatted">
+  <w:style w:type="paragraph" w:styleId="HTMLVorformatiert">
     <w:name w:val="HTML Preformatted"/>
-    <w:basedOn w:val="Normal"/>
-    <w:link w:val="HTMLPreformattedChar"/>
+    <w:basedOn w:val="Standard"/>
+    <w:link w:val="HTMLVorformatiertZchn"/>
     <w:uiPriority w:val="99"/>
     <w:semiHidden/>
     <w:unhideWhenUsed/>
@@ -10501,10 +10568,10 @@
       <w:lang w:eastAsia="de-DE"/>
     </w:rPr>
   </w:style>
-  <w:style w:type="character" w:customStyle="1" w:styleId="HTMLPreformattedChar">
-    <w:name w:val="HTML Preformatted Char"/>
-    <w:basedOn w:val="DefaultParagraphFont"/>
-    <w:link w:val="HTMLPreformatted"/>
+  <w:style w:type="character" w:customStyle="1" w:styleId="HTMLVorformatiertZchn">
+    <w:name w:val="HTML Vorformatiert Zchn"/>
+    <w:basedOn w:val="Absatz-Standardschriftart"/>
+    <w:link w:val="HTMLVorformatiert"/>
     <w:uiPriority w:val="99"/>
     <w:semiHidden/>
     <w:rsid w:val="009414CE"/>
@@ -10517,33 +10584,33 @@
   </w:style>
   <w:style w:type="character" w:customStyle="1" w:styleId="cm">
     <w:name w:val="cm"/>
-    <w:basedOn w:val="DefaultParagraphFont"/>
+    <w:basedOn w:val="Absatz-Standardschriftart"/>
     <w:rsid w:val="009414CE"/>
   </w:style>
   <w:style w:type="character" w:customStyle="1" w:styleId="kd">
     <w:name w:val="kd"/>
-    <w:basedOn w:val="DefaultParagraphFont"/>
+    <w:basedOn w:val="Absatz-Standardschriftart"/>
     <w:rsid w:val="009414CE"/>
   </w:style>
   <w:style w:type="character" w:customStyle="1" w:styleId="nc">
     <w:name w:val="nc"/>
-    <w:basedOn w:val="DefaultParagraphFont"/>
+    <w:basedOn w:val="Absatz-Standardschriftart"/>
     <w:rsid w:val="009414CE"/>
   </w:style>
   <w:style w:type="character" w:customStyle="1" w:styleId="p">
     <w:name w:val="p"/>
-    <w:basedOn w:val="DefaultParagraphFont"/>
+    <w:basedOn w:val="Absatz-Standardschriftart"/>
     <w:rsid w:val="009414CE"/>
   </w:style>
   <w:style w:type="character" w:customStyle="1" w:styleId="c1">
     <w:name w:val="c1"/>
-    <w:basedOn w:val="DefaultParagraphFont"/>
+    <w:basedOn w:val="Absatz-Standardschriftart"/>
     <w:rsid w:val="009414CE"/>
   </w:style>
-  <w:style w:type="paragraph" w:styleId="TOC3">
+  <w:style w:type="paragraph" w:styleId="Verzeichnis3">
     <w:name w:val="toc 3"/>
-    <w:basedOn w:val="Normal"/>
-    <w:next w:val="Normal"/>
+    <w:basedOn w:val="Standard"/>
+    <w:next w:val="Standard"/>
     <w:autoRedefine/>
     <w:uiPriority w:val="39"/>
     <w:unhideWhenUsed/>
@@ -11096,7 +11163,7 @@
 </file>
 
 <file path=customXml/itemProps1.xml><?xml version="1.0" encoding="utf-8"?>
-<ds:datastoreItem xmlns:ds="http://schemas.openxmlformats.org/officeDocument/2006/customXml" ds:itemID="{721A8836-20EA-48D8-A75B-0FA3DED9A34B}">
+<ds:datastoreItem xmlns:ds="http://schemas.openxmlformats.org/officeDocument/2006/customXml" ds:itemID="{D7878E75-B1AF-BD47-949B-76CA7F32714D}">
   <ds:schemaRefs>
     <ds:schemaRef ds:uri="http://schemas.openxmlformats.org/officeDocument/2006/bibliography"/>
   </ds:schemaRefs>

--- a/doc/Pflichtenheft_Überarbeitet_CB.docx
+++ b/doc/Pflichtenheft_Überarbeitet_CB.docx
@@ -19,6 +19,2281 @@
     </w:p>
     <w:p>
       <w:pPr>
+        <w:spacing w:line="276" w:lineRule="auto"/>
+      </w:pPr>
+    </w:p>
+    <w:sdt>
+      <w:sdtPr>
+        <w:rPr>
+          <w:rFonts w:asciiTheme="minorHAnsi" w:eastAsiaTheme="minorEastAsia" w:hAnsiTheme="minorHAnsi" w:cstheme="minorBidi"/>
+          <w:caps w:val="0"/>
+          <w:color w:val="auto"/>
+          <w:spacing w:val="0"/>
+          <w:sz w:val="21"/>
+          <w:szCs w:val="21"/>
+        </w:rPr>
+        <w:id w:val="1948585279"/>
+        <w:docPartObj>
+          <w:docPartGallery w:val="Table of Contents"/>
+          <w:docPartUnique/>
+        </w:docPartObj>
+      </w:sdtPr>
+      <w:sdtEndPr>
+        <w:rPr>
+          <w:b/>
+          <w:bCs/>
+        </w:rPr>
+      </w:sdtEndPr>
+      <w:sdtContent>
+        <w:p>
+          <w:pPr>
+            <w:pStyle w:val="Inhaltsverzeichnisberschrift"/>
+            <w:spacing w:line="276" w:lineRule="auto"/>
+          </w:pPr>
+          <w:r>
+            <w:t>Inhalt</w:t>
+          </w:r>
+        </w:p>
+        <w:p>
+          <w:pPr>
+            <w:pStyle w:val="Verzeichnis1"/>
+            <w:tabs>
+              <w:tab w:val="right" w:leader="dot" w:pos="9062"/>
+            </w:tabs>
+            <w:rPr>
+              <w:noProof/>
+              <w:sz w:val="22"/>
+              <w:szCs w:val="22"/>
+              <w:lang w:eastAsia="de-DE"/>
+            </w:rPr>
+          </w:pPr>
+          <w:r>
+            <w:fldChar w:fldCharType="begin"/>
+          </w:r>
+          <w:r>
+            <w:instrText xml:space="preserve"> TOC \o "1-3" \h \z \u </w:instrText>
+          </w:r>
+          <w:r>
+            <w:fldChar w:fldCharType="separate"/>
+          </w:r>
+          <w:hyperlink w:anchor="_Toc37098522" w:history="1">
+            <w:r>
+              <w:rPr>
+                <w:rStyle w:val="Hyperlink"/>
+                <w:noProof/>
+              </w:rPr>
+              <w:t>Änderungsverlauf</w:t>
+            </w:r>
+            <w:r>
+              <w:rPr>
+                <w:noProof/>
+                <w:webHidden/>
+              </w:rPr>
+              <w:tab/>
+            </w:r>
+            <w:r>
+              <w:rPr>
+                <w:noProof/>
+                <w:webHidden/>
+              </w:rPr>
+              <w:fldChar w:fldCharType="begin"/>
+            </w:r>
+            <w:r>
+              <w:rPr>
+                <w:noProof/>
+                <w:webHidden/>
+              </w:rPr>
+              <w:instrText xml:space="preserve"> PAGEREF _Toc37098522 \h </w:instrText>
+            </w:r>
+            <w:r>
+              <w:rPr>
+                <w:noProof/>
+                <w:webHidden/>
+              </w:rPr>
+            </w:r>
+            <w:r>
+              <w:rPr>
+                <w:noProof/>
+                <w:webHidden/>
+              </w:rPr>
+              <w:fldChar w:fldCharType="separate"/>
+            </w:r>
+            <w:r>
+              <w:rPr>
+                <w:noProof/>
+                <w:webHidden/>
+              </w:rPr>
+              <w:t>2</w:t>
+            </w:r>
+            <w:r>
+              <w:rPr>
+                <w:noProof/>
+                <w:webHidden/>
+              </w:rPr>
+              <w:fldChar w:fldCharType="end"/>
+            </w:r>
+          </w:hyperlink>
+        </w:p>
+        <w:p>
+          <w:pPr>
+            <w:pStyle w:val="Verzeichnis1"/>
+            <w:tabs>
+              <w:tab w:val="right" w:leader="dot" w:pos="9062"/>
+            </w:tabs>
+            <w:rPr>
+              <w:noProof/>
+              <w:sz w:val="22"/>
+              <w:szCs w:val="22"/>
+              <w:lang w:eastAsia="de-DE"/>
+            </w:rPr>
+          </w:pPr>
+          <w:hyperlink w:anchor="_Toc37098523" w:history="1">
+            <w:r>
+              <w:rPr>
+                <w:rStyle w:val="Hyperlink"/>
+                <w:noProof/>
+              </w:rPr>
+              <w:t>1. Zielbestimmung</w:t>
+            </w:r>
+            <w:r>
+              <w:rPr>
+                <w:noProof/>
+                <w:webHidden/>
+              </w:rPr>
+              <w:tab/>
+            </w:r>
+            <w:r>
+              <w:rPr>
+                <w:noProof/>
+                <w:webHidden/>
+              </w:rPr>
+              <w:fldChar w:fldCharType="begin"/>
+            </w:r>
+            <w:r>
+              <w:rPr>
+                <w:noProof/>
+                <w:webHidden/>
+              </w:rPr>
+              <w:instrText xml:space="preserve"> PAGEREF _Toc37098523 \h </w:instrText>
+            </w:r>
+            <w:r>
+              <w:rPr>
+                <w:noProof/>
+                <w:webHidden/>
+              </w:rPr>
+            </w:r>
+            <w:r>
+              <w:rPr>
+                <w:noProof/>
+                <w:webHidden/>
+              </w:rPr>
+              <w:fldChar w:fldCharType="separate"/>
+            </w:r>
+            <w:r>
+              <w:rPr>
+                <w:noProof/>
+                <w:webHidden/>
+              </w:rPr>
+              <w:t>3</w:t>
+            </w:r>
+            <w:r>
+              <w:rPr>
+                <w:noProof/>
+                <w:webHidden/>
+              </w:rPr>
+              <w:fldChar w:fldCharType="end"/>
+            </w:r>
+          </w:hyperlink>
+        </w:p>
+        <w:p>
+          <w:pPr>
+            <w:pStyle w:val="Verzeichnis2"/>
+            <w:tabs>
+              <w:tab w:val="right" w:leader="dot" w:pos="9062"/>
+            </w:tabs>
+            <w:rPr>
+              <w:noProof/>
+              <w:sz w:val="22"/>
+              <w:szCs w:val="22"/>
+              <w:lang w:eastAsia="de-DE"/>
+            </w:rPr>
+          </w:pPr>
+          <w:hyperlink w:anchor="_Toc37098524" w:history="1">
+            <w:r>
+              <w:rPr>
+                <w:rStyle w:val="Hyperlink"/>
+                <w:noProof/>
+              </w:rPr>
+              <w:t>1a. Musskriterien</w:t>
+            </w:r>
+            <w:r>
+              <w:rPr>
+                <w:noProof/>
+                <w:webHidden/>
+              </w:rPr>
+              <w:tab/>
+            </w:r>
+            <w:r>
+              <w:rPr>
+                <w:noProof/>
+                <w:webHidden/>
+              </w:rPr>
+              <w:fldChar w:fldCharType="begin"/>
+            </w:r>
+            <w:r>
+              <w:rPr>
+                <w:noProof/>
+                <w:webHidden/>
+              </w:rPr>
+              <w:instrText xml:space="preserve"> PAGEREF _Toc37098524 \h </w:instrText>
+            </w:r>
+            <w:r>
+              <w:rPr>
+                <w:noProof/>
+                <w:webHidden/>
+              </w:rPr>
+            </w:r>
+            <w:r>
+              <w:rPr>
+                <w:noProof/>
+                <w:webHidden/>
+              </w:rPr>
+              <w:fldChar w:fldCharType="separate"/>
+            </w:r>
+            <w:r>
+              <w:rPr>
+                <w:noProof/>
+                <w:webHidden/>
+              </w:rPr>
+              <w:t>3</w:t>
+            </w:r>
+            <w:r>
+              <w:rPr>
+                <w:noProof/>
+                <w:webHidden/>
+              </w:rPr>
+              <w:fldChar w:fldCharType="end"/>
+            </w:r>
+          </w:hyperlink>
+        </w:p>
+        <w:p>
+          <w:pPr>
+            <w:pStyle w:val="Verzeichnis2"/>
+            <w:tabs>
+              <w:tab w:val="right" w:leader="dot" w:pos="9062"/>
+            </w:tabs>
+            <w:rPr>
+              <w:noProof/>
+              <w:sz w:val="22"/>
+              <w:szCs w:val="22"/>
+              <w:lang w:eastAsia="de-DE"/>
+            </w:rPr>
+          </w:pPr>
+          <w:hyperlink w:anchor="_Toc37098525" w:history="1">
+            <w:r>
+              <w:rPr>
+                <w:rStyle w:val="Hyperlink"/>
+                <w:noProof/>
+              </w:rPr>
+              <w:t>1b. Wunschkriterien</w:t>
+            </w:r>
+            <w:r>
+              <w:rPr>
+                <w:noProof/>
+                <w:webHidden/>
+              </w:rPr>
+              <w:tab/>
+            </w:r>
+            <w:r>
+              <w:rPr>
+                <w:noProof/>
+                <w:webHidden/>
+              </w:rPr>
+              <w:fldChar w:fldCharType="begin"/>
+            </w:r>
+            <w:r>
+              <w:rPr>
+                <w:noProof/>
+                <w:webHidden/>
+              </w:rPr>
+              <w:instrText xml:space="preserve"> PAGEREF _Toc37098525 \h </w:instrText>
+            </w:r>
+            <w:r>
+              <w:rPr>
+                <w:noProof/>
+                <w:webHidden/>
+              </w:rPr>
+            </w:r>
+            <w:r>
+              <w:rPr>
+                <w:noProof/>
+                <w:webHidden/>
+              </w:rPr>
+              <w:fldChar w:fldCharType="separate"/>
+            </w:r>
+            <w:r>
+              <w:rPr>
+                <w:noProof/>
+                <w:webHidden/>
+              </w:rPr>
+              <w:t>3</w:t>
+            </w:r>
+            <w:r>
+              <w:rPr>
+                <w:noProof/>
+                <w:webHidden/>
+              </w:rPr>
+              <w:fldChar w:fldCharType="end"/>
+            </w:r>
+          </w:hyperlink>
+        </w:p>
+        <w:p>
+          <w:pPr>
+            <w:pStyle w:val="Verzeichnis2"/>
+            <w:tabs>
+              <w:tab w:val="right" w:leader="dot" w:pos="9062"/>
+            </w:tabs>
+            <w:rPr>
+              <w:noProof/>
+              <w:sz w:val="22"/>
+              <w:szCs w:val="22"/>
+              <w:lang w:eastAsia="de-DE"/>
+            </w:rPr>
+          </w:pPr>
+          <w:hyperlink w:anchor="_Toc37098526" w:history="1">
+            <w:r>
+              <w:rPr>
+                <w:rStyle w:val="Hyperlink"/>
+                <w:noProof/>
+              </w:rPr>
+              <w:t>1c. Abgrenzungskriterien</w:t>
+            </w:r>
+            <w:r>
+              <w:rPr>
+                <w:noProof/>
+                <w:webHidden/>
+              </w:rPr>
+              <w:tab/>
+            </w:r>
+            <w:r>
+              <w:rPr>
+                <w:noProof/>
+                <w:webHidden/>
+              </w:rPr>
+              <w:fldChar w:fldCharType="begin"/>
+            </w:r>
+            <w:r>
+              <w:rPr>
+                <w:noProof/>
+                <w:webHidden/>
+              </w:rPr>
+              <w:instrText xml:space="preserve"> PAGEREF _Toc37098526 \h </w:instrText>
+            </w:r>
+            <w:r>
+              <w:rPr>
+                <w:noProof/>
+                <w:webHidden/>
+              </w:rPr>
+            </w:r>
+            <w:r>
+              <w:rPr>
+                <w:noProof/>
+                <w:webHidden/>
+              </w:rPr>
+              <w:fldChar w:fldCharType="separate"/>
+            </w:r>
+            <w:r>
+              <w:rPr>
+                <w:noProof/>
+                <w:webHidden/>
+              </w:rPr>
+              <w:t>3</w:t>
+            </w:r>
+            <w:r>
+              <w:rPr>
+                <w:noProof/>
+                <w:webHidden/>
+              </w:rPr>
+              <w:fldChar w:fldCharType="end"/>
+            </w:r>
+          </w:hyperlink>
+        </w:p>
+        <w:p>
+          <w:pPr>
+            <w:pStyle w:val="Verzeichnis1"/>
+            <w:tabs>
+              <w:tab w:val="right" w:leader="dot" w:pos="9062"/>
+            </w:tabs>
+            <w:rPr>
+              <w:noProof/>
+              <w:sz w:val="22"/>
+              <w:szCs w:val="22"/>
+              <w:lang w:eastAsia="de-DE"/>
+            </w:rPr>
+          </w:pPr>
+          <w:hyperlink w:anchor="_Toc37098527" w:history="1">
+            <w:r>
+              <w:rPr>
+                <w:rStyle w:val="Hyperlink"/>
+                <w:noProof/>
+              </w:rPr>
+              <w:t>2. Produkteinsatz</w:t>
+            </w:r>
+            <w:r>
+              <w:rPr>
+                <w:noProof/>
+                <w:webHidden/>
+              </w:rPr>
+              <w:tab/>
+            </w:r>
+            <w:r>
+              <w:rPr>
+                <w:noProof/>
+                <w:webHidden/>
+              </w:rPr>
+              <w:fldChar w:fldCharType="begin"/>
+            </w:r>
+            <w:r>
+              <w:rPr>
+                <w:noProof/>
+                <w:webHidden/>
+              </w:rPr>
+              <w:instrText xml:space="preserve"> PAGEREF _Toc37098527 \h </w:instrText>
+            </w:r>
+            <w:r>
+              <w:rPr>
+                <w:noProof/>
+                <w:webHidden/>
+              </w:rPr>
+            </w:r>
+            <w:r>
+              <w:rPr>
+                <w:noProof/>
+                <w:webHidden/>
+              </w:rPr>
+              <w:fldChar w:fldCharType="separate"/>
+            </w:r>
+            <w:r>
+              <w:rPr>
+                <w:noProof/>
+                <w:webHidden/>
+              </w:rPr>
+              <w:t>4</w:t>
+            </w:r>
+            <w:r>
+              <w:rPr>
+                <w:noProof/>
+                <w:webHidden/>
+              </w:rPr>
+              <w:fldChar w:fldCharType="end"/>
+            </w:r>
+          </w:hyperlink>
+        </w:p>
+        <w:p>
+          <w:pPr>
+            <w:pStyle w:val="Verzeichnis2"/>
+            <w:tabs>
+              <w:tab w:val="right" w:leader="dot" w:pos="9062"/>
+            </w:tabs>
+            <w:rPr>
+              <w:noProof/>
+              <w:sz w:val="22"/>
+              <w:szCs w:val="22"/>
+              <w:lang w:eastAsia="de-DE"/>
+            </w:rPr>
+          </w:pPr>
+          <w:hyperlink w:anchor="_Toc37098528" w:history="1">
+            <w:r>
+              <w:rPr>
+                <w:rStyle w:val="Hyperlink"/>
+                <w:noProof/>
+              </w:rPr>
+              <w:t>2a. Anwendungsbereiche</w:t>
+            </w:r>
+            <w:r>
+              <w:rPr>
+                <w:noProof/>
+                <w:webHidden/>
+              </w:rPr>
+              <w:tab/>
+            </w:r>
+            <w:r>
+              <w:rPr>
+                <w:noProof/>
+                <w:webHidden/>
+              </w:rPr>
+              <w:fldChar w:fldCharType="begin"/>
+            </w:r>
+            <w:r>
+              <w:rPr>
+                <w:noProof/>
+                <w:webHidden/>
+              </w:rPr>
+              <w:instrText xml:space="preserve"> PAGEREF _Toc37098528 \h </w:instrText>
+            </w:r>
+            <w:r>
+              <w:rPr>
+                <w:noProof/>
+                <w:webHidden/>
+              </w:rPr>
+            </w:r>
+            <w:r>
+              <w:rPr>
+                <w:noProof/>
+                <w:webHidden/>
+              </w:rPr>
+              <w:fldChar w:fldCharType="separate"/>
+            </w:r>
+            <w:r>
+              <w:rPr>
+                <w:noProof/>
+                <w:webHidden/>
+              </w:rPr>
+              <w:t>4</w:t>
+            </w:r>
+            <w:r>
+              <w:rPr>
+                <w:noProof/>
+                <w:webHidden/>
+              </w:rPr>
+              <w:fldChar w:fldCharType="end"/>
+            </w:r>
+          </w:hyperlink>
+        </w:p>
+        <w:p>
+          <w:pPr>
+            <w:pStyle w:val="Verzeichnis2"/>
+            <w:tabs>
+              <w:tab w:val="right" w:leader="dot" w:pos="9062"/>
+            </w:tabs>
+            <w:rPr>
+              <w:noProof/>
+              <w:sz w:val="22"/>
+              <w:szCs w:val="22"/>
+              <w:lang w:eastAsia="de-DE"/>
+            </w:rPr>
+          </w:pPr>
+          <w:hyperlink w:anchor="_Toc37098529" w:history="1">
+            <w:r>
+              <w:rPr>
+                <w:rStyle w:val="Hyperlink"/>
+                <w:noProof/>
+              </w:rPr>
+              <w:t>2b. Zielgruppen</w:t>
+            </w:r>
+            <w:r>
+              <w:rPr>
+                <w:noProof/>
+                <w:webHidden/>
+              </w:rPr>
+              <w:tab/>
+            </w:r>
+            <w:r>
+              <w:rPr>
+                <w:noProof/>
+                <w:webHidden/>
+              </w:rPr>
+              <w:fldChar w:fldCharType="begin"/>
+            </w:r>
+            <w:r>
+              <w:rPr>
+                <w:noProof/>
+                <w:webHidden/>
+              </w:rPr>
+              <w:instrText xml:space="preserve"> PAGEREF _Toc37098529 \h </w:instrText>
+            </w:r>
+            <w:r>
+              <w:rPr>
+                <w:noProof/>
+                <w:webHidden/>
+              </w:rPr>
+            </w:r>
+            <w:r>
+              <w:rPr>
+                <w:noProof/>
+                <w:webHidden/>
+              </w:rPr>
+              <w:fldChar w:fldCharType="separate"/>
+            </w:r>
+            <w:r>
+              <w:rPr>
+                <w:noProof/>
+                <w:webHidden/>
+              </w:rPr>
+              <w:t>4</w:t>
+            </w:r>
+            <w:r>
+              <w:rPr>
+                <w:noProof/>
+                <w:webHidden/>
+              </w:rPr>
+              <w:fldChar w:fldCharType="end"/>
+            </w:r>
+          </w:hyperlink>
+        </w:p>
+        <w:p>
+          <w:pPr>
+            <w:pStyle w:val="Verzeichnis2"/>
+            <w:tabs>
+              <w:tab w:val="right" w:leader="dot" w:pos="9062"/>
+            </w:tabs>
+            <w:rPr>
+              <w:noProof/>
+              <w:sz w:val="22"/>
+              <w:szCs w:val="22"/>
+              <w:lang w:eastAsia="de-DE"/>
+            </w:rPr>
+          </w:pPr>
+          <w:hyperlink w:anchor="_Toc37098530" w:history="1">
+            <w:r>
+              <w:rPr>
+                <w:rStyle w:val="Hyperlink"/>
+                <w:noProof/>
+              </w:rPr>
+              <w:t>2c. Betriebsbedingungen</w:t>
+            </w:r>
+            <w:r>
+              <w:rPr>
+                <w:noProof/>
+                <w:webHidden/>
+              </w:rPr>
+              <w:tab/>
+            </w:r>
+            <w:r>
+              <w:rPr>
+                <w:noProof/>
+                <w:webHidden/>
+              </w:rPr>
+              <w:fldChar w:fldCharType="begin"/>
+            </w:r>
+            <w:r>
+              <w:rPr>
+                <w:noProof/>
+                <w:webHidden/>
+              </w:rPr>
+              <w:instrText xml:space="preserve"> PAGEREF _Toc37098530 \h </w:instrText>
+            </w:r>
+            <w:r>
+              <w:rPr>
+                <w:noProof/>
+                <w:webHidden/>
+              </w:rPr>
+            </w:r>
+            <w:r>
+              <w:rPr>
+                <w:noProof/>
+                <w:webHidden/>
+              </w:rPr>
+              <w:fldChar w:fldCharType="separate"/>
+            </w:r>
+            <w:r>
+              <w:rPr>
+                <w:noProof/>
+                <w:webHidden/>
+              </w:rPr>
+              <w:t>4</w:t>
+            </w:r>
+            <w:r>
+              <w:rPr>
+                <w:noProof/>
+                <w:webHidden/>
+              </w:rPr>
+              <w:fldChar w:fldCharType="end"/>
+            </w:r>
+          </w:hyperlink>
+        </w:p>
+        <w:p>
+          <w:pPr>
+            <w:pStyle w:val="Verzeichnis1"/>
+            <w:tabs>
+              <w:tab w:val="right" w:leader="dot" w:pos="9062"/>
+            </w:tabs>
+            <w:rPr>
+              <w:noProof/>
+              <w:sz w:val="22"/>
+              <w:szCs w:val="22"/>
+              <w:lang w:eastAsia="de-DE"/>
+            </w:rPr>
+          </w:pPr>
+          <w:hyperlink w:anchor="_Toc37098531" w:history="1">
+            <w:r>
+              <w:rPr>
+                <w:rStyle w:val="Hyperlink"/>
+                <w:noProof/>
+              </w:rPr>
+              <w:t>3. Produktübersicht</w:t>
+            </w:r>
+            <w:r>
+              <w:rPr>
+                <w:noProof/>
+                <w:webHidden/>
+              </w:rPr>
+              <w:tab/>
+            </w:r>
+            <w:r>
+              <w:rPr>
+                <w:noProof/>
+                <w:webHidden/>
+              </w:rPr>
+              <w:fldChar w:fldCharType="begin"/>
+            </w:r>
+            <w:r>
+              <w:rPr>
+                <w:noProof/>
+                <w:webHidden/>
+              </w:rPr>
+              <w:instrText xml:space="preserve"> PAGEREF _Toc37098531 \h </w:instrText>
+            </w:r>
+            <w:r>
+              <w:rPr>
+                <w:noProof/>
+                <w:webHidden/>
+              </w:rPr>
+            </w:r>
+            <w:r>
+              <w:rPr>
+                <w:noProof/>
+                <w:webHidden/>
+              </w:rPr>
+              <w:fldChar w:fldCharType="separate"/>
+            </w:r>
+            <w:r>
+              <w:rPr>
+                <w:noProof/>
+                <w:webHidden/>
+              </w:rPr>
+              <w:t>4</w:t>
+            </w:r>
+            <w:r>
+              <w:rPr>
+                <w:noProof/>
+                <w:webHidden/>
+              </w:rPr>
+              <w:fldChar w:fldCharType="end"/>
+            </w:r>
+          </w:hyperlink>
+        </w:p>
+        <w:p>
+          <w:pPr>
+            <w:pStyle w:val="Verzeichnis1"/>
+            <w:tabs>
+              <w:tab w:val="right" w:leader="dot" w:pos="9062"/>
+            </w:tabs>
+            <w:rPr>
+              <w:noProof/>
+              <w:sz w:val="22"/>
+              <w:szCs w:val="22"/>
+              <w:lang w:eastAsia="de-DE"/>
+            </w:rPr>
+          </w:pPr>
+          <w:hyperlink w:anchor="_Toc37098532" w:history="1">
+            <w:r>
+              <w:rPr>
+                <w:rStyle w:val="Hyperlink"/>
+                <w:noProof/>
+              </w:rPr>
+              <w:t>4. Produktfunktionen</w:t>
+            </w:r>
+            <w:r>
+              <w:rPr>
+                <w:noProof/>
+                <w:webHidden/>
+              </w:rPr>
+              <w:tab/>
+            </w:r>
+            <w:r>
+              <w:rPr>
+                <w:noProof/>
+                <w:webHidden/>
+              </w:rPr>
+              <w:fldChar w:fldCharType="begin"/>
+            </w:r>
+            <w:r>
+              <w:rPr>
+                <w:noProof/>
+                <w:webHidden/>
+              </w:rPr>
+              <w:instrText xml:space="preserve"> PAGEREF _Toc37098532 \h </w:instrText>
+            </w:r>
+            <w:r>
+              <w:rPr>
+                <w:noProof/>
+                <w:webHidden/>
+              </w:rPr>
+            </w:r>
+            <w:r>
+              <w:rPr>
+                <w:noProof/>
+                <w:webHidden/>
+              </w:rPr>
+              <w:fldChar w:fldCharType="separate"/>
+            </w:r>
+            <w:r>
+              <w:rPr>
+                <w:noProof/>
+                <w:webHidden/>
+              </w:rPr>
+              <w:t>5</w:t>
+            </w:r>
+            <w:r>
+              <w:rPr>
+                <w:noProof/>
+                <w:webHidden/>
+              </w:rPr>
+              <w:fldChar w:fldCharType="end"/>
+            </w:r>
+          </w:hyperlink>
+        </w:p>
+        <w:p>
+          <w:pPr>
+            <w:pStyle w:val="Verzeichnis2"/>
+            <w:tabs>
+              <w:tab w:val="right" w:leader="dot" w:pos="9062"/>
+            </w:tabs>
+            <w:rPr>
+              <w:noProof/>
+              <w:sz w:val="22"/>
+              <w:szCs w:val="22"/>
+              <w:lang w:eastAsia="de-DE"/>
+            </w:rPr>
+          </w:pPr>
+          <w:hyperlink w:anchor="_Toc37098533" w:history="1">
+            <w:r>
+              <w:rPr>
+                <w:rStyle w:val="Hyperlink"/>
+                <w:noProof/>
+              </w:rPr>
+              <w:t>4a. Geschäftsprozesse</w:t>
+            </w:r>
+            <w:r>
+              <w:rPr>
+                <w:noProof/>
+                <w:webHidden/>
+              </w:rPr>
+              <w:tab/>
+            </w:r>
+            <w:r>
+              <w:rPr>
+                <w:noProof/>
+                <w:webHidden/>
+              </w:rPr>
+              <w:fldChar w:fldCharType="begin"/>
+            </w:r>
+            <w:r>
+              <w:rPr>
+                <w:noProof/>
+                <w:webHidden/>
+              </w:rPr>
+              <w:instrText xml:space="preserve"> PAGEREF _Toc37098533 \h </w:instrText>
+            </w:r>
+            <w:r>
+              <w:rPr>
+                <w:noProof/>
+                <w:webHidden/>
+              </w:rPr>
+            </w:r>
+            <w:r>
+              <w:rPr>
+                <w:noProof/>
+                <w:webHidden/>
+              </w:rPr>
+              <w:fldChar w:fldCharType="separate"/>
+            </w:r>
+            <w:r>
+              <w:rPr>
+                <w:noProof/>
+                <w:webHidden/>
+              </w:rPr>
+              <w:t>5</w:t>
+            </w:r>
+            <w:r>
+              <w:rPr>
+                <w:noProof/>
+                <w:webHidden/>
+              </w:rPr>
+              <w:fldChar w:fldCharType="end"/>
+            </w:r>
+          </w:hyperlink>
+        </w:p>
+        <w:p>
+          <w:pPr>
+            <w:pStyle w:val="Verzeichnis2"/>
+            <w:tabs>
+              <w:tab w:val="right" w:leader="dot" w:pos="9062"/>
+            </w:tabs>
+            <w:rPr>
+              <w:noProof/>
+              <w:sz w:val="22"/>
+              <w:szCs w:val="22"/>
+              <w:lang w:eastAsia="de-DE"/>
+            </w:rPr>
+          </w:pPr>
+          <w:hyperlink w:anchor="_Toc37098534" w:history="1">
+            <w:r>
+              <w:rPr>
+                <w:rStyle w:val="Hyperlink"/>
+                <w:noProof/>
+              </w:rPr>
+              <w:t>4b. Listen</w:t>
+            </w:r>
+            <w:r>
+              <w:rPr>
+                <w:noProof/>
+                <w:webHidden/>
+              </w:rPr>
+              <w:tab/>
+            </w:r>
+            <w:r>
+              <w:rPr>
+                <w:noProof/>
+                <w:webHidden/>
+              </w:rPr>
+              <w:fldChar w:fldCharType="begin"/>
+            </w:r>
+            <w:r>
+              <w:rPr>
+                <w:noProof/>
+                <w:webHidden/>
+              </w:rPr>
+              <w:instrText xml:space="preserve"> PAGEREF _Toc37098534 \h </w:instrText>
+            </w:r>
+            <w:r>
+              <w:rPr>
+                <w:noProof/>
+                <w:webHidden/>
+              </w:rPr>
+            </w:r>
+            <w:r>
+              <w:rPr>
+                <w:noProof/>
+                <w:webHidden/>
+              </w:rPr>
+              <w:fldChar w:fldCharType="separate"/>
+            </w:r>
+            <w:r>
+              <w:rPr>
+                <w:noProof/>
+                <w:webHidden/>
+              </w:rPr>
+              <w:t>8</w:t>
+            </w:r>
+            <w:r>
+              <w:rPr>
+                <w:noProof/>
+                <w:webHidden/>
+              </w:rPr>
+              <w:fldChar w:fldCharType="end"/>
+            </w:r>
+          </w:hyperlink>
+        </w:p>
+        <w:p>
+          <w:pPr>
+            <w:pStyle w:val="Verzeichnis2"/>
+            <w:tabs>
+              <w:tab w:val="right" w:leader="dot" w:pos="9062"/>
+            </w:tabs>
+            <w:rPr>
+              <w:noProof/>
+              <w:sz w:val="22"/>
+              <w:szCs w:val="22"/>
+              <w:lang w:eastAsia="de-DE"/>
+            </w:rPr>
+          </w:pPr>
+          <w:hyperlink w:anchor="_Toc37098535" w:history="1">
+            <w:r>
+              <w:rPr>
+                <w:rStyle w:val="Hyperlink"/>
+                <w:noProof/>
+              </w:rPr>
+              <w:t>4c. Berichte</w:t>
+            </w:r>
+            <w:r>
+              <w:rPr>
+                <w:noProof/>
+                <w:webHidden/>
+              </w:rPr>
+              <w:tab/>
+            </w:r>
+            <w:r>
+              <w:rPr>
+                <w:noProof/>
+                <w:webHidden/>
+              </w:rPr>
+              <w:fldChar w:fldCharType="begin"/>
+            </w:r>
+            <w:r>
+              <w:rPr>
+                <w:noProof/>
+                <w:webHidden/>
+              </w:rPr>
+              <w:instrText xml:space="preserve"> PAGEREF _Toc37098535 \h </w:instrText>
+            </w:r>
+            <w:r>
+              <w:rPr>
+                <w:noProof/>
+                <w:webHidden/>
+              </w:rPr>
+            </w:r>
+            <w:r>
+              <w:rPr>
+                <w:noProof/>
+                <w:webHidden/>
+              </w:rPr>
+              <w:fldChar w:fldCharType="separate"/>
+            </w:r>
+            <w:r>
+              <w:rPr>
+                <w:noProof/>
+                <w:webHidden/>
+              </w:rPr>
+              <w:t>8</w:t>
+            </w:r>
+            <w:r>
+              <w:rPr>
+                <w:noProof/>
+                <w:webHidden/>
+              </w:rPr>
+              <w:fldChar w:fldCharType="end"/>
+            </w:r>
+          </w:hyperlink>
+        </w:p>
+        <w:p>
+          <w:pPr>
+            <w:pStyle w:val="Verzeichnis1"/>
+            <w:tabs>
+              <w:tab w:val="right" w:leader="dot" w:pos="9062"/>
+            </w:tabs>
+            <w:rPr>
+              <w:noProof/>
+              <w:sz w:val="22"/>
+              <w:szCs w:val="22"/>
+              <w:lang w:eastAsia="de-DE"/>
+            </w:rPr>
+          </w:pPr>
+          <w:hyperlink w:anchor="_Toc37098536" w:history="1">
+            <w:r>
+              <w:rPr>
+                <w:rStyle w:val="Hyperlink"/>
+                <w:noProof/>
+              </w:rPr>
+              <w:t>5. Produktdaten</w:t>
+            </w:r>
+            <w:r>
+              <w:rPr>
+                <w:noProof/>
+                <w:webHidden/>
+              </w:rPr>
+              <w:tab/>
+            </w:r>
+            <w:r>
+              <w:rPr>
+                <w:noProof/>
+                <w:webHidden/>
+              </w:rPr>
+              <w:fldChar w:fldCharType="begin"/>
+            </w:r>
+            <w:r>
+              <w:rPr>
+                <w:noProof/>
+                <w:webHidden/>
+              </w:rPr>
+              <w:instrText xml:space="preserve"> PAGEREF _Toc37098536 \h </w:instrText>
+            </w:r>
+            <w:r>
+              <w:rPr>
+                <w:noProof/>
+                <w:webHidden/>
+              </w:rPr>
+            </w:r>
+            <w:r>
+              <w:rPr>
+                <w:noProof/>
+                <w:webHidden/>
+              </w:rPr>
+              <w:fldChar w:fldCharType="separate"/>
+            </w:r>
+            <w:r>
+              <w:rPr>
+                <w:noProof/>
+                <w:webHidden/>
+              </w:rPr>
+              <w:t>9</w:t>
+            </w:r>
+            <w:r>
+              <w:rPr>
+                <w:noProof/>
+                <w:webHidden/>
+              </w:rPr>
+              <w:fldChar w:fldCharType="end"/>
+            </w:r>
+          </w:hyperlink>
+        </w:p>
+        <w:p>
+          <w:pPr>
+            <w:pStyle w:val="Verzeichnis1"/>
+            <w:tabs>
+              <w:tab w:val="right" w:leader="dot" w:pos="9062"/>
+            </w:tabs>
+            <w:rPr>
+              <w:noProof/>
+              <w:sz w:val="22"/>
+              <w:szCs w:val="22"/>
+              <w:lang w:eastAsia="de-DE"/>
+            </w:rPr>
+          </w:pPr>
+          <w:hyperlink w:anchor="_Toc37098537" w:history="1">
+            <w:r>
+              <w:rPr>
+                <w:rStyle w:val="Hyperlink"/>
+                <w:noProof/>
+              </w:rPr>
+              <w:t>6. Produktleistungen</w:t>
+            </w:r>
+            <w:r>
+              <w:rPr>
+                <w:noProof/>
+                <w:webHidden/>
+              </w:rPr>
+              <w:tab/>
+            </w:r>
+            <w:r>
+              <w:rPr>
+                <w:noProof/>
+                <w:webHidden/>
+              </w:rPr>
+              <w:fldChar w:fldCharType="begin"/>
+            </w:r>
+            <w:r>
+              <w:rPr>
+                <w:noProof/>
+                <w:webHidden/>
+              </w:rPr>
+              <w:instrText xml:space="preserve"> PAGEREF _Toc37098537 \h </w:instrText>
+            </w:r>
+            <w:r>
+              <w:rPr>
+                <w:noProof/>
+                <w:webHidden/>
+              </w:rPr>
+            </w:r>
+            <w:r>
+              <w:rPr>
+                <w:noProof/>
+                <w:webHidden/>
+              </w:rPr>
+              <w:fldChar w:fldCharType="separate"/>
+            </w:r>
+            <w:r>
+              <w:rPr>
+                <w:noProof/>
+                <w:webHidden/>
+              </w:rPr>
+              <w:t>9</w:t>
+            </w:r>
+            <w:r>
+              <w:rPr>
+                <w:noProof/>
+                <w:webHidden/>
+              </w:rPr>
+              <w:fldChar w:fldCharType="end"/>
+            </w:r>
+          </w:hyperlink>
+        </w:p>
+        <w:p>
+          <w:pPr>
+            <w:pStyle w:val="Verzeichnis1"/>
+            <w:tabs>
+              <w:tab w:val="right" w:leader="dot" w:pos="9062"/>
+            </w:tabs>
+            <w:rPr>
+              <w:noProof/>
+              <w:sz w:val="22"/>
+              <w:szCs w:val="22"/>
+              <w:lang w:eastAsia="de-DE"/>
+            </w:rPr>
+          </w:pPr>
+          <w:hyperlink w:anchor="_Toc37098538" w:history="1">
+            <w:r>
+              <w:rPr>
+                <w:rStyle w:val="Hyperlink"/>
+                <w:noProof/>
+              </w:rPr>
+              <w:t>7. Qualitätsanforderungen</w:t>
+            </w:r>
+            <w:r>
+              <w:rPr>
+                <w:noProof/>
+                <w:webHidden/>
+              </w:rPr>
+              <w:tab/>
+            </w:r>
+            <w:r>
+              <w:rPr>
+                <w:noProof/>
+                <w:webHidden/>
+              </w:rPr>
+              <w:fldChar w:fldCharType="begin"/>
+            </w:r>
+            <w:r>
+              <w:rPr>
+                <w:noProof/>
+                <w:webHidden/>
+              </w:rPr>
+              <w:instrText xml:space="preserve"> PAGEREF _Toc37098538 \h </w:instrText>
+            </w:r>
+            <w:r>
+              <w:rPr>
+                <w:noProof/>
+                <w:webHidden/>
+              </w:rPr>
+            </w:r>
+            <w:r>
+              <w:rPr>
+                <w:noProof/>
+                <w:webHidden/>
+              </w:rPr>
+              <w:fldChar w:fldCharType="separate"/>
+            </w:r>
+            <w:r>
+              <w:rPr>
+                <w:noProof/>
+                <w:webHidden/>
+              </w:rPr>
+              <w:t>10</w:t>
+            </w:r>
+            <w:r>
+              <w:rPr>
+                <w:noProof/>
+                <w:webHidden/>
+              </w:rPr>
+              <w:fldChar w:fldCharType="end"/>
+            </w:r>
+          </w:hyperlink>
+        </w:p>
+        <w:p>
+          <w:pPr>
+            <w:pStyle w:val="Verzeichnis1"/>
+            <w:tabs>
+              <w:tab w:val="right" w:leader="dot" w:pos="9062"/>
+            </w:tabs>
+            <w:rPr>
+              <w:noProof/>
+              <w:sz w:val="22"/>
+              <w:szCs w:val="22"/>
+              <w:lang w:eastAsia="de-DE"/>
+            </w:rPr>
+          </w:pPr>
+          <w:hyperlink w:anchor="_Toc37098539" w:history="1">
+            <w:r>
+              <w:rPr>
+                <w:rStyle w:val="Hyperlink"/>
+                <w:noProof/>
+              </w:rPr>
+              <w:t>8. Benutzungsschnittstelle</w:t>
+            </w:r>
+            <w:r>
+              <w:rPr>
+                <w:noProof/>
+                <w:webHidden/>
+              </w:rPr>
+              <w:tab/>
+            </w:r>
+            <w:r>
+              <w:rPr>
+                <w:noProof/>
+                <w:webHidden/>
+              </w:rPr>
+              <w:fldChar w:fldCharType="begin"/>
+            </w:r>
+            <w:r>
+              <w:rPr>
+                <w:noProof/>
+                <w:webHidden/>
+              </w:rPr>
+              <w:instrText xml:space="preserve"> PAGEREF _Toc37098539 \h </w:instrText>
+            </w:r>
+            <w:r>
+              <w:rPr>
+                <w:noProof/>
+                <w:webHidden/>
+              </w:rPr>
+            </w:r>
+            <w:r>
+              <w:rPr>
+                <w:noProof/>
+                <w:webHidden/>
+              </w:rPr>
+              <w:fldChar w:fldCharType="separate"/>
+            </w:r>
+            <w:r>
+              <w:rPr>
+                <w:noProof/>
+                <w:webHidden/>
+              </w:rPr>
+              <w:t>11</w:t>
+            </w:r>
+            <w:r>
+              <w:rPr>
+                <w:noProof/>
+                <w:webHidden/>
+              </w:rPr>
+              <w:fldChar w:fldCharType="end"/>
+            </w:r>
+          </w:hyperlink>
+        </w:p>
+        <w:p>
+          <w:pPr>
+            <w:pStyle w:val="Verzeichnis1"/>
+            <w:tabs>
+              <w:tab w:val="right" w:leader="dot" w:pos="9062"/>
+            </w:tabs>
+            <w:rPr>
+              <w:noProof/>
+              <w:sz w:val="22"/>
+              <w:szCs w:val="22"/>
+              <w:lang w:eastAsia="de-DE"/>
+            </w:rPr>
+          </w:pPr>
+          <w:hyperlink w:anchor="_Toc37098540" w:history="1">
+            <w:r>
+              <w:rPr>
+                <w:rStyle w:val="Hyperlink"/>
+                <w:noProof/>
+              </w:rPr>
+              <w:t>9. Nichtfunktionale Anforderungen</w:t>
+            </w:r>
+            <w:r>
+              <w:rPr>
+                <w:noProof/>
+                <w:webHidden/>
+              </w:rPr>
+              <w:tab/>
+            </w:r>
+            <w:r>
+              <w:rPr>
+                <w:noProof/>
+                <w:webHidden/>
+              </w:rPr>
+              <w:fldChar w:fldCharType="begin"/>
+            </w:r>
+            <w:r>
+              <w:rPr>
+                <w:noProof/>
+                <w:webHidden/>
+              </w:rPr>
+              <w:instrText xml:space="preserve"> PAGEREF _Toc37098540 \h </w:instrText>
+            </w:r>
+            <w:r>
+              <w:rPr>
+                <w:noProof/>
+                <w:webHidden/>
+              </w:rPr>
+            </w:r>
+            <w:r>
+              <w:rPr>
+                <w:noProof/>
+                <w:webHidden/>
+              </w:rPr>
+              <w:fldChar w:fldCharType="separate"/>
+            </w:r>
+            <w:r>
+              <w:rPr>
+                <w:noProof/>
+                <w:webHidden/>
+              </w:rPr>
+              <w:t>12</w:t>
+            </w:r>
+            <w:r>
+              <w:rPr>
+                <w:noProof/>
+                <w:webHidden/>
+              </w:rPr>
+              <w:fldChar w:fldCharType="end"/>
+            </w:r>
+          </w:hyperlink>
+        </w:p>
+        <w:p>
+          <w:pPr>
+            <w:pStyle w:val="Verzeichnis1"/>
+            <w:tabs>
+              <w:tab w:val="right" w:leader="dot" w:pos="9062"/>
+            </w:tabs>
+            <w:rPr>
+              <w:noProof/>
+              <w:sz w:val="22"/>
+              <w:szCs w:val="22"/>
+              <w:lang w:eastAsia="de-DE"/>
+            </w:rPr>
+          </w:pPr>
+          <w:hyperlink w:anchor="_Toc37098541" w:history="1">
+            <w:r>
+              <w:rPr>
+                <w:rStyle w:val="Hyperlink"/>
+                <w:noProof/>
+              </w:rPr>
+              <w:t>10. Technische Produktumgebung</w:t>
+            </w:r>
+            <w:r>
+              <w:rPr>
+                <w:noProof/>
+                <w:webHidden/>
+              </w:rPr>
+              <w:tab/>
+            </w:r>
+            <w:r>
+              <w:rPr>
+                <w:noProof/>
+                <w:webHidden/>
+              </w:rPr>
+              <w:fldChar w:fldCharType="begin"/>
+            </w:r>
+            <w:r>
+              <w:rPr>
+                <w:noProof/>
+                <w:webHidden/>
+              </w:rPr>
+              <w:instrText xml:space="preserve"> PAGEREF _Toc37098541 \h </w:instrText>
+            </w:r>
+            <w:r>
+              <w:rPr>
+                <w:noProof/>
+                <w:webHidden/>
+              </w:rPr>
+            </w:r>
+            <w:r>
+              <w:rPr>
+                <w:noProof/>
+                <w:webHidden/>
+              </w:rPr>
+              <w:fldChar w:fldCharType="separate"/>
+            </w:r>
+            <w:r>
+              <w:rPr>
+                <w:noProof/>
+                <w:webHidden/>
+              </w:rPr>
+              <w:t>12</w:t>
+            </w:r>
+            <w:r>
+              <w:rPr>
+                <w:noProof/>
+                <w:webHidden/>
+              </w:rPr>
+              <w:fldChar w:fldCharType="end"/>
+            </w:r>
+          </w:hyperlink>
+        </w:p>
+        <w:p>
+          <w:pPr>
+            <w:pStyle w:val="Verzeichnis2"/>
+            <w:tabs>
+              <w:tab w:val="right" w:leader="dot" w:pos="9062"/>
+            </w:tabs>
+            <w:rPr>
+              <w:noProof/>
+              <w:sz w:val="22"/>
+              <w:szCs w:val="22"/>
+              <w:lang w:eastAsia="de-DE"/>
+            </w:rPr>
+          </w:pPr>
+          <w:hyperlink w:anchor="_Toc37098542" w:history="1">
+            <w:r>
+              <w:rPr>
+                <w:rStyle w:val="Hyperlink"/>
+                <w:noProof/>
+              </w:rPr>
+              <w:t>10a. Software</w:t>
+            </w:r>
+            <w:r>
+              <w:rPr>
+                <w:noProof/>
+                <w:webHidden/>
+              </w:rPr>
+              <w:tab/>
+            </w:r>
+            <w:r>
+              <w:rPr>
+                <w:noProof/>
+                <w:webHidden/>
+              </w:rPr>
+              <w:fldChar w:fldCharType="begin"/>
+            </w:r>
+            <w:r>
+              <w:rPr>
+                <w:noProof/>
+                <w:webHidden/>
+              </w:rPr>
+              <w:instrText xml:space="preserve"> PAGEREF _Toc37098542 \h </w:instrText>
+            </w:r>
+            <w:r>
+              <w:rPr>
+                <w:noProof/>
+                <w:webHidden/>
+              </w:rPr>
+            </w:r>
+            <w:r>
+              <w:rPr>
+                <w:noProof/>
+                <w:webHidden/>
+              </w:rPr>
+              <w:fldChar w:fldCharType="separate"/>
+            </w:r>
+            <w:r>
+              <w:rPr>
+                <w:noProof/>
+                <w:webHidden/>
+              </w:rPr>
+              <w:t>12</w:t>
+            </w:r>
+            <w:r>
+              <w:rPr>
+                <w:noProof/>
+                <w:webHidden/>
+              </w:rPr>
+              <w:fldChar w:fldCharType="end"/>
+            </w:r>
+          </w:hyperlink>
+        </w:p>
+        <w:p>
+          <w:pPr>
+            <w:pStyle w:val="Verzeichnis2"/>
+            <w:tabs>
+              <w:tab w:val="right" w:leader="dot" w:pos="9062"/>
+            </w:tabs>
+            <w:rPr>
+              <w:noProof/>
+              <w:sz w:val="22"/>
+              <w:szCs w:val="22"/>
+              <w:lang w:eastAsia="de-DE"/>
+            </w:rPr>
+          </w:pPr>
+          <w:hyperlink w:anchor="_Toc37098543" w:history="1">
+            <w:r>
+              <w:rPr>
+                <w:rStyle w:val="Hyperlink"/>
+                <w:noProof/>
+              </w:rPr>
+              <w:t>10b. Hardware</w:t>
+            </w:r>
+            <w:r>
+              <w:rPr>
+                <w:noProof/>
+                <w:webHidden/>
+              </w:rPr>
+              <w:tab/>
+            </w:r>
+            <w:r>
+              <w:rPr>
+                <w:noProof/>
+                <w:webHidden/>
+              </w:rPr>
+              <w:fldChar w:fldCharType="begin"/>
+            </w:r>
+            <w:r>
+              <w:rPr>
+                <w:noProof/>
+                <w:webHidden/>
+              </w:rPr>
+              <w:instrText xml:space="preserve"> PAGEREF _Toc37098543 \h </w:instrText>
+            </w:r>
+            <w:r>
+              <w:rPr>
+                <w:noProof/>
+                <w:webHidden/>
+              </w:rPr>
+            </w:r>
+            <w:r>
+              <w:rPr>
+                <w:noProof/>
+                <w:webHidden/>
+              </w:rPr>
+              <w:fldChar w:fldCharType="separate"/>
+            </w:r>
+            <w:r>
+              <w:rPr>
+                <w:noProof/>
+                <w:webHidden/>
+              </w:rPr>
+              <w:t>13</w:t>
+            </w:r>
+            <w:r>
+              <w:rPr>
+                <w:noProof/>
+                <w:webHidden/>
+              </w:rPr>
+              <w:fldChar w:fldCharType="end"/>
+            </w:r>
+          </w:hyperlink>
+        </w:p>
+        <w:p>
+          <w:pPr>
+            <w:pStyle w:val="Verzeichnis2"/>
+            <w:tabs>
+              <w:tab w:val="right" w:leader="dot" w:pos="9062"/>
+            </w:tabs>
+            <w:rPr>
+              <w:noProof/>
+              <w:sz w:val="22"/>
+              <w:szCs w:val="22"/>
+              <w:lang w:eastAsia="de-DE"/>
+            </w:rPr>
+          </w:pPr>
+          <w:hyperlink w:anchor="_Toc37098544" w:history="1">
+            <w:r>
+              <w:rPr>
+                <w:rStyle w:val="Hyperlink"/>
+                <w:noProof/>
+              </w:rPr>
+              <w:t>10c. Orgware</w:t>
+            </w:r>
+            <w:r>
+              <w:rPr>
+                <w:noProof/>
+                <w:webHidden/>
+              </w:rPr>
+              <w:tab/>
+            </w:r>
+            <w:r>
+              <w:rPr>
+                <w:noProof/>
+                <w:webHidden/>
+              </w:rPr>
+              <w:fldChar w:fldCharType="begin"/>
+            </w:r>
+            <w:r>
+              <w:rPr>
+                <w:noProof/>
+                <w:webHidden/>
+              </w:rPr>
+              <w:instrText xml:space="preserve"> PAGEREF _Toc37098544 \h </w:instrText>
+            </w:r>
+            <w:r>
+              <w:rPr>
+                <w:noProof/>
+                <w:webHidden/>
+              </w:rPr>
+            </w:r>
+            <w:r>
+              <w:rPr>
+                <w:noProof/>
+                <w:webHidden/>
+              </w:rPr>
+              <w:fldChar w:fldCharType="separate"/>
+            </w:r>
+            <w:r>
+              <w:rPr>
+                <w:noProof/>
+                <w:webHidden/>
+              </w:rPr>
+              <w:t>13</w:t>
+            </w:r>
+            <w:r>
+              <w:rPr>
+                <w:noProof/>
+                <w:webHidden/>
+              </w:rPr>
+              <w:fldChar w:fldCharType="end"/>
+            </w:r>
+          </w:hyperlink>
+        </w:p>
+        <w:p>
+          <w:pPr>
+            <w:pStyle w:val="Verzeichnis2"/>
+            <w:tabs>
+              <w:tab w:val="right" w:leader="dot" w:pos="9062"/>
+            </w:tabs>
+            <w:rPr>
+              <w:noProof/>
+              <w:sz w:val="22"/>
+              <w:szCs w:val="22"/>
+              <w:lang w:eastAsia="de-DE"/>
+            </w:rPr>
+          </w:pPr>
+          <w:hyperlink w:anchor="_Toc37098545" w:history="1">
+            <w:r>
+              <w:rPr>
+                <w:rStyle w:val="Hyperlink"/>
+                <w:noProof/>
+              </w:rPr>
+              <w:t>10d. Produkt-Schnittstellen</w:t>
+            </w:r>
+            <w:r>
+              <w:rPr>
+                <w:noProof/>
+                <w:webHidden/>
+              </w:rPr>
+              <w:tab/>
+            </w:r>
+            <w:r>
+              <w:rPr>
+                <w:noProof/>
+                <w:webHidden/>
+              </w:rPr>
+              <w:fldChar w:fldCharType="begin"/>
+            </w:r>
+            <w:r>
+              <w:rPr>
+                <w:noProof/>
+                <w:webHidden/>
+              </w:rPr>
+              <w:instrText xml:space="preserve"> PAGEREF _Toc37098545 \h </w:instrText>
+            </w:r>
+            <w:r>
+              <w:rPr>
+                <w:noProof/>
+                <w:webHidden/>
+              </w:rPr>
+            </w:r>
+            <w:r>
+              <w:rPr>
+                <w:noProof/>
+                <w:webHidden/>
+              </w:rPr>
+              <w:fldChar w:fldCharType="separate"/>
+            </w:r>
+            <w:r>
+              <w:rPr>
+                <w:noProof/>
+                <w:webHidden/>
+              </w:rPr>
+              <w:t>13</w:t>
+            </w:r>
+            <w:r>
+              <w:rPr>
+                <w:noProof/>
+                <w:webHidden/>
+              </w:rPr>
+              <w:fldChar w:fldCharType="end"/>
+            </w:r>
+          </w:hyperlink>
+        </w:p>
+        <w:p>
+          <w:pPr>
+            <w:pStyle w:val="Verzeichnis1"/>
+            <w:tabs>
+              <w:tab w:val="right" w:leader="dot" w:pos="9062"/>
+            </w:tabs>
+            <w:rPr>
+              <w:noProof/>
+              <w:sz w:val="22"/>
+              <w:szCs w:val="22"/>
+              <w:lang w:eastAsia="de-DE"/>
+            </w:rPr>
+          </w:pPr>
+          <w:hyperlink w:anchor="_Toc37098546" w:history="1">
+            <w:r>
+              <w:rPr>
+                <w:rStyle w:val="Hyperlink"/>
+                <w:noProof/>
+              </w:rPr>
+              <w:t>11. Spezielle Anforderungen an die Entwicklungsumgebung</w:t>
+            </w:r>
+            <w:r>
+              <w:rPr>
+                <w:noProof/>
+                <w:webHidden/>
+              </w:rPr>
+              <w:tab/>
+            </w:r>
+            <w:r>
+              <w:rPr>
+                <w:noProof/>
+                <w:webHidden/>
+              </w:rPr>
+              <w:fldChar w:fldCharType="begin"/>
+            </w:r>
+            <w:r>
+              <w:rPr>
+                <w:noProof/>
+                <w:webHidden/>
+              </w:rPr>
+              <w:instrText xml:space="preserve"> PAGEREF _Toc37098546 \h </w:instrText>
+            </w:r>
+            <w:r>
+              <w:rPr>
+                <w:noProof/>
+                <w:webHidden/>
+              </w:rPr>
+            </w:r>
+            <w:r>
+              <w:rPr>
+                <w:noProof/>
+                <w:webHidden/>
+              </w:rPr>
+              <w:fldChar w:fldCharType="separate"/>
+            </w:r>
+            <w:r>
+              <w:rPr>
+                <w:noProof/>
+                <w:webHidden/>
+              </w:rPr>
+              <w:t>13</w:t>
+            </w:r>
+            <w:r>
+              <w:rPr>
+                <w:noProof/>
+                <w:webHidden/>
+              </w:rPr>
+              <w:fldChar w:fldCharType="end"/>
+            </w:r>
+          </w:hyperlink>
+        </w:p>
+        <w:p>
+          <w:pPr>
+            <w:pStyle w:val="Verzeichnis1"/>
+            <w:tabs>
+              <w:tab w:val="right" w:leader="dot" w:pos="9062"/>
+            </w:tabs>
+            <w:rPr>
+              <w:noProof/>
+              <w:sz w:val="22"/>
+              <w:szCs w:val="22"/>
+              <w:lang w:eastAsia="de-DE"/>
+            </w:rPr>
+          </w:pPr>
+          <w:hyperlink w:anchor="_Toc37098547" w:history="1">
+            <w:r>
+              <w:rPr>
+                <w:rStyle w:val="Hyperlink"/>
+                <w:noProof/>
+              </w:rPr>
+              <w:t>12. Gliederung in Teilprodukte</w:t>
+            </w:r>
+            <w:r>
+              <w:rPr>
+                <w:noProof/>
+                <w:webHidden/>
+              </w:rPr>
+              <w:tab/>
+            </w:r>
+            <w:r>
+              <w:rPr>
+                <w:noProof/>
+                <w:webHidden/>
+              </w:rPr>
+              <w:fldChar w:fldCharType="begin"/>
+            </w:r>
+            <w:r>
+              <w:rPr>
+                <w:noProof/>
+                <w:webHidden/>
+              </w:rPr>
+              <w:instrText xml:space="preserve"> PAGEREF _Toc37098547 \h </w:instrText>
+            </w:r>
+            <w:r>
+              <w:rPr>
+                <w:noProof/>
+                <w:webHidden/>
+              </w:rPr>
+            </w:r>
+            <w:r>
+              <w:rPr>
+                <w:noProof/>
+                <w:webHidden/>
+              </w:rPr>
+              <w:fldChar w:fldCharType="separate"/>
+            </w:r>
+            <w:r>
+              <w:rPr>
+                <w:noProof/>
+                <w:webHidden/>
+              </w:rPr>
+              <w:t>13</w:t>
+            </w:r>
+            <w:r>
+              <w:rPr>
+                <w:noProof/>
+                <w:webHidden/>
+              </w:rPr>
+              <w:fldChar w:fldCharType="end"/>
+            </w:r>
+          </w:hyperlink>
+        </w:p>
+        <w:p>
+          <w:pPr>
+            <w:pStyle w:val="Verzeichnis1"/>
+            <w:tabs>
+              <w:tab w:val="right" w:leader="dot" w:pos="9062"/>
+            </w:tabs>
+            <w:rPr>
+              <w:noProof/>
+              <w:sz w:val="22"/>
+              <w:szCs w:val="22"/>
+              <w:lang w:eastAsia="de-DE"/>
+            </w:rPr>
+          </w:pPr>
+          <w:hyperlink w:anchor="_Toc37098548" w:history="1">
+            <w:r>
+              <w:rPr>
+                <w:rStyle w:val="Hyperlink"/>
+                <w:noProof/>
+              </w:rPr>
+              <w:t>13. Ergänzungen</w:t>
+            </w:r>
+            <w:r>
+              <w:rPr>
+                <w:noProof/>
+                <w:webHidden/>
+              </w:rPr>
+              <w:tab/>
+            </w:r>
+            <w:r>
+              <w:rPr>
+                <w:noProof/>
+                <w:webHidden/>
+              </w:rPr>
+              <w:fldChar w:fldCharType="begin"/>
+            </w:r>
+            <w:r>
+              <w:rPr>
+                <w:noProof/>
+                <w:webHidden/>
+              </w:rPr>
+              <w:instrText xml:space="preserve"> PAGEREF _Toc37098548 \h </w:instrText>
+            </w:r>
+            <w:r>
+              <w:rPr>
+                <w:noProof/>
+                <w:webHidden/>
+              </w:rPr>
+            </w:r>
+            <w:r>
+              <w:rPr>
+                <w:noProof/>
+                <w:webHidden/>
+              </w:rPr>
+              <w:fldChar w:fldCharType="separate"/>
+            </w:r>
+            <w:r>
+              <w:rPr>
+                <w:noProof/>
+                <w:webHidden/>
+              </w:rPr>
+              <w:t>13</w:t>
+            </w:r>
+            <w:r>
+              <w:rPr>
+                <w:noProof/>
+                <w:webHidden/>
+              </w:rPr>
+              <w:fldChar w:fldCharType="end"/>
+            </w:r>
+          </w:hyperlink>
+        </w:p>
+        <w:p>
+          <w:pPr>
+            <w:pStyle w:val="Verzeichnis1"/>
+            <w:tabs>
+              <w:tab w:val="right" w:leader="dot" w:pos="9062"/>
+            </w:tabs>
+            <w:rPr>
+              <w:noProof/>
+              <w:sz w:val="22"/>
+              <w:szCs w:val="22"/>
+              <w:lang w:eastAsia="de-DE"/>
+            </w:rPr>
+          </w:pPr>
+          <w:hyperlink w:anchor="_Toc37098549" w:history="1">
+            <w:r>
+              <w:rPr>
+                <w:rStyle w:val="Hyperlink"/>
+                <w:noProof/>
+              </w:rPr>
+              <w:t>Betrachtung wichtiger Use-Cases</w:t>
+            </w:r>
+            <w:r>
+              <w:rPr>
+                <w:noProof/>
+                <w:webHidden/>
+              </w:rPr>
+              <w:tab/>
+            </w:r>
+            <w:r>
+              <w:rPr>
+                <w:noProof/>
+                <w:webHidden/>
+              </w:rPr>
+              <w:fldChar w:fldCharType="begin"/>
+            </w:r>
+            <w:r>
+              <w:rPr>
+                <w:noProof/>
+                <w:webHidden/>
+              </w:rPr>
+              <w:instrText xml:space="preserve"> PAGEREF _Toc37098549 \h </w:instrText>
+            </w:r>
+            <w:r>
+              <w:rPr>
+                <w:noProof/>
+                <w:webHidden/>
+              </w:rPr>
+            </w:r>
+            <w:r>
+              <w:rPr>
+                <w:noProof/>
+                <w:webHidden/>
+              </w:rPr>
+              <w:fldChar w:fldCharType="separate"/>
+            </w:r>
+            <w:r>
+              <w:rPr>
+                <w:noProof/>
+                <w:webHidden/>
+              </w:rPr>
+              <w:t>14</w:t>
+            </w:r>
+            <w:r>
+              <w:rPr>
+                <w:noProof/>
+                <w:webHidden/>
+              </w:rPr>
+              <w:fldChar w:fldCharType="end"/>
+            </w:r>
+          </w:hyperlink>
+        </w:p>
+        <w:p>
+          <w:pPr>
+            <w:spacing w:line="276" w:lineRule="auto"/>
+          </w:pPr>
+          <w:r>
+            <w:fldChar w:fldCharType="end"/>
+          </w:r>
+        </w:p>
+      </w:sdtContent>
+    </w:sdt>
+    <w:p>
+      <w:pPr>
+        <w:pStyle w:val="berschrift1"/>
+        <w:spacing w:line="276" w:lineRule="auto"/>
+      </w:pPr>
+      <w:bookmarkStart w:id="0" w:name="_Toc37088616"/>
+      <w:bookmarkStart w:id="1" w:name="_Toc37098522"/>
+      <w:r>
+        <w:t>Änderungsverlauf</w:t>
+      </w:r>
+      <w:bookmarkEnd w:id="0"/>
+      <w:bookmarkEnd w:id="1"/>
+    </w:p>
+    <w:tbl>
+      <w:tblPr>
+        <w:tblStyle w:val="TabelleWeb3"/>
+        <w:tblW w:w="0" w:type="auto"/>
+        <w:tblLook w:val="04A0" w:firstRow="1" w:lastRow="0" w:firstColumn="1" w:lastColumn="0" w:noHBand="0" w:noVBand="1"/>
+      </w:tblPr>
+      <w:tblGrid>
+        <w:gridCol w:w="1826"/>
+        <w:gridCol w:w="1776"/>
+        <w:gridCol w:w="1848"/>
+        <w:gridCol w:w="1771"/>
+        <w:gridCol w:w="1791"/>
+      </w:tblGrid>
+      <w:tr>
+        <w:trPr>
+          <w:cnfStyle w:val="100000000000" w:firstRow="1" w:lastRow="0" w:firstColumn="0" w:lastColumn="0" w:oddVBand="0" w:evenVBand="0" w:oddHBand="0" w:evenHBand="0" w:firstRowFirstColumn="0" w:firstRowLastColumn="0" w:lastRowFirstColumn="0" w:lastRowLastColumn="0"/>
+        </w:trPr>
+        <w:tc>
+          <w:tcPr>
+            <w:tcW w:w="1766" w:type="dxa"/>
+          </w:tcPr>
+          <w:p>
+            <w:pPr>
+              <w:spacing w:line="276" w:lineRule="auto"/>
+            </w:pPr>
+            <w:r>
+              <w:t>Datum</w:t>
+            </w:r>
+          </w:p>
+        </w:tc>
+        <w:tc>
+          <w:tcPr>
+            <w:tcW w:w="1736" w:type="dxa"/>
+          </w:tcPr>
+          <w:p>
+            <w:pPr>
+              <w:spacing w:line="276" w:lineRule="auto"/>
+            </w:pPr>
+            <w:r>
+              <w:t>Version</w:t>
+            </w:r>
+          </w:p>
+        </w:tc>
+        <w:tc>
+          <w:tcPr>
+            <w:tcW w:w="1808" w:type="dxa"/>
+          </w:tcPr>
+          <w:p>
+            <w:pPr>
+              <w:spacing w:line="276" w:lineRule="auto"/>
+            </w:pPr>
+            <w:r>
+              <w:t>Geänderte Kapitel</w:t>
+            </w:r>
+          </w:p>
+        </w:tc>
+        <w:tc>
+          <w:tcPr>
+            <w:tcW w:w="1731" w:type="dxa"/>
+          </w:tcPr>
+          <w:p>
+            <w:pPr>
+              <w:spacing w:line="276" w:lineRule="auto"/>
+            </w:pPr>
+            <w:r>
+              <w:t>Autor</w:t>
+            </w:r>
+          </w:p>
+        </w:tc>
+        <w:tc>
+          <w:tcPr>
+            <w:tcW w:w="1731" w:type="dxa"/>
+          </w:tcPr>
+          <w:p>
+            <w:pPr>
+              <w:spacing w:line="276" w:lineRule="auto"/>
+            </w:pPr>
+            <w:r>
+              <w:t>Status</w:t>
+            </w:r>
+          </w:p>
+        </w:tc>
+      </w:tr>
+      <w:tr>
+        <w:tc>
+          <w:tcPr>
+            <w:tcW w:w="1766" w:type="dxa"/>
+          </w:tcPr>
+          <w:p>
+            <w:pPr>
+              <w:spacing w:line="276" w:lineRule="auto"/>
+            </w:pPr>
+            <w:r>
+              <w:t>06.04.2020</w:t>
+            </w:r>
+          </w:p>
+        </w:tc>
+        <w:tc>
+          <w:tcPr>
+            <w:tcW w:w="1736" w:type="dxa"/>
+          </w:tcPr>
+          <w:p>
+            <w:pPr>
+              <w:spacing w:line="276" w:lineRule="auto"/>
+            </w:pPr>
+            <w:r>
+              <w:t>1.0</w:t>
+            </w:r>
+          </w:p>
+        </w:tc>
+        <w:tc>
+          <w:tcPr>
+            <w:tcW w:w="1808" w:type="dxa"/>
+          </w:tcPr>
+          <w:p>
+            <w:pPr>
+              <w:spacing w:line="276" w:lineRule="auto"/>
+            </w:pPr>
+            <w:r>
+              <w:t>Alle</w:t>
+            </w:r>
+          </w:p>
+        </w:tc>
+        <w:tc>
+          <w:tcPr>
+            <w:tcW w:w="1731" w:type="dxa"/>
+          </w:tcPr>
+          <w:p>
+            <w:pPr>
+              <w:spacing w:line="276" w:lineRule="auto"/>
+            </w:pPr>
+            <w:r>
+              <w:t>Corinne Blessing</w:t>
+            </w:r>
+          </w:p>
+        </w:tc>
+        <w:tc>
+          <w:tcPr>
+            <w:tcW w:w="1731" w:type="dxa"/>
+          </w:tcPr>
+          <w:p>
+            <w:pPr>
+              <w:spacing w:line="276" w:lineRule="auto"/>
+            </w:pPr>
+            <w:r>
+              <w:t>Fertig</w:t>
+            </w:r>
+          </w:p>
+        </w:tc>
+      </w:tr>
+      <w:tr>
+        <w:tc>
+          <w:tcPr>
+            <w:tcW w:w="1766" w:type="dxa"/>
+          </w:tcPr>
+          <w:p>
+            <w:pPr>
+              <w:spacing w:line="276" w:lineRule="auto"/>
+            </w:pPr>
+            <w:r>
+              <w:t>06.04.2020</w:t>
+            </w:r>
+          </w:p>
+        </w:tc>
+        <w:tc>
+          <w:tcPr>
+            <w:tcW w:w="1736" w:type="dxa"/>
+          </w:tcPr>
+          <w:p>
+            <w:pPr>
+              <w:spacing w:line="276" w:lineRule="auto"/>
+            </w:pPr>
+            <w:r>
+              <w:t>1.1</w:t>
+            </w:r>
+          </w:p>
+        </w:tc>
+        <w:tc>
+          <w:tcPr>
+            <w:tcW w:w="1808" w:type="dxa"/>
+          </w:tcPr>
+          <w:p>
+            <w:pPr>
+              <w:spacing w:line="276" w:lineRule="auto"/>
+            </w:pPr>
+            <w:r>
+              <w:t>Formatierung</w:t>
+            </w:r>
+          </w:p>
+        </w:tc>
+        <w:tc>
+          <w:tcPr>
+            <w:tcW w:w="1731" w:type="dxa"/>
+          </w:tcPr>
+          <w:p>
+            <w:pPr>
+              <w:spacing w:line="276" w:lineRule="auto"/>
+            </w:pPr>
+            <w:r>
+              <w:t>Nils Becker</w:t>
+            </w:r>
+          </w:p>
+        </w:tc>
+        <w:tc>
+          <w:tcPr>
+            <w:tcW w:w="1731" w:type="dxa"/>
+          </w:tcPr>
+          <w:p>
+            <w:pPr>
+              <w:spacing w:line="276" w:lineRule="auto"/>
+            </w:pPr>
+            <w:r>
+              <w:t>Fertig</w:t>
+            </w:r>
+          </w:p>
+        </w:tc>
+      </w:tr>
+    </w:tbl>
+    <w:p>
+      <w:pPr>
         <w:rPr>
           <w:rFonts w:ascii="Arial" w:hAnsi="Arial" w:cs="Arial"/>
           <w:sz w:val="20"/>
@@ -28,69 +2303,64 @@
     </w:p>
     <w:p>
       <w:pPr>
-        <w:pStyle w:val="berschrift1"/>
-        <w:numPr>
-          <w:ilvl w:val="0"/>
-          <w:numId w:val="7"/>
-        </w:numPr>
-        <w:spacing w:line="276" w:lineRule="auto"/>
-      </w:pPr>
-      <w:r>
-        <w:t>Zielbestimmung</w:t>
+        <w:rPr>
+          <w:rFonts w:ascii="Arial" w:hAnsi="Arial" w:cs="Arial"/>
+          <w:sz w:val="20"/>
+          <w:szCs w:val="20"/>
+        </w:rPr>
+      </w:pPr>
+      <w:r>
+        <w:rPr>
+          <w:rFonts w:ascii="Arial" w:hAnsi="Arial" w:cs="Arial"/>
+          <w:sz w:val="20"/>
+          <w:szCs w:val="20"/>
+        </w:rPr>
+        <w:br w:type="page"/>
       </w:r>
     </w:p>
     <w:p>
       <w:pPr>
-        <w:ind w:left="360"/>
-        <w:rPr>
-          <w:rFonts w:ascii="Arial" w:hAnsi="Arial" w:cs="Arial"/>
-          <w:sz w:val="20"/>
-          <w:szCs w:val="20"/>
-        </w:rPr>
-      </w:pPr>
-      <w:r>
-        <w:rPr>
-          <w:rFonts w:ascii="Arial" w:hAnsi="Arial" w:cs="Arial"/>
-          <w:sz w:val="20"/>
-          <w:szCs w:val="20"/>
-        </w:rPr>
-        <w:br/>
-        <w:t>Der Kunde erhält mit dem Produkt eine Software, die zur Installation auf einem Server vorgesehen ist, um Multi User Dungeon Spiele in beliebiger Anzahl parallel zu hosten. Der Server soll je nach benötigter Leistung die Kapazität dynamisch skalieren.</w:t>
-      </w:r>
-      <w:r>
-        <w:rPr>
-          <w:rFonts w:ascii="Arial" w:hAnsi="Arial" w:cs="Arial"/>
-          <w:sz w:val="20"/>
-          <w:szCs w:val="20"/>
-        </w:rPr>
-        <w:t xml:space="preserve"> </w:t>
-      </w:r>
-      <w:r>
-        <w:rPr>
-          <w:rFonts w:ascii="Arial" w:hAnsi="Arial" w:cs="Arial"/>
-          <w:sz w:val="20"/>
-          <w:szCs w:val="20"/>
-        </w:rPr>
-        <w:br/>
-      </w:r>
-      <w:r>
-        <w:rPr>
-          <w:rFonts w:ascii="Arial" w:hAnsi="Arial" w:cs="Arial"/>
-          <w:sz w:val="20"/>
-          <w:szCs w:val="20"/>
-        </w:rPr>
-        <w:t xml:space="preserve">Der User kann zwei Rollen annehmen: Die des Dungeon Masters, in der das Spiel frei konfigurierbar ist und die des Spielers, in der das Spiel als Teilnehmer erlebt werden kann. </w:t>
-      </w:r>
+        <w:pStyle w:val="berschrift1"/>
+        <w:spacing w:line="276" w:lineRule="auto"/>
+      </w:pPr>
+      <w:bookmarkStart w:id="2" w:name="_Toc37098523"/>
+      <w:r>
+        <w:rPr>
+          <w:caps w:val="0"/>
+        </w:rPr>
+        <w:lastRenderedPageBreak/>
+        <w:t>1.</w:t>
+      </w:r>
+      <w:r>
+        <w:t xml:space="preserve"> Zielbestimmung</w:t>
+      </w:r>
+      <w:bookmarkEnd w:id="2"/>
     </w:p>
     <w:p>
       <w:pPr>
-        <w:ind w:left="360"/>
-        <w:rPr>
-          <w:rFonts w:ascii="Arial" w:hAnsi="Arial" w:cs="Arial"/>
-          <w:sz w:val="20"/>
-          <w:szCs w:val="20"/>
-        </w:rPr>
-      </w:pPr>
+        <w:spacing w:line="276" w:lineRule="auto"/>
+        <w:rPr>
+          <w:rFonts w:ascii="Arial" w:hAnsi="Arial" w:cs="Arial"/>
+          <w:sz w:val="20"/>
+          <w:szCs w:val="20"/>
+        </w:rPr>
+      </w:pPr>
+      <w:r>
+        <w:rPr>
+          <w:rFonts w:ascii="Arial" w:hAnsi="Arial" w:cs="Arial"/>
+          <w:sz w:val="20"/>
+          <w:szCs w:val="20"/>
+        </w:rPr>
+        <w:t>Der Kunde erhält mit dem Produkt eine Software, die zur Installation auf einem Server vorgesehen ist, um Multi User Dungeon Spiele in beliebiger Anzahl parallel zu hosten. Der Server soll je nach benötigter Leistung die Kapazität dynamisch skalieren.</w:t>
+      </w:r>
+      <w:r>
+        <w:rPr>
+          <w:rFonts w:ascii="Arial" w:hAnsi="Arial" w:cs="Arial"/>
+          <w:sz w:val="20"/>
+          <w:szCs w:val="20"/>
+        </w:rPr>
+        <w:t xml:space="preserve"> </w:t>
+      </w:r>
       <w:r>
         <w:rPr>
           <w:rFonts w:ascii="Arial" w:hAnsi="Arial" w:cs="Arial"/>
@@ -99,20 +2369,32 @@
         </w:rPr>
         <w:br/>
       </w:r>
+      <w:r>
+        <w:rPr>
+          <w:rFonts w:ascii="Arial" w:hAnsi="Arial" w:cs="Arial"/>
+          <w:sz w:val="20"/>
+          <w:szCs w:val="20"/>
+        </w:rPr>
+        <w:t xml:space="preserve">Der User kann zwei Rollen annehmen: Die des Dungeon Masters, in der das Spiel frei konfigurierbar ist und die des Spielers, in der das Spiel als Teilnehmer erlebt werden kann. </w:t>
+      </w:r>
     </w:p>
-    <w:p/>
     <w:p>
       <w:pPr>
-        <w:pStyle w:val="berschrift1"/>
-        <w:numPr>
-          <w:ilvl w:val="1"/>
-          <w:numId w:val="7"/>
-        </w:numPr>
         <w:spacing w:line="276" w:lineRule="auto"/>
-      </w:pPr>
-      <w:r>
-        <w:t>Musskriterien</w:t>
-      </w:r>
+        <w:rPr>
+          <w:rFonts w:ascii="Arial" w:hAnsi="Arial" w:cs="Arial"/>
+          <w:sz w:val="22"/>
+          <w:szCs w:val="22"/>
+        </w:rPr>
+      </w:pPr>
+      <w:bookmarkStart w:id="3" w:name="_Toc37098524"/>
+      <w:r>
+        <w:rPr>
+          <w:rStyle w:val="berschrift2Zchn"/>
+        </w:rPr>
+        <w:t>1a. Musskriterien</w:t>
+      </w:r>
+      <w:bookmarkEnd w:id="3"/>
     </w:p>
     <w:p>
       <w:pPr>
@@ -121,8 +2403,19 @@
           <w:ilvl w:val="0"/>
           <w:numId w:val="16"/>
         </w:numPr>
-      </w:pPr>
-      <w:r>
+        <w:spacing w:line="276" w:lineRule="auto"/>
+        <w:rPr>
+          <w:rFonts w:ascii="Arial" w:hAnsi="Arial" w:cs="Arial"/>
+          <w:sz w:val="20"/>
+          <w:szCs w:val="20"/>
+        </w:rPr>
+      </w:pPr>
+      <w:r>
+        <w:rPr>
+          <w:rFonts w:ascii="Arial" w:hAnsi="Arial" w:cs="Arial"/>
+          <w:sz w:val="20"/>
+          <w:szCs w:val="20"/>
+        </w:rPr>
         <w:t>Skalierung der benötigten Serverleistungen</w:t>
       </w:r>
     </w:p>
@@ -133,8 +2426,19 @@
           <w:ilvl w:val="0"/>
           <w:numId w:val="16"/>
         </w:numPr>
-      </w:pPr>
-      <w:r>
+        <w:spacing w:line="276" w:lineRule="auto"/>
+        <w:rPr>
+          <w:rFonts w:ascii="Arial" w:hAnsi="Arial" w:cs="Arial"/>
+          <w:sz w:val="20"/>
+          <w:szCs w:val="20"/>
+        </w:rPr>
+      </w:pPr>
+      <w:r>
+        <w:rPr>
+          <w:rFonts w:ascii="Arial" w:hAnsi="Arial" w:cs="Arial"/>
+          <w:sz w:val="20"/>
+          <w:szCs w:val="20"/>
+        </w:rPr>
         <w:t>Responsive Design</w:t>
       </w:r>
     </w:p>
@@ -145,11 +2449,27 @@
           <w:ilvl w:val="0"/>
           <w:numId w:val="16"/>
         </w:numPr>
-      </w:pPr>
-      <w:r>
+        <w:spacing w:line="276" w:lineRule="auto"/>
+        <w:rPr>
+          <w:rFonts w:ascii="Arial" w:hAnsi="Arial" w:cs="Arial"/>
+          <w:sz w:val="20"/>
+          <w:szCs w:val="20"/>
+        </w:rPr>
+      </w:pPr>
+      <w:r>
+        <w:rPr>
+          <w:rFonts w:ascii="Arial" w:hAnsi="Arial" w:cs="Arial"/>
+          <w:sz w:val="20"/>
+          <w:szCs w:val="20"/>
+        </w:rPr>
         <w:t>Unkomplizierter und schneller Anwendungsprozess</w:t>
       </w:r>
       <w:r>
+        <w:rPr>
+          <w:rFonts w:ascii="Arial" w:hAnsi="Arial" w:cs="Arial"/>
+          <w:sz w:val="20"/>
+          <w:szCs w:val="20"/>
+        </w:rPr>
         <w:t xml:space="preserve"> bei der Spielkonfiguration</w:t>
       </w:r>
     </w:p>
@@ -160,8 +2480,19 @@
           <w:ilvl w:val="0"/>
           <w:numId w:val="16"/>
         </w:numPr>
-      </w:pPr>
-      <w:r>
+        <w:spacing w:line="276" w:lineRule="auto"/>
+        <w:rPr>
+          <w:rFonts w:ascii="Arial" w:hAnsi="Arial" w:cs="Arial"/>
+          <w:sz w:val="20"/>
+          <w:szCs w:val="20"/>
+        </w:rPr>
+      </w:pPr>
+      <w:r>
+        <w:rPr>
+          <w:rFonts w:ascii="Arial" w:hAnsi="Arial" w:cs="Arial"/>
+          <w:sz w:val="20"/>
+          <w:szCs w:val="20"/>
+        </w:rPr>
         <w:t>Funktionierender Registrierungs- und Anwendungsprozess</w:t>
       </w:r>
     </w:p>
@@ -172,8 +2503,19 @@
           <w:ilvl w:val="0"/>
           <w:numId w:val="16"/>
         </w:numPr>
-      </w:pPr>
-      <w:r>
+        <w:spacing w:line="276" w:lineRule="auto"/>
+        <w:rPr>
+          <w:rFonts w:ascii="Arial" w:hAnsi="Arial" w:cs="Arial"/>
+          <w:sz w:val="20"/>
+          <w:szCs w:val="20"/>
+        </w:rPr>
+      </w:pPr>
+      <w:r>
+        <w:rPr>
+          <w:rFonts w:ascii="Arial" w:hAnsi="Arial" w:cs="Arial"/>
+          <w:sz w:val="20"/>
+          <w:szCs w:val="20"/>
+        </w:rPr>
         <w:t>Öffentlicher Chat sowie privater Chat zwischen einzelnen Spielern und dem Dungeon Master</w:t>
       </w:r>
     </w:p>
@@ -184,8 +2526,19 @@
           <w:ilvl w:val="0"/>
           <w:numId w:val="16"/>
         </w:numPr>
-      </w:pPr>
-      <w:r>
+        <w:spacing w:line="276" w:lineRule="auto"/>
+        <w:rPr>
+          <w:rFonts w:ascii="Arial" w:hAnsi="Arial" w:cs="Arial"/>
+          <w:sz w:val="20"/>
+          <w:szCs w:val="20"/>
+        </w:rPr>
+      </w:pPr>
+      <w:r>
+        <w:rPr>
+          <w:rFonts w:ascii="Arial" w:hAnsi="Arial" w:cs="Arial"/>
+          <w:sz w:val="20"/>
+          <w:szCs w:val="20"/>
+        </w:rPr>
         <w:t>Spielstandspeicherung bei Verlassen eines Spiels</w:t>
       </w:r>
     </w:p>
@@ -196,8 +2549,19 @@
           <w:ilvl w:val="0"/>
           <w:numId w:val="16"/>
         </w:numPr>
-      </w:pPr>
-      <w:r>
+        <w:spacing w:line="276" w:lineRule="auto"/>
+        <w:rPr>
+          <w:rFonts w:ascii="Arial" w:hAnsi="Arial" w:cs="Arial"/>
+          <w:sz w:val="20"/>
+          <w:szCs w:val="20"/>
+        </w:rPr>
+      </w:pPr>
+      <w:r>
+        <w:rPr>
+          <w:rFonts w:ascii="Arial" w:hAnsi="Arial" w:cs="Arial"/>
+          <w:sz w:val="20"/>
+          <w:szCs w:val="20"/>
+        </w:rPr>
         <w:t>Vergabe der Game Master Rolle an andere Spieler</w:t>
       </w:r>
     </w:p>
@@ -208,8 +2572,19 @@
           <w:ilvl w:val="0"/>
           <w:numId w:val="16"/>
         </w:numPr>
-      </w:pPr>
-      <w:r>
+        <w:spacing w:line="276" w:lineRule="auto"/>
+        <w:rPr>
+          <w:rFonts w:ascii="Arial" w:hAnsi="Arial" w:cs="Arial"/>
+          <w:sz w:val="20"/>
+          <w:szCs w:val="20"/>
+        </w:rPr>
+      </w:pPr>
+      <w:r>
+        <w:rPr>
+          <w:rFonts w:ascii="Arial" w:hAnsi="Arial" w:cs="Arial"/>
+          <w:sz w:val="20"/>
+          <w:szCs w:val="20"/>
+        </w:rPr>
         <w:t>Dynamisches Anpassen der Räume im Spielbetrieb</w:t>
       </w:r>
     </w:p>
@@ -220,8 +2595,19 @@
           <w:ilvl w:val="0"/>
           <w:numId w:val="16"/>
         </w:numPr>
-      </w:pPr>
-      <w:r>
+        <w:spacing w:line="276" w:lineRule="auto"/>
+        <w:rPr>
+          <w:rFonts w:ascii="Arial" w:hAnsi="Arial" w:cs="Arial"/>
+          <w:sz w:val="20"/>
+          <w:szCs w:val="20"/>
+        </w:rPr>
+      </w:pPr>
+      <w:r>
+        <w:rPr>
+          <w:rFonts w:ascii="Arial" w:hAnsi="Arial" w:cs="Arial"/>
+          <w:sz w:val="20"/>
+          <w:szCs w:val="20"/>
+        </w:rPr>
         <w:t xml:space="preserve">Inaktivität des Spielers führt nicht zur Beendigung der Session </w:t>
       </w:r>
     </w:p>
@@ -232,6 +2618,12 @@
           <w:ilvl w:val="0"/>
           <w:numId w:val="16"/>
         </w:numPr>
+        <w:spacing w:line="276" w:lineRule="auto"/>
+        <w:rPr>
+          <w:rFonts w:ascii="Arial" w:hAnsi="Arial" w:cs="Arial"/>
+          <w:sz w:val="20"/>
+          <w:szCs w:val="20"/>
+        </w:rPr>
       </w:pPr>
       <w:r>
         <w:rPr>
@@ -249,8 +2641,19 @@
           <w:ilvl w:val="0"/>
           <w:numId w:val="16"/>
         </w:numPr>
-      </w:pPr>
-      <w:r>
+        <w:spacing w:line="276" w:lineRule="auto"/>
+        <w:rPr>
+          <w:rFonts w:ascii="Arial" w:hAnsi="Arial" w:cs="Arial"/>
+          <w:sz w:val="20"/>
+          <w:szCs w:val="20"/>
+        </w:rPr>
+      </w:pPr>
+      <w:r>
+        <w:rPr>
+          <w:rFonts w:ascii="Arial" w:hAnsi="Arial" w:cs="Arial"/>
+          <w:sz w:val="20"/>
+          <w:szCs w:val="20"/>
+        </w:rPr>
         <w:t xml:space="preserve">Löschen eines Spiels </w:t>
       </w:r>
     </w:p>
@@ -261,28 +2664,39 @@
           <w:ilvl w:val="0"/>
           <w:numId w:val="16"/>
         </w:numPr>
-      </w:pPr>
-      <w:r>
+        <w:spacing w:line="276" w:lineRule="auto"/>
+        <w:rPr>
+          <w:rFonts w:ascii="Arial" w:hAnsi="Arial" w:cs="Arial"/>
+          <w:sz w:val="20"/>
+          <w:szCs w:val="20"/>
+        </w:rPr>
+      </w:pPr>
+      <w:r>
+        <w:rPr>
+          <w:rFonts w:ascii="Arial" w:hAnsi="Arial" w:cs="Arial"/>
+          <w:sz w:val="20"/>
+          <w:szCs w:val="20"/>
+        </w:rPr>
         <w:t>Löschen eines Accounts</w:t>
       </w:r>
     </w:p>
     <w:p>
       <w:pPr>
-        <w:pStyle w:val="Listenabsatz"/>
-      </w:pPr>
-    </w:p>
-    <w:p>
-      <w:pPr>
-        <w:pStyle w:val="berschrift1"/>
-        <w:numPr>
-          <w:ilvl w:val="1"/>
-          <w:numId w:val="7"/>
-        </w:numPr>
         <w:spacing w:line="276" w:lineRule="auto"/>
-      </w:pPr>
-      <w:r>
-        <w:t>Wunschkriterien</w:t>
-      </w:r>
+        <w:rPr>
+          <w:rFonts w:ascii="Arial" w:hAnsi="Arial" w:cs="Arial"/>
+          <w:sz w:val="22"/>
+          <w:szCs w:val="22"/>
+        </w:rPr>
+      </w:pPr>
+      <w:bookmarkStart w:id="4" w:name="_Toc37098525"/>
+      <w:r>
+        <w:rPr>
+          <w:rStyle w:val="berschrift2Zchn"/>
+        </w:rPr>
+        <w:t>1b. Wunschkriterien</w:t>
+      </w:r>
+      <w:bookmarkEnd w:id="4"/>
     </w:p>
     <w:p>
       <w:pPr>
@@ -291,14 +2705,35 @@
           <w:ilvl w:val="0"/>
           <w:numId w:val="17"/>
         </w:numPr>
-      </w:pPr>
-      <w:r>
+        <w:spacing w:line="276" w:lineRule="auto"/>
+        <w:rPr>
+          <w:rFonts w:ascii="Arial" w:hAnsi="Arial" w:cs="Arial"/>
+          <w:sz w:val="20"/>
+          <w:szCs w:val="20"/>
+        </w:rPr>
+      </w:pPr>
+      <w:r>
+        <w:rPr>
+          <w:rFonts w:ascii="Arial" w:hAnsi="Arial" w:cs="Arial"/>
+          <w:sz w:val="20"/>
+          <w:szCs w:val="20"/>
+        </w:rPr>
         <w:t xml:space="preserve">Quick Start Konfiguration für neue Spiele mit </w:t>
       </w:r>
       <w:r>
+        <w:rPr>
+          <w:rFonts w:ascii="Arial" w:hAnsi="Arial" w:cs="Arial"/>
+          <w:sz w:val="20"/>
+          <w:szCs w:val="20"/>
+        </w:rPr>
         <w:t>Design-</w:t>
       </w:r>
       <w:r>
+        <w:rPr>
+          <w:rFonts w:ascii="Arial" w:hAnsi="Arial" w:cs="Arial"/>
+          <w:sz w:val="20"/>
+          <w:szCs w:val="20"/>
+        </w:rPr>
         <w:t xml:space="preserve">Vorlagen </w:t>
       </w:r>
     </w:p>
@@ -309,9 +2744,19 @@
           <w:ilvl w:val="0"/>
           <w:numId w:val="17"/>
         </w:numPr>
-      </w:pPr>
-      <w:r>
-        <w:lastRenderedPageBreak/>
+        <w:spacing w:line="276" w:lineRule="auto"/>
+        <w:rPr>
+          <w:rFonts w:ascii="Arial" w:hAnsi="Arial" w:cs="Arial"/>
+          <w:sz w:val="20"/>
+          <w:szCs w:val="20"/>
+        </w:rPr>
+      </w:pPr>
+      <w:r>
+        <w:rPr>
+          <w:rFonts w:ascii="Arial" w:hAnsi="Arial" w:cs="Arial"/>
+          <w:sz w:val="20"/>
+          <w:szCs w:val="20"/>
+        </w:rPr>
         <w:t xml:space="preserve">Der Spieler kann sich das Design seiner Website </w:t>
       </w:r>
     </w:p>
@@ -322,8 +2767,19 @@
           <w:ilvl w:val="0"/>
           <w:numId w:val="17"/>
         </w:numPr>
-      </w:pPr>
-      <w:r>
+        <w:spacing w:line="276" w:lineRule="auto"/>
+        <w:rPr>
+          <w:rFonts w:ascii="Arial" w:hAnsi="Arial" w:cs="Arial"/>
+          <w:sz w:val="20"/>
+          <w:szCs w:val="20"/>
+        </w:rPr>
+      </w:pPr>
+      <w:r>
+        <w:rPr>
+          <w:rFonts w:ascii="Arial" w:hAnsi="Arial" w:cs="Arial"/>
+          <w:sz w:val="20"/>
+          <w:szCs w:val="20"/>
+        </w:rPr>
         <w:t>Bewertungssystem für Spiele</w:t>
       </w:r>
     </w:p>
@@ -334,26 +2790,47 @@
           <w:ilvl w:val="0"/>
           <w:numId w:val="17"/>
         </w:numPr>
-      </w:pPr>
-      <w:r>
+        <w:spacing w:line="276" w:lineRule="auto"/>
+        <w:rPr>
+          <w:rFonts w:ascii="Arial" w:hAnsi="Arial" w:cs="Arial"/>
+          <w:sz w:val="20"/>
+          <w:szCs w:val="20"/>
+        </w:rPr>
+      </w:pPr>
+      <w:r>
+        <w:rPr>
+          <w:rFonts w:ascii="Arial" w:hAnsi="Arial" w:cs="Arial"/>
+          <w:sz w:val="20"/>
+          <w:szCs w:val="20"/>
+        </w:rPr>
         <w:t xml:space="preserve">Karte mit Architektur der Räume sowie </w:t>
       </w:r>
       <w:r>
+        <w:rPr>
+          <w:rFonts w:ascii="Arial" w:hAnsi="Arial" w:cs="Arial"/>
+          <w:sz w:val="20"/>
+          <w:szCs w:val="20"/>
+        </w:rPr>
         <w:t>einer Markierung des aktuellen Standorts</w:t>
       </w:r>
     </w:p>
     <w:p>
       <w:pPr>
-        <w:pStyle w:val="berschrift1"/>
-        <w:numPr>
-          <w:ilvl w:val="1"/>
-          <w:numId w:val="7"/>
-        </w:numPr>
         <w:spacing w:line="276" w:lineRule="auto"/>
-      </w:pPr>
-      <w:r>
-        <w:t>Abgrenzungskriterien</w:t>
-      </w:r>
+        <w:rPr>
+          <w:rFonts w:ascii="Arial" w:hAnsi="Arial" w:cs="Arial"/>
+          <w:sz w:val="22"/>
+          <w:szCs w:val="22"/>
+        </w:rPr>
+      </w:pPr>
+      <w:bookmarkStart w:id="5" w:name="_Toc37098526"/>
+      <w:r>
+        <w:rPr>
+          <w:rStyle w:val="berschrift2Zchn"/>
+        </w:rPr>
+        <w:t>1c. Abgrenzungskriterien</w:t>
+      </w:r>
+      <w:bookmarkEnd w:id="5"/>
     </w:p>
     <w:p>
       <w:pPr>
@@ -365,15 +2842,15 @@
         <w:spacing w:line="276" w:lineRule="auto"/>
         <w:rPr>
           <w:rFonts w:ascii="Arial" w:hAnsi="Arial" w:cs="Arial"/>
-          <w:sz w:val="22"/>
-          <w:szCs w:val="22"/>
-        </w:rPr>
-      </w:pPr>
-      <w:r>
-        <w:rPr>
-          <w:rFonts w:ascii="Arial" w:hAnsi="Arial" w:cs="Arial"/>
-          <w:sz w:val="22"/>
-          <w:szCs w:val="22"/>
+          <w:sz w:val="20"/>
+          <w:szCs w:val="20"/>
+        </w:rPr>
+      </w:pPr>
+      <w:r>
+        <w:rPr>
+          <w:rFonts w:ascii="Arial" w:hAnsi="Arial" w:cs="Arial"/>
+          <w:sz w:val="20"/>
+          <w:szCs w:val="20"/>
         </w:rPr>
         <w:t xml:space="preserve">Es wird keinen automatisierten Dungeon Master geben, der Dungeon Master muss eine natürliche Person sein </w:t>
       </w:r>
@@ -388,15 +2865,15 @@
         <w:spacing w:line="276" w:lineRule="auto"/>
         <w:rPr>
           <w:rFonts w:ascii="Arial" w:hAnsi="Arial" w:cs="Arial"/>
-          <w:sz w:val="22"/>
-          <w:szCs w:val="22"/>
-        </w:rPr>
-      </w:pPr>
-      <w:r>
-        <w:rPr>
-          <w:rFonts w:ascii="Arial" w:hAnsi="Arial" w:cs="Arial"/>
-          <w:sz w:val="22"/>
-          <w:szCs w:val="22"/>
+          <w:sz w:val="20"/>
+          <w:szCs w:val="20"/>
+        </w:rPr>
+      </w:pPr>
+      <w:r>
+        <w:rPr>
+          <w:rFonts w:ascii="Arial" w:hAnsi="Arial" w:cs="Arial"/>
+          <w:sz w:val="20"/>
+          <w:szCs w:val="20"/>
         </w:rPr>
         <w:t>Sound-Effekte werden nicht implementiert</w:t>
       </w:r>
@@ -411,15 +2888,15 @@
         <w:spacing w:line="276" w:lineRule="auto"/>
         <w:rPr>
           <w:rFonts w:ascii="Arial" w:hAnsi="Arial" w:cs="Arial"/>
-          <w:sz w:val="22"/>
-          <w:szCs w:val="22"/>
-        </w:rPr>
-      </w:pPr>
-      <w:r>
-        <w:rPr>
-          <w:rFonts w:ascii="Arial" w:hAnsi="Arial" w:cs="Arial"/>
-          <w:sz w:val="22"/>
-          <w:szCs w:val="22"/>
+          <w:sz w:val="20"/>
+          <w:szCs w:val="20"/>
+        </w:rPr>
+      </w:pPr>
+      <w:r>
+        <w:rPr>
+          <w:rFonts w:ascii="Arial" w:hAnsi="Arial" w:cs="Arial"/>
+          <w:sz w:val="20"/>
+          <w:szCs w:val="20"/>
         </w:rPr>
         <w:t xml:space="preserve">Der Chat wird rein textuell realisiert, es gibt keine Möglichkeit, über Mikrofon mit anderen Spielern zu kommunizieren </w:t>
       </w:r>
@@ -434,15 +2911,15 @@
         <w:spacing w:line="276" w:lineRule="auto"/>
         <w:rPr>
           <w:rFonts w:ascii="Arial" w:hAnsi="Arial" w:cs="Arial"/>
-          <w:sz w:val="22"/>
-          <w:szCs w:val="22"/>
-        </w:rPr>
-      </w:pPr>
-      <w:r>
-        <w:rPr>
-          <w:rFonts w:ascii="Arial" w:hAnsi="Arial" w:cs="Arial"/>
-          <w:sz w:val="22"/>
-          <w:szCs w:val="22"/>
+          <w:sz w:val="20"/>
+          <w:szCs w:val="20"/>
+        </w:rPr>
+      </w:pPr>
+      <w:r>
+        <w:rPr>
+          <w:rFonts w:ascii="Arial" w:hAnsi="Arial" w:cs="Arial"/>
+          <w:sz w:val="20"/>
+          <w:szCs w:val="20"/>
         </w:rPr>
         <w:t>Das Spiel wird nicht als App zur Verfügung gestellt</w:t>
       </w:r>
@@ -457,15 +2934,15 @@
         <w:spacing w:line="276" w:lineRule="auto"/>
         <w:rPr>
           <w:rFonts w:ascii="Arial" w:hAnsi="Arial" w:cs="Arial"/>
-          <w:sz w:val="22"/>
-          <w:szCs w:val="22"/>
-        </w:rPr>
-      </w:pPr>
-      <w:r>
-        <w:rPr>
-          <w:rFonts w:ascii="Arial" w:hAnsi="Arial" w:cs="Arial"/>
-          <w:sz w:val="22"/>
-          <w:szCs w:val="22"/>
+          <w:sz w:val="20"/>
+          <w:szCs w:val="20"/>
+        </w:rPr>
+      </w:pPr>
+      <w:r>
+        <w:rPr>
+          <w:rFonts w:ascii="Arial" w:hAnsi="Arial" w:cs="Arial"/>
+          <w:sz w:val="20"/>
+          <w:szCs w:val="20"/>
         </w:rPr>
         <w:t>Für Beginner wird kein Tutorial geplant</w:t>
       </w:r>
@@ -473,15 +2950,25 @@
     <w:p>
       <w:pPr>
         <w:pStyle w:val="berschrift1"/>
-        <w:numPr>
-          <w:ilvl w:val="0"/>
-          <w:numId w:val="7"/>
-        </w:numPr>
         <w:spacing w:line="276" w:lineRule="auto"/>
       </w:pPr>
-      <w:r>
-        <w:t>Produkteinsatz</w:t>
-      </w:r>
+      <w:bookmarkStart w:id="6" w:name="_Toc37098527"/>
+      <w:r>
+        <w:rPr>
+          <w:caps w:val="0"/>
+        </w:rPr>
+        <w:t>2</w:t>
+      </w:r>
+      <w:r>
+        <w:rPr>
+          <w:caps w:val="0"/>
+        </w:rPr>
+        <w:t>.</w:t>
+      </w:r>
+      <w:r>
+        <w:t xml:space="preserve"> Produkteinsatz</w:t>
+      </w:r>
+      <w:bookmarkEnd w:id="6"/>
     </w:p>
     <w:p>
       <w:pPr>
@@ -491,31 +2978,48 @@
         <w:spacing w:line="276" w:lineRule="auto"/>
         <w:rPr>
           <w:rFonts w:ascii="Arial" w:hAnsi="Arial" w:cs="Arial"/>
+          <w:sz w:val="20"/>
+          <w:szCs w:val="20"/>
+        </w:rPr>
+      </w:pPr>
+      <w:r>
+        <w:rPr>
+          <w:rFonts w:ascii="Arial" w:hAnsi="Arial" w:cs="Arial"/>
+          <w:sz w:val="20"/>
+          <w:szCs w:val="20"/>
+        </w:rPr>
+        <w:t xml:space="preserve">Das Produkt wird in einem beliebigen Server des Kunden zum Einsatz kommen. Die Software richtet einen MUD Hosting Service ein, auf den User weltweit zugreifen können.  </w:t>
+      </w:r>
+    </w:p>
+    <w:p>
+      <w:pPr>
+        <w:spacing w:line="276" w:lineRule="auto"/>
+        <w:rPr>
+          <w:rFonts w:ascii="Arial" w:hAnsi="Arial" w:cs="Arial"/>
           <w:sz w:val="22"/>
           <w:szCs w:val="22"/>
         </w:rPr>
       </w:pPr>
-      <w:r>
-        <w:rPr>
-          <w:rFonts w:ascii="Arial" w:hAnsi="Arial" w:cs="Arial"/>
-          <w:sz w:val="22"/>
-          <w:szCs w:val="22"/>
-        </w:rPr>
-        <w:t xml:space="preserve">Das Produkt wird in einem beliebigen Server des Kunden zum Einsatz kommen. Die Software richtet einen MUD Hosting Service ein, auf den User weltweit zugreifen können.  </w:t>
-      </w:r>
-    </w:p>
-    <w:p>
-      <w:pPr>
-        <w:pStyle w:val="berschrift1"/>
-        <w:numPr>
-          <w:ilvl w:val="1"/>
-          <w:numId w:val="7"/>
-        </w:numPr>
-        <w:spacing w:line="276" w:lineRule="auto"/>
-      </w:pPr>
-      <w:r>
+      <w:bookmarkStart w:id="7" w:name="_Toc37098528"/>
+      <w:r>
+        <w:rPr>
+          <w:rStyle w:val="berschrift2Zchn"/>
+        </w:rPr>
+        <w:t>2</w:t>
+      </w:r>
+      <w:r>
+        <w:rPr>
+          <w:rStyle w:val="berschrift2Zchn"/>
+        </w:rPr>
+        <w:t xml:space="preserve">a. </w:t>
+      </w:r>
+      <w:r>
+        <w:rPr>
+          <w:rStyle w:val="berschrift2Zchn"/>
+        </w:rPr>
         <w:t>Anwendungsbereiche</w:t>
       </w:r>
+      <w:bookmarkEnd w:id="7"/>
     </w:p>
     <w:p>
       <w:pPr>
@@ -527,16 +3031,17 @@
         <w:spacing w:line="276" w:lineRule="auto"/>
         <w:rPr>
           <w:rFonts w:ascii="Arial" w:hAnsi="Arial" w:cs="Arial"/>
-          <w:sz w:val="22"/>
-          <w:szCs w:val="22"/>
-        </w:rPr>
-      </w:pPr>
-      <w:r>
-        <w:rPr>
-          <w:rFonts w:ascii="Arial" w:hAnsi="Arial" w:cs="Arial"/>
-          <w:sz w:val="22"/>
-          <w:szCs w:val="22"/>
-        </w:rPr>
+          <w:sz w:val="20"/>
+          <w:szCs w:val="20"/>
+        </w:rPr>
+      </w:pPr>
+      <w:r>
+        <w:rPr>
+          <w:rFonts w:ascii="Arial" w:hAnsi="Arial" w:cs="Arial"/>
+          <w:sz w:val="20"/>
+          <w:szCs w:val="20"/>
+        </w:rPr>
+        <w:lastRenderedPageBreak/>
         <w:t>MUD Implementierung durch DMs</w:t>
       </w:r>
     </w:p>
@@ -550,15 +3055,15 @@
         <w:spacing w:line="276" w:lineRule="auto"/>
         <w:rPr>
           <w:rFonts w:ascii="Arial" w:hAnsi="Arial" w:cs="Arial"/>
-          <w:sz w:val="22"/>
-          <w:szCs w:val="22"/>
-        </w:rPr>
-      </w:pPr>
-      <w:r>
-        <w:rPr>
-          <w:rFonts w:ascii="Arial" w:hAnsi="Arial" w:cs="Arial"/>
-          <w:sz w:val="22"/>
-          <w:szCs w:val="22"/>
+          <w:sz w:val="20"/>
+          <w:szCs w:val="20"/>
+        </w:rPr>
+      </w:pPr>
+      <w:r>
+        <w:rPr>
+          <w:rFonts w:ascii="Arial" w:hAnsi="Arial" w:cs="Arial"/>
+          <w:sz w:val="20"/>
+          <w:szCs w:val="20"/>
         </w:rPr>
         <w:t>Nutzung des Service durch Spieler</w:t>
       </w:r>
@@ -573,23 +3078,23 @@
         <w:spacing w:line="276" w:lineRule="auto"/>
         <w:rPr>
           <w:rFonts w:ascii="Arial" w:hAnsi="Arial" w:cs="Arial"/>
-          <w:sz w:val="22"/>
-          <w:szCs w:val="22"/>
-        </w:rPr>
-      </w:pPr>
-      <w:r>
-        <w:rPr>
-          <w:rFonts w:ascii="Arial" w:hAnsi="Arial" w:cs="Arial"/>
-          <w:sz w:val="22"/>
-          <w:szCs w:val="22"/>
+          <w:sz w:val="20"/>
+          <w:szCs w:val="20"/>
+        </w:rPr>
+      </w:pPr>
+      <w:r>
+        <w:rPr>
+          <w:rFonts w:ascii="Arial" w:hAnsi="Arial" w:cs="Arial"/>
+          <w:sz w:val="20"/>
+          <w:szCs w:val="20"/>
         </w:rPr>
         <w:t>Alternative für DMs zum Hosten eines eigenen Servers</w:t>
       </w:r>
       <w:r>
         <w:rPr>
           <w:rFonts w:ascii="Arial" w:hAnsi="Arial" w:cs="Arial"/>
-          <w:sz w:val="22"/>
-          <w:szCs w:val="22"/>
+          <w:sz w:val="20"/>
+          <w:szCs w:val="20"/>
         </w:rPr>
         <w:t xml:space="preserve"> (ggf. Migration)</w:t>
       </w:r>
@@ -604,31 +3109,48 @@
         <w:spacing w:line="276" w:lineRule="auto"/>
         <w:rPr>
           <w:rFonts w:ascii="Arial" w:hAnsi="Arial" w:cs="Arial"/>
+          <w:sz w:val="20"/>
+          <w:szCs w:val="20"/>
+        </w:rPr>
+      </w:pPr>
+      <w:r>
+        <w:rPr>
+          <w:rFonts w:ascii="Arial" w:hAnsi="Arial" w:cs="Arial"/>
+          <w:sz w:val="20"/>
+          <w:szCs w:val="20"/>
+        </w:rPr>
+        <w:t>Möglichkeit zur Einbindung von Werbung</w:t>
+      </w:r>
+    </w:p>
+    <w:p>
+      <w:pPr>
+        <w:spacing w:line="276" w:lineRule="auto"/>
+        <w:rPr>
+          <w:rFonts w:ascii="Arial" w:hAnsi="Arial" w:cs="Arial"/>
           <w:sz w:val="22"/>
           <w:szCs w:val="22"/>
         </w:rPr>
       </w:pPr>
-      <w:r>
-        <w:rPr>
-          <w:rFonts w:ascii="Arial" w:hAnsi="Arial" w:cs="Arial"/>
-          <w:sz w:val="22"/>
-          <w:szCs w:val="22"/>
-        </w:rPr>
-        <w:t>Möglichkeit zur Einbindung von Werbung</w:t>
-      </w:r>
-    </w:p>
-    <w:p>
-      <w:pPr>
-        <w:pStyle w:val="berschrift1"/>
-        <w:numPr>
-          <w:ilvl w:val="1"/>
-          <w:numId w:val="7"/>
-        </w:numPr>
-        <w:spacing w:line="276" w:lineRule="auto"/>
-      </w:pPr>
-      <w:r>
+      <w:bookmarkStart w:id="8" w:name="_Toc37098529"/>
+      <w:r>
+        <w:rPr>
+          <w:rStyle w:val="berschrift2Zchn"/>
+        </w:rPr>
+        <w:t>2b</w:t>
+      </w:r>
+      <w:r>
+        <w:rPr>
+          <w:rStyle w:val="berschrift2Zchn"/>
+        </w:rPr>
+        <w:t xml:space="preserve">. </w:t>
+      </w:r>
+      <w:r>
+        <w:rPr>
+          <w:rStyle w:val="berschrift2Zchn"/>
+        </w:rPr>
         <w:t>Zielgruppen</w:t>
       </w:r>
+      <w:bookmarkEnd w:id="8"/>
     </w:p>
     <w:p>
       <w:pPr>
@@ -640,39 +3162,39 @@
         <w:spacing w:line="276" w:lineRule="auto"/>
         <w:rPr>
           <w:rFonts w:ascii="Arial" w:hAnsi="Arial" w:cs="Arial"/>
-          <w:sz w:val="22"/>
-          <w:szCs w:val="22"/>
-        </w:rPr>
-      </w:pPr>
-      <w:r>
-        <w:rPr>
-          <w:rFonts w:ascii="Arial" w:hAnsi="Arial" w:cs="Arial"/>
-          <w:sz w:val="22"/>
-          <w:szCs w:val="22"/>
+          <w:sz w:val="20"/>
+          <w:szCs w:val="20"/>
+        </w:rPr>
+      </w:pPr>
+      <w:r>
+        <w:rPr>
+          <w:rFonts w:ascii="Arial" w:hAnsi="Arial" w:cs="Arial"/>
+          <w:sz w:val="20"/>
+          <w:szCs w:val="20"/>
         </w:rPr>
         <w:t xml:space="preserve">Nutzer weltweit über das Internet, die </w:t>
       </w:r>
       <w:r>
         <w:rPr>
           <w:rFonts w:ascii="Arial" w:hAnsi="Arial" w:cs="Arial"/>
-          <w:sz w:val="22"/>
-          <w:szCs w:val="22"/>
+          <w:sz w:val="20"/>
+          <w:szCs w:val="20"/>
         </w:rPr>
         <w:t xml:space="preserve">mindestens </w:t>
       </w:r>
       <w:r>
         <w:rPr>
           <w:rFonts w:ascii="Arial" w:hAnsi="Arial" w:cs="Arial"/>
-          <w:sz w:val="22"/>
-          <w:szCs w:val="22"/>
+          <w:sz w:val="20"/>
+          <w:szCs w:val="20"/>
         </w:rPr>
         <w:t>eine der drei Eigenschaften aufweisen</w:t>
       </w:r>
       <w:r>
         <w:rPr>
           <w:rFonts w:ascii="Arial" w:hAnsi="Arial" w:cs="Arial"/>
-          <w:sz w:val="22"/>
-          <w:szCs w:val="22"/>
+          <w:sz w:val="20"/>
+          <w:szCs w:val="20"/>
         </w:rPr>
         <w:t>:</w:t>
       </w:r>
@@ -687,15 +3209,15 @@
         <w:spacing w:line="276" w:lineRule="auto"/>
         <w:rPr>
           <w:rFonts w:ascii="Arial" w:hAnsi="Arial" w:cs="Arial"/>
-          <w:sz w:val="22"/>
-          <w:szCs w:val="22"/>
-        </w:rPr>
-      </w:pPr>
-      <w:r>
-        <w:rPr>
-          <w:rFonts w:ascii="Arial" w:hAnsi="Arial" w:cs="Arial"/>
-          <w:sz w:val="22"/>
-          <w:szCs w:val="22"/>
+          <w:sz w:val="20"/>
+          <w:szCs w:val="20"/>
+        </w:rPr>
+      </w:pPr>
+      <w:r>
+        <w:rPr>
+          <w:rFonts w:ascii="Arial" w:hAnsi="Arial" w:cs="Arial"/>
+          <w:sz w:val="20"/>
+          <w:szCs w:val="20"/>
         </w:rPr>
         <w:t>Besonderes Interesse daran eine Geschichte erzählen, oder eine Welt selbst zu gestalten</w:t>
       </w:r>
@@ -710,8 +3232,8 @@
         <w:spacing w:line="276" w:lineRule="auto"/>
         <w:rPr>
           <w:rFonts w:ascii="Arial" w:hAnsi="Arial" w:cs="Arial"/>
-          <w:sz w:val="22"/>
-          <w:szCs w:val="22"/>
+          <w:sz w:val="20"/>
+          <w:szCs w:val="20"/>
         </w:rPr>
       </w:pPr>
       <w:r>
@@ -719,16 +3241,16 @@
           <w:rFonts w:ascii="Arial" w:hAnsi="Arial" w:cs="Arial"/>
           <w:i/>
           <w:iCs/>
-          <w:sz w:val="22"/>
-          <w:szCs w:val="22"/>
+          <w:sz w:val="20"/>
+          <w:szCs w:val="20"/>
         </w:rPr>
         <w:t>D&amp;D</w:t>
       </w:r>
       <w:r>
         <w:rPr>
           <w:rFonts w:ascii="Arial" w:hAnsi="Arial" w:cs="Arial"/>
-          <w:sz w:val="22"/>
-          <w:szCs w:val="22"/>
+          <w:sz w:val="20"/>
+          <w:szCs w:val="20"/>
         </w:rPr>
         <w:t xml:space="preserve"> Gruppen, denen dadurch eine Plattform geboten wird um ihre Geschichte auszuleben, und sie bei Interesse mit anderen zu teilen</w:t>
       </w:r>
@@ -743,15 +3265,15 @@
         <w:spacing w:line="276" w:lineRule="auto"/>
         <w:rPr>
           <w:rFonts w:ascii="Arial" w:hAnsi="Arial" w:cs="Arial"/>
-          <w:sz w:val="22"/>
-          <w:szCs w:val="22"/>
-        </w:rPr>
-      </w:pPr>
-      <w:r>
-        <w:rPr>
-          <w:rFonts w:ascii="Arial" w:hAnsi="Arial" w:cs="Arial"/>
-          <w:sz w:val="22"/>
-          <w:szCs w:val="22"/>
+          <w:sz w:val="20"/>
+          <w:szCs w:val="20"/>
+        </w:rPr>
+      </w:pPr>
+      <w:r>
+        <w:rPr>
+          <w:rFonts w:ascii="Arial" w:hAnsi="Arial" w:cs="Arial"/>
+          <w:sz w:val="20"/>
+          <w:szCs w:val="20"/>
         </w:rPr>
         <w:t>Interesse an MUD Servern, unabhängig von ihrer vorherigen Erfahrung damit</w:t>
       </w:r>
@@ -766,32 +3288,48 @@
         <w:spacing w:line="276" w:lineRule="auto"/>
         <w:rPr>
           <w:rFonts w:ascii="Arial" w:hAnsi="Arial" w:cs="Arial"/>
+          <w:sz w:val="20"/>
+          <w:szCs w:val="20"/>
+        </w:rPr>
+      </w:pPr>
+      <w:r>
+        <w:rPr>
+          <w:rFonts w:ascii="Arial" w:hAnsi="Arial" w:cs="Arial"/>
+          <w:sz w:val="20"/>
+          <w:szCs w:val="20"/>
+        </w:rPr>
+        <w:t>Unternehmen oder Privatpersonen, die an dem Erwerb einer Werbefläche interessiert sind</w:t>
+      </w:r>
+    </w:p>
+    <w:p>
+      <w:pPr>
+        <w:spacing w:line="276" w:lineRule="auto"/>
+        <w:rPr>
+          <w:rFonts w:ascii="Arial" w:hAnsi="Arial" w:cs="Arial"/>
           <w:sz w:val="22"/>
           <w:szCs w:val="22"/>
         </w:rPr>
       </w:pPr>
-      <w:r>
-        <w:rPr>
-          <w:rFonts w:ascii="Arial" w:hAnsi="Arial" w:cs="Arial"/>
-          <w:sz w:val="22"/>
-          <w:szCs w:val="22"/>
-        </w:rPr>
-        <w:t>Unternehmen oder Privatpersonen, die an dem Erwerb einer Werbefläche interessiert sind</w:t>
-      </w:r>
-    </w:p>
-    <w:p>
-      <w:pPr>
-        <w:pStyle w:val="berschrift1"/>
-        <w:numPr>
-          <w:ilvl w:val="1"/>
-          <w:numId w:val="7"/>
-        </w:numPr>
-        <w:spacing w:line="276" w:lineRule="auto"/>
-      </w:pPr>
-      <w:r>
-        <w:lastRenderedPageBreak/>
+      <w:bookmarkStart w:id="9" w:name="_Toc37098530"/>
+      <w:r>
+        <w:rPr>
+          <w:rStyle w:val="berschrift2Zchn"/>
+        </w:rPr>
+        <w:t>2c</w:t>
+      </w:r>
+      <w:r>
+        <w:rPr>
+          <w:rStyle w:val="berschrift2Zchn"/>
+        </w:rPr>
+        <w:t xml:space="preserve">. </w:t>
+      </w:r>
+      <w:r>
+        <w:rPr>
+          <w:rStyle w:val="berschrift2Zchn"/>
+        </w:rPr>
         <w:t>Betriebsbedingungen</w:t>
       </w:r>
+      <w:bookmarkEnd w:id="9"/>
     </w:p>
     <w:p>
       <w:pPr>
@@ -803,15 +3341,15 @@
         <w:spacing w:line="276" w:lineRule="auto"/>
         <w:rPr>
           <w:rFonts w:ascii="Arial" w:hAnsi="Arial" w:cs="Arial"/>
-          <w:sz w:val="22"/>
-          <w:szCs w:val="22"/>
-        </w:rPr>
-      </w:pPr>
-      <w:r>
-        <w:rPr>
-          <w:rFonts w:ascii="Arial" w:hAnsi="Arial" w:cs="Arial"/>
-          <w:sz w:val="22"/>
-          <w:szCs w:val="22"/>
+          <w:sz w:val="20"/>
+          <w:szCs w:val="20"/>
+        </w:rPr>
+      </w:pPr>
+      <w:r>
+        <w:rPr>
+          <w:rFonts w:ascii="Arial" w:hAnsi="Arial" w:cs="Arial"/>
+          <w:sz w:val="20"/>
+          <w:szCs w:val="20"/>
         </w:rPr>
         <w:t>Es wird eine Büroumgebung für den Server vorausgesetzt, der entweder von einem Cloudanbieter betrieben werden kann, oder vom Kunden selbst.</w:t>
       </w:r>
@@ -819,15 +3357,25 @@
     <w:p>
       <w:pPr>
         <w:pStyle w:val="berschrift1"/>
-        <w:numPr>
-          <w:ilvl w:val="0"/>
-          <w:numId w:val="7"/>
-        </w:numPr>
         <w:spacing w:line="276" w:lineRule="auto"/>
       </w:pPr>
-      <w:r>
-        <w:t>Produktübersicht</w:t>
-      </w:r>
+      <w:bookmarkStart w:id="10" w:name="_Toc37098531"/>
+      <w:r>
+        <w:rPr>
+          <w:caps w:val="0"/>
+        </w:rPr>
+        <w:t>3</w:t>
+      </w:r>
+      <w:r>
+        <w:rPr>
+          <w:caps w:val="0"/>
+        </w:rPr>
+        <w:t>.</w:t>
+      </w:r>
+      <w:r>
+        <w:t xml:space="preserve"> Produktübersicht</w:t>
+      </w:r>
+      <w:bookmarkEnd w:id="10"/>
     </w:p>
     <w:p>
       <w:pPr>
@@ -896,40 +3444,55 @@
     <w:p>
       <w:pPr>
         <w:pStyle w:val="berschrift1"/>
-        <w:numPr>
-          <w:ilvl w:val="0"/>
-          <w:numId w:val="7"/>
-        </w:numPr>
         <w:spacing w:line="276" w:lineRule="auto"/>
       </w:pPr>
-      <w:r>
-        <w:t>ProduktFunktionen</w:t>
-      </w:r>
+      <w:bookmarkStart w:id="11" w:name="_Toc37098532"/>
+      <w:r>
+        <w:rPr>
+          <w:caps w:val="0"/>
+        </w:rPr>
+        <w:t>4</w:t>
+      </w:r>
+      <w:r>
+        <w:rPr>
+          <w:caps w:val="0"/>
+        </w:rPr>
+        <w:t>.</w:t>
+      </w:r>
+      <w:r>
+        <w:t xml:space="preserve"> Produktfunktionen</w:t>
+      </w:r>
+      <w:bookmarkEnd w:id="11"/>
     </w:p>
     <w:p>
       <w:pPr>
-        <w:pStyle w:val="berschrift1"/>
-        <w:numPr>
-          <w:ilvl w:val="1"/>
-          <w:numId w:val="11"/>
-        </w:numPr>
         <w:spacing w:line="276" w:lineRule="auto"/>
-      </w:pPr>
-      <w:r>
+        <w:rPr>
+          <w:rFonts w:ascii="Arial" w:hAnsi="Arial" w:cs="Arial"/>
+          <w:sz w:val="22"/>
+          <w:szCs w:val="22"/>
+        </w:rPr>
+      </w:pPr>
+      <w:bookmarkStart w:id="12" w:name="_Toc37098533"/>
+      <w:r>
+        <w:rPr>
+          <w:rStyle w:val="berschrift2Zchn"/>
+        </w:rPr>
+        <w:t>4</w:t>
+      </w:r>
+      <w:r>
+        <w:rPr>
+          <w:rStyle w:val="berschrift2Zchn"/>
+        </w:rPr>
+        <w:t xml:space="preserve">a. </w:t>
+      </w:r>
+      <w:r>
+        <w:rPr>
+          <w:rStyle w:val="berschrift2Zchn"/>
+        </w:rPr>
         <w:t>Geschäftsprozesse</w:t>
       </w:r>
-    </w:p>
-    <w:p>
-      <w:pPr>
-        <w:spacing w:after="0" w:line="240" w:lineRule="auto"/>
-        <w:rPr>
-          <w:rFonts w:ascii="Arial" w:hAnsi="Arial" w:cs="Arial"/>
-          <w:b/>
-          <w:bCs/>
-          <w:sz w:val="20"/>
-          <w:szCs w:val="20"/>
-        </w:rPr>
-      </w:pPr>
+      <w:bookmarkEnd w:id="12"/>
     </w:p>
     <w:tbl>
       <w:tblPr>
@@ -1085,7 +3648,16 @@
                 <w:sz w:val="20"/>
                 <w:szCs w:val="20"/>
               </w:rPr>
-              <w:t xml:space="preserve"> Das Spiel soll nach Wünschen des Dungeon Masters gestaltet werden. Sowohl das Thema des Spiels und die Räumlichkeiten, als auch die Konfiguration der Spielercharakter mit möglichen Klassen, Rassen und Equipment soll möglich sein. Diese Konfigurationen dienen der Spezialisierung der </w:t>
+              <w:t xml:space="preserve"> Das Spiel soll nach Wünschen des Dungeon Masters gestaltet werden. Sowohl das Thema des Spiels und die Räumlichkeiten, als auch die Konfiguration der Spielercharakter mit möglichen Klassen, Rassen und </w:t>
+            </w:r>
+            <w:r>
+              <w:rPr>
+                <w:rFonts w:ascii="Arial" w:hAnsi="Arial" w:cs="Arial"/>
+                <w:sz w:val="20"/>
+                <w:szCs w:val="20"/>
+              </w:rPr>
+              <w:lastRenderedPageBreak/>
+              <w:t xml:space="preserve">Equipment soll möglich sein. Diese Konfigurationen dienen der Spezialisierung der </w:t>
             </w:r>
             <w:r>
               <w:rPr>
@@ -1125,6 +3697,7 @@
                 <w:sz w:val="20"/>
                 <w:szCs w:val="20"/>
               </w:rPr>
+              <w:lastRenderedPageBreak/>
               <w:t>/F20/</w:t>
             </w:r>
           </w:p>
@@ -1987,16 +4560,7 @@
                 <w:sz w:val="20"/>
                 <w:szCs w:val="20"/>
               </w:rPr>
-              <w:t xml:space="preserve">erstellt werden soll, kann sich der Spieler zwischen diversen vom DM implementierten Rassen, Klassen, Fähigkeiten und Ausrüstungsgegenständen entscheiden. Danach kann er den Startraum betreten. Bei der Abmeldung </w:t>
-            </w:r>
-            <w:r>
-              <w:rPr>
-                <w:rFonts w:ascii="Arial" w:hAnsi="Arial" w:cs="Arial"/>
-                <w:sz w:val="20"/>
-                <w:szCs w:val="20"/>
-              </w:rPr>
-              <w:lastRenderedPageBreak/>
-              <w:t>werden seine Daten gespeichert, und diese sind bei der nächsten Anmeldung verfügbar.</w:t>
+              <w:t>erstellt werden soll, kann sich der Spieler zwischen diversen vom DM implementierten Rassen, Klassen, Fähigkeiten und Ausrüstungsgegenständen entscheiden. Danach kann er den Startraum betreten. Bei der Abmeldung werden seine Daten gespeichert, und diese sind bei der nächsten Anmeldung verfügbar.</w:t>
             </w:r>
           </w:p>
         </w:tc>
@@ -2020,6 +4584,396 @@
                 <w:sz w:val="20"/>
                 <w:szCs w:val="20"/>
               </w:rPr>
+              <w:t>/</w:t>
+            </w:r>
+            <w:r>
+              <w:rPr>
+                <w:rFonts w:ascii="Arial" w:hAnsi="Arial" w:cs="Arial"/>
+                <w:sz w:val="20"/>
+                <w:szCs w:val="20"/>
+              </w:rPr>
+              <w:t>F</w:t>
+            </w:r>
+            <w:r>
+              <w:rPr>
+                <w:rFonts w:ascii="Arial" w:hAnsi="Arial" w:cs="Arial"/>
+                <w:sz w:val="20"/>
+                <w:szCs w:val="20"/>
+              </w:rPr>
+              <w:t>60/</w:t>
+            </w:r>
+          </w:p>
+        </w:tc>
+        <w:tc>
+          <w:tcPr>
+            <w:tcW w:w="7356" w:type="dxa"/>
+          </w:tcPr>
+          <w:p>
+            <w:pPr>
+              <w:rPr>
+                <w:rFonts w:ascii="Arial" w:hAnsi="Arial" w:cs="Arial"/>
+                <w:sz w:val="20"/>
+                <w:szCs w:val="20"/>
+              </w:rPr>
+            </w:pPr>
+            <w:r>
+              <w:rPr>
+                <w:rFonts w:ascii="Arial" w:hAnsi="Arial" w:cs="Arial"/>
+                <w:sz w:val="20"/>
+                <w:szCs w:val="20"/>
+              </w:rPr>
+              <w:t xml:space="preserve">Geschäftsprozess: </w:t>
+            </w:r>
+            <w:r>
+              <w:rPr>
+                <w:rFonts w:ascii="Arial" w:hAnsi="Arial" w:cs="Arial"/>
+                <w:sz w:val="20"/>
+                <w:szCs w:val="20"/>
+              </w:rPr>
+              <w:t>Spielverlauf</w:t>
+            </w:r>
+          </w:p>
+        </w:tc>
+      </w:tr>
+      <w:tr>
+        <w:tc>
+          <w:tcPr>
+            <w:tcW w:w="1536" w:type="dxa"/>
+          </w:tcPr>
+          <w:p>
+            <w:pPr>
+              <w:rPr>
+                <w:rFonts w:ascii="Arial" w:hAnsi="Arial" w:cs="Arial"/>
+                <w:sz w:val="20"/>
+                <w:szCs w:val="20"/>
+              </w:rPr>
+            </w:pPr>
+          </w:p>
+        </w:tc>
+        <w:tc>
+          <w:tcPr>
+            <w:tcW w:w="7356" w:type="dxa"/>
+          </w:tcPr>
+          <w:p>
+            <w:pPr>
+              <w:rPr>
+                <w:rFonts w:ascii="Arial" w:hAnsi="Arial" w:cs="Arial"/>
+                <w:sz w:val="20"/>
+                <w:szCs w:val="20"/>
+              </w:rPr>
+            </w:pPr>
+            <w:r>
+              <w:rPr>
+                <w:rFonts w:ascii="Arial" w:hAnsi="Arial" w:cs="Arial"/>
+                <w:sz w:val="20"/>
+                <w:szCs w:val="20"/>
+              </w:rPr>
+              <w:t xml:space="preserve">Akteur: </w:t>
+            </w:r>
+            <w:r>
+              <w:rPr>
+                <w:rFonts w:ascii="Arial" w:hAnsi="Arial" w:cs="Arial"/>
+                <w:sz w:val="20"/>
+                <w:szCs w:val="20"/>
+              </w:rPr>
+              <w:t>Dungeon Master, Spieler</w:t>
+            </w:r>
+          </w:p>
+        </w:tc>
+      </w:tr>
+      <w:tr>
+        <w:tc>
+          <w:tcPr>
+            <w:tcW w:w="1536" w:type="dxa"/>
+          </w:tcPr>
+          <w:p>
+            <w:pPr>
+              <w:rPr>
+                <w:rFonts w:ascii="Arial" w:hAnsi="Arial" w:cs="Arial"/>
+                <w:sz w:val="20"/>
+                <w:szCs w:val="20"/>
+              </w:rPr>
+            </w:pPr>
+          </w:p>
+        </w:tc>
+        <w:tc>
+          <w:tcPr>
+            <w:tcW w:w="7356" w:type="dxa"/>
+          </w:tcPr>
+          <w:p>
+            <w:pPr>
+              <w:rPr>
+                <w:rFonts w:ascii="Arial" w:hAnsi="Arial" w:cs="Arial"/>
+                <w:sz w:val="20"/>
+                <w:szCs w:val="20"/>
+              </w:rPr>
+            </w:pPr>
+            <w:r>
+              <w:rPr>
+                <w:rFonts w:ascii="Arial" w:hAnsi="Arial" w:cs="Arial"/>
+                <w:sz w:val="20"/>
+                <w:szCs w:val="20"/>
+              </w:rPr>
+              <w:t>Beschreibung:</w:t>
+            </w:r>
+            <w:r>
+              <w:rPr>
+                <w:rFonts w:ascii="Arial" w:hAnsi="Arial" w:cs="Arial"/>
+                <w:sz w:val="20"/>
+                <w:szCs w:val="20"/>
+              </w:rPr>
+              <w:t xml:space="preserve"> Im Spielverlauf kann der Spieler Aktionen, die vom Dungeon Master implementiert wurden, durchführen. Hierbei ist es wichtig zu erkennen, dass die dem DM zur Verfügung stehenden Befehle bereits implementiert sein werden. Er entscheidet die Reaktionen des Servers auf diese Aktionen. Zum Beispiel kann er entscheiden, wie viel Informationen ein Charakter mit dem Befehl </w:t>
+            </w:r>
+            <w:r>
+              <w:rPr>
+                <w:rFonts w:ascii="Arial" w:hAnsi="Arial" w:cs="Arial"/>
+                <w:i/>
+                <w:iCs/>
+                <w:sz w:val="20"/>
+                <w:szCs w:val="20"/>
+              </w:rPr>
+              <w:t>/</w:t>
+            </w:r>
+            <w:proofErr w:type="spellStart"/>
+            <w:r>
+              <w:rPr>
+                <w:rFonts w:ascii="Arial" w:hAnsi="Arial" w:cs="Arial"/>
+                <w:i/>
+                <w:iCs/>
+                <w:sz w:val="20"/>
+                <w:szCs w:val="20"/>
+              </w:rPr>
+              <w:t>description</w:t>
+            </w:r>
+            <w:proofErr w:type="spellEnd"/>
+            <w:r>
+              <w:rPr>
+                <w:rFonts w:ascii="Arial" w:hAnsi="Arial" w:cs="Arial"/>
+                <w:sz w:val="20"/>
+                <w:szCs w:val="20"/>
+              </w:rPr>
+              <w:t xml:space="preserve">  erhält, und ob Charaktere mit z.B. höherem Level mehr Informationen erkennen können. Er kann außerdem entscheiden, ob beim Berühren verschiedener Gegenstände eine Reaktion erfolgt. Das ermöglicht z.B. die Aktivierung eines Portals nach dem Berühren eines Bilds, das an einer Wand eines Raums aufgehängt ist. Der DM entscheidet, welche Informationen an andere Spieler, die sich im selben Raum befinden, ausgegeben wird, und welche Effekte das auf den sich teleportierenden Spieler hat. Ein Spieler kann im Spielverlauf jederzeit auf solche Interaktionen stoßen. Während des Spielverlaufes können Spieler am Chat teilnehmen. Sie können sich zwischen einem Flüsterchat und einem Gruppenchat mit allen Spielern im Raum entscheiden. Die Spieler und der DM können sich im Spielverlauf unterhalten, und dadurch Informationen austauschen. Auch die Bewegung der Spieler zwischen Räumen kann vom DM eingeschränkt werden, ist im Normalfall jedoch jederzeit möglich.</w:t>
+            </w:r>
+          </w:p>
+        </w:tc>
+      </w:tr>
+      <w:tr>
+        <w:tc>
+          <w:tcPr>
+            <w:tcW w:w="1536" w:type="dxa"/>
+          </w:tcPr>
+          <w:p>
+            <w:pPr>
+              <w:rPr>
+                <w:rFonts w:ascii="Arial" w:hAnsi="Arial" w:cs="Arial"/>
+                <w:sz w:val="20"/>
+                <w:szCs w:val="20"/>
+              </w:rPr>
+            </w:pPr>
+            <w:r>
+              <w:rPr>
+                <w:rFonts w:ascii="Arial" w:hAnsi="Arial" w:cs="Arial"/>
+                <w:sz w:val="20"/>
+                <w:szCs w:val="20"/>
+              </w:rPr>
+              <w:t>/</w:t>
+            </w:r>
+            <w:r>
+              <w:rPr>
+                <w:rFonts w:ascii="Arial" w:hAnsi="Arial" w:cs="Arial"/>
+                <w:sz w:val="20"/>
+                <w:szCs w:val="20"/>
+              </w:rPr>
+              <w:t>F</w:t>
+            </w:r>
+            <w:r>
+              <w:rPr>
+                <w:rFonts w:ascii="Arial" w:hAnsi="Arial" w:cs="Arial"/>
+                <w:sz w:val="20"/>
+                <w:szCs w:val="20"/>
+              </w:rPr>
+              <w:t>70/</w:t>
+            </w:r>
+          </w:p>
+        </w:tc>
+        <w:tc>
+          <w:tcPr>
+            <w:tcW w:w="7356" w:type="dxa"/>
+          </w:tcPr>
+          <w:p>
+            <w:pPr>
+              <w:rPr>
+                <w:rFonts w:ascii="Arial" w:hAnsi="Arial" w:cs="Arial"/>
+                <w:sz w:val="20"/>
+                <w:szCs w:val="20"/>
+              </w:rPr>
+            </w:pPr>
+            <w:r>
+              <w:rPr>
+                <w:rFonts w:ascii="Arial" w:hAnsi="Arial" w:cs="Arial"/>
+                <w:sz w:val="20"/>
+                <w:szCs w:val="20"/>
+              </w:rPr>
+              <w:t xml:space="preserve">Geschäftsprozess: </w:t>
+            </w:r>
+            <w:r>
+              <w:rPr>
+                <w:rFonts w:ascii="Arial" w:hAnsi="Arial" w:cs="Arial"/>
+                <w:sz w:val="20"/>
+                <w:szCs w:val="20"/>
+              </w:rPr>
+              <w:t>Mit anderen Spielern chatten</w:t>
+            </w:r>
+          </w:p>
+        </w:tc>
+      </w:tr>
+      <w:tr>
+        <w:tc>
+          <w:tcPr>
+            <w:tcW w:w="1536" w:type="dxa"/>
+          </w:tcPr>
+          <w:p>
+            <w:pPr>
+              <w:rPr>
+                <w:rFonts w:ascii="Arial" w:hAnsi="Arial" w:cs="Arial"/>
+                <w:sz w:val="20"/>
+                <w:szCs w:val="20"/>
+              </w:rPr>
+            </w:pPr>
+          </w:p>
+        </w:tc>
+        <w:tc>
+          <w:tcPr>
+            <w:tcW w:w="7356" w:type="dxa"/>
+          </w:tcPr>
+          <w:p>
+            <w:pPr>
+              <w:rPr>
+                <w:rFonts w:ascii="Arial" w:hAnsi="Arial" w:cs="Arial"/>
+                <w:sz w:val="20"/>
+                <w:szCs w:val="20"/>
+              </w:rPr>
+            </w:pPr>
+            <w:r>
+              <w:rPr>
+                <w:rFonts w:ascii="Arial" w:hAnsi="Arial" w:cs="Arial"/>
+                <w:sz w:val="20"/>
+                <w:szCs w:val="20"/>
+              </w:rPr>
+              <w:t xml:space="preserve">Akteur: </w:t>
+            </w:r>
+            <w:r>
+              <w:rPr>
+                <w:rFonts w:ascii="Arial" w:hAnsi="Arial" w:cs="Arial"/>
+                <w:sz w:val="20"/>
+                <w:szCs w:val="20"/>
+              </w:rPr>
+              <w:t>Spieler, Dungeon Master</w:t>
+            </w:r>
+          </w:p>
+        </w:tc>
+      </w:tr>
+      <w:tr>
+        <w:tc>
+          <w:tcPr>
+            <w:tcW w:w="1536" w:type="dxa"/>
+          </w:tcPr>
+          <w:p>
+            <w:pPr>
+              <w:rPr>
+                <w:rFonts w:ascii="Arial" w:hAnsi="Arial" w:cs="Arial"/>
+                <w:sz w:val="20"/>
+                <w:szCs w:val="20"/>
+              </w:rPr>
+            </w:pPr>
+          </w:p>
+        </w:tc>
+        <w:tc>
+          <w:tcPr>
+            <w:tcW w:w="7356" w:type="dxa"/>
+          </w:tcPr>
+          <w:p>
+            <w:pPr>
+              <w:rPr>
+                <w:rFonts w:ascii="Arial" w:hAnsi="Arial" w:cs="Arial"/>
+                <w:sz w:val="20"/>
+                <w:szCs w:val="20"/>
+              </w:rPr>
+            </w:pPr>
+            <w:r>
+              <w:rPr>
+                <w:rFonts w:ascii="Arial" w:hAnsi="Arial" w:cs="Arial"/>
+                <w:sz w:val="20"/>
+                <w:szCs w:val="20"/>
+              </w:rPr>
+              <w:t>Beschreibung:</w:t>
+            </w:r>
+            <w:r>
+              <w:rPr>
+                <w:rFonts w:ascii="Arial" w:hAnsi="Arial" w:cs="Arial"/>
+                <w:sz w:val="20"/>
+                <w:szCs w:val="20"/>
+              </w:rPr>
+              <w:t xml:space="preserve"> Jeder Spieler im Raum sowie der Dungeon Master können über einen öffentlichen Chat kommunizieren. Die Spieler im gleichen Raum können diese Unterhaltungen mitverfolgen. Zusätzlich dazu ist es zwei beliebigen Spielern im gleichen Raum jederzeit möglich, sich in einem Flüsterchat privat zu unterhalten. </w:t>
+            </w:r>
+            <w:r>
+              <w:rPr>
+                <w:rFonts w:ascii="Arial" w:hAnsi="Arial" w:cs="Arial"/>
+                <w:sz w:val="20"/>
+                <w:szCs w:val="20"/>
+              </w:rPr>
+              <w:br/>
+              <w:t xml:space="preserve">Der Dungeon Master kann von jedem Raum aus am Chat teilnehmen und </w:t>
+            </w:r>
+            <w:proofErr w:type="spellStart"/>
+            <w:r>
+              <w:rPr>
+                <w:rFonts w:ascii="Arial" w:hAnsi="Arial" w:cs="Arial"/>
+                <w:sz w:val="20"/>
+                <w:szCs w:val="20"/>
+              </w:rPr>
+              <w:t>angeflüstert</w:t>
+            </w:r>
+            <w:proofErr w:type="spellEnd"/>
+            <w:r>
+              <w:rPr>
+                <w:rFonts w:ascii="Arial" w:hAnsi="Arial" w:cs="Arial"/>
+                <w:sz w:val="20"/>
+                <w:szCs w:val="20"/>
+              </w:rPr>
+              <w:t xml:space="preserve"> werden. Er hat jedoch keinen Zugriff auf den privaten Flüsterchat </w:t>
+            </w:r>
+            <w:r>
+              <w:rPr>
+                <w:rFonts w:ascii="Arial" w:hAnsi="Arial" w:cs="Arial"/>
+                <w:sz w:val="20"/>
+                <w:szCs w:val="20"/>
+              </w:rPr>
+              <w:lastRenderedPageBreak/>
+              <w:t xml:space="preserve">von zwei Spielern. Außerdem kann der Dungeon Master im öffentlichen Chat jederzeit den Namen eines Monsters, NPCs oder anderen Spielers annehmen. </w:t>
+            </w:r>
+          </w:p>
+        </w:tc>
+      </w:tr>
+      <w:tr>
+        <w:tc>
+          <w:tcPr>
+            <w:tcW w:w="1536" w:type="dxa"/>
+          </w:tcPr>
+          <w:p>
+            <w:pPr>
+              <w:rPr>
+                <w:rFonts w:ascii="Arial" w:hAnsi="Arial" w:cs="Arial"/>
+                <w:sz w:val="20"/>
+                <w:szCs w:val="20"/>
+              </w:rPr>
+            </w:pPr>
+            <w:r>
+              <w:rPr>
+                <w:rFonts w:ascii="Arial" w:hAnsi="Arial" w:cs="Arial"/>
+                <w:sz w:val="20"/>
+                <w:szCs w:val="20"/>
+              </w:rPr>
               <w:lastRenderedPageBreak/>
               <w:t>/</w:t>
             </w:r>
@@ -2037,7 +4991,15 @@
                 <w:sz w:val="20"/>
                 <w:szCs w:val="20"/>
               </w:rPr>
-              <w:t>60/</w:t>
+              <w:t>8</w:t>
+            </w:r>
+            <w:r>
+              <w:rPr>
+                <w:rFonts w:ascii="Arial" w:hAnsi="Arial" w:cs="Arial"/>
+                <w:sz w:val="20"/>
+                <w:szCs w:val="20"/>
+              </w:rPr>
+              <w:t>0/</w:t>
             </w:r>
           </w:p>
         </w:tc>
@@ -2067,7 +5029,7 @@
                 <w:sz w:val="20"/>
                 <w:szCs w:val="20"/>
               </w:rPr>
-              <w:t>Spielverlauf</w:t>
+              <w:t>Mit anderen Spielern flüstern</w:t>
             </w:r>
           </w:p>
         </w:tc>
@@ -2113,7 +5075,7 @@
                 <w:sz w:val="20"/>
                 <w:szCs w:val="20"/>
               </w:rPr>
-              <w:t>Dungeon Master, Spieler</w:t>
+              <w:t>Spieler, Dungeon Master</w:t>
             </w:r>
           </w:p>
         </w:tc>
@@ -2159,28 +5121,16 @@
                 <w:sz w:val="20"/>
                 <w:szCs w:val="20"/>
               </w:rPr>
-              <w:t xml:space="preserve"> Im Spielverlauf kann der Spieler Aktionen, die vom Dungeon Master implementiert wurden, durchführen. Hierbei ist es wichtig zu erkennen, dass die dem DM zur Verfügung stehenden Befehle bereits implementiert sein werden. Er entscheidet die Reaktionen des Servers auf diese Aktionen. Zum Beispiel kann er entscheiden, wie viel Informationen ein Charakter mit dem Befehl </w:t>
-            </w:r>
-            <w:r>
-              <w:rPr>
-                <w:rFonts w:ascii="Arial" w:hAnsi="Arial" w:cs="Arial"/>
-                <w:i/>
-                <w:iCs/>
-                <w:sz w:val="20"/>
-                <w:szCs w:val="20"/>
-              </w:rPr>
-              <w:t>/</w:t>
+              <w:t xml:space="preserve">  Jeder Spieler kann einen anderen Spieler im gleichen Raum oder den DM </w:t>
             </w:r>
             <w:proofErr w:type="spellStart"/>
             <w:r>
               <w:rPr>
                 <w:rFonts w:ascii="Arial" w:hAnsi="Arial" w:cs="Arial"/>
-                <w:i/>
-                <w:iCs/>
-                <w:sz w:val="20"/>
-                <w:szCs w:val="20"/>
-              </w:rPr>
-              <w:t>description</w:t>
+                <w:sz w:val="20"/>
+                <w:szCs w:val="20"/>
+              </w:rPr>
+              <w:t>anflüstern</w:t>
             </w:r>
             <w:proofErr w:type="spellEnd"/>
             <w:r>
@@ -2189,7 +5139,7 @@
                 <w:sz w:val="20"/>
                 <w:szCs w:val="20"/>
               </w:rPr>
-              <w:t xml:space="preserve">  erhält, und ob Charaktere mit z.B. höherem Level mehr Informationen erkennen können. Er kann außerdem entscheiden, ob beim Berühren verschiedener Gegenstände eine Reaktion erfolgt. Das ermöglicht z.B. die Aktivierung eines Portals nach dem Berühren eines Bilds, das an einer Wand eines Raums aufgehängt ist. Der DM entscheidet, welche Informationen an andere Spieler, die sich im selben Raum befinden, ausgegeben wird, und welche Effekte das auf den sich teleportierenden Spieler hat. Ein Spieler kann im Spielverlauf jederzeit auf solche Interaktionen stoßen. Während des Spielverlaufes können Spieler am Chat teilnehmen. Sie können sich zwischen einem Flüsterchat und einem Gruppenchat mit allen Spielern im Raum entscheiden. Die Spieler und der DM können sich im Spielverlauf unterhalten, und dadurch Informationen austauschen. Auch die Bewegung der Spieler zwischen Räumen kann vom DM eingeschränkt werden, ist im Normalfall jedoch jederzeit möglich.</w:t>
+              <w:t xml:space="preserve">. Das bedeutet, dass die Nachricht nur von dem Empfänger gesehen werden kann. Der Dungeon Master kann beim Flüstern den Namen von Monstern und NPCs annehmen, um ihre Rolle beim Flüstern einzunehmen. Dadurch ist es z.B. für einen Spieler möglich, seine Gruppe in einer kritischen Lage zu hintergehen, falls er Interesse an deren Ausrüstung hat. </w:t>
             </w:r>
           </w:p>
         </w:tc>
@@ -2213,393 +5163,6 @@
                 <w:sz w:val="20"/>
                 <w:szCs w:val="20"/>
               </w:rPr>
-              <w:t>/</w:t>
-            </w:r>
-            <w:r>
-              <w:rPr>
-                <w:rFonts w:ascii="Arial" w:hAnsi="Arial" w:cs="Arial"/>
-                <w:sz w:val="20"/>
-                <w:szCs w:val="20"/>
-              </w:rPr>
-              <w:t>F</w:t>
-            </w:r>
-            <w:r>
-              <w:rPr>
-                <w:rFonts w:ascii="Arial" w:hAnsi="Arial" w:cs="Arial"/>
-                <w:sz w:val="20"/>
-                <w:szCs w:val="20"/>
-              </w:rPr>
-              <w:t>70/</w:t>
-            </w:r>
-          </w:p>
-        </w:tc>
-        <w:tc>
-          <w:tcPr>
-            <w:tcW w:w="7356" w:type="dxa"/>
-          </w:tcPr>
-          <w:p>
-            <w:pPr>
-              <w:rPr>
-                <w:rFonts w:ascii="Arial" w:hAnsi="Arial" w:cs="Arial"/>
-                <w:sz w:val="20"/>
-                <w:szCs w:val="20"/>
-              </w:rPr>
-            </w:pPr>
-            <w:r>
-              <w:rPr>
-                <w:rFonts w:ascii="Arial" w:hAnsi="Arial" w:cs="Arial"/>
-                <w:sz w:val="20"/>
-                <w:szCs w:val="20"/>
-              </w:rPr>
-              <w:t xml:space="preserve">Geschäftsprozess: </w:t>
-            </w:r>
-            <w:r>
-              <w:rPr>
-                <w:rFonts w:ascii="Arial" w:hAnsi="Arial" w:cs="Arial"/>
-                <w:sz w:val="20"/>
-                <w:szCs w:val="20"/>
-              </w:rPr>
-              <w:t>Mit anderen Spielern chatten</w:t>
-            </w:r>
-          </w:p>
-        </w:tc>
-      </w:tr>
-      <w:tr>
-        <w:tc>
-          <w:tcPr>
-            <w:tcW w:w="1536" w:type="dxa"/>
-          </w:tcPr>
-          <w:p>
-            <w:pPr>
-              <w:rPr>
-                <w:rFonts w:ascii="Arial" w:hAnsi="Arial" w:cs="Arial"/>
-                <w:sz w:val="20"/>
-                <w:szCs w:val="20"/>
-              </w:rPr>
-            </w:pPr>
-          </w:p>
-        </w:tc>
-        <w:tc>
-          <w:tcPr>
-            <w:tcW w:w="7356" w:type="dxa"/>
-          </w:tcPr>
-          <w:p>
-            <w:pPr>
-              <w:rPr>
-                <w:rFonts w:ascii="Arial" w:hAnsi="Arial" w:cs="Arial"/>
-                <w:sz w:val="20"/>
-                <w:szCs w:val="20"/>
-              </w:rPr>
-            </w:pPr>
-            <w:r>
-              <w:rPr>
-                <w:rFonts w:ascii="Arial" w:hAnsi="Arial" w:cs="Arial"/>
-                <w:sz w:val="20"/>
-                <w:szCs w:val="20"/>
-              </w:rPr>
-              <w:t xml:space="preserve">Akteur: </w:t>
-            </w:r>
-            <w:r>
-              <w:rPr>
-                <w:rFonts w:ascii="Arial" w:hAnsi="Arial" w:cs="Arial"/>
-                <w:sz w:val="20"/>
-                <w:szCs w:val="20"/>
-              </w:rPr>
-              <w:t>Spieler, Dungeon Master</w:t>
-            </w:r>
-          </w:p>
-        </w:tc>
-      </w:tr>
-      <w:tr>
-        <w:tc>
-          <w:tcPr>
-            <w:tcW w:w="1536" w:type="dxa"/>
-          </w:tcPr>
-          <w:p>
-            <w:pPr>
-              <w:rPr>
-                <w:rFonts w:ascii="Arial" w:hAnsi="Arial" w:cs="Arial"/>
-                <w:sz w:val="20"/>
-                <w:szCs w:val="20"/>
-              </w:rPr>
-            </w:pPr>
-          </w:p>
-        </w:tc>
-        <w:tc>
-          <w:tcPr>
-            <w:tcW w:w="7356" w:type="dxa"/>
-          </w:tcPr>
-          <w:p>
-            <w:pPr>
-              <w:rPr>
-                <w:rFonts w:ascii="Arial" w:hAnsi="Arial" w:cs="Arial"/>
-                <w:sz w:val="20"/>
-                <w:szCs w:val="20"/>
-              </w:rPr>
-            </w:pPr>
-            <w:r>
-              <w:rPr>
-                <w:rFonts w:ascii="Arial" w:hAnsi="Arial" w:cs="Arial"/>
-                <w:sz w:val="20"/>
-                <w:szCs w:val="20"/>
-              </w:rPr>
-              <w:t>Beschreibung:</w:t>
-            </w:r>
-            <w:r>
-              <w:rPr>
-                <w:rFonts w:ascii="Arial" w:hAnsi="Arial" w:cs="Arial"/>
-                <w:sz w:val="20"/>
-                <w:szCs w:val="20"/>
-              </w:rPr>
-              <w:t xml:space="preserve"> Jeder Spieler im Raum sowie der Dungeon Master können über einen öffentlichen Chat kommunizieren. Die Spieler im gleichen Raum können diese Unterhaltungen mitverfolgen. Zusätzlich dazu ist es zwei beliebigen Spielern im gleichen Raum jederzeit möglich, sich in einem Flüsterchat privat zu unterhalten. </w:t>
-            </w:r>
-            <w:r>
-              <w:rPr>
-                <w:rFonts w:ascii="Arial" w:hAnsi="Arial" w:cs="Arial"/>
-                <w:sz w:val="20"/>
-                <w:szCs w:val="20"/>
-              </w:rPr>
-              <w:br/>
-              <w:t xml:space="preserve">Der Dungeon Master kann von jedem Raum aus am Chat teilnehmen und </w:t>
-            </w:r>
-            <w:proofErr w:type="spellStart"/>
-            <w:r>
-              <w:rPr>
-                <w:rFonts w:ascii="Arial" w:hAnsi="Arial" w:cs="Arial"/>
-                <w:sz w:val="20"/>
-                <w:szCs w:val="20"/>
-              </w:rPr>
-              <w:t>angeflüstert</w:t>
-            </w:r>
-            <w:proofErr w:type="spellEnd"/>
-            <w:r>
-              <w:rPr>
-                <w:rFonts w:ascii="Arial" w:hAnsi="Arial" w:cs="Arial"/>
-                <w:sz w:val="20"/>
-                <w:szCs w:val="20"/>
-              </w:rPr>
-              <w:t xml:space="preserve"> werden. Er hat jedoch keinen Zugriff auf den privaten Flüsterchat von zwei Spielern. Außerdem kann der Dungeon Master im öffentlichen Chat jederzeit den Namen eines Monsters, NPCs oder anderen Spielers annehmen. </w:t>
-            </w:r>
-          </w:p>
-        </w:tc>
-      </w:tr>
-      <w:tr>
-        <w:tc>
-          <w:tcPr>
-            <w:tcW w:w="1536" w:type="dxa"/>
-          </w:tcPr>
-          <w:p>
-            <w:pPr>
-              <w:rPr>
-                <w:rFonts w:ascii="Arial" w:hAnsi="Arial" w:cs="Arial"/>
-                <w:sz w:val="20"/>
-                <w:szCs w:val="20"/>
-              </w:rPr>
-            </w:pPr>
-            <w:r>
-              <w:rPr>
-                <w:rFonts w:ascii="Arial" w:hAnsi="Arial" w:cs="Arial"/>
-                <w:sz w:val="20"/>
-                <w:szCs w:val="20"/>
-              </w:rPr>
-              <w:t>/</w:t>
-            </w:r>
-            <w:r>
-              <w:rPr>
-                <w:rFonts w:ascii="Arial" w:hAnsi="Arial" w:cs="Arial"/>
-                <w:sz w:val="20"/>
-                <w:szCs w:val="20"/>
-              </w:rPr>
-              <w:t>F</w:t>
-            </w:r>
-            <w:r>
-              <w:rPr>
-                <w:rFonts w:ascii="Arial" w:hAnsi="Arial" w:cs="Arial"/>
-                <w:sz w:val="20"/>
-                <w:szCs w:val="20"/>
-              </w:rPr>
-              <w:t>8</w:t>
-            </w:r>
-            <w:r>
-              <w:rPr>
-                <w:rFonts w:ascii="Arial" w:hAnsi="Arial" w:cs="Arial"/>
-                <w:sz w:val="20"/>
-                <w:szCs w:val="20"/>
-              </w:rPr>
-              <w:t>0/</w:t>
-            </w:r>
-          </w:p>
-        </w:tc>
-        <w:tc>
-          <w:tcPr>
-            <w:tcW w:w="7356" w:type="dxa"/>
-          </w:tcPr>
-          <w:p>
-            <w:pPr>
-              <w:rPr>
-                <w:rFonts w:ascii="Arial" w:hAnsi="Arial" w:cs="Arial"/>
-                <w:sz w:val="20"/>
-                <w:szCs w:val="20"/>
-              </w:rPr>
-            </w:pPr>
-            <w:r>
-              <w:rPr>
-                <w:rFonts w:ascii="Arial" w:hAnsi="Arial" w:cs="Arial"/>
-                <w:sz w:val="20"/>
-                <w:szCs w:val="20"/>
-              </w:rPr>
-              <w:t xml:space="preserve">Geschäftsprozess: </w:t>
-            </w:r>
-            <w:r>
-              <w:rPr>
-                <w:rFonts w:ascii="Arial" w:hAnsi="Arial" w:cs="Arial"/>
-                <w:sz w:val="20"/>
-                <w:szCs w:val="20"/>
-              </w:rPr>
-              <w:t>Mit anderen Spielern flüstern</w:t>
-            </w:r>
-          </w:p>
-        </w:tc>
-      </w:tr>
-      <w:tr>
-        <w:tc>
-          <w:tcPr>
-            <w:tcW w:w="1536" w:type="dxa"/>
-          </w:tcPr>
-          <w:p>
-            <w:pPr>
-              <w:rPr>
-                <w:rFonts w:ascii="Arial" w:hAnsi="Arial" w:cs="Arial"/>
-                <w:sz w:val="20"/>
-                <w:szCs w:val="20"/>
-              </w:rPr>
-            </w:pPr>
-          </w:p>
-        </w:tc>
-        <w:tc>
-          <w:tcPr>
-            <w:tcW w:w="7356" w:type="dxa"/>
-          </w:tcPr>
-          <w:p>
-            <w:pPr>
-              <w:rPr>
-                <w:rFonts w:ascii="Arial" w:hAnsi="Arial" w:cs="Arial"/>
-                <w:sz w:val="20"/>
-                <w:szCs w:val="20"/>
-              </w:rPr>
-            </w:pPr>
-            <w:r>
-              <w:rPr>
-                <w:rFonts w:ascii="Arial" w:hAnsi="Arial" w:cs="Arial"/>
-                <w:sz w:val="20"/>
-                <w:szCs w:val="20"/>
-              </w:rPr>
-              <w:t xml:space="preserve">Akteur: </w:t>
-            </w:r>
-            <w:r>
-              <w:rPr>
-                <w:rFonts w:ascii="Arial" w:hAnsi="Arial" w:cs="Arial"/>
-                <w:sz w:val="20"/>
-                <w:szCs w:val="20"/>
-              </w:rPr>
-              <w:t>Spieler, Dungeon Master</w:t>
-            </w:r>
-          </w:p>
-        </w:tc>
-      </w:tr>
-      <w:tr>
-        <w:tc>
-          <w:tcPr>
-            <w:tcW w:w="1536" w:type="dxa"/>
-          </w:tcPr>
-          <w:p>
-            <w:pPr>
-              <w:rPr>
-                <w:rFonts w:ascii="Arial" w:hAnsi="Arial" w:cs="Arial"/>
-                <w:sz w:val="20"/>
-                <w:szCs w:val="20"/>
-              </w:rPr>
-            </w:pPr>
-          </w:p>
-        </w:tc>
-        <w:tc>
-          <w:tcPr>
-            <w:tcW w:w="7356" w:type="dxa"/>
-          </w:tcPr>
-          <w:p>
-            <w:pPr>
-              <w:rPr>
-                <w:rFonts w:ascii="Arial" w:hAnsi="Arial" w:cs="Arial"/>
-                <w:sz w:val="20"/>
-                <w:szCs w:val="20"/>
-              </w:rPr>
-            </w:pPr>
-            <w:r>
-              <w:rPr>
-                <w:rFonts w:ascii="Arial" w:hAnsi="Arial" w:cs="Arial"/>
-                <w:sz w:val="20"/>
-                <w:szCs w:val="20"/>
-              </w:rPr>
-              <w:t>Beschreibung:</w:t>
-            </w:r>
-            <w:r>
-              <w:rPr>
-                <w:rFonts w:ascii="Arial" w:hAnsi="Arial" w:cs="Arial"/>
-                <w:sz w:val="20"/>
-                <w:szCs w:val="20"/>
-              </w:rPr>
-              <w:t xml:space="preserve">  Jeder Spieler kann einen anderen Spieler im gleichen Raum oder den DM </w:t>
-            </w:r>
-            <w:proofErr w:type="spellStart"/>
-            <w:r>
-              <w:rPr>
-                <w:rFonts w:ascii="Arial" w:hAnsi="Arial" w:cs="Arial"/>
-                <w:sz w:val="20"/>
-                <w:szCs w:val="20"/>
-              </w:rPr>
-              <w:t>anflüstern</w:t>
-            </w:r>
-            <w:proofErr w:type="spellEnd"/>
-            <w:r>
-              <w:rPr>
-                <w:rFonts w:ascii="Arial" w:hAnsi="Arial" w:cs="Arial"/>
-                <w:sz w:val="20"/>
-                <w:szCs w:val="20"/>
-              </w:rPr>
-              <w:t xml:space="preserve">. Das bedeutet, dass die Nachricht nur von dem Empfänger gesehen werden kann. Der Dungeon Master kann beim Flüstern den Namen von Monstern und NPCs annehmen, um ihre Rolle beim Flüstern einzunehmen. Dadurch ist es z.B. für einen Spieler möglich, seine Gruppe in </w:t>
-            </w:r>
-            <w:r>
-              <w:rPr>
-                <w:rFonts w:ascii="Arial" w:hAnsi="Arial" w:cs="Arial"/>
-                <w:sz w:val="20"/>
-                <w:szCs w:val="20"/>
-              </w:rPr>
-              <w:lastRenderedPageBreak/>
-              <w:t xml:space="preserve">einer kritischen Lage zu hintergehen, falls er Interesse an deren Ausrüstung hat. </w:t>
-            </w:r>
-          </w:p>
-        </w:tc>
-      </w:tr>
-      <w:tr>
-        <w:tc>
-          <w:tcPr>
-            <w:tcW w:w="1536" w:type="dxa"/>
-          </w:tcPr>
-          <w:p>
-            <w:pPr>
-              <w:rPr>
-                <w:rFonts w:ascii="Arial" w:hAnsi="Arial" w:cs="Arial"/>
-                <w:sz w:val="20"/>
-                <w:szCs w:val="20"/>
-              </w:rPr>
-            </w:pPr>
-            <w:r>
-              <w:rPr>
-                <w:rFonts w:ascii="Arial" w:hAnsi="Arial" w:cs="Arial"/>
-                <w:sz w:val="20"/>
-                <w:szCs w:val="20"/>
-              </w:rPr>
-              <w:lastRenderedPageBreak/>
               <w:t>/</w:t>
             </w:r>
             <w:r>
@@ -3189,7 +5752,16 @@
                 <w:sz w:val="20"/>
                 <w:szCs w:val="20"/>
               </w:rPr>
-              <w:t xml:space="preserve"> Kommen während eines aktiven Spieles Konflikte auf, durch die der Spielverlauf ins Stocken gerät, können die Lösungen hierfür entweder vom DM vorgegeben werden, oder er kann eine Entscheidung der Gruppe verlangen. Per Mehrheitsbeschluss wird dann das weitere Vorgehen bestimmt, und das Spiel kann fortgesetzt werden. </w:t>
+              <w:t xml:space="preserve"> Kommen während eines aktiven Spieles Konflikte auf, durch die der Spielverlauf ins Stocken gerät, können die Lösungen hierfür entweder vom DM vorgegeben werden, oder er kann eine Entscheidung der Gruppe </w:t>
+            </w:r>
+            <w:r>
+              <w:rPr>
+                <w:rFonts w:ascii="Arial" w:hAnsi="Arial" w:cs="Arial"/>
+                <w:sz w:val="20"/>
+                <w:szCs w:val="20"/>
+              </w:rPr>
+              <w:lastRenderedPageBreak/>
+              <w:t xml:space="preserve">verlangen. Per Mehrheitsbeschluss wird dann das weitere Vorgehen bestimmt, und das Spiel kann fortgesetzt werden. </w:t>
             </w:r>
           </w:p>
         </w:tc>
@@ -3213,6 +5785,7 @@
                 <w:sz w:val="20"/>
                 <w:szCs w:val="20"/>
               </w:rPr>
+              <w:lastRenderedPageBreak/>
               <w:t>/</w:t>
             </w:r>
             <w:r>
@@ -3399,16 +5972,7 @@
                 <w:sz w:val="20"/>
                 <w:szCs w:val="20"/>
               </w:rPr>
-              <w:t xml:space="preserve">rden, und diese sind oft nicht ausreichend. Sollte also der Dungeon Master aus dem Spiel austreten wollen, aber die Mitspieler wollen trotzdem weiterspielen, kann er einem anderen </w:t>
-            </w:r>
-            <w:r>
-              <w:rPr>
-                <w:rFonts w:ascii="Arial" w:hAnsi="Arial" w:cs="Arial"/>
-                <w:sz w:val="20"/>
-                <w:szCs w:val="20"/>
-              </w:rPr>
-              <w:lastRenderedPageBreak/>
-              <w:t xml:space="preserve">Spieler die Rolle des DMs zuordnen, der für ihn die Leitung des Spiels übernimmt.  </w:t>
+              <w:t xml:space="preserve">rden, und diese sind oft nicht ausreichend. Sollte also der Dungeon Master aus dem Spiel austreten wollen, aber die Mitspieler wollen trotzdem weiterspielen, kann er einem anderen Spieler die Rolle des DMs zuordnen, der für ihn die Leitung des Spiels übernimmt.  </w:t>
             </w:r>
           </w:p>
         </w:tc>
@@ -3432,7 +5996,6 @@
                 <w:sz w:val="20"/>
                 <w:szCs w:val="20"/>
               </w:rPr>
-              <w:lastRenderedPageBreak/>
               <w:t>/</w:t>
             </w:r>
             <w:r>
@@ -3564,55 +6127,48 @@
     </w:tbl>
     <w:p>
       <w:pPr>
-        <w:pStyle w:val="Listenabsatz"/>
-        <w:ind w:left="360"/>
-        <w:rPr>
-          <w:rFonts w:ascii="Arial" w:hAnsi="Arial" w:cs="Arial"/>
-          <w:sz w:val="20"/>
-          <w:szCs w:val="20"/>
-        </w:rPr>
-      </w:pPr>
-    </w:p>
-    <w:p/>
-    <w:p>
-      <w:pPr>
-        <w:pStyle w:val="berschrift1"/>
-        <w:numPr>
-          <w:ilvl w:val="1"/>
-          <w:numId w:val="11"/>
-        </w:numPr>
         <w:spacing w:line="276" w:lineRule="auto"/>
-      </w:pPr>
-      <w:r>
+        <w:rPr>
+          <w:rFonts w:ascii="Arial" w:hAnsi="Arial" w:cs="Arial"/>
+          <w:sz w:val="22"/>
+          <w:szCs w:val="22"/>
+        </w:rPr>
+      </w:pPr>
+      <w:bookmarkStart w:id="13" w:name="_Toc37098534"/>
+      <w:r>
+        <w:rPr>
+          <w:rStyle w:val="berschrift2Zchn"/>
+        </w:rPr>
+        <w:t>4b</w:t>
+      </w:r>
+      <w:r>
+        <w:rPr>
+          <w:rStyle w:val="berschrift2Zchn"/>
+        </w:rPr>
+        <w:t xml:space="preserve">. </w:t>
+      </w:r>
+      <w:r>
+        <w:rPr>
+          <w:rStyle w:val="berschrift2Zchn"/>
+        </w:rPr>
         <w:t>Listen</w:t>
       </w:r>
-    </w:p>
-    <w:p/>
-    <w:p>
-      <w:pPr>
-        <w:pStyle w:val="Listenabsatz"/>
-        <w:ind w:left="360"/>
-        <w:rPr>
-          <w:rFonts w:ascii="Arial" w:hAnsi="Arial" w:cs="Arial"/>
-          <w:color w:val="FF0000"/>
-          <w:sz w:val="20"/>
-          <w:szCs w:val="20"/>
-          <w:lang w:val="en-GB"/>
-        </w:rPr>
-      </w:pPr>
+      <w:bookmarkEnd w:id="13"/>
     </w:p>
     <w:tbl>
       <w:tblPr>
-        <w:tblStyle w:val="Tabellenraster"/>
+        <w:tblStyle w:val="TabelleWeb3"/>
         <w:tblW w:w="0" w:type="auto"/>
-        <w:tblInd w:w="360" w:type="dxa"/>
         <w:tblLook w:val="04A0" w:firstRow="1" w:lastRow="0" w:firstColumn="1" w:lastColumn="0" w:noHBand="0" w:noVBand="1"/>
       </w:tblPr>
       <w:tblGrid>
-        <w:gridCol w:w="1336"/>
-        <w:gridCol w:w="7366"/>
+        <w:gridCol w:w="1396"/>
+        <w:gridCol w:w="7426"/>
       </w:tblGrid>
       <w:tr>
+        <w:trPr>
+          <w:cnfStyle w:val="100000000000" w:firstRow="1" w:lastRow="0" w:firstColumn="0" w:lastColumn="0" w:oddVBand="0" w:evenVBand="0" w:oddHBand="0" w:evenHBand="0" w:firstRowFirstColumn="0" w:firstRowLastColumn="0" w:lastRowFirstColumn="0" w:lastRowLastColumn="0"/>
+        </w:trPr>
         <w:tc>
           <w:tcPr>
             <w:tcW w:w="1336" w:type="dxa"/>
@@ -3723,71 +6279,78 @@
         </w:tc>
       </w:tr>
     </w:tbl>
-    <w:p/>
     <w:p>
       <w:pPr>
-        <w:pStyle w:val="berschrift1"/>
-        <w:numPr>
-          <w:ilvl w:val="1"/>
-          <w:numId w:val="11"/>
-        </w:numPr>
         <w:spacing w:line="276" w:lineRule="auto"/>
-      </w:pPr>
-      <w:r>
+        <w:rPr>
+          <w:rFonts w:ascii="Arial" w:hAnsi="Arial" w:cs="Arial"/>
+          <w:sz w:val="22"/>
+          <w:szCs w:val="22"/>
+        </w:rPr>
+      </w:pPr>
+      <w:bookmarkStart w:id="14" w:name="_Toc37098535"/>
+      <w:r>
+        <w:rPr>
+          <w:rStyle w:val="berschrift2Zchn"/>
+        </w:rPr>
+        <w:t>4c</w:t>
+      </w:r>
+      <w:r>
+        <w:rPr>
+          <w:rStyle w:val="berschrift2Zchn"/>
+        </w:rPr>
+        <w:t xml:space="preserve">. </w:t>
+      </w:r>
+      <w:r>
+        <w:rPr>
+          <w:rStyle w:val="berschrift2Zchn"/>
+        </w:rPr>
         <w:t>Berichte</w:t>
       </w:r>
+      <w:bookmarkEnd w:id="14"/>
     </w:p>
     <w:p>
       <w:pPr>
-        <w:rPr>
-          <w:rFonts w:ascii="Arial" w:hAnsi="Arial" w:cs="Arial"/>
-          <w:sz w:val="20"/>
-          <w:szCs w:val="20"/>
-          <w:lang w:val="en-GB"/>
-        </w:rPr>
-      </w:pPr>
+        <w:spacing w:line="276" w:lineRule="auto"/>
+        <w:rPr>
+          <w:rFonts w:ascii="Arial" w:hAnsi="Arial" w:cs="Arial"/>
+          <w:color w:val="000000" w:themeColor="text1"/>
+          <w:sz w:val="20"/>
+          <w:szCs w:val="20"/>
+        </w:rPr>
+      </w:pPr>
+      <w:r>
+        <w:rPr>
+          <w:rFonts w:ascii="Arial" w:hAnsi="Arial" w:cs="Arial"/>
+          <w:color w:val="000000" w:themeColor="text1"/>
+          <w:sz w:val="20"/>
+          <w:szCs w:val="20"/>
+        </w:rPr>
+        <w:t xml:space="preserve">Unter der Verwendung der Software ist keine Berichterstellung vorgesehen. </w:t>
+      </w:r>
     </w:p>
     <w:p>
       <w:pPr>
-        <w:rPr>
-          <w:rFonts w:ascii="Arial" w:hAnsi="Arial" w:cs="Arial"/>
-          <w:color w:val="000000" w:themeColor="text1"/>
-          <w:sz w:val="20"/>
-          <w:szCs w:val="20"/>
-        </w:rPr>
-      </w:pPr>
-      <w:r>
-        <w:rPr>
-          <w:rFonts w:ascii="Arial" w:hAnsi="Arial" w:cs="Arial"/>
-          <w:color w:val="000000" w:themeColor="text1"/>
-          <w:sz w:val="20"/>
-          <w:szCs w:val="20"/>
-        </w:rPr>
-        <w:t xml:space="preserve">Unter der Verwendung der Software ist keine Berichterstellung vorgesehen. </w:t>
-      </w:r>
-    </w:p>
-    <w:p>
-      <w:pPr>
         <w:pStyle w:val="berschrift1"/>
-        <w:numPr>
-          <w:ilvl w:val="0"/>
-          <w:numId w:val="7"/>
-        </w:numPr>
         <w:spacing w:line="276" w:lineRule="auto"/>
       </w:pPr>
-      <w:r>
-        <w:t>Produktdaten</w:t>
-      </w:r>
-    </w:p>
-    <w:p>
-      <w:pPr>
-        <w:rPr>
-          <w:rFonts w:ascii="Arial" w:hAnsi="Arial" w:cs="Arial"/>
-          <w:color w:val="FF0000"/>
-          <w:sz w:val="20"/>
-          <w:szCs w:val="20"/>
-        </w:rPr>
-      </w:pPr>
+      <w:bookmarkStart w:id="15" w:name="_Toc37098536"/>
+      <w:r>
+        <w:rPr>
+          <w:caps w:val="0"/>
+        </w:rPr>
+        <w:t>5</w:t>
+      </w:r>
+      <w:r>
+        <w:rPr>
+          <w:caps w:val="0"/>
+        </w:rPr>
+        <w:t>.</w:t>
+      </w:r>
+      <w:r>
+        <w:t xml:space="preserve"> Produktdaten</w:t>
+      </w:r>
+      <w:bookmarkEnd w:id="15"/>
     </w:p>
     <w:tbl>
       <w:tblPr>
@@ -4223,36 +6786,26 @@
     </w:tbl>
     <w:p>
       <w:pPr>
-        <w:rPr>
-          <w:rFonts w:ascii="Arial" w:hAnsi="Arial" w:cs="Arial"/>
-          <w:color w:val="FF0000"/>
-          <w:sz w:val="20"/>
-          <w:szCs w:val="20"/>
-        </w:rPr>
-      </w:pPr>
-    </w:p>
-    <w:p>
-      <w:pPr>
-        <w:rPr>
-          <w:rFonts w:ascii="Arial" w:hAnsi="Arial" w:cs="Arial"/>
-          <w:color w:val="FF0000"/>
-          <w:sz w:val="20"/>
-          <w:szCs w:val="20"/>
-        </w:rPr>
-      </w:pPr>
-    </w:p>
-    <w:p>
-      <w:pPr>
         <w:pStyle w:val="berschrift1"/>
-        <w:numPr>
-          <w:ilvl w:val="0"/>
-          <w:numId w:val="7"/>
-        </w:numPr>
         <w:spacing w:line="276" w:lineRule="auto"/>
       </w:pPr>
-      <w:r>
-        <w:t>Produktleistungen</w:t>
-      </w:r>
+      <w:bookmarkStart w:id="16" w:name="_Toc37098537"/>
+      <w:r>
+        <w:rPr>
+          <w:caps w:val="0"/>
+        </w:rPr>
+        <w:t>6</w:t>
+      </w:r>
+      <w:r>
+        <w:rPr>
+          <w:caps w:val="0"/>
+        </w:rPr>
+        <w:t>.</w:t>
+      </w:r>
+      <w:r>
+        <w:t xml:space="preserve"> Produktleistungen</w:t>
+      </w:r>
+      <w:bookmarkEnd w:id="16"/>
     </w:p>
     <w:tbl>
       <w:tblPr>
@@ -4608,7 +7161,6 @@
                 <w:sz w:val="20"/>
                 <w:szCs w:val="20"/>
               </w:rPr>
-              <w:lastRenderedPageBreak/>
               <w:t>/L80/</w:t>
             </w:r>
           </w:p>
@@ -4655,6 +7207,7 @@
                 <w:sz w:val="20"/>
                 <w:szCs w:val="20"/>
               </w:rPr>
+              <w:lastRenderedPageBreak/>
               <w:t>/L90/</w:t>
             </w:r>
           </w:p>
@@ -4731,38 +7284,26 @@
     </w:tbl>
     <w:p>
       <w:pPr>
-        <w:rPr>
-          <w:rFonts w:ascii="Arial" w:hAnsi="Arial" w:cs="Arial"/>
-          <w:sz w:val="20"/>
-          <w:szCs w:val="20"/>
-        </w:rPr>
-      </w:pPr>
-    </w:p>
-    <w:p>
-      <w:pPr>
-        <w:rPr>
-          <w:rFonts w:ascii="Arial" w:hAnsi="Arial" w:cs="Arial"/>
-          <w:sz w:val="20"/>
-          <w:szCs w:val="20"/>
-        </w:rPr>
-      </w:pPr>
-    </w:p>
-    <w:p/>
-    <w:p>
-      <w:pPr>
         <w:pStyle w:val="berschrift1"/>
-        <w:numPr>
-          <w:ilvl w:val="0"/>
-          <w:numId w:val="7"/>
-        </w:numPr>
         <w:spacing w:line="276" w:lineRule="auto"/>
       </w:pPr>
-      <w:r>
-        <w:t>Qualitäts</w:t>
-      </w:r>
-      <w:r>
-        <w:t>anforderungen</w:t>
-      </w:r>
+      <w:bookmarkStart w:id="17" w:name="_Toc37098538"/>
+      <w:r>
+        <w:rPr>
+          <w:caps w:val="0"/>
+        </w:rPr>
+        <w:t>7</w:t>
+      </w:r>
+      <w:r>
+        <w:rPr>
+          <w:caps w:val="0"/>
+        </w:rPr>
+        <w:t>.</w:t>
+      </w:r>
+      <w:r>
+        <w:t xml:space="preserve"> Qualitätsanforderungen</w:t>
+      </w:r>
+      <w:bookmarkEnd w:id="17"/>
     </w:p>
     <w:tbl>
       <w:tblPr>
@@ -5445,6 +7986,7 @@
     </w:tbl>
     <w:p>
       <w:pPr>
+        <w:spacing w:line="276" w:lineRule="auto"/>
         <w:rPr>
           <w:rFonts w:ascii="Arial" w:hAnsi="Arial" w:cs="Arial"/>
           <w:sz w:val="20"/>
@@ -5463,19 +8005,48 @@
     </w:p>
     <w:p>
       <w:pPr>
-        <w:pStyle w:val="berschrift1"/>
-        <w:numPr>
-          <w:ilvl w:val="0"/>
-          <w:numId w:val="7"/>
-        </w:numPr>
-        <w:spacing w:line="276" w:lineRule="auto"/>
-      </w:pPr>
-      <w:r>
-        <w:t>Benutzungsschnittstelle</w:t>
+        <w:rPr>
+          <w:rFonts w:ascii="Arial" w:hAnsi="Arial" w:cs="Arial"/>
+          <w:sz w:val="20"/>
+          <w:szCs w:val="20"/>
+        </w:rPr>
+      </w:pPr>
+      <w:r>
+        <w:rPr>
+          <w:rFonts w:ascii="Arial" w:hAnsi="Arial" w:cs="Arial"/>
+          <w:sz w:val="20"/>
+          <w:szCs w:val="20"/>
+        </w:rPr>
+        <w:br w:type="page"/>
       </w:r>
     </w:p>
     <w:p>
       <w:pPr>
+        <w:pStyle w:val="berschrift1"/>
+        <w:spacing w:line="276" w:lineRule="auto"/>
+      </w:pPr>
+      <w:bookmarkStart w:id="18" w:name="_Toc37098539"/>
+      <w:r>
+        <w:rPr>
+          <w:caps w:val="0"/>
+        </w:rPr>
+        <w:lastRenderedPageBreak/>
+        <w:t>8</w:t>
+      </w:r>
+      <w:r>
+        <w:rPr>
+          <w:caps w:val="0"/>
+        </w:rPr>
+        <w:t>.</w:t>
+      </w:r>
+      <w:r>
+        <w:t xml:space="preserve"> Benutzungsschnittstelle</w:t>
+      </w:r>
+      <w:bookmarkEnd w:id="18"/>
+    </w:p>
+    <w:p>
+      <w:pPr>
+        <w:spacing w:line="276" w:lineRule="auto"/>
         <w:rPr>
           <w:rFonts w:ascii="Arial" w:hAnsi="Arial" w:cs="Arial"/>
           <w:sz w:val="20"/>
@@ -5523,7 +8094,6 @@
                 <w:sz w:val="20"/>
                 <w:szCs w:val="20"/>
               </w:rPr>
-              <w:lastRenderedPageBreak/>
               <w:t>/B10/</w:t>
             </w:r>
           </w:p>
@@ -5782,20 +8352,29 @@
         </w:tc>
       </w:tr>
     </w:tbl>
-    <w:p/>
-    <w:p/>
     <w:p>
       <w:pPr>
         <w:pStyle w:val="berschrift1"/>
-        <w:numPr>
-          <w:ilvl w:val="0"/>
-          <w:numId w:val="7"/>
-        </w:numPr>
         <w:spacing w:line="276" w:lineRule="auto"/>
       </w:pPr>
-      <w:r>
-        <w:t>Nichtfunktionale Anforderungen</w:t>
-      </w:r>
+      <w:bookmarkStart w:id="19" w:name="_Toc37098540"/>
+      <w:r>
+        <w:rPr>
+          <w:caps w:val="0"/>
+        </w:rPr>
+        <w:lastRenderedPageBreak/>
+        <w:t>9</w:t>
+      </w:r>
+      <w:r>
+        <w:rPr>
+          <w:caps w:val="0"/>
+        </w:rPr>
+        <w:t>.</w:t>
+      </w:r>
+      <w:r>
+        <w:t xml:space="preserve"> Nichtfunktionale Anforderungen</w:t>
+      </w:r>
+      <w:bookmarkEnd w:id="19"/>
     </w:p>
     <w:p>
       <w:pPr>
@@ -5804,13 +8383,20 @@
           <w:ilvl w:val="0"/>
           <w:numId w:val="6"/>
         </w:numPr>
-        <w:rPr>
+        <w:spacing w:line="276" w:lineRule="auto"/>
+        <w:rPr>
+          <w:rFonts w:ascii="Arial" w:hAnsi="Arial" w:cs="Arial"/>
           <w:color w:val="000000" w:themeColor="text1"/>
-        </w:rPr>
-      </w:pPr>
-      <w:r>
-        <w:rPr>
+          <w:sz w:val="20"/>
+          <w:szCs w:val="20"/>
+        </w:rPr>
+      </w:pPr>
+      <w:r>
+        <w:rPr>
+          <w:rFonts w:ascii="Arial" w:hAnsi="Arial" w:cs="Arial"/>
           <w:color w:val="000000" w:themeColor="text1"/>
+          <w:sz w:val="20"/>
+          <w:szCs w:val="20"/>
         </w:rPr>
         <w:t>Jede Fehleingabe des Users (wie falsche Passwort- oder E-Mail-Eingabe oder unerlaubte bzw. falsche Kommandobenutzung) wird mit einer aussagekräftigen Fehlermeldung quittiert</w:t>
       </w:r>
@@ -5822,13 +8408,20 @@
           <w:ilvl w:val="0"/>
           <w:numId w:val="6"/>
         </w:numPr>
-        <w:rPr>
+        <w:spacing w:line="276" w:lineRule="auto"/>
+        <w:rPr>
+          <w:rFonts w:ascii="Arial" w:hAnsi="Arial" w:cs="Arial"/>
           <w:color w:val="000000" w:themeColor="text1"/>
-        </w:rPr>
-      </w:pPr>
-      <w:r>
-        <w:rPr>
+          <w:sz w:val="20"/>
+          <w:szCs w:val="20"/>
+        </w:rPr>
+      </w:pPr>
+      <w:r>
+        <w:rPr>
+          <w:rFonts w:ascii="Arial" w:hAnsi="Arial" w:cs="Arial"/>
           <w:color w:val="000000" w:themeColor="text1"/>
+          <w:sz w:val="20"/>
+          <w:szCs w:val="20"/>
         </w:rPr>
         <w:t>Erfolgreiche Eingaben (wie das Ändern von Daten, das Wechseln des Designs, dem Passwort oder Hochladen eines Avatars) werden mit einer Bestätigungsmeldung quittiert</w:t>
       </w:r>
@@ -5840,15 +8433,21 @@
           <w:ilvl w:val="0"/>
           <w:numId w:val="6"/>
         </w:numPr>
-        <w:rPr>
+        <w:spacing w:line="276" w:lineRule="auto"/>
+        <w:rPr>
+          <w:rFonts w:ascii="Arial" w:hAnsi="Arial" w:cs="Arial"/>
           <w:color w:val="000000" w:themeColor="text1"/>
-        </w:rPr>
-      </w:pPr>
-      <w:r>
-        <w:rPr>
+          <w:sz w:val="20"/>
+          <w:szCs w:val="20"/>
+        </w:rPr>
+      </w:pPr>
+      <w:r>
+        <w:rPr>
+          <w:rFonts w:ascii="Arial" w:hAnsi="Arial" w:cs="Arial"/>
           <w:color w:val="000000" w:themeColor="text1"/>
-        </w:rPr>
-        <w:lastRenderedPageBreak/>
+          <w:sz w:val="20"/>
+          <w:szCs w:val="20"/>
+        </w:rPr>
         <w:t xml:space="preserve">Aktionen, die zum Beenden des Spielbetriebs dienen (wie das Abmelden von einer Session) werden nicht direkt durchgeführt, sondern der User wird nochmal gefragt, ob er sich sicher ist, diese Aktion durchzuführen. Die Meldung beinhaltet einen Radiobutton, dessen Aktivierung das erneute Anzeigen der Meldung in zukünftigen Sessions unterdrückt. </w:t>
       </w:r>
     </w:p>
@@ -5859,19 +8458,29 @@
           <w:ilvl w:val="0"/>
           <w:numId w:val="6"/>
         </w:numPr>
-        <w:rPr>
+        <w:spacing w:line="276" w:lineRule="auto"/>
+        <w:rPr>
+          <w:rFonts w:ascii="Arial" w:hAnsi="Arial" w:cs="Arial"/>
           <w:color w:val="000000" w:themeColor="text1"/>
-        </w:rPr>
-      </w:pPr>
-      <w:r>
-        <w:rPr>
+          <w:sz w:val="20"/>
+          <w:szCs w:val="20"/>
+        </w:rPr>
+      </w:pPr>
+      <w:r>
+        <w:rPr>
+          <w:rFonts w:ascii="Arial" w:hAnsi="Arial" w:cs="Arial"/>
           <w:color w:val="000000" w:themeColor="text1"/>
+          <w:sz w:val="20"/>
+          <w:szCs w:val="20"/>
         </w:rPr>
         <w:t>Eine Seitennavigation soll eingerichtet werden, um den User einfach auf die vorherige Seite oder spezielle Seiten wie die Startseite zu leiten</w:t>
       </w:r>
       <w:r>
         <w:rPr>
+          <w:rFonts w:ascii="Arial" w:hAnsi="Arial" w:cs="Arial"/>
           <w:color w:val="000000" w:themeColor="text1"/>
+          <w:sz w:val="20"/>
+          <w:szCs w:val="20"/>
         </w:rPr>
         <w:t>.</w:t>
       </w:r>
@@ -5883,13 +8492,20 @@
           <w:ilvl w:val="0"/>
           <w:numId w:val="6"/>
         </w:numPr>
-        <w:rPr>
+        <w:spacing w:line="276" w:lineRule="auto"/>
+        <w:rPr>
+          <w:rFonts w:ascii="Arial" w:hAnsi="Arial" w:cs="Arial"/>
           <w:color w:val="000000" w:themeColor="text1"/>
-        </w:rPr>
-      </w:pPr>
-      <w:r>
-        <w:rPr>
+          <w:sz w:val="20"/>
+          <w:szCs w:val="20"/>
+        </w:rPr>
+      </w:pPr>
+      <w:r>
+        <w:rPr>
+          <w:rFonts w:ascii="Arial" w:hAnsi="Arial" w:cs="Arial"/>
           <w:color w:val="000000" w:themeColor="text1"/>
+          <w:sz w:val="20"/>
+          <w:szCs w:val="20"/>
         </w:rPr>
         <w:t>Bilder, die vom User hochgeladen werden, werden in den Formaten</w:t>
       </w:r>
@@ -5901,13 +8517,20 @@
           <w:ilvl w:val="1"/>
           <w:numId w:val="6"/>
         </w:numPr>
-        <w:rPr>
+        <w:spacing w:line="276" w:lineRule="auto"/>
+        <w:rPr>
+          <w:rFonts w:ascii="Arial" w:hAnsi="Arial" w:cs="Arial"/>
           <w:color w:val="000000" w:themeColor="text1"/>
-        </w:rPr>
-      </w:pPr>
-      <w:r>
-        <w:rPr>
+          <w:sz w:val="20"/>
+          <w:szCs w:val="20"/>
+        </w:rPr>
+      </w:pPr>
+      <w:r>
+        <w:rPr>
+          <w:rFonts w:ascii="Arial" w:hAnsi="Arial" w:cs="Arial"/>
           <w:color w:val="000000" w:themeColor="text1"/>
+          <w:sz w:val="20"/>
+          <w:szCs w:val="20"/>
         </w:rPr>
         <w:t>JPEG</w:t>
       </w:r>
@@ -5919,13 +8542,20 @@
           <w:ilvl w:val="1"/>
           <w:numId w:val="6"/>
         </w:numPr>
-        <w:rPr>
+        <w:spacing w:line="276" w:lineRule="auto"/>
+        <w:rPr>
+          <w:rFonts w:ascii="Arial" w:hAnsi="Arial" w:cs="Arial"/>
           <w:color w:val="000000" w:themeColor="text1"/>
-        </w:rPr>
-      </w:pPr>
-      <w:r>
-        <w:rPr>
+          <w:sz w:val="20"/>
+          <w:szCs w:val="20"/>
+        </w:rPr>
+      </w:pPr>
+      <w:r>
+        <w:rPr>
+          <w:rFonts w:ascii="Arial" w:hAnsi="Arial" w:cs="Arial"/>
           <w:color w:val="000000" w:themeColor="text1"/>
+          <w:sz w:val="20"/>
+          <w:szCs w:val="20"/>
         </w:rPr>
         <w:t>PNG</w:t>
       </w:r>
@@ -5937,33 +8567,50 @@
           <w:ilvl w:val="1"/>
           <w:numId w:val="6"/>
         </w:numPr>
-        <w:rPr>
+        <w:spacing w:line="276" w:lineRule="auto"/>
+        <w:rPr>
+          <w:rFonts w:ascii="Arial" w:hAnsi="Arial" w:cs="Arial"/>
           <w:color w:val="000000" w:themeColor="text1"/>
-        </w:rPr>
-      </w:pPr>
-      <w:r>
-        <w:rPr>
+          <w:sz w:val="20"/>
+          <w:szCs w:val="20"/>
+        </w:rPr>
+      </w:pPr>
+      <w:r>
+        <w:rPr>
+          <w:rFonts w:ascii="Arial" w:hAnsi="Arial" w:cs="Arial"/>
           <w:color w:val="000000" w:themeColor="text1"/>
+          <w:sz w:val="20"/>
+          <w:szCs w:val="20"/>
         </w:rPr>
         <w:t>GIF</w:t>
       </w:r>
     </w:p>
     <w:p>
       <w:pPr>
+        <w:spacing w:line="276" w:lineRule="auto"/>
         <w:ind w:left="708"/>
         <w:rPr>
+          <w:rFonts w:ascii="Arial" w:hAnsi="Arial" w:cs="Arial"/>
           <w:color w:val="000000" w:themeColor="text1"/>
-        </w:rPr>
-      </w:pPr>
-      <w:r>
-        <w:rPr>
+          <w:sz w:val="20"/>
+          <w:szCs w:val="20"/>
+        </w:rPr>
+      </w:pPr>
+      <w:r>
+        <w:rPr>
+          <w:rFonts w:ascii="Arial" w:hAnsi="Arial" w:cs="Arial"/>
           <w:color w:val="000000" w:themeColor="text1"/>
+          <w:sz w:val="20"/>
+          <w:szCs w:val="20"/>
         </w:rPr>
         <w:t>a</w:t>
       </w:r>
       <w:r>
         <w:rPr>
+          <w:rFonts w:ascii="Arial" w:hAnsi="Arial" w:cs="Arial"/>
           <w:color w:val="000000" w:themeColor="text1"/>
+          <w:sz w:val="20"/>
+          <w:szCs w:val="20"/>
         </w:rPr>
         <w:t>kzeptiert.</w:t>
       </w:r>
@@ -5971,33 +8618,85 @@
     <w:p>
       <w:pPr>
         <w:pStyle w:val="berschrift1"/>
-        <w:numPr>
-          <w:ilvl w:val="0"/>
-          <w:numId w:val="7"/>
-        </w:numPr>
         <w:spacing w:line="276" w:lineRule="auto"/>
       </w:pPr>
-      <w:r>
-        <w:t>Technische Produktumgebung</w:t>
-      </w:r>
+      <w:bookmarkStart w:id="20" w:name="_Toc37098541"/>
+      <w:r>
+        <w:rPr>
+          <w:caps w:val="0"/>
+        </w:rPr>
+        <w:t>1</w:t>
+      </w:r>
+      <w:r>
+        <w:rPr>
+          <w:caps w:val="0"/>
+        </w:rPr>
+        <w:t>0</w:t>
+      </w:r>
+      <w:r>
+        <w:rPr>
+          <w:caps w:val="0"/>
+        </w:rPr>
+        <w:t>.</w:t>
+      </w:r>
+      <w:r>
+        <w:t xml:space="preserve"> Technische Produktumgebung</w:t>
+      </w:r>
+      <w:bookmarkEnd w:id="20"/>
     </w:p>
     <w:p>
-      <w:r>
+      <w:pPr>
+        <w:spacing w:line="276" w:lineRule="auto"/>
+        <w:rPr>
+          <w:rFonts w:ascii="Arial" w:hAnsi="Arial" w:cs="Arial"/>
+          <w:sz w:val="20"/>
+          <w:szCs w:val="20"/>
+        </w:rPr>
+      </w:pPr>
+      <w:r>
+        <w:rPr>
+          <w:rFonts w:ascii="Arial" w:hAnsi="Arial" w:cs="Arial"/>
+          <w:sz w:val="20"/>
+          <w:szCs w:val="20"/>
+        </w:rPr>
         <w:t>Nachfolgend werden die Anforderungen an die technische Produktumgebung aufgezählt. Bezüglich der Soft- und Hardware- Anforderungen wird zwischen dem Client und dem Server unterschieden, da die Anforderungen sich unterscheiden.</w:t>
       </w:r>
     </w:p>
     <w:p>
       <w:pPr>
-        <w:pStyle w:val="berschrift1"/>
-        <w:numPr>
-          <w:ilvl w:val="1"/>
-          <w:numId w:val="7"/>
-        </w:numPr>
         <w:spacing w:line="276" w:lineRule="auto"/>
-      </w:pPr>
-      <w:r>
+        <w:rPr>
+          <w:rFonts w:ascii="Arial" w:hAnsi="Arial" w:cs="Arial"/>
+          <w:sz w:val="22"/>
+          <w:szCs w:val="22"/>
+        </w:rPr>
+      </w:pPr>
+      <w:bookmarkStart w:id="21" w:name="_Toc37098542"/>
+      <w:r>
+        <w:rPr>
+          <w:rStyle w:val="berschrift2Zchn"/>
+        </w:rPr>
+        <w:t>1</w:t>
+      </w:r>
+      <w:r>
+        <w:rPr>
+          <w:rStyle w:val="berschrift2Zchn"/>
+        </w:rPr>
+        <w:t>0</w:t>
+      </w:r>
+      <w:r>
+        <w:rPr>
+          <w:rStyle w:val="berschrift2Zchn"/>
+        </w:rPr>
+        <w:t xml:space="preserve">a. </w:t>
+      </w:r>
+      <w:r>
+        <w:rPr>
+          <w:rStyle w:val="berschrift2Zchn"/>
+        </w:rPr>
         <w:t>Software</w:t>
       </w:r>
+      <w:bookmarkEnd w:id="21"/>
     </w:p>
     <w:p>
       <w:pPr>
@@ -6006,24 +8705,24 @@
           <w:ilvl w:val="0"/>
           <w:numId w:val="6"/>
         </w:numPr>
-        <w:rPr>
+        <w:spacing w:line="276" w:lineRule="auto"/>
+        <w:rPr>
+          <w:rFonts w:ascii="Arial" w:hAnsi="Arial" w:cs="Arial"/>
           <w:b/>
           <w:bCs/>
-        </w:rPr>
-      </w:pPr>
-      <w:r>
-        <w:rPr>
+          <w:sz w:val="20"/>
+          <w:szCs w:val="20"/>
+        </w:rPr>
+      </w:pPr>
+      <w:r>
+        <w:rPr>
+          <w:rFonts w:ascii="Arial" w:hAnsi="Arial" w:cs="Arial"/>
           <w:b/>
           <w:bCs/>
-        </w:rPr>
-        <w:t>Client</w:t>
-      </w:r>
-      <w:r>
-        <w:rPr>
-          <w:b/>
-          <w:bCs/>
-        </w:rPr>
-        <w:t>seitig</w:t>
+          <w:sz w:val="20"/>
+          <w:szCs w:val="20"/>
+        </w:rPr>
+        <w:t>Clientseitig</w:t>
       </w:r>
     </w:p>
     <w:p>
@@ -6033,8 +8732,19 @@
           <w:ilvl w:val="0"/>
           <w:numId w:val="6"/>
         </w:numPr>
-      </w:pPr>
-      <w:r>
+        <w:spacing w:line="276" w:lineRule="auto"/>
+        <w:rPr>
+          <w:rFonts w:ascii="Arial" w:hAnsi="Arial" w:cs="Arial"/>
+          <w:sz w:val="20"/>
+          <w:szCs w:val="20"/>
+        </w:rPr>
+      </w:pPr>
+      <w:r>
+        <w:rPr>
+          <w:rFonts w:ascii="Arial" w:hAnsi="Arial" w:cs="Arial"/>
+          <w:sz w:val="20"/>
+          <w:szCs w:val="20"/>
+        </w:rPr>
         <w:t>Internetfähiger Rechner (oder Laptop, Tablet)</w:t>
       </w:r>
     </w:p>
@@ -6045,31 +8755,24 @@
           <w:ilvl w:val="0"/>
           <w:numId w:val="6"/>
         </w:numPr>
-        <w:rPr>
+        <w:spacing w:line="276" w:lineRule="auto"/>
+        <w:rPr>
+          <w:rFonts w:ascii="Arial" w:hAnsi="Arial" w:cs="Arial"/>
           <w:b/>
           <w:bCs/>
-        </w:rPr>
-      </w:pPr>
-      <w:r>
-        <w:rPr>
+          <w:sz w:val="20"/>
+          <w:szCs w:val="20"/>
+        </w:rPr>
+      </w:pPr>
+      <w:r>
+        <w:rPr>
+          <w:rFonts w:ascii="Arial" w:hAnsi="Arial" w:cs="Arial"/>
           <w:b/>
           <w:bCs/>
-        </w:rPr>
-        <w:t>S</w:t>
-      </w:r>
-      <w:r>
-        <w:rPr>
-          <w:b/>
-          <w:bCs/>
-        </w:rPr>
-        <w:t>erver</w:t>
-      </w:r>
-      <w:r>
-        <w:rPr>
-          <w:b/>
-          <w:bCs/>
-        </w:rPr>
-        <w:t>seitig</w:t>
+          <w:sz w:val="20"/>
+          <w:szCs w:val="20"/>
+        </w:rPr>
+        <w:t>Serverseitig</w:t>
       </w:r>
     </w:p>
     <w:p>
@@ -6079,8 +8782,19 @@
           <w:ilvl w:val="0"/>
           <w:numId w:val="6"/>
         </w:numPr>
-      </w:pPr>
-      <w:r>
+        <w:spacing w:line="276" w:lineRule="auto"/>
+        <w:rPr>
+          <w:rFonts w:ascii="Arial" w:hAnsi="Arial" w:cs="Arial"/>
+          <w:sz w:val="20"/>
+          <w:szCs w:val="20"/>
+        </w:rPr>
+      </w:pPr>
+      <w:r>
+        <w:rPr>
+          <w:rFonts w:ascii="Arial" w:hAnsi="Arial" w:cs="Arial"/>
+          <w:sz w:val="20"/>
+          <w:szCs w:val="20"/>
+        </w:rPr>
         <w:t>Internetfähiger Server</w:t>
       </w:r>
     </w:p>
@@ -6091,8 +8805,19 @@
           <w:ilvl w:val="0"/>
           <w:numId w:val="6"/>
         </w:numPr>
-      </w:pPr>
-      <w:r>
+        <w:spacing w:line="276" w:lineRule="auto"/>
+        <w:rPr>
+          <w:rFonts w:ascii="Arial" w:hAnsi="Arial" w:cs="Arial"/>
+          <w:sz w:val="20"/>
+          <w:szCs w:val="20"/>
+        </w:rPr>
+      </w:pPr>
+      <w:r>
+        <w:rPr>
+          <w:rFonts w:ascii="Arial" w:hAnsi="Arial" w:cs="Arial"/>
+          <w:sz w:val="20"/>
+          <w:szCs w:val="20"/>
+        </w:rPr>
         <w:t>Rechner, der die Ansprüche der o.g. Server-Software erfüllt</w:t>
       </w:r>
     </w:p>
@@ -6103,24 +8828,71 @@
           <w:ilvl w:val="0"/>
           <w:numId w:val="6"/>
         </w:numPr>
-      </w:pPr>
-      <w:r>
+        <w:spacing w:line="276" w:lineRule="auto"/>
+        <w:rPr>
+          <w:rFonts w:ascii="Arial" w:hAnsi="Arial" w:cs="Arial"/>
+          <w:sz w:val="20"/>
+          <w:szCs w:val="20"/>
+        </w:rPr>
+      </w:pPr>
+      <w:r>
+        <w:rPr>
+          <w:rFonts w:ascii="Arial" w:hAnsi="Arial" w:cs="Arial"/>
+          <w:sz w:val="20"/>
+          <w:szCs w:val="20"/>
+        </w:rPr>
         <w:t>Ausreichende Rechen- und Festplattenkapazität (je nach gewünschter Anzahl Spiele/aktiver Sessions/aktiver Spieler)</w:t>
       </w:r>
     </w:p>
-    <w:p/>
     <w:p>
       <w:pPr>
-        <w:pStyle w:val="berschrift1"/>
-        <w:numPr>
-          <w:ilvl w:val="1"/>
-          <w:numId w:val="7"/>
-        </w:numPr>
+        <w:rPr>
+          <w:rStyle w:val="berschrift2Zchn"/>
+        </w:rPr>
+      </w:pPr>
+      <w:r>
+        <w:rPr>
+          <w:rStyle w:val="berschrift2Zchn"/>
+        </w:rPr>
+        <w:br w:type="page"/>
+      </w:r>
+    </w:p>
+    <w:p>
+      <w:pPr>
         <w:spacing w:line="276" w:lineRule="auto"/>
-      </w:pPr>
-      <w:r>
+        <w:rPr>
+          <w:rFonts w:ascii="Arial" w:hAnsi="Arial" w:cs="Arial"/>
+          <w:sz w:val="22"/>
+          <w:szCs w:val="22"/>
+        </w:rPr>
+      </w:pPr>
+      <w:bookmarkStart w:id="22" w:name="_Toc37098543"/>
+      <w:r>
+        <w:rPr>
+          <w:rStyle w:val="berschrift2Zchn"/>
+        </w:rPr>
+        <w:lastRenderedPageBreak/>
+        <w:t>1</w:t>
+      </w:r>
+      <w:r>
+        <w:rPr>
+          <w:rStyle w:val="berschrift2Zchn"/>
+        </w:rPr>
+        <w:t>0b</w:t>
+      </w:r>
+      <w:r>
+        <w:rPr>
+          <w:rStyle w:val="berschrift2Zchn"/>
+        </w:rPr>
+        <w:t xml:space="preserve">. </w:t>
+      </w:r>
+      <w:r>
+        <w:rPr>
+          <w:rStyle w:val="berschrift2Zchn"/>
+        </w:rPr>
         <w:t>Hardware</w:t>
       </w:r>
+      <w:bookmarkEnd w:id="22"/>
     </w:p>
     <w:p>
       <w:pPr>
@@ -6129,15 +8901,22 @@
           <w:ilvl w:val="0"/>
           <w:numId w:val="6"/>
         </w:numPr>
-        <w:rPr>
+        <w:spacing w:line="276" w:lineRule="auto"/>
+        <w:rPr>
+          <w:rFonts w:ascii="Arial" w:hAnsi="Arial" w:cs="Arial"/>
           <w:b/>
           <w:bCs/>
-        </w:rPr>
-      </w:pPr>
-      <w:r>
-        <w:rPr>
+          <w:sz w:val="20"/>
+          <w:szCs w:val="20"/>
+        </w:rPr>
+      </w:pPr>
+      <w:r>
+        <w:rPr>
+          <w:rFonts w:ascii="Arial" w:hAnsi="Arial" w:cs="Arial"/>
           <w:b/>
           <w:bCs/>
+          <w:sz w:val="20"/>
+          <w:szCs w:val="20"/>
         </w:rPr>
         <w:t>Client</w:t>
       </w:r>
@@ -6149,8 +8928,19 @@
           <w:ilvl w:val="0"/>
           <w:numId w:val="6"/>
         </w:numPr>
-      </w:pPr>
-      <w:r>
+        <w:spacing w:line="276" w:lineRule="auto"/>
+        <w:rPr>
+          <w:rFonts w:ascii="Arial" w:hAnsi="Arial" w:cs="Arial"/>
+          <w:sz w:val="20"/>
+          <w:szCs w:val="20"/>
+        </w:rPr>
+      </w:pPr>
+      <w:r>
+        <w:rPr>
+          <w:rFonts w:ascii="Arial" w:hAnsi="Arial" w:cs="Arial"/>
+          <w:sz w:val="20"/>
+          <w:szCs w:val="20"/>
+        </w:rPr>
         <w:t>aktueller grafischer Webbrowser</w:t>
       </w:r>
     </w:p>
@@ -6161,15 +8951,22 @@
           <w:ilvl w:val="0"/>
           <w:numId w:val="6"/>
         </w:numPr>
-        <w:rPr>
+        <w:spacing w:line="276" w:lineRule="auto"/>
+        <w:rPr>
+          <w:rFonts w:ascii="Arial" w:hAnsi="Arial" w:cs="Arial"/>
           <w:b/>
           <w:bCs/>
-        </w:rPr>
-      </w:pPr>
-      <w:r>
-        <w:rPr>
+          <w:sz w:val="20"/>
+          <w:szCs w:val="20"/>
+        </w:rPr>
+      </w:pPr>
+      <w:r>
+        <w:rPr>
+          <w:rFonts w:ascii="Arial" w:hAnsi="Arial" w:cs="Arial"/>
           <w:b/>
           <w:bCs/>
+          <w:sz w:val="20"/>
+          <w:szCs w:val="20"/>
         </w:rPr>
         <w:t>Server</w:t>
       </w:r>
@@ -6181,16 +8978,37 @@
           <w:ilvl w:val="0"/>
           <w:numId w:val="6"/>
         </w:numPr>
-      </w:pPr>
-      <w:r>
+        <w:spacing w:line="276" w:lineRule="auto"/>
+        <w:rPr>
+          <w:rFonts w:ascii="Arial" w:hAnsi="Arial" w:cs="Arial"/>
+          <w:sz w:val="20"/>
+          <w:szCs w:val="20"/>
+        </w:rPr>
+      </w:pPr>
+      <w:r>
+        <w:rPr>
+          <w:rFonts w:ascii="Arial" w:hAnsi="Arial" w:cs="Arial"/>
+          <w:sz w:val="20"/>
+          <w:szCs w:val="20"/>
+        </w:rPr>
         <w:t xml:space="preserve">Apache HTTP-Server oder </w:t>
       </w:r>
       <w:proofErr w:type="spellStart"/>
       <w:r>
+        <w:rPr>
+          <w:rFonts w:ascii="Arial" w:hAnsi="Arial" w:cs="Arial"/>
+          <w:sz w:val="20"/>
+          <w:szCs w:val="20"/>
+        </w:rPr>
         <w:t>nginx</w:t>
       </w:r>
       <w:proofErr w:type="spellEnd"/>
       <w:r>
+        <w:rPr>
+          <w:rFonts w:ascii="Arial" w:hAnsi="Arial" w:cs="Arial"/>
+          <w:sz w:val="20"/>
+          <w:szCs w:val="20"/>
+        </w:rPr>
         <w:t xml:space="preserve"> Webserver</w:t>
       </w:r>
     </w:p>
@@ -6201,8 +9019,19 @@
           <w:ilvl w:val="0"/>
           <w:numId w:val="6"/>
         </w:numPr>
-      </w:pPr>
-      <w:r>
+        <w:spacing w:line="276" w:lineRule="auto"/>
+        <w:rPr>
+          <w:rFonts w:ascii="Arial" w:hAnsi="Arial" w:cs="Arial"/>
+          <w:sz w:val="20"/>
+          <w:szCs w:val="20"/>
+        </w:rPr>
+      </w:pPr>
+      <w:r>
+        <w:rPr>
+          <w:rFonts w:ascii="Arial" w:hAnsi="Arial" w:cs="Arial"/>
+          <w:sz w:val="20"/>
+          <w:szCs w:val="20"/>
+        </w:rPr>
         <w:t xml:space="preserve"> MySQL-Datenbank</w:t>
       </w:r>
     </w:p>
@@ -6213,10 +9042,38 @@
           <w:ilvl w:val="0"/>
           <w:numId w:val="6"/>
         </w:numPr>
-      </w:pPr>
-      <w:r>
-        <w:lastRenderedPageBreak/>
-        <w:t xml:space="preserve"> SMTP-Server (Email-fähig)</w:t>
+        <w:spacing w:line="276" w:lineRule="auto"/>
+        <w:rPr>
+          <w:rFonts w:ascii="Arial" w:hAnsi="Arial" w:cs="Arial"/>
+          <w:sz w:val="20"/>
+          <w:szCs w:val="20"/>
+        </w:rPr>
+      </w:pPr>
+      <w:r>
+        <w:rPr>
+          <w:rFonts w:ascii="Arial" w:hAnsi="Arial" w:cs="Arial"/>
+          <w:sz w:val="20"/>
+          <w:szCs w:val="20"/>
+        </w:rPr>
+        <w:t xml:space="preserve"> SMTP-Server (</w:t>
+      </w:r>
+      <w:proofErr w:type="gramStart"/>
+      <w:r>
+        <w:rPr>
+          <w:rFonts w:ascii="Arial" w:hAnsi="Arial" w:cs="Arial"/>
+          <w:sz w:val="20"/>
+          <w:szCs w:val="20"/>
+        </w:rPr>
+        <w:t>Email</w:t>
+      </w:r>
+      <w:proofErr w:type="gramEnd"/>
+      <w:r>
+        <w:rPr>
+          <w:rFonts w:ascii="Arial" w:hAnsi="Arial" w:cs="Arial"/>
+          <w:sz w:val="20"/>
+          <w:szCs w:val="20"/>
+        </w:rPr>
+        <w:t>-fähig)</w:t>
       </w:r>
     </w:p>
     <w:p>
@@ -6226,12 +9083,28 @@
           <w:ilvl w:val="0"/>
           <w:numId w:val="6"/>
         </w:numPr>
-      </w:pPr>
-      <w:r>
+        <w:spacing w:line="276" w:lineRule="auto"/>
+        <w:rPr>
+          <w:rFonts w:ascii="Arial" w:hAnsi="Arial" w:cs="Arial"/>
+          <w:sz w:val="20"/>
+          <w:szCs w:val="20"/>
+        </w:rPr>
+      </w:pPr>
+      <w:r>
+        <w:rPr>
+          <w:rFonts w:ascii="Arial" w:hAnsi="Arial" w:cs="Arial"/>
+          <w:sz w:val="20"/>
+          <w:szCs w:val="20"/>
+        </w:rPr>
         <w:t xml:space="preserve"> Apache </w:t>
       </w:r>
       <w:proofErr w:type="spellStart"/>
       <w:r>
+        <w:rPr>
+          <w:rFonts w:ascii="Arial" w:hAnsi="Arial" w:cs="Arial"/>
+          <w:sz w:val="20"/>
+          <w:szCs w:val="20"/>
+        </w:rPr>
         <w:t>Tomcat</w:t>
       </w:r>
       <w:proofErr w:type="spellEnd"/>
@@ -6243,25 +9116,62 @@
           <w:ilvl w:val="0"/>
           <w:numId w:val="6"/>
         </w:numPr>
-      </w:pPr>
-      <w:r>
+        <w:spacing w:line="276" w:lineRule="auto"/>
+        <w:rPr>
+          <w:rStyle w:val="berschrift2Zchn"/>
+          <w:rFonts w:ascii="Arial" w:eastAsiaTheme="minorEastAsia" w:hAnsi="Arial" w:cs="Arial"/>
+          <w:caps w:val="0"/>
+          <w:color w:val="auto"/>
+          <w:spacing w:val="0"/>
+          <w:sz w:val="20"/>
+          <w:szCs w:val="20"/>
+        </w:rPr>
+      </w:pPr>
+      <w:r>
+        <w:rPr>
+          <w:rFonts w:ascii="Arial" w:hAnsi="Arial" w:cs="Arial"/>
+          <w:sz w:val="20"/>
+          <w:szCs w:val="20"/>
+        </w:rPr>
         <w:t xml:space="preserve"> VUE.js (wird mitgeliefert)</w:t>
       </w:r>
     </w:p>
     <w:p>
       <w:pPr>
-        <w:pStyle w:val="berschrift1"/>
-        <w:numPr>
-          <w:ilvl w:val="1"/>
-          <w:numId w:val="7"/>
-        </w:numPr>
         <w:spacing w:line="276" w:lineRule="auto"/>
-      </w:pPr>
-      <w:r>
+        <w:rPr>
+          <w:rFonts w:ascii="Arial" w:hAnsi="Arial" w:cs="Arial"/>
+          <w:sz w:val="22"/>
+          <w:szCs w:val="22"/>
+        </w:rPr>
+      </w:pPr>
+      <w:bookmarkStart w:id="23" w:name="_Toc37098544"/>
+      <w:r>
+        <w:rPr>
+          <w:rStyle w:val="berschrift2Zchn"/>
+        </w:rPr>
+        <w:t>1</w:t>
+      </w:r>
+      <w:r>
+        <w:rPr>
+          <w:rStyle w:val="berschrift2Zchn"/>
+        </w:rPr>
+        <w:t>0c</w:t>
+      </w:r>
+      <w:r>
+        <w:rPr>
+          <w:rStyle w:val="berschrift2Zchn"/>
+        </w:rPr>
+        <w:t xml:space="preserve">. </w:t>
+      </w:r>
+      <w:r>
+        <w:rPr>
+          <w:rStyle w:val="berschrift2Zchn"/>
+        </w:rPr>
         <w:t>Orgware</w:t>
       </w:r>
+      <w:bookmarkEnd w:id="23"/>
     </w:p>
-    <w:p/>
     <w:p>
       <w:pPr>
         <w:pStyle w:val="Listenabsatz"/>
@@ -6269,8 +9179,19 @@
           <w:ilvl w:val="0"/>
           <w:numId w:val="6"/>
         </w:numPr>
-      </w:pPr>
-      <w:r>
+        <w:spacing w:line="276" w:lineRule="auto"/>
+        <w:rPr>
+          <w:rFonts w:ascii="Arial" w:hAnsi="Arial" w:cs="Arial"/>
+          <w:sz w:val="20"/>
+          <w:szCs w:val="20"/>
+        </w:rPr>
+      </w:pPr>
+      <w:r>
+        <w:rPr>
+          <w:rFonts w:ascii="Arial" w:hAnsi="Arial" w:cs="Arial"/>
+          <w:sz w:val="20"/>
+          <w:szCs w:val="20"/>
+        </w:rPr>
         <w:t>Gewährleistung einer permanenten Internetverbindung</w:t>
       </w:r>
     </w:p>
@@ -6281,23 +9202,57 @@
           <w:ilvl w:val="0"/>
           <w:numId w:val="6"/>
         </w:numPr>
-      </w:pPr>
-      <w:r>
+        <w:spacing w:line="276" w:lineRule="auto"/>
+        <w:rPr>
+          <w:rFonts w:ascii="Arial" w:hAnsi="Arial" w:cs="Arial"/>
+          <w:sz w:val="20"/>
+          <w:szCs w:val="20"/>
+        </w:rPr>
+      </w:pPr>
+      <w:r>
+        <w:rPr>
+          <w:rFonts w:ascii="Arial" w:hAnsi="Arial" w:cs="Arial"/>
+          <w:sz w:val="20"/>
+          <w:szCs w:val="20"/>
+        </w:rPr>
         <w:t>Betriebsparameter müssen konfiguriert werden</w:t>
       </w:r>
     </w:p>
     <w:p>
       <w:pPr>
-        <w:pStyle w:val="berschrift1"/>
-        <w:numPr>
-          <w:ilvl w:val="1"/>
-          <w:numId w:val="7"/>
-        </w:numPr>
         <w:spacing w:line="276" w:lineRule="auto"/>
-      </w:pPr>
-      <w:r>
+        <w:rPr>
+          <w:rFonts w:ascii="Arial" w:hAnsi="Arial" w:cs="Arial"/>
+          <w:sz w:val="22"/>
+          <w:szCs w:val="22"/>
+        </w:rPr>
+      </w:pPr>
+      <w:bookmarkStart w:id="24" w:name="_Toc37098545"/>
+      <w:r>
+        <w:rPr>
+          <w:rStyle w:val="berschrift2Zchn"/>
+        </w:rPr>
+        <w:t>1</w:t>
+      </w:r>
+      <w:r>
+        <w:rPr>
+          <w:rStyle w:val="berschrift2Zchn"/>
+        </w:rPr>
+        <w:t>0d</w:t>
+      </w:r>
+      <w:r>
+        <w:rPr>
+          <w:rStyle w:val="berschrift2Zchn"/>
+        </w:rPr>
+        <w:t xml:space="preserve">. </w:t>
+      </w:r>
+      <w:r>
+        <w:rPr>
+          <w:rStyle w:val="berschrift2Zchn"/>
+        </w:rPr>
         <w:t>Produkt-Schnittstellen</w:t>
       </w:r>
+      <w:bookmarkEnd w:id="24"/>
     </w:p>
     <w:p>
       <w:pPr>
@@ -6318,96 +9273,172 @@
         <w:autoSpaceDE w:val="0"/>
         <w:autoSpaceDN w:val="0"/>
         <w:adjustRightInd w:val="0"/>
-        <w:spacing w:after="0" w:line="240" w:lineRule="auto"/>
-        <w:rPr>
-          <w:rFonts w:ascii="Calibri" w:hAnsi="Calibri" w:cs="Calibri"/>
-          <w:sz w:val="20"/>
-          <w:szCs w:val="20"/>
-        </w:rPr>
-      </w:pPr>
-      <w:r>
-        <w:rPr>
-          <w:rFonts w:ascii="Calibri" w:hAnsi="Calibri" w:cs="Calibri"/>
-          <w:sz w:val="20"/>
-          <w:szCs w:val="20"/>
-        </w:rPr>
-        <w:t>Dieses Produkt hat keine Schnittstellen zu anderen Systemen.</w:t>
-      </w:r>
-      <w:r>
-        <w:rPr>
-          <w:rFonts w:ascii="Calibri" w:hAnsi="Calibri" w:cs="Calibri"/>
-          <w:sz w:val="20"/>
-          <w:szCs w:val="20"/>
-        </w:rPr>
-        <w:t xml:space="preserve"> </w:t>
-      </w:r>
-      <w:r>
-        <w:rPr>
-          <w:rFonts w:ascii="Calibri" w:hAnsi="Calibri" w:cs="Calibri"/>
-          <w:sz w:val="20"/>
-          <w:szCs w:val="20"/>
-        </w:rPr>
-        <w:t>Es wird eine Webschnittstelle zum Hochladen von Bildern angeboten.</w:t>
+        <w:spacing w:after="0" w:line="276" w:lineRule="auto"/>
+        <w:rPr>
+          <w:rFonts w:ascii="Arial" w:hAnsi="Arial" w:cs="Arial"/>
+          <w:sz w:val="20"/>
+          <w:szCs w:val="20"/>
+        </w:rPr>
+      </w:pPr>
+      <w:r>
+        <w:rPr>
+          <w:rFonts w:ascii="Arial" w:hAnsi="Arial" w:cs="Arial"/>
+          <w:sz w:val="20"/>
+          <w:szCs w:val="20"/>
+        </w:rPr>
+        <w:t>Dieses Produkt hat keine Schnittstellen zu anderen Systemen. Es wird eine Webschnittstelle zum Hochladen von Bildern angeboten.</w:t>
       </w:r>
     </w:p>
     <w:p>
       <w:pPr>
         <w:pStyle w:val="berschrift1"/>
-        <w:numPr>
-          <w:ilvl w:val="0"/>
-          <w:numId w:val="7"/>
-        </w:numPr>
         <w:spacing w:line="276" w:lineRule="auto"/>
       </w:pPr>
-      <w:r>
-        <w:t>Spezielle Anforderungen an die Entwicklungsumgebung</w:t>
-      </w:r>
+      <w:bookmarkStart w:id="25" w:name="_Toc37098546"/>
+      <w:r>
+        <w:rPr>
+          <w:caps w:val="0"/>
+        </w:rPr>
+        <w:t>1</w:t>
+      </w:r>
+      <w:r>
+        <w:rPr>
+          <w:caps w:val="0"/>
+        </w:rPr>
+        <w:t>1</w:t>
+      </w:r>
+      <w:r>
+        <w:rPr>
+          <w:caps w:val="0"/>
+        </w:rPr>
+        <w:t>.</w:t>
+      </w:r>
+      <w:r>
+        <w:t xml:space="preserve"> Spezielle Anforderungen an die Entwicklungsumgebung</w:t>
+      </w:r>
+      <w:bookmarkEnd w:id="25"/>
     </w:p>
     <w:p>
-      <w:r>
+      <w:pPr>
+        <w:spacing w:line="276" w:lineRule="auto"/>
+        <w:rPr>
+          <w:rFonts w:ascii="Arial" w:hAnsi="Arial" w:cs="Arial"/>
+          <w:sz w:val="20"/>
+          <w:szCs w:val="20"/>
+        </w:rPr>
+      </w:pPr>
+      <w:r>
+        <w:rPr>
+          <w:rFonts w:ascii="Arial" w:hAnsi="Arial" w:cs="Arial"/>
+          <w:sz w:val="20"/>
+          <w:szCs w:val="20"/>
+        </w:rPr>
         <w:t>Keine</w:t>
       </w:r>
     </w:p>
     <w:p>
       <w:pPr>
         <w:pStyle w:val="berschrift1"/>
-        <w:numPr>
-          <w:ilvl w:val="0"/>
-          <w:numId w:val="7"/>
-        </w:numPr>
         <w:spacing w:line="276" w:lineRule="auto"/>
       </w:pPr>
-      <w:r>
-        <w:t>Gliederung in Teilprodukte</w:t>
-      </w:r>
+      <w:bookmarkStart w:id="26" w:name="_Toc37098547"/>
+      <w:r>
+        <w:rPr>
+          <w:caps w:val="0"/>
+        </w:rPr>
+        <w:t>1</w:t>
+      </w:r>
+      <w:r>
+        <w:rPr>
+          <w:caps w:val="0"/>
+        </w:rPr>
+        <w:t>2</w:t>
+      </w:r>
+      <w:r>
+        <w:rPr>
+          <w:caps w:val="0"/>
+        </w:rPr>
+        <w:t>.</w:t>
+      </w:r>
+      <w:r>
+        <w:t xml:space="preserve"> Gliederung in Teilprodukte</w:t>
+      </w:r>
+      <w:bookmarkEnd w:id="26"/>
     </w:p>
     <w:p>
-      <w:r>
+      <w:pPr>
+        <w:spacing w:line="276" w:lineRule="auto"/>
+        <w:rPr>
+          <w:rFonts w:ascii="Arial" w:hAnsi="Arial" w:cs="Arial"/>
+          <w:sz w:val="20"/>
+          <w:szCs w:val="20"/>
+        </w:rPr>
+      </w:pPr>
+      <w:r>
+        <w:rPr>
+          <w:rFonts w:ascii="Arial" w:hAnsi="Arial" w:cs="Arial"/>
+          <w:sz w:val="20"/>
+          <w:szCs w:val="20"/>
+        </w:rPr>
         <w:t xml:space="preserve">Das Front- und Backend unseres Produkts sind vollständig voneinander unabhängig, und werden durch eine </w:t>
       </w:r>
       <w:proofErr w:type="spellStart"/>
       <w:r>
+        <w:rPr>
+          <w:rFonts w:ascii="Arial" w:hAnsi="Arial" w:cs="Arial"/>
+          <w:sz w:val="20"/>
+          <w:szCs w:val="20"/>
+        </w:rPr>
         <w:t>ReST</w:t>
       </w:r>
       <w:proofErr w:type="spellEnd"/>
       <w:r>
+        <w:rPr>
+          <w:rFonts w:ascii="Arial" w:hAnsi="Arial" w:cs="Arial"/>
+          <w:sz w:val="20"/>
+          <w:szCs w:val="20"/>
+        </w:rPr>
         <w:t xml:space="preserve"> Schnittstelle verbunden. </w:t>
       </w:r>
     </w:p>
     <w:p>
       <w:pPr>
         <w:pStyle w:val="berschrift1"/>
-        <w:numPr>
-          <w:ilvl w:val="0"/>
-          <w:numId w:val="7"/>
-        </w:numPr>
         <w:spacing w:line="276" w:lineRule="auto"/>
       </w:pPr>
-      <w:r>
-        <w:t>Ergänzungen</w:t>
-      </w:r>
+      <w:bookmarkStart w:id="27" w:name="_Toc37098548"/>
+      <w:r>
+        <w:rPr>
+          <w:caps w:val="0"/>
+        </w:rPr>
+        <w:t>1</w:t>
+      </w:r>
+      <w:r>
+        <w:rPr>
+          <w:caps w:val="0"/>
+        </w:rPr>
+        <w:t>3</w:t>
+      </w:r>
+      <w:r>
+        <w:rPr>
+          <w:caps w:val="0"/>
+        </w:rPr>
+        <w:t>.</w:t>
+      </w:r>
+      <w:r>
+        <w:t xml:space="preserve"> Ergänzungen</w:t>
+      </w:r>
+      <w:bookmarkEnd w:id="27"/>
     </w:p>
     <w:p>
+      <w:pPr>
+        <w:spacing w:line="276" w:lineRule="auto"/>
+        <w:rPr>
+          <w:rFonts w:ascii="Arial" w:hAnsi="Arial" w:cs="Arial"/>
+          <w:sz w:val="20"/>
+          <w:szCs w:val="20"/>
+        </w:rPr>
+      </w:pPr>
       <w:r>
         <w:rPr>
           <w:rFonts w:ascii="Arial" w:hAnsi="Arial" w:cs="Arial"/>
@@ -6453,466 +9484,90 @@
     </w:p>
     <w:p>
       <w:pPr>
-        <w:ind w:left="360"/>
-        <w:rPr>
-          <w:rFonts w:ascii="Arial" w:hAnsi="Arial" w:cs="Arial"/>
-          <w:color w:val="FF0000"/>
-          <w:sz w:val="20"/>
-          <w:szCs w:val="20"/>
-        </w:rPr>
-      </w:pPr>
+        <w:rPr>
+          <w:rFonts w:ascii="Arial" w:hAnsi="Arial" w:cs="Arial"/>
+          <w:sz w:val="20"/>
+          <w:szCs w:val="20"/>
+        </w:rPr>
+      </w:pPr>
+      <w:r>
+        <w:rPr>
+          <w:rFonts w:ascii="Arial" w:hAnsi="Arial" w:cs="Arial"/>
+          <w:sz w:val="20"/>
+          <w:szCs w:val="20"/>
+        </w:rPr>
+        <w:br w:type="page"/>
+      </w:r>
     </w:p>
     <w:p>
       <w:pPr>
-        <w:pStyle w:val="Listenabsatz"/>
-        <w:ind w:left="360"/>
-        <w:rPr>
-          <w:rFonts w:ascii="Arial" w:hAnsi="Arial" w:cs="Arial"/>
-          <w:sz w:val="20"/>
-          <w:szCs w:val="20"/>
-        </w:rPr>
-      </w:pPr>
+        <w:pStyle w:val="berschrift1"/>
+        <w:spacing w:line="276" w:lineRule="auto"/>
+      </w:pPr>
+      <w:bookmarkStart w:id="28" w:name="_Toc37098549"/>
+      <w:r>
+        <w:lastRenderedPageBreak/>
+        <w:t>Betrachtung wichtiger Use-Cases</w:t>
+      </w:r>
+      <w:bookmarkEnd w:id="28"/>
     </w:p>
     <w:p>
       <w:pPr>
-        <w:pStyle w:val="Listenabsatz"/>
-        <w:ind w:left="360"/>
-        <w:rPr>
-          <w:rFonts w:ascii="Arial" w:hAnsi="Arial" w:cs="Arial"/>
-          <w:sz w:val="20"/>
-          <w:szCs w:val="20"/>
-        </w:rPr>
-      </w:pPr>
+        <w:spacing w:after="0" w:line="276" w:lineRule="auto"/>
+        <w:rPr>
+          <w:rFonts w:ascii="Arial" w:hAnsi="Arial" w:cs="Arial"/>
+          <w:sz w:val="20"/>
+          <w:szCs w:val="20"/>
+        </w:rPr>
+      </w:pPr>
+      <w:r>
+        <w:rPr>
+          <w:rFonts w:ascii="Arial" w:hAnsi="Arial" w:cs="Arial"/>
+          <w:sz w:val="20"/>
+          <w:szCs w:val="20"/>
+        </w:rPr>
+        <w:t xml:space="preserve">Im Folgenden sind die Use-Cases </w:t>
+      </w:r>
+      <w:r>
+        <w:rPr>
+          <w:rFonts w:ascii="Arial" w:hAnsi="Arial" w:cs="Arial"/>
+          <w:i/>
+          <w:iCs/>
+          <w:sz w:val="20"/>
+          <w:szCs w:val="20"/>
+        </w:rPr>
+        <w:t>Login eines Nutzers</w:t>
+      </w:r>
+      <w:r>
+        <w:rPr>
+          <w:rFonts w:ascii="Arial" w:hAnsi="Arial" w:cs="Arial"/>
+          <w:sz w:val="20"/>
+          <w:szCs w:val="20"/>
+        </w:rPr>
+        <w:t xml:space="preserve"> und </w:t>
+      </w:r>
+      <w:r>
+        <w:rPr>
+          <w:rFonts w:ascii="Arial" w:hAnsi="Arial" w:cs="Arial"/>
+          <w:i/>
+          <w:iCs/>
+          <w:sz w:val="20"/>
+          <w:szCs w:val="20"/>
+        </w:rPr>
+        <w:t>Registrierung eines Nutzers</w:t>
+      </w:r>
+      <w:r>
+        <w:rPr>
+          <w:rFonts w:ascii="Arial" w:hAnsi="Arial" w:cs="Arial"/>
+          <w:sz w:val="20"/>
+          <w:szCs w:val="20"/>
+        </w:rPr>
+        <w:t xml:space="preserve"> dargestellt.</w:t>
+      </w:r>
     </w:p>
     <w:p>
       <w:pPr>
-        <w:pStyle w:val="Listenabsatz"/>
-        <w:ind w:left="360"/>
-        <w:rPr>
-          <w:rFonts w:ascii="Arial" w:hAnsi="Arial" w:cs="Arial"/>
-          <w:sz w:val="20"/>
-          <w:szCs w:val="20"/>
-        </w:rPr>
-      </w:pPr>
-    </w:p>
-    <w:p>
-      <w:pPr>
-        <w:pStyle w:val="Listenabsatz"/>
-        <w:ind w:left="360"/>
-        <w:rPr>
-          <w:rFonts w:ascii="Arial" w:hAnsi="Arial" w:cs="Arial"/>
-          <w:sz w:val="20"/>
-          <w:szCs w:val="20"/>
-        </w:rPr>
-      </w:pPr>
-    </w:p>
-    <w:p>
-      <w:pPr>
-        <w:pStyle w:val="Listenabsatz"/>
-        <w:ind w:left="360"/>
-        <w:rPr>
-          <w:rFonts w:ascii="Arial" w:hAnsi="Arial" w:cs="Arial"/>
-          <w:sz w:val="20"/>
-          <w:szCs w:val="20"/>
-        </w:rPr>
-      </w:pPr>
-    </w:p>
-    <w:p>
-      <w:pPr>
-        <w:pStyle w:val="Listenabsatz"/>
-        <w:ind w:left="360"/>
-        <w:rPr>
-          <w:rFonts w:ascii="Arial" w:hAnsi="Arial" w:cs="Arial"/>
-          <w:sz w:val="20"/>
-          <w:szCs w:val="20"/>
-        </w:rPr>
-      </w:pPr>
-    </w:p>
-    <w:p>
-      <w:pPr>
-        <w:pStyle w:val="Listenabsatz"/>
-        <w:ind w:left="360"/>
-        <w:rPr>
-          <w:rFonts w:ascii="Arial" w:hAnsi="Arial" w:cs="Arial"/>
-          <w:sz w:val="20"/>
-          <w:szCs w:val="20"/>
-        </w:rPr>
-      </w:pPr>
-    </w:p>
-    <w:p>
-      <w:pPr>
-        <w:pStyle w:val="Listenabsatz"/>
-        <w:ind w:left="360"/>
-        <w:rPr>
-          <w:rFonts w:ascii="Arial" w:hAnsi="Arial" w:cs="Arial"/>
-          <w:sz w:val="20"/>
-          <w:szCs w:val="20"/>
-        </w:rPr>
-      </w:pPr>
-    </w:p>
-    <w:p>
-      <w:pPr>
-        <w:pStyle w:val="Listenabsatz"/>
-        <w:ind w:left="360"/>
-        <w:rPr>
-          <w:rFonts w:ascii="Arial" w:hAnsi="Arial" w:cs="Arial"/>
-          <w:sz w:val="20"/>
-          <w:szCs w:val="20"/>
-        </w:rPr>
-      </w:pPr>
-    </w:p>
-    <w:p>
-      <w:pPr>
-        <w:pStyle w:val="Listenabsatz"/>
-        <w:ind w:left="360"/>
-        <w:rPr>
-          <w:rFonts w:ascii="Arial" w:hAnsi="Arial" w:cs="Arial"/>
-          <w:sz w:val="20"/>
-          <w:szCs w:val="20"/>
-        </w:rPr>
-      </w:pPr>
-    </w:p>
-    <w:p>
-      <w:pPr>
-        <w:pStyle w:val="Listenabsatz"/>
-        <w:ind w:left="360"/>
-        <w:rPr>
-          <w:rFonts w:ascii="Arial" w:hAnsi="Arial" w:cs="Arial"/>
-          <w:sz w:val="20"/>
-          <w:szCs w:val="20"/>
-        </w:rPr>
-      </w:pPr>
-    </w:p>
-    <w:p>
-      <w:pPr>
-        <w:pStyle w:val="Listenabsatz"/>
-        <w:ind w:left="360"/>
-        <w:rPr>
-          <w:rFonts w:ascii="Arial" w:hAnsi="Arial" w:cs="Arial"/>
-          <w:sz w:val="20"/>
-          <w:szCs w:val="20"/>
-        </w:rPr>
-      </w:pPr>
-    </w:p>
-    <w:p>
-      <w:pPr>
-        <w:pStyle w:val="Listenabsatz"/>
-        <w:ind w:left="360"/>
-        <w:rPr>
-          <w:rFonts w:ascii="Arial" w:hAnsi="Arial" w:cs="Arial"/>
-          <w:sz w:val="20"/>
-          <w:szCs w:val="20"/>
-        </w:rPr>
-      </w:pPr>
-    </w:p>
-    <w:p>
-      <w:pPr>
-        <w:pStyle w:val="Listenabsatz"/>
-        <w:ind w:left="360"/>
-        <w:rPr>
-          <w:rFonts w:ascii="Arial" w:hAnsi="Arial" w:cs="Arial"/>
-          <w:sz w:val="20"/>
-          <w:szCs w:val="20"/>
-        </w:rPr>
-      </w:pPr>
-    </w:p>
-    <w:p>
-      <w:pPr>
-        <w:pStyle w:val="Listenabsatz"/>
-        <w:ind w:left="360"/>
-        <w:rPr>
-          <w:rFonts w:ascii="Arial" w:hAnsi="Arial" w:cs="Arial"/>
-          <w:sz w:val="20"/>
-          <w:szCs w:val="20"/>
-        </w:rPr>
-      </w:pPr>
-    </w:p>
-    <w:p>
-      <w:pPr>
-        <w:pStyle w:val="Listenabsatz"/>
-        <w:ind w:left="360"/>
-        <w:rPr>
-          <w:rFonts w:ascii="Arial" w:hAnsi="Arial" w:cs="Arial"/>
-          <w:sz w:val="20"/>
-          <w:szCs w:val="20"/>
-        </w:rPr>
-      </w:pPr>
-    </w:p>
-    <w:p>
-      <w:pPr>
-        <w:pStyle w:val="Listenabsatz"/>
-        <w:ind w:left="360"/>
-        <w:rPr>
-          <w:rFonts w:ascii="Arial" w:hAnsi="Arial" w:cs="Arial"/>
-          <w:sz w:val="20"/>
-          <w:szCs w:val="20"/>
-        </w:rPr>
-      </w:pPr>
-    </w:p>
-    <w:p>
-      <w:pPr>
-        <w:pStyle w:val="Listenabsatz"/>
-        <w:ind w:left="360"/>
-        <w:rPr>
-          <w:rFonts w:ascii="Arial" w:hAnsi="Arial" w:cs="Arial"/>
-          <w:sz w:val="20"/>
-          <w:szCs w:val="20"/>
-        </w:rPr>
-      </w:pPr>
-    </w:p>
-    <w:p>
-      <w:pPr>
-        <w:pStyle w:val="Listenabsatz"/>
-        <w:ind w:left="360"/>
-        <w:rPr>
-          <w:rFonts w:ascii="Arial" w:hAnsi="Arial" w:cs="Arial"/>
-          <w:sz w:val="20"/>
-          <w:szCs w:val="20"/>
-        </w:rPr>
-      </w:pPr>
-    </w:p>
-    <w:p>
-      <w:pPr>
-        <w:pStyle w:val="Listenabsatz"/>
-        <w:ind w:left="360"/>
-        <w:rPr>
-          <w:rFonts w:ascii="Arial" w:hAnsi="Arial" w:cs="Arial"/>
-          <w:sz w:val="20"/>
-          <w:szCs w:val="20"/>
-        </w:rPr>
-      </w:pPr>
-    </w:p>
-    <w:p>
-      <w:pPr>
-        <w:pStyle w:val="Listenabsatz"/>
-        <w:ind w:left="360"/>
-        <w:rPr>
-          <w:rFonts w:ascii="Arial" w:hAnsi="Arial" w:cs="Arial"/>
-          <w:sz w:val="20"/>
-          <w:szCs w:val="20"/>
-        </w:rPr>
-      </w:pPr>
-    </w:p>
-    <w:p>
-      <w:pPr>
-        <w:pStyle w:val="Listenabsatz"/>
-        <w:ind w:left="360"/>
-        <w:rPr>
-          <w:rFonts w:ascii="Arial" w:hAnsi="Arial" w:cs="Arial"/>
-          <w:sz w:val="20"/>
-          <w:szCs w:val="20"/>
-        </w:rPr>
-      </w:pPr>
-    </w:p>
-    <w:p>
-      <w:pPr>
-        <w:pStyle w:val="Listenabsatz"/>
-        <w:ind w:left="360"/>
-        <w:rPr>
-          <w:rFonts w:ascii="Arial" w:hAnsi="Arial" w:cs="Arial"/>
-          <w:sz w:val="20"/>
-          <w:szCs w:val="20"/>
-        </w:rPr>
-      </w:pPr>
-    </w:p>
-    <w:p>
-      <w:pPr>
-        <w:pStyle w:val="Listenabsatz"/>
-        <w:ind w:left="360"/>
-        <w:rPr>
-          <w:rFonts w:ascii="Arial" w:hAnsi="Arial" w:cs="Arial"/>
-          <w:sz w:val="20"/>
-          <w:szCs w:val="20"/>
-        </w:rPr>
-      </w:pPr>
-    </w:p>
-    <w:p>
-      <w:pPr>
-        <w:pStyle w:val="Listenabsatz"/>
-        <w:ind w:left="360"/>
-        <w:rPr>
-          <w:rFonts w:ascii="Arial" w:hAnsi="Arial" w:cs="Arial"/>
-          <w:sz w:val="20"/>
-          <w:szCs w:val="20"/>
-        </w:rPr>
-      </w:pPr>
-    </w:p>
-    <w:p>
-      <w:pPr>
-        <w:pStyle w:val="Listenabsatz"/>
-        <w:ind w:left="360"/>
-        <w:rPr>
-          <w:rFonts w:ascii="Arial" w:hAnsi="Arial" w:cs="Arial"/>
-          <w:sz w:val="20"/>
-          <w:szCs w:val="20"/>
-        </w:rPr>
-      </w:pPr>
-    </w:p>
-    <w:p>
-      <w:pPr>
-        <w:pStyle w:val="Listenabsatz"/>
-        <w:ind w:left="360"/>
-        <w:rPr>
-          <w:rFonts w:ascii="Arial" w:hAnsi="Arial" w:cs="Arial"/>
-          <w:sz w:val="20"/>
-          <w:szCs w:val="20"/>
-        </w:rPr>
-      </w:pPr>
-    </w:p>
-    <w:p>
-      <w:pPr>
-        <w:pStyle w:val="Listenabsatz"/>
-        <w:ind w:left="360"/>
-        <w:rPr>
-          <w:rFonts w:ascii="Arial" w:hAnsi="Arial" w:cs="Arial"/>
-          <w:sz w:val="20"/>
-          <w:szCs w:val="20"/>
-        </w:rPr>
-      </w:pPr>
-    </w:p>
-    <w:p>
-      <w:pPr>
-        <w:pStyle w:val="Listenabsatz"/>
-        <w:ind w:left="360"/>
-        <w:rPr>
-          <w:rFonts w:ascii="Arial" w:hAnsi="Arial" w:cs="Arial"/>
-          <w:sz w:val="20"/>
-          <w:szCs w:val="20"/>
-        </w:rPr>
-      </w:pPr>
-    </w:p>
-    <w:p>
-      <w:pPr>
-        <w:pStyle w:val="Listenabsatz"/>
-        <w:ind w:left="360"/>
-        <w:rPr>
-          <w:rFonts w:ascii="Arial" w:hAnsi="Arial" w:cs="Arial"/>
-          <w:sz w:val="20"/>
-          <w:szCs w:val="20"/>
-        </w:rPr>
-      </w:pPr>
-    </w:p>
-    <w:p>
-      <w:pPr>
-        <w:pStyle w:val="Listenabsatz"/>
-        <w:ind w:left="360"/>
-        <w:rPr>
-          <w:rFonts w:ascii="Arial" w:hAnsi="Arial" w:cs="Arial"/>
-          <w:sz w:val="20"/>
-          <w:szCs w:val="20"/>
-        </w:rPr>
-      </w:pPr>
-    </w:p>
-    <w:p>
-      <w:pPr>
-        <w:pStyle w:val="Listenabsatz"/>
-        <w:ind w:left="360"/>
-        <w:rPr>
-          <w:rFonts w:ascii="Arial" w:hAnsi="Arial" w:cs="Arial"/>
-          <w:sz w:val="20"/>
-          <w:szCs w:val="20"/>
-        </w:rPr>
-      </w:pPr>
-    </w:p>
-    <w:p>
-      <w:pPr>
-        <w:pStyle w:val="Listenabsatz"/>
-        <w:ind w:left="360"/>
-        <w:rPr>
-          <w:rFonts w:ascii="Arial" w:hAnsi="Arial" w:cs="Arial"/>
-          <w:sz w:val="20"/>
-          <w:szCs w:val="20"/>
-        </w:rPr>
-      </w:pPr>
-    </w:p>
-    <w:p>
-      <w:pPr>
-        <w:pStyle w:val="Listenabsatz"/>
-        <w:ind w:left="360"/>
-        <w:rPr>
-          <w:rFonts w:ascii="Arial" w:hAnsi="Arial" w:cs="Arial"/>
-          <w:sz w:val="20"/>
-          <w:szCs w:val="20"/>
-        </w:rPr>
-      </w:pPr>
-    </w:p>
-    <w:p>
-      <w:pPr>
-        <w:pStyle w:val="Listenabsatz"/>
-        <w:ind w:left="360"/>
-        <w:rPr>
-          <w:rFonts w:ascii="Arial" w:hAnsi="Arial" w:cs="Arial"/>
-          <w:sz w:val="20"/>
-          <w:szCs w:val="20"/>
-        </w:rPr>
-      </w:pPr>
-    </w:p>
-    <w:p>
-      <w:pPr>
-        <w:pStyle w:val="berschrift1"/>
-        <w:spacing w:line="276" w:lineRule="auto"/>
-      </w:pPr>
-      <w:r>
-        <w:t>Betrachtung wichtiger Use-Cases</w:t>
-      </w:r>
-    </w:p>
-    <w:p>
-      <w:pPr>
-        <w:spacing w:after="0" w:line="240" w:lineRule="auto"/>
-        <w:rPr>
-          <w:rFonts w:ascii="Arial" w:hAnsi="Arial" w:cs="Arial"/>
-          <w:sz w:val="20"/>
-          <w:szCs w:val="20"/>
-        </w:rPr>
-      </w:pPr>
-      <w:r>
-        <w:rPr>
-          <w:rFonts w:ascii="Arial" w:hAnsi="Arial" w:cs="Arial"/>
-          <w:sz w:val="20"/>
-          <w:szCs w:val="20"/>
-        </w:rPr>
-        <w:t xml:space="preserve">Im Folgenden sind die Use-Cases </w:t>
-      </w:r>
-      <w:r>
-        <w:rPr>
-          <w:rFonts w:ascii="Arial" w:hAnsi="Arial" w:cs="Arial"/>
-          <w:i/>
-          <w:iCs/>
-          <w:sz w:val="20"/>
-          <w:szCs w:val="20"/>
-        </w:rPr>
-        <w:t>Login eines Nutzers</w:t>
-      </w:r>
-      <w:r>
-        <w:rPr>
-          <w:rFonts w:ascii="Arial" w:hAnsi="Arial" w:cs="Arial"/>
-          <w:sz w:val="20"/>
-          <w:szCs w:val="20"/>
-        </w:rPr>
-        <w:t xml:space="preserve"> und </w:t>
-      </w:r>
-      <w:r>
-        <w:rPr>
-          <w:rFonts w:ascii="Arial" w:hAnsi="Arial" w:cs="Arial"/>
-          <w:i/>
-          <w:iCs/>
-          <w:sz w:val="20"/>
-          <w:szCs w:val="20"/>
-        </w:rPr>
-        <w:t>Registrierung eines Nutzers</w:t>
-      </w:r>
-      <w:r>
-        <w:rPr>
-          <w:rFonts w:ascii="Arial" w:hAnsi="Arial" w:cs="Arial"/>
-          <w:sz w:val="20"/>
-          <w:szCs w:val="20"/>
-        </w:rPr>
-        <w:t xml:space="preserve"> dargestellt.</w:t>
-      </w:r>
-    </w:p>
-    <w:p>
-      <w:pPr>
-        <w:spacing w:after="0" w:line="240" w:lineRule="auto"/>
+        <w:spacing w:after="0" w:line="276" w:lineRule="auto"/>
         <w:rPr>
           <w:rFonts w:ascii="Arial" w:hAnsi="Arial" w:cs="Arial"/>
           <w:sz w:val="20"/>
@@ -6935,7 +9590,6 @@
         <w:rPr>
           <w:noProof/>
         </w:rPr>
-        <w:lastRenderedPageBreak/>
         <w:drawing>
           <wp:inline distT="0" distB="0" distL="0" distR="0" wp14:anchorId="46D32FE4" wp14:editId="2EE10BFB">
             <wp:extent cx="5760720" cy="2423160"/>
@@ -7009,6 +9663,7 @@
           <w:szCs w:val="20"/>
         </w:rPr>
       </w:pPr>
+      <w:bookmarkStart w:id="29" w:name="_GoBack"/>
       <w:r>
         <w:rPr>
           <w:noProof/>
@@ -7062,6 +9717,7 @@
           </wp:inline>
         </w:drawing>
       </w:r>
+      <w:bookmarkEnd w:id="29"/>
     </w:p>
     <w:sectPr>
       <w:headerReference w:type="default" r:id="rId11"/>
@@ -7114,11 +9770,6 @@
         <w:docPartUnique/>
       </w:docPartObj>
     </w:sdtPr>
-    <w:sdtEndPr>
-      <w:rPr>
-        <w:rStyle w:val="Seitenzahl"/>
-      </w:rPr>
-    </w:sdtEndPr>
     <w:sdtContent>
       <w:p>
         <w:pPr>
@@ -7171,11 +9822,6 @@
         <w:docPartUnique/>
       </w:docPartObj>
     </w:sdtPr>
-    <w:sdtEndPr>
-      <w:rPr>
-        <w:rStyle w:val="Seitenzahl"/>
-      </w:rPr>
-    </w:sdtEndPr>
     <w:sdtContent>
       <w:p>
         <w:pPr>
@@ -7224,6 +9870,9 @@
       <w:pStyle w:val="Fuzeile"/>
       <w:ind w:right="360"/>
     </w:pPr>
+    <w:r>
+      <w:t>V.1.1</w:t>
+    </w:r>
   </w:p>
 </w:ftr>
 </file>
@@ -7855,16 +10504,17 @@
   <w:abstractNum w:abstractNumId="6" w15:restartNumberingAfterBreak="0">
     <w:nsid w:val="2D7A6CC7"/>
     <w:multiLevelType w:val="hybridMultilevel"/>
-    <w:tmpl w:val="FB8A66C8"/>
-    <w:lvl w:ilvl="0" w:tplc="D0AE27E6">
+    <w:tmpl w:val="7B92FA16"/>
+    <w:lvl w:ilvl="0" w:tplc="04070001">
+      <w:start w:val="1"/>
       <w:numFmt w:val="bullet"/>
-      <w:lvlText w:val="-"/>
+      <w:lvlText w:val=""/>
       <w:lvlJc w:val="left"/>
       <w:pPr>
         <w:ind w:left="720" w:hanging="360"/>
       </w:pPr>
       <w:rPr>
-        <w:rFonts w:ascii="Calibri" w:eastAsiaTheme="minorHAnsi" w:hAnsi="Calibri" w:cs="Calibri" w:hint="default"/>
+        <w:rFonts w:ascii="Symbol" w:hAnsi="Symbol" w:hint="default"/>
       </w:rPr>
     </w:lvl>
     <w:lvl w:ilvl="1" w:tplc="04070003">
@@ -8054,6 +10704,95 @@
     </w:lvl>
   </w:abstractNum>
   <w:abstractNum w:abstractNumId="8" w15:restartNumberingAfterBreak="0">
+    <w:nsid w:val="39A3651B"/>
+    <w:multiLevelType w:val="hybridMultilevel"/>
+    <w:tmpl w:val="77BE2290"/>
+    <w:lvl w:ilvl="0" w:tplc="4A7041DE">
+      <w:start w:val="1"/>
+      <w:numFmt w:val="decimal"/>
+      <w:lvlText w:val="%1."/>
+      <w:lvlJc w:val="left"/>
+      <w:pPr>
+        <w:ind w:left="1080" w:hanging="720"/>
+      </w:pPr>
+      <w:rPr>
+        <w:rFonts w:hint="default"/>
+      </w:rPr>
+    </w:lvl>
+    <w:lvl w:ilvl="1" w:tplc="04070019" w:tentative="1">
+      <w:start w:val="1"/>
+      <w:numFmt w:val="lowerLetter"/>
+      <w:lvlText w:val="%2."/>
+      <w:lvlJc w:val="left"/>
+      <w:pPr>
+        <w:ind w:left="1440" w:hanging="360"/>
+      </w:pPr>
+    </w:lvl>
+    <w:lvl w:ilvl="2" w:tplc="0407001B" w:tentative="1">
+      <w:start w:val="1"/>
+      <w:numFmt w:val="lowerRoman"/>
+      <w:lvlText w:val="%3."/>
+      <w:lvlJc w:val="right"/>
+      <w:pPr>
+        <w:ind w:left="2160" w:hanging="180"/>
+      </w:pPr>
+    </w:lvl>
+    <w:lvl w:ilvl="3" w:tplc="0407000F" w:tentative="1">
+      <w:start w:val="1"/>
+      <w:numFmt w:val="decimal"/>
+      <w:lvlText w:val="%4."/>
+      <w:lvlJc w:val="left"/>
+      <w:pPr>
+        <w:ind w:left="2880" w:hanging="360"/>
+      </w:pPr>
+    </w:lvl>
+    <w:lvl w:ilvl="4" w:tplc="04070019" w:tentative="1">
+      <w:start w:val="1"/>
+      <w:numFmt w:val="lowerLetter"/>
+      <w:lvlText w:val="%5."/>
+      <w:lvlJc w:val="left"/>
+      <w:pPr>
+        <w:ind w:left="3600" w:hanging="360"/>
+      </w:pPr>
+    </w:lvl>
+    <w:lvl w:ilvl="5" w:tplc="0407001B" w:tentative="1">
+      <w:start w:val="1"/>
+      <w:numFmt w:val="lowerRoman"/>
+      <w:lvlText w:val="%6."/>
+      <w:lvlJc w:val="right"/>
+      <w:pPr>
+        <w:ind w:left="4320" w:hanging="180"/>
+      </w:pPr>
+    </w:lvl>
+    <w:lvl w:ilvl="6" w:tplc="0407000F" w:tentative="1">
+      <w:start w:val="1"/>
+      <w:numFmt w:val="decimal"/>
+      <w:lvlText w:val="%7."/>
+      <w:lvlJc w:val="left"/>
+      <w:pPr>
+        <w:ind w:left="5040" w:hanging="360"/>
+      </w:pPr>
+    </w:lvl>
+    <w:lvl w:ilvl="7" w:tplc="04070019" w:tentative="1">
+      <w:start w:val="1"/>
+      <w:numFmt w:val="lowerLetter"/>
+      <w:lvlText w:val="%8."/>
+      <w:lvlJc w:val="left"/>
+      <w:pPr>
+        <w:ind w:left="5760" w:hanging="360"/>
+      </w:pPr>
+    </w:lvl>
+    <w:lvl w:ilvl="8" w:tplc="0407001B" w:tentative="1">
+      <w:start w:val="1"/>
+      <w:numFmt w:val="lowerRoman"/>
+      <w:lvlText w:val="%9."/>
+      <w:lvlJc w:val="right"/>
+      <w:pPr>
+        <w:ind w:left="6480" w:hanging="180"/>
+      </w:pPr>
+    </w:lvl>
+  </w:abstractNum>
+  <w:abstractNum w:abstractNumId="9" w15:restartNumberingAfterBreak="0">
     <w:nsid w:val="4A8E6E4F"/>
     <w:multiLevelType w:val="multilevel"/>
     <w:tmpl w:val="0407001F"/>
@@ -8142,7 +10881,7 @@
       </w:pPr>
     </w:lvl>
   </w:abstractNum>
-  <w:abstractNum w:abstractNumId="9" w15:restartNumberingAfterBreak="0">
+  <w:abstractNum w:abstractNumId="10" w15:restartNumberingAfterBreak="0">
     <w:nsid w:val="4B4431B6"/>
     <w:multiLevelType w:val="hybridMultilevel"/>
     <w:tmpl w:val="16227806"/>
@@ -8255,7 +10994,7 @@
       </w:rPr>
     </w:lvl>
   </w:abstractNum>
-  <w:abstractNum w:abstractNumId="10" w15:restartNumberingAfterBreak="0">
+  <w:abstractNum w:abstractNumId="11" w15:restartNumberingAfterBreak="0">
     <w:nsid w:val="513363FD"/>
     <w:multiLevelType w:val="hybridMultilevel"/>
     <w:tmpl w:val="F5323040"/>
@@ -8367,7 +11106,7 @@
       </w:rPr>
     </w:lvl>
   </w:abstractNum>
-  <w:abstractNum w:abstractNumId="11" w15:restartNumberingAfterBreak="0">
+  <w:abstractNum w:abstractNumId="12" w15:restartNumberingAfterBreak="0">
     <w:nsid w:val="518B0DED"/>
     <w:multiLevelType w:val="hybridMultilevel"/>
     <w:tmpl w:val="F098A8CC"/>
@@ -8480,20 +11219,20 @@
       </w:rPr>
     </w:lvl>
   </w:abstractNum>
-  <w:abstractNum w:abstractNumId="12" w15:restartNumberingAfterBreak="0">
+  <w:abstractNum w:abstractNumId="13" w15:restartNumberingAfterBreak="0">
     <w:nsid w:val="547C6633"/>
     <w:multiLevelType w:val="hybridMultilevel"/>
-    <w:tmpl w:val="B82AA598"/>
-    <w:lvl w:ilvl="0" w:tplc="AD1A600A">
-      <w:start w:val="3"/>
+    <w:tmpl w:val="7F021700"/>
+    <w:lvl w:ilvl="0" w:tplc="04070001">
+      <w:start w:val="1"/>
       <w:numFmt w:val="bullet"/>
-      <w:lvlText w:val=""/>
+      <w:lvlText w:val=""/>
       <w:lvlJc w:val="left"/>
       <w:pPr>
         <w:ind w:left="720" w:hanging="360"/>
       </w:pPr>
       <w:rPr>
-        <w:rFonts w:ascii="Wingdings" w:eastAsiaTheme="minorEastAsia" w:hAnsi="Wingdings" w:cs="Arial" w:hint="default"/>
+        <w:rFonts w:ascii="Symbol" w:hAnsi="Symbol" w:hint="default"/>
       </w:rPr>
     </w:lvl>
     <w:lvl w:ilvl="1" w:tplc="04070003">
@@ -8593,7 +11332,7 @@
       </w:rPr>
     </w:lvl>
   </w:abstractNum>
-  <w:abstractNum w:abstractNumId="13" w15:restartNumberingAfterBreak="0">
+  <w:abstractNum w:abstractNumId="14" w15:restartNumberingAfterBreak="0">
     <w:nsid w:val="559A37A7"/>
     <w:multiLevelType w:val="hybridMultilevel"/>
     <w:tmpl w:val="9B186980"/>
@@ -8706,7 +11445,7 @@
       </w:rPr>
     </w:lvl>
   </w:abstractNum>
-  <w:abstractNum w:abstractNumId="14" w15:restartNumberingAfterBreak="0">
+  <w:abstractNum w:abstractNumId="15" w15:restartNumberingAfterBreak="0">
     <w:nsid w:val="5B646345"/>
     <w:multiLevelType w:val="hybridMultilevel"/>
     <w:tmpl w:val="BD9A763C"/>
@@ -8795,7 +11534,7 @@
       </w:pPr>
     </w:lvl>
   </w:abstractNum>
-  <w:abstractNum w:abstractNumId="15" w15:restartNumberingAfterBreak="0">
+  <w:abstractNum w:abstractNumId="16" w15:restartNumberingAfterBreak="0">
     <w:nsid w:val="5EDE3B87"/>
     <w:multiLevelType w:val="hybridMultilevel"/>
     <w:tmpl w:val="BD9A763C"/>
@@ -8884,7 +11623,7 @@
       </w:pPr>
     </w:lvl>
   </w:abstractNum>
-  <w:abstractNum w:abstractNumId="16" w15:restartNumberingAfterBreak="0">
+  <w:abstractNum w:abstractNumId="17" w15:restartNumberingAfterBreak="0">
     <w:nsid w:val="659D057A"/>
     <w:multiLevelType w:val="hybridMultilevel"/>
     <w:tmpl w:val="8E3E5DF0"/>
@@ -8997,7 +11736,96 @@
       </w:rPr>
     </w:lvl>
   </w:abstractNum>
-  <w:abstractNum w:abstractNumId="17" w15:restartNumberingAfterBreak="0">
+  <w:abstractNum w:abstractNumId="18" w15:restartNumberingAfterBreak="0">
+    <w:nsid w:val="6B684A43"/>
+    <w:multiLevelType w:val="hybridMultilevel"/>
+    <w:tmpl w:val="093E0076"/>
+    <w:lvl w:ilvl="0" w:tplc="F4C4A69A">
+      <w:start w:val="1"/>
+      <w:numFmt w:val="decimal"/>
+      <w:lvlText w:val="%1."/>
+      <w:lvlJc w:val="left"/>
+      <w:pPr>
+        <w:ind w:left="1080" w:hanging="720"/>
+      </w:pPr>
+      <w:rPr>
+        <w:rFonts w:hint="default"/>
+      </w:rPr>
+    </w:lvl>
+    <w:lvl w:ilvl="1" w:tplc="04070019" w:tentative="1">
+      <w:start w:val="1"/>
+      <w:numFmt w:val="lowerLetter"/>
+      <w:lvlText w:val="%2."/>
+      <w:lvlJc w:val="left"/>
+      <w:pPr>
+        <w:ind w:left="1440" w:hanging="360"/>
+      </w:pPr>
+    </w:lvl>
+    <w:lvl w:ilvl="2" w:tplc="0407001B" w:tentative="1">
+      <w:start w:val="1"/>
+      <w:numFmt w:val="lowerRoman"/>
+      <w:lvlText w:val="%3."/>
+      <w:lvlJc w:val="right"/>
+      <w:pPr>
+        <w:ind w:left="2160" w:hanging="180"/>
+      </w:pPr>
+    </w:lvl>
+    <w:lvl w:ilvl="3" w:tplc="0407000F" w:tentative="1">
+      <w:start w:val="1"/>
+      <w:numFmt w:val="decimal"/>
+      <w:lvlText w:val="%4."/>
+      <w:lvlJc w:val="left"/>
+      <w:pPr>
+        <w:ind w:left="2880" w:hanging="360"/>
+      </w:pPr>
+    </w:lvl>
+    <w:lvl w:ilvl="4" w:tplc="04070019" w:tentative="1">
+      <w:start w:val="1"/>
+      <w:numFmt w:val="lowerLetter"/>
+      <w:lvlText w:val="%5."/>
+      <w:lvlJc w:val="left"/>
+      <w:pPr>
+        <w:ind w:left="3600" w:hanging="360"/>
+      </w:pPr>
+    </w:lvl>
+    <w:lvl w:ilvl="5" w:tplc="0407001B" w:tentative="1">
+      <w:start w:val="1"/>
+      <w:numFmt w:val="lowerRoman"/>
+      <w:lvlText w:val="%6."/>
+      <w:lvlJc w:val="right"/>
+      <w:pPr>
+        <w:ind w:left="4320" w:hanging="180"/>
+      </w:pPr>
+    </w:lvl>
+    <w:lvl w:ilvl="6" w:tplc="0407000F" w:tentative="1">
+      <w:start w:val="1"/>
+      <w:numFmt w:val="decimal"/>
+      <w:lvlText w:val="%7."/>
+      <w:lvlJc w:val="left"/>
+      <w:pPr>
+        <w:ind w:left="5040" w:hanging="360"/>
+      </w:pPr>
+    </w:lvl>
+    <w:lvl w:ilvl="7" w:tplc="04070019" w:tentative="1">
+      <w:start w:val="1"/>
+      <w:numFmt w:val="lowerLetter"/>
+      <w:lvlText w:val="%8."/>
+      <w:lvlJc w:val="left"/>
+      <w:pPr>
+        <w:ind w:left="5760" w:hanging="360"/>
+      </w:pPr>
+    </w:lvl>
+    <w:lvl w:ilvl="8" w:tplc="0407001B" w:tentative="1">
+      <w:start w:val="1"/>
+      <w:numFmt w:val="lowerRoman"/>
+      <w:lvlText w:val="%9."/>
+      <w:lvlJc w:val="right"/>
+      <w:pPr>
+        <w:ind w:left="6480" w:hanging="180"/>
+      </w:pPr>
+    </w:lvl>
+  </w:abstractNum>
+  <w:abstractNum w:abstractNumId="19" w15:restartNumberingAfterBreak="0">
     <w:nsid w:val="6C110A93"/>
     <w:multiLevelType w:val="hybridMultilevel"/>
     <w:tmpl w:val="D1842C62"/>
@@ -9086,7 +11914,7 @@
       </w:pPr>
     </w:lvl>
   </w:abstractNum>
-  <w:abstractNum w:abstractNumId="18" w15:restartNumberingAfterBreak="0">
+  <w:abstractNum w:abstractNumId="20" w15:restartNumberingAfterBreak="0">
     <w:nsid w:val="7C1E689E"/>
     <w:multiLevelType w:val="hybridMultilevel"/>
     <w:tmpl w:val="87FC5286"/>
@@ -9199,19 +12027,19 @@
     </w:lvl>
   </w:abstractNum>
   <w:num w:numId="1">
-    <w:abstractNumId w:val="18"/>
+    <w:abstractNumId w:val="20"/>
   </w:num>
   <w:num w:numId="2">
-    <w:abstractNumId w:val="10"/>
+    <w:abstractNumId w:val="11"/>
   </w:num>
   <w:num w:numId="3">
     <w:abstractNumId w:val="1"/>
   </w:num>
   <w:num w:numId="4">
-    <w:abstractNumId w:val="9"/>
+    <w:abstractNumId w:val="10"/>
   </w:num>
   <w:num w:numId="5">
-    <w:abstractNumId w:val="8"/>
+    <w:abstractNumId w:val="9"/>
   </w:num>
   <w:num w:numId="6">
     <w:abstractNumId w:val="6"/>
@@ -9223,37 +12051,43 @@
     <w:abstractNumId w:val="2"/>
   </w:num>
   <w:num w:numId="9">
-    <w:abstractNumId w:val="12"/>
+    <w:abstractNumId w:val="13"/>
   </w:num>
   <w:num w:numId="10">
-    <w:abstractNumId w:val="15"/>
+    <w:abstractNumId w:val="16"/>
   </w:num>
   <w:num w:numId="11">
     <w:abstractNumId w:val="3"/>
   </w:num>
   <w:num w:numId="12">
-    <w:abstractNumId w:val="17"/>
+    <w:abstractNumId w:val="19"/>
   </w:num>
   <w:num w:numId="13">
     <w:abstractNumId w:val="4"/>
   </w:num>
   <w:num w:numId="14">
-    <w:abstractNumId w:val="14"/>
+    <w:abstractNumId w:val="15"/>
   </w:num>
   <w:num w:numId="15">
     <w:abstractNumId w:val="5"/>
   </w:num>
   <w:num w:numId="16">
-    <w:abstractNumId w:val="11"/>
+    <w:abstractNumId w:val="12"/>
   </w:num>
   <w:num w:numId="17">
-    <w:abstractNumId w:val="13"/>
+    <w:abstractNumId w:val="14"/>
   </w:num>
   <w:num w:numId="18">
-    <w:abstractNumId w:val="16"/>
+    <w:abstractNumId w:val="17"/>
   </w:num>
   <w:num w:numId="19">
     <w:abstractNumId w:val="0"/>
+  </w:num>
+  <w:num w:numId="20">
+    <w:abstractNumId w:val="8"/>
+  </w:num>
+  <w:num w:numId="21">
+    <w:abstractNumId w:val="18"/>
   </w:num>
 </w:numbering>
 </file>
@@ -11163,7 +13997,7 @@
 </file>
 
 <file path=customXml/itemProps1.xml><?xml version="1.0" encoding="utf-8"?>
-<ds:datastoreItem xmlns:ds="http://schemas.openxmlformats.org/officeDocument/2006/customXml" ds:itemID="{D7878E75-B1AF-BD47-949B-76CA7F32714D}">
+<ds:datastoreItem xmlns:ds="http://schemas.openxmlformats.org/officeDocument/2006/customXml" ds:itemID="{0D93B1DE-89F9-475C-8463-9D76CC70CC41}">
   <ds:schemaRefs>
     <ds:schemaRef ds:uri="http://schemas.openxmlformats.org/officeDocument/2006/bibliography"/>
   </ds:schemaRefs>
